--- a/O_PROJETO/Des_AR_Financas.docx
+++ b/O_PROJETO/Des_AR_Financas.docx
@@ -4629,9 +4629,9 @@
         <w:rPr>
           <w:noProof/>
         </w:rPr>
-        <w:pict w14:anchorId="03DAD291">
+        <w:pict w14:anchorId="5441B7A4">
           <v:rect id="Horizontal Line 13" o:spid="_x0000_s1030" alt="" style="width:425.2pt;height:.1pt;visibility:visible;mso-wrap-style:square;mso-width-percent:0;mso-height-percent:0;mso-left-percent:-10001;mso-top-percent:-10001;mso-position-horizontal:absolute;mso-position-horizontal-relative:char;mso-position-vertical:absolute;mso-position-vertical-relative:line;mso-width-percent:0;mso-height-percent:0;mso-left-percent:-10001;mso-top-percent:-10001;v-text-anchor:top" filled="f">
-            <o:lock v:ext="edit" rotation="t" aspectratio="t" verticies="t" text="t" shapetype="t"/>
+            <o:lock v:ext="edit" aspectratio="t" verticies="t" text="t" shapetype="t"/>
             <w10:anchorlock/>
           </v:rect>
         </w:pict>
@@ -5078,9 +5078,9 @@
         <w:rPr>
           <w:noProof/>
         </w:rPr>
-        <w:pict w14:anchorId="3456C422">
+        <w:pict w14:anchorId="54E3906D">
           <v:rect id="Horizontal Line 14" o:spid="_x0000_s1029" alt="" style="width:425.2pt;height:.1pt;visibility:visible;mso-wrap-style:square;mso-width-percent:0;mso-height-percent:0;mso-left-percent:-10001;mso-top-percent:-10001;mso-position-horizontal:absolute;mso-position-horizontal-relative:char;mso-position-vertical:absolute;mso-position-vertical-relative:line;mso-width-percent:0;mso-height-percent:0;mso-left-percent:-10001;mso-top-percent:-10001;v-text-anchor:top" filled="f">
-            <o:lock v:ext="edit" rotation="t" aspectratio="t" verticies="t" text="t" shapetype="t"/>
+            <o:lock v:ext="edit" aspectratio="t" verticies="t" text="t" shapetype="t"/>
             <w10:anchorlock/>
           </v:rect>
         </w:pict>
@@ -5233,9 +5233,9 @@
         <w:rPr>
           <w:noProof/>
         </w:rPr>
-        <w:pict w14:anchorId="5D6C34F2">
+        <w:pict w14:anchorId="59EC92FD">
           <v:rect id="Horizontal Line 40" o:spid="_x0000_s1028" alt="" style="width:425.2pt;height:.1pt;visibility:visible;mso-wrap-style:square;mso-width-percent:0;mso-height-percent:0;mso-left-percent:-10001;mso-top-percent:-10001;mso-position-horizontal:absolute;mso-position-horizontal-relative:char;mso-position-vertical:absolute;mso-position-vertical-relative:line;mso-width-percent:0;mso-height-percent:0;mso-left-percent:-10001;mso-top-percent:-10001;v-text-anchor:top" filled="f">
-            <o:lock v:ext="edit" rotation="t" aspectratio="t" verticies="t" text="t" shapetype="t"/>
+            <o:lock v:ext="edit" aspectratio="t" verticies="t" text="t" shapetype="t"/>
             <w10:anchorlock/>
           </v:rect>
         </w:pict>
@@ -5539,7 +5539,7 @@
         <w:rPr>
           <w:noProof/>
         </w:rPr>
-        <w:pict w14:anchorId="10216E89">
+        <w:pict w14:anchorId="1868EFFA">
           <v:rect id="_x0000_i1027" alt="" style="width:425.2pt;height:.05pt;mso-width-percent:0;mso-height-percent:0;mso-width-percent:0;mso-height-percent:0" o:hralign="center" o:hrstd="t" o:hr="t" fillcolor="#a0a0a0" stroked="f"/>
         </w:pict>
       </w:r>
@@ -5762,9 +5762,9 @@
         <w:rPr>
           <w:noProof/>
         </w:rPr>
-        <w:pict w14:anchorId="386EB670">
+        <w:pict w14:anchorId="05E8C923">
           <v:rect id="Horizontal Line 42" o:spid="_x0000_s1027" alt="" style="width:425.2pt;height:.1pt;visibility:visible;mso-wrap-style:square;mso-width-percent:0;mso-height-percent:0;mso-left-percent:-10001;mso-top-percent:-10001;mso-position-horizontal:absolute;mso-position-horizontal-relative:char;mso-position-vertical:absolute;mso-position-vertical-relative:line;mso-width-percent:0;mso-height-percent:0;mso-left-percent:-10001;mso-top-percent:-10001;v-text-anchor:top" filled="f">
-            <o:lock v:ext="edit" rotation="t" aspectratio="t" verticies="t" text="t" shapetype="t"/>
+            <o:lock v:ext="edit" aspectratio="t" verticies="t" text="t" shapetype="t"/>
             <w10:anchorlock/>
           </v:rect>
         </w:pict>
@@ -5860,9 +5860,9 @@
         <w:rPr>
           <w:noProof/>
         </w:rPr>
-        <w:pict w14:anchorId="27E33219">
+        <w:pict w14:anchorId="2F30D446">
           <v:rect id="Horizontal Line 43" o:spid="_x0000_s1026" alt="" style="width:425.2pt;height:.1pt;visibility:visible;mso-wrap-style:square;mso-width-percent:0;mso-height-percent:0;mso-left-percent:-10001;mso-top-percent:-10001;mso-position-horizontal:absolute;mso-position-horizontal-relative:char;mso-position-vertical:absolute;mso-position-vertical-relative:line;mso-width-percent:0;mso-height-percent:0;mso-left-percent:-10001;mso-top-percent:-10001;v-text-anchor:top" filled="f">
-            <o:lock v:ext="edit" rotation="t" aspectratio="t" verticies="t" text="t" shapetype="t"/>
+            <o:lock v:ext="edit" aspectratio="t" verticies="t" text="t" shapetype="t"/>
             <w10:anchorlock/>
           </v:rect>
         </w:pict>
@@ -5929,8 +5929,10 @@
       <w:pPr>
         <w:pStyle w:val="Ttulo3"/>
       </w:pPr>
-      <w:r>
-        <w:t>Trabalhando com algoritmos de Médio e Longo prazo</w:t>
+      <w:bookmarkStart w:id="0" w:name="OLE_LINK1"/>
+      <w:bookmarkStart w:id="1" w:name="OLE_LINK2"/>
+      <w:r>
+        <w:t>Trabalhando com métodos de médio e longo prazo</w:t>
       </w:r>
     </w:p>
     <w:p/>
@@ -6887,7 +6889,2615 @@
       <w:r>
         <w:t>Testar se o ensemble melhora com esse novo modelo.</w:t>
       </w:r>
-    </w:p>
+      <w:bookmarkEnd w:id="0"/>
+      <w:bookmarkEnd w:id="1"/>
+    </w:p>
+    <w:p>
+      <w:pPr>
+        <w:ind w:left="708"/>
+      </w:pPr>
+    </w:p>
+    <w:p>
+      <w:pPr>
+        <w:pStyle w:val="Ttulo2"/>
+      </w:pPr>
+      <w:r>
+        <w:t>Análise algoritmo t20_script_pipeline_arima_med_longo.py</w:t>
+      </w:r>
+    </w:p>
+    <w:p/>
+    <w:p>
+      <w:pPr>
+        <w:pStyle w:val="PargrafodaLista"/>
+        <w:numPr>
+          <w:ilvl w:val="0"/>
+          <w:numId w:val="42"/>
+        </w:numPr>
+      </w:pPr>
+      <w:r>
+        <w:rPr>
+          <w:b/>
+          <w:bCs/>
+        </w:rPr>
+        <w:t>Estrutura e Modularidade</w:t>
+      </w:r>
+      <w:r>
+        <w:t>:</w:t>
+      </w:r>
+    </w:p>
+    <w:p>
+      <w:pPr>
+        <w:numPr>
+          <w:ilvl w:val="0"/>
+          <w:numId w:val="38"/>
+        </w:numPr>
+      </w:pPr>
+      <w:r>
+        <w:t>O código está bem estruturado, com funções individuais para cada modelo (</w:t>
+      </w:r>
+      <w:proofErr w:type="spellStart"/>
+      <w:r>
+        <w:t>Prophet</w:t>
+      </w:r>
+      <w:proofErr w:type="spellEnd"/>
+      <w:r>
+        <w:t xml:space="preserve">, ARIMA e GARCH), além de uma função para o ensemble. Isso permite modularidade e </w:t>
+      </w:r>
+      <w:proofErr w:type="spellStart"/>
+      <w:r>
+        <w:t>reusabilidade</w:t>
+      </w:r>
+      <w:proofErr w:type="spellEnd"/>
+      <w:r>
+        <w:t>, alinhado com o que discutimos.</w:t>
+      </w:r>
+    </w:p>
+    <w:p>
+      <w:pPr>
+        <w:pStyle w:val="PargrafodaLista"/>
+        <w:numPr>
+          <w:ilvl w:val="0"/>
+          <w:numId w:val="42"/>
+        </w:numPr>
+      </w:pPr>
+      <w:r>
+        <w:rPr>
+          <w:b/>
+          <w:bCs/>
+        </w:rPr>
+        <w:t>Modelos Específicos para Captura de Características</w:t>
+      </w:r>
+      <w:r>
+        <w:t>:</w:t>
+      </w:r>
+    </w:p>
+    <w:p>
+      <w:pPr>
+        <w:numPr>
+          <w:ilvl w:val="0"/>
+          <w:numId w:val="39"/>
+        </w:numPr>
+      </w:pPr>
+      <w:proofErr w:type="spellStart"/>
+      <w:r>
+        <w:rPr>
+          <w:b/>
+          <w:bCs/>
+        </w:rPr>
+        <w:t>Prophet</w:t>
+      </w:r>
+      <w:proofErr w:type="spellEnd"/>
+      <w:r>
+        <w:t>: Está configurado para capturar sazonalidade anual e mensal, o que é ideal para detectar padrões de longo prazo.</w:t>
+      </w:r>
+    </w:p>
+    <w:p>
+      <w:pPr>
+        <w:numPr>
+          <w:ilvl w:val="0"/>
+          <w:numId w:val="39"/>
+        </w:numPr>
+      </w:pPr>
+      <w:r>
+        <w:rPr>
+          <w:b/>
+          <w:bCs/>
+        </w:rPr>
+        <w:t>ARIMA</w:t>
+      </w:r>
+      <w:r>
+        <w:t>: Ajustado para capturar tendências no horizonte de 2 a 5 anos.</w:t>
+      </w:r>
+    </w:p>
+    <w:p>
+      <w:pPr>
+        <w:numPr>
+          <w:ilvl w:val="0"/>
+          <w:numId w:val="39"/>
+        </w:numPr>
+      </w:pPr>
+      <w:r>
+        <w:rPr>
+          <w:b/>
+          <w:bCs/>
+        </w:rPr>
+        <w:t>GARCH</w:t>
+      </w:r>
+      <w:r>
+        <w:t>: Implementado para prever volatilidade dinâmica, adicionando uma camada de análise de risco com base na volatilidade.</w:t>
+      </w:r>
+    </w:p>
+    <w:p>
+      <w:pPr>
+        <w:pStyle w:val="PargrafodaLista"/>
+        <w:numPr>
+          <w:ilvl w:val="0"/>
+          <w:numId w:val="42"/>
+        </w:numPr>
+      </w:pPr>
+      <w:r>
+        <w:rPr>
+          <w:b/>
+          <w:bCs/>
+        </w:rPr>
+        <w:t>Ensemble com Volatilidade Dinâmica</w:t>
+      </w:r>
+      <w:r>
+        <w:t>:</w:t>
+      </w:r>
+    </w:p>
+    <w:p>
+      <w:pPr>
+        <w:numPr>
+          <w:ilvl w:val="0"/>
+          <w:numId w:val="40"/>
+        </w:numPr>
+      </w:pPr>
+      <w:r>
+        <w:t xml:space="preserve">A combinação entre o </w:t>
+      </w:r>
+      <w:proofErr w:type="spellStart"/>
+      <w:r>
+        <w:t>Prophet</w:t>
+      </w:r>
+      <w:proofErr w:type="spellEnd"/>
+      <w:r>
+        <w:t xml:space="preserve"> e o ARIMA com ajuste pela volatilidade de GARCH está implementada, e essa abordagem é muito eficaz para combinar tendências e volatilidade, produzindo uma previsão robusta.</w:t>
+      </w:r>
+    </w:p>
+    <w:p>
+      <w:pPr>
+        <w:pStyle w:val="PargrafodaLista"/>
+        <w:numPr>
+          <w:ilvl w:val="0"/>
+          <w:numId w:val="42"/>
+        </w:numPr>
+      </w:pPr>
+      <w:r>
+        <w:rPr>
+          <w:b/>
+          <w:bCs/>
+        </w:rPr>
+        <w:lastRenderedPageBreak/>
+        <w:t>Visualização e Tabela de Resultados</w:t>
+      </w:r>
+      <w:r>
+        <w:t>:</w:t>
+      </w:r>
+    </w:p>
+    <w:p>
+      <w:pPr>
+        <w:numPr>
+          <w:ilvl w:val="0"/>
+          <w:numId w:val="41"/>
+        </w:numPr>
+      </w:pPr>
+      <w:r>
+        <w:t>A visualização está bem formatada, mostrando as previsões dos diferentes modelos e o ensemble final. A tabela à direita oferece um resumo claro dos valores do ensemble.</w:t>
+      </w:r>
+    </w:p>
+    <w:p/>
+    <w:p>
+      <w:pPr>
+        <w:pStyle w:val="Ttulo3"/>
+      </w:pPr>
+      <w:r>
+        <w:t xml:space="preserve">Inserção de Simulação de Monte Carlo no processo </w:t>
+      </w:r>
+      <w:r>
+        <w:sym w:font="Wingdings" w:char="F0E0"/>
+      </w:r>
+      <w:r>
+        <w:t xml:space="preserve"> t20_scriot_monte_carlo_simulation.py</w:t>
+      </w:r>
+    </w:p>
+    <w:p/>
+    <w:p>
+      <w:r>
+        <w:rPr>
+          <w:b/>
+          <w:bCs/>
+        </w:rPr>
+        <w:t>Objetivo desse algoritmo</w:t>
+      </w:r>
+      <w:r>
+        <w:t>: realizar a simulação de Monte Carlo.</w:t>
+      </w:r>
+    </w:p>
+    <w:p>
+      <w:pPr>
+        <w:rPr>
+          <w:b/>
+          <w:bCs/>
+        </w:rPr>
+      </w:pPr>
+      <w:r>
+        <w:t xml:space="preserve">    </w:t>
+      </w:r>
+      <w:r>
+        <w:rPr>
+          <w:b/>
+          <w:bCs/>
+        </w:rPr>
+        <w:t>E</w:t>
+      </w:r>
+      <w:r>
+        <w:rPr>
+          <w:b/>
+          <w:bCs/>
+        </w:rPr>
+        <w:t>strutura do Algoritmo</w:t>
+      </w:r>
+    </w:p>
+    <w:p>
+      <w:r>
+        <w:t xml:space="preserve">        Aqui está o que será incluído no código:</w:t>
+      </w:r>
+    </w:p>
+    <w:p>
+      <w:pPr>
+        <w:pStyle w:val="PargrafodaLista"/>
+        <w:numPr>
+          <w:ilvl w:val="0"/>
+          <w:numId w:val="43"/>
+        </w:numPr>
+      </w:pPr>
+      <w:r>
+        <w:t>Carregamento das Previsões do Ensemble:</w:t>
+      </w:r>
+    </w:p>
+    <w:p>
+      <w:pPr>
+        <w:pStyle w:val="PargrafodaLista"/>
+        <w:numPr>
+          <w:ilvl w:val="0"/>
+          <w:numId w:val="43"/>
+        </w:numPr>
+      </w:pPr>
+      <w:r>
+        <w:t>Importar as previsões do ensemble que foram geradas pelo código anterior. Vamos considerar as previsões de médio e longo prazo como a linha de base para a simulação.</w:t>
+      </w:r>
+    </w:p>
+    <w:p>
+      <w:pPr>
+        <w:pStyle w:val="PargrafodaLista"/>
+        <w:numPr>
+          <w:ilvl w:val="0"/>
+          <w:numId w:val="43"/>
+        </w:numPr>
+      </w:pPr>
+      <w:r>
+        <w:t>Simulação de Monte Carlo:</w:t>
+      </w:r>
+    </w:p>
+    <w:p>
+      <w:pPr>
+        <w:pStyle w:val="PargrafodaLista"/>
+        <w:numPr>
+          <w:ilvl w:val="0"/>
+          <w:numId w:val="44"/>
+        </w:numPr>
+      </w:pPr>
+      <w:r>
+        <w:t>Implementar o método de Monte Carlo, que simula várias trajetórias futuras usando uma distribuição de retornos com base na média e desvio padrão observados nos dados históricos.</w:t>
+      </w:r>
+    </w:p>
+    <w:p>
+      <w:pPr>
+        <w:pStyle w:val="PargrafodaLista"/>
+        <w:numPr>
+          <w:ilvl w:val="0"/>
+          <w:numId w:val="44"/>
+        </w:numPr>
+      </w:pPr>
+      <w:r>
+        <w:t>Definir um número de simulações (ex.: 1000) e um horizonte de tempo de 2 a 5 anos.</w:t>
+      </w:r>
+    </w:p>
+    <w:p>
+      <w:pPr>
+        <w:pStyle w:val="PargrafodaLista"/>
+        <w:numPr>
+          <w:ilvl w:val="0"/>
+          <w:numId w:val="44"/>
+        </w:numPr>
+      </w:pPr>
+      <w:r>
+        <w:t>Para cada simulação, usar a previsão do ensemble como base e adicionar variação de acordo com a volatilidade projetada.</w:t>
+      </w:r>
+    </w:p>
+    <w:p/>
+    <w:p>
+      <w:pPr>
+        <w:pStyle w:val="PargrafodaLista"/>
+        <w:numPr>
+          <w:ilvl w:val="0"/>
+          <w:numId w:val="43"/>
+        </w:numPr>
+      </w:pPr>
+      <w:r>
+        <w:t>Visualização dos Resultados:</w:t>
+      </w:r>
+    </w:p>
+    <w:p>
+      <w:pPr>
+        <w:pStyle w:val="PargrafodaLista"/>
+        <w:numPr>
+          <w:ilvl w:val="0"/>
+          <w:numId w:val="46"/>
+        </w:numPr>
+      </w:pPr>
+      <w:r>
+        <w:t>Plotar as trajetórias simuladas sobre a previsão do ensemble.</w:t>
+      </w:r>
+    </w:p>
+    <w:p>
+      <w:pPr>
+        <w:pStyle w:val="PargrafodaLista"/>
+        <w:numPr>
+          <w:ilvl w:val="0"/>
+          <w:numId w:val="46"/>
+        </w:numPr>
+      </w:pPr>
+      <w:r>
+        <w:t>Gerar uma tabela que exiba os percentis das projeções para ajudar na análise (exemplo: percentis 5%, 50%, e 95%).</w:t>
+      </w:r>
+    </w:p>
+    <w:p/>
+    <w:p>
+      <w:pPr>
+        <w:rPr>
+          <w:rFonts w:asciiTheme="majorHAnsi" w:eastAsiaTheme="majorEastAsia" w:hAnsiTheme="majorHAnsi" w:cstheme="majorBidi"/>
+          <w:color w:val="0F4761" w:themeColor="accent1" w:themeShade="BF"/>
+          <w:sz w:val="32"/>
+          <w:szCs w:val="32"/>
+        </w:rPr>
+      </w:pPr>
+      <w:r>
+        <w:br w:type="page"/>
+      </w:r>
+    </w:p>
+    <w:p>
+      <w:pPr>
+        <w:pStyle w:val="Ttulo2"/>
+      </w:pPr>
+      <w:r>
+        <w:lastRenderedPageBreak/>
+        <w:t xml:space="preserve">Próximas Etapas </w:t>
+      </w:r>
+      <w:r>
+        <w:sym w:font="Wingdings" w:char="F0E0"/>
+      </w:r>
+      <w:r>
+        <w:t xml:space="preserve"> caminhando para a conclusão do projeto</w:t>
+      </w:r>
+    </w:p>
+    <w:p/>
+    <w:p>
+      <w:pPr>
+        <w:pStyle w:val="PargrafodaLista"/>
+        <w:numPr>
+          <w:ilvl w:val="0"/>
+          <w:numId w:val="53"/>
+        </w:numPr>
+      </w:pPr>
+      <w:r>
+        <w:rPr>
+          <w:b/>
+          <w:bCs/>
+        </w:rPr>
+        <w:t>Integração com Análises de Risco e Retorno</w:t>
+      </w:r>
+      <w:r>
+        <w:t>:</w:t>
+      </w:r>
+    </w:p>
+    <w:p>
+      <w:pPr>
+        <w:numPr>
+          <w:ilvl w:val="0"/>
+          <w:numId w:val="47"/>
+        </w:numPr>
+      </w:pPr>
+      <w:r>
+        <w:t xml:space="preserve">Agora que temos as trajetórias simuladas, podemos calcular métricas adicionais, como o </w:t>
+      </w:r>
+      <w:proofErr w:type="spellStart"/>
+      <w:r>
+        <w:rPr>
+          <w:b/>
+          <w:bCs/>
+        </w:rPr>
+        <w:t>Value</w:t>
+      </w:r>
+      <w:proofErr w:type="spellEnd"/>
+      <w:r>
+        <w:rPr>
+          <w:b/>
+          <w:bCs/>
+        </w:rPr>
+        <w:t xml:space="preserve"> </w:t>
+      </w:r>
+      <w:proofErr w:type="spellStart"/>
+      <w:r>
+        <w:rPr>
+          <w:b/>
+          <w:bCs/>
+        </w:rPr>
+        <w:t>at</w:t>
+      </w:r>
+      <w:proofErr w:type="spellEnd"/>
+      <w:r>
+        <w:rPr>
+          <w:b/>
+          <w:bCs/>
+        </w:rPr>
+        <w:t xml:space="preserve"> Risk (</w:t>
+      </w:r>
+      <w:proofErr w:type="spellStart"/>
+      <w:r>
+        <w:rPr>
+          <w:b/>
+          <w:bCs/>
+        </w:rPr>
+        <w:t>VaR</w:t>
+      </w:r>
+      <w:proofErr w:type="spellEnd"/>
+      <w:r>
+        <w:rPr>
+          <w:b/>
+          <w:bCs/>
+        </w:rPr>
+        <w:t>)</w:t>
+      </w:r>
+      <w:r>
+        <w:t xml:space="preserve"> e o </w:t>
+      </w:r>
+      <w:proofErr w:type="spellStart"/>
+      <w:r>
+        <w:rPr>
+          <w:b/>
+          <w:bCs/>
+        </w:rPr>
+        <w:t>Expected</w:t>
+      </w:r>
+      <w:proofErr w:type="spellEnd"/>
+      <w:r>
+        <w:rPr>
+          <w:b/>
+          <w:bCs/>
+        </w:rPr>
+        <w:t xml:space="preserve"> </w:t>
+      </w:r>
+      <w:proofErr w:type="spellStart"/>
+      <w:r>
+        <w:rPr>
+          <w:b/>
+          <w:bCs/>
+        </w:rPr>
+        <w:t>Shortfall</w:t>
+      </w:r>
+      <w:proofErr w:type="spellEnd"/>
+      <w:r>
+        <w:rPr>
+          <w:b/>
+          <w:bCs/>
+        </w:rPr>
+        <w:t xml:space="preserve"> (ES)</w:t>
+      </w:r>
+      <w:r>
+        <w:t xml:space="preserve"> para diferentes níveis de confiança. Isso fornecerá insights sobre os riscos financeiros envolvidos.</w:t>
+      </w:r>
+    </w:p>
+    <w:p>
+      <w:pPr>
+        <w:pStyle w:val="PargrafodaLista"/>
+        <w:numPr>
+          <w:ilvl w:val="0"/>
+          <w:numId w:val="53"/>
+        </w:numPr>
+      </w:pPr>
+      <w:r>
+        <w:rPr>
+          <w:b/>
+          <w:bCs/>
+        </w:rPr>
+        <w:t>Implementação de um Dashboard Interativo</w:t>
+      </w:r>
+      <w:r>
+        <w:t>:</w:t>
+      </w:r>
+    </w:p>
+    <w:p>
+      <w:pPr>
+        <w:numPr>
+          <w:ilvl w:val="0"/>
+          <w:numId w:val="48"/>
+        </w:numPr>
+      </w:pPr>
+      <w:r>
+        <w:t xml:space="preserve">Podemos considerar a criação de um </w:t>
+      </w:r>
+      <w:r>
+        <w:rPr>
+          <w:b/>
+          <w:bCs/>
+        </w:rPr>
+        <w:t>dashboard interativo</w:t>
+      </w:r>
+      <w:r>
+        <w:t xml:space="preserve"> (usando ferramentas como </w:t>
+      </w:r>
+      <w:proofErr w:type="spellStart"/>
+      <w:r>
+        <w:t>Plotly</w:t>
+      </w:r>
+      <w:proofErr w:type="spellEnd"/>
+      <w:r>
+        <w:t xml:space="preserve"> Dash ou </w:t>
+      </w:r>
+      <w:proofErr w:type="spellStart"/>
+      <w:r>
+        <w:t>Streamlit</w:t>
+      </w:r>
+      <w:proofErr w:type="spellEnd"/>
+      <w:r>
+        <w:t>) para explorar o modelo e os resultados de Monte Carlo em tempo real. Isso permitirá que o usuário ajuste os parâmetros (número de simulações, volatilidade, limites) e visualize as mudanças de forma dinâmica.</w:t>
+      </w:r>
+    </w:p>
+    <w:p>
+      <w:pPr>
+        <w:pStyle w:val="PargrafodaLista"/>
+        <w:numPr>
+          <w:ilvl w:val="0"/>
+          <w:numId w:val="53"/>
+        </w:numPr>
+      </w:pPr>
+      <w:proofErr w:type="spellStart"/>
+      <w:r>
+        <w:rPr>
+          <w:b/>
+          <w:bCs/>
+        </w:rPr>
+        <w:t>Backtesting</w:t>
+      </w:r>
+      <w:proofErr w:type="spellEnd"/>
+      <w:r>
+        <w:rPr>
+          <w:b/>
+          <w:bCs/>
+        </w:rPr>
+        <w:t xml:space="preserve"> e Validação do Modelo</w:t>
+      </w:r>
+      <w:r>
+        <w:t>:</w:t>
+      </w:r>
+    </w:p>
+    <w:p>
+      <w:pPr>
+        <w:numPr>
+          <w:ilvl w:val="0"/>
+          <w:numId w:val="49"/>
+        </w:numPr>
+      </w:pPr>
+      <w:r>
+        <w:t xml:space="preserve">Realizar uma análise de </w:t>
+      </w:r>
+      <w:proofErr w:type="spellStart"/>
+      <w:r>
+        <w:t>backtesting</w:t>
+      </w:r>
+      <w:proofErr w:type="spellEnd"/>
+      <w:r>
+        <w:t xml:space="preserve"> usando dados históricos para verificar o quão bem o modelo performa em cenários passados. Esse teste de robustez é fundamental para garantir que o modelo seja confiável para previsões reais.</w:t>
+      </w:r>
+    </w:p>
+    <w:p>
+      <w:pPr>
+        <w:pStyle w:val="PargrafodaLista"/>
+        <w:numPr>
+          <w:ilvl w:val="0"/>
+          <w:numId w:val="53"/>
+        </w:numPr>
+      </w:pPr>
+      <w:r>
+        <w:rPr>
+          <w:b/>
+          <w:bCs/>
+        </w:rPr>
+        <w:t>Automação do Processo de Simulação e Relatórios</w:t>
+      </w:r>
+      <w:r>
+        <w:t>:</w:t>
+      </w:r>
+    </w:p>
+    <w:p>
+      <w:pPr>
+        <w:numPr>
+          <w:ilvl w:val="0"/>
+          <w:numId w:val="50"/>
+        </w:numPr>
+      </w:pPr>
+      <w:r>
+        <w:t>Podemos automatizar o processo de execução da simulação e geração de relatórios periódicos com os resultados do Monte Carlo, incluindo as métricas de desempenho e riscos. Esse pipeline automatizado pode ser útil em uma aplicação prática.</w:t>
+      </w:r>
+    </w:p>
+    <w:p>
+      <w:pPr>
+        <w:pStyle w:val="PargrafodaLista"/>
+        <w:numPr>
+          <w:ilvl w:val="0"/>
+          <w:numId w:val="53"/>
+        </w:numPr>
+      </w:pPr>
+      <w:r>
+        <w:rPr>
+          <w:b/>
+          <w:bCs/>
+        </w:rPr>
+        <w:t>Preparação para Tomada de Decisões</w:t>
+      </w:r>
+      <w:r>
+        <w:t>:</w:t>
+      </w:r>
+    </w:p>
+    <w:p>
+      <w:pPr>
+        <w:numPr>
+          <w:ilvl w:val="0"/>
+          <w:numId w:val="51"/>
+        </w:numPr>
+      </w:pPr>
+      <w:r>
+        <w:t>Finalmente, com os dados da simulação prontos, podemos integrá-los em um sistema de suporte à decisão. Isso poderia envolver definir alertas ou gatilhos baseados em limites de risco aceitáveis para ajudar na tomada de decisões financeiras.</w:t>
+      </w:r>
+    </w:p>
+    <w:p/>
+    <w:p>
+      <w:pPr>
+        <w:pStyle w:val="Ttulo3"/>
+      </w:pPr>
+      <w:r>
+        <w:t>Refinamento das propostas para incluir um portfólio otimizado capaz de superar o índice BOVESPA</w:t>
+      </w:r>
+    </w:p>
+    <w:p/>
+    <w:p>
+      <w:pPr>
+        <w:pStyle w:val="Ttulo2"/>
+      </w:pPr>
+      <w:r>
+        <w:lastRenderedPageBreak/>
+        <w:t>Etapas Revisadas para Construção e Otimização de Portfólio</w:t>
+      </w:r>
+    </w:p>
+    <w:p>
+      <w:pPr>
+        <w:numPr>
+          <w:ilvl w:val="0"/>
+          <w:numId w:val="54"/>
+        </w:numPr>
+      </w:pPr>
+      <w:r>
+        <w:rPr>
+          <w:b/>
+          <w:bCs/>
+        </w:rPr>
+        <w:t>Definir Universo de Ativos e Restrições de Peso</w:t>
+      </w:r>
+      <w:r>
+        <w:t>:</w:t>
+      </w:r>
+    </w:p>
+    <w:p>
+      <w:pPr>
+        <w:numPr>
+          <w:ilvl w:val="1"/>
+          <w:numId w:val="54"/>
+        </w:numPr>
+      </w:pPr>
+      <w:r>
+        <w:rPr>
+          <w:b/>
+          <w:bCs/>
+        </w:rPr>
+        <w:t>Objetivo</w:t>
+      </w:r>
+      <w:r>
+        <w:t xml:space="preserve">: Selecionar um conjunto de ativos para o portfólio (ações ou </w:t>
+      </w:r>
+      <w:proofErr w:type="spellStart"/>
+      <w:r>
+        <w:t>ETFs</w:t>
+      </w:r>
+      <w:proofErr w:type="spellEnd"/>
+      <w:r>
+        <w:t>) que servirão como componentes.</w:t>
+      </w:r>
+    </w:p>
+    <w:p>
+      <w:pPr>
+        <w:numPr>
+          <w:ilvl w:val="1"/>
+          <w:numId w:val="54"/>
+        </w:numPr>
+      </w:pPr>
+      <w:r>
+        <w:rPr>
+          <w:b/>
+          <w:bCs/>
+        </w:rPr>
+        <w:t>Restrição de Peso</w:t>
+      </w:r>
+      <w:r>
+        <w:t>: Impor limites de peso por ativo para garantir que o portfólio seja balanceado (</w:t>
+      </w:r>
+      <w:proofErr w:type="spellStart"/>
+      <w:r>
+        <w:t>ex</w:t>
+      </w:r>
+      <w:proofErr w:type="spellEnd"/>
+      <w:r>
+        <w:t>: mínimo de 15% e máximo de 60% por ativo).</w:t>
+      </w:r>
+    </w:p>
+    <w:p>
+      <w:pPr>
+        <w:numPr>
+          <w:ilvl w:val="1"/>
+          <w:numId w:val="54"/>
+        </w:numPr>
+      </w:pPr>
+      <w:r>
+        <w:rPr>
+          <w:b/>
+          <w:bCs/>
+        </w:rPr>
+        <w:t>Dados Necessários</w:t>
+      </w:r>
+      <w:r>
+        <w:t>: Dados históricos de preços de cada ativo do portfólio e do índice BOVESPA para calcular o retorno esperado e a volatilidade, bem como para medir a correlação entre os ativos.</w:t>
+      </w:r>
+    </w:p>
+    <w:p>
+      <w:pPr>
+        <w:numPr>
+          <w:ilvl w:val="0"/>
+          <w:numId w:val="54"/>
+        </w:numPr>
+      </w:pPr>
+      <w:r>
+        <w:rPr>
+          <w:b/>
+          <w:bCs/>
+        </w:rPr>
+        <w:t>Simulação de Monte Carlo Ajustada para o Portfólio</w:t>
+      </w:r>
+      <w:r>
+        <w:t>:</w:t>
+      </w:r>
+    </w:p>
+    <w:p>
+      <w:pPr>
+        <w:numPr>
+          <w:ilvl w:val="1"/>
+          <w:numId w:val="54"/>
+        </w:numPr>
+      </w:pPr>
+      <w:r>
+        <w:rPr>
+          <w:b/>
+          <w:bCs/>
+        </w:rPr>
+        <w:t>Objetivo</w:t>
+      </w:r>
+      <w:r>
+        <w:t>: Utilizar Monte Carlo para simular cenários para o portfólio agregado e ver como ele performa comparado ao BOVESPA.</w:t>
+      </w:r>
+    </w:p>
+    <w:p>
+      <w:pPr>
+        <w:numPr>
+          <w:ilvl w:val="1"/>
+          <w:numId w:val="54"/>
+        </w:numPr>
+      </w:pPr>
+      <w:r>
+        <w:rPr>
+          <w:b/>
+          <w:bCs/>
+        </w:rPr>
+        <w:t>Refinamento</w:t>
+      </w:r>
+      <w:r>
+        <w:t>: Em vez de simular cada ativo isoladamente, simularemos o portfólio com base nos retornos ponderados dos ativos. O Monte Carlo agora servirá para explorar o impacto da diversificação e alocação de ativos sob condições de mercado incertas.</w:t>
+      </w:r>
+    </w:p>
+    <w:p>
+      <w:pPr>
+        <w:numPr>
+          <w:ilvl w:val="1"/>
+          <w:numId w:val="54"/>
+        </w:numPr>
+      </w:pPr>
+      <w:r>
+        <w:rPr>
+          <w:b/>
+          <w:bCs/>
+        </w:rPr>
+        <w:t>Benchmarking</w:t>
+      </w:r>
+      <w:r>
+        <w:t xml:space="preserve">: Comparar o desempenho do portfólio simulado com o índice BOVESPA, calculando o tracking </w:t>
+      </w:r>
+      <w:proofErr w:type="spellStart"/>
+      <w:r>
+        <w:t>error</w:t>
+      </w:r>
+      <w:proofErr w:type="spellEnd"/>
+      <w:r>
+        <w:t>, que é a diferença entre o retorno do portfólio e o do benchmark.</w:t>
+      </w:r>
+    </w:p>
+    <w:p>
+      <w:pPr>
+        <w:numPr>
+          <w:ilvl w:val="0"/>
+          <w:numId w:val="54"/>
+        </w:numPr>
+      </w:pPr>
+      <w:r>
+        <w:rPr>
+          <w:b/>
+          <w:bCs/>
+        </w:rPr>
+        <w:t>Otimização de Pesos (Alocação)</w:t>
+      </w:r>
+      <w:r>
+        <w:t>:</w:t>
+      </w:r>
+    </w:p>
+    <w:p>
+      <w:pPr>
+        <w:numPr>
+          <w:ilvl w:val="1"/>
+          <w:numId w:val="54"/>
+        </w:numPr>
+      </w:pPr>
+      <w:r>
+        <w:rPr>
+          <w:b/>
+          <w:bCs/>
+        </w:rPr>
+        <w:t>Objetivo</w:t>
+      </w:r>
+      <w:r>
+        <w:t>: Encontrar a melhor combinação de pesos para maximizar o retorno ajustado ao risco, visando superar o índice BOVESPA.</w:t>
+      </w:r>
+    </w:p>
+    <w:p>
+      <w:pPr>
+        <w:numPr>
+          <w:ilvl w:val="1"/>
+          <w:numId w:val="54"/>
+        </w:numPr>
+      </w:pPr>
+      <w:r>
+        <w:rPr>
+          <w:b/>
+          <w:bCs/>
+        </w:rPr>
+        <w:t>Método</w:t>
+      </w:r>
+      <w:r>
+        <w:t>: Utilizar algoritmos de otimização (como a otimização de média-variância de Markowitz) com as restrições de peso definidas.</w:t>
+      </w:r>
+    </w:p>
+    <w:p>
+      <w:pPr>
+        <w:numPr>
+          <w:ilvl w:val="1"/>
+          <w:numId w:val="54"/>
+        </w:numPr>
+      </w:pPr>
+      <w:proofErr w:type="spellStart"/>
+      <w:r>
+        <w:rPr>
+          <w:b/>
+          <w:bCs/>
+        </w:rPr>
+        <w:t>Backtesting</w:t>
+      </w:r>
+      <w:proofErr w:type="spellEnd"/>
+      <w:r>
+        <w:rPr>
+          <w:b/>
+          <w:bCs/>
+        </w:rPr>
+        <w:t xml:space="preserve"> e Validação</w:t>
+      </w:r>
+      <w:r>
+        <w:t>: Validar a alocação com dados históricos do índice BOVESPA, assegurando que a carteira supera consistentemente o índice. Isso ajuda a entender como a carteira se comportaria em cenários históricos.</w:t>
+      </w:r>
+    </w:p>
+    <w:p>
+      <w:pPr>
+        <w:numPr>
+          <w:ilvl w:val="0"/>
+          <w:numId w:val="54"/>
+        </w:numPr>
+      </w:pPr>
+      <w:r>
+        <w:rPr>
+          <w:b/>
+          <w:bCs/>
+        </w:rPr>
+        <w:t>Cálculo de Taxa de Retorno Anualizada e Outras Métricas</w:t>
+      </w:r>
+      <w:r>
+        <w:t>:</w:t>
+      </w:r>
+    </w:p>
+    <w:p>
+      <w:pPr>
+        <w:numPr>
+          <w:ilvl w:val="1"/>
+          <w:numId w:val="54"/>
+        </w:numPr>
+      </w:pPr>
+      <w:r>
+        <w:rPr>
+          <w:b/>
+          <w:bCs/>
+        </w:rPr>
+        <w:t>Objetivo</w:t>
+      </w:r>
+      <w:r>
+        <w:t xml:space="preserve">: Medir a performance do portfólio em termos de taxa de retorno anualizada, volatilidade, Sharpe </w:t>
+      </w:r>
+      <w:proofErr w:type="spellStart"/>
+      <w:r>
+        <w:t>ratio</w:t>
+      </w:r>
+      <w:proofErr w:type="spellEnd"/>
+      <w:r>
+        <w:t>, e beta em relação ao BOVESPA.</w:t>
+      </w:r>
+    </w:p>
+    <w:p>
+      <w:pPr>
+        <w:numPr>
+          <w:ilvl w:val="1"/>
+          <w:numId w:val="54"/>
+        </w:numPr>
+      </w:pPr>
+      <w:r>
+        <w:rPr>
+          <w:b/>
+          <w:bCs/>
+        </w:rPr>
+        <w:lastRenderedPageBreak/>
+        <w:t>Análise de Desempenho</w:t>
+      </w:r>
+      <w:r>
+        <w:t>: Com o objetivo de superar o benchmark, podemos acompanhar métricas como:</w:t>
+      </w:r>
+    </w:p>
+    <w:p>
+      <w:pPr>
+        <w:numPr>
+          <w:ilvl w:val="2"/>
+          <w:numId w:val="54"/>
+        </w:numPr>
+      </w:pPr>
+      <w:r>
+        <w:rPr>
+          <w:b/>
+          <w:bCs/>
+        </w:rPr>
+        <w:t xml:space="preserve">Sharpe </w:t>
+      </w:r>
+      <w:proofErr w:type="spellStart"/>
+      <w:r>
+        <w:rPr>
+          <w:b/>
+          <w:bCs/>
+        </w:rPr>
+        <w:t>Ratio</w:t>
+      </w:r>
+      <w:proofErr w:type="spellEnd"/>
+      <w:r>
+        <w:t>: Para avaliar o retorno ajustado ao risco.</w:t>
+      </w:r>
+    </w:p>
+    <w:p>
+      <w:pPr>
+        <w:numPr>
+          <w:ilvl w:val="2"/>
+          <w:numId w:val="54"/>
+        </w:numPr>
+      </w:pPr>
+      <w:r>
+        <w:rPr>
+          <w:b/>
+          <w:bCs/>
+        </w:rPr>
+        <w:t>Alfa e Beta em Relação ao BOVESPA</w:t>
+      </w:r>
+      <w:r>
+        <w:t>: Alfa para ver o desempenho excessivo em relação ao benchmark e beta para medir a sensibilidade ao índice.</w:t>
+      </w:r>
+    </w:p>
+    <w:p>
+      <w:pPr>
+        <w:numPr>
+          <w:ilvl w:val="2"/>
+          <w:numId w:val="54"/>
+        </w:numPr>
+      </w:pPr>
+      <w:r>
+        <w:rPr>
+          <w:b/>
+          <w:bCs/>
+        </w:rPr>
+        <w:t xml:space="preserve">Tracking </w:t>
+      </w:r>
+      <w:proofErr w:type="spellStart"/>
+      <w:r>
+        <w:rPr>
+          <w:b/>
+          <w:bCs/>
+        </w:rPr>
+        <w:t>Error</w:t>
+      </w:r>
+      <w:proofErr w:type="spellEnd"/>
+      <w:r>
+        <w:t>: Para ver o desvio do portfólio em relação ao BOVESPA.</w:t>
+      </w:r>
+    </w:p>
+    <w:p>
+      <w:pPr>
+        <w:numPr>
+          <w:ilvl w:val="0"/>
+          <w:numId w:val="54"/>
+        </w:numPr>
+      </w:pPr>
+      <w:r>
+        <w:rPr>
+          <w:b/>
+          <w:bCs/>
+        </w:rPr>
+        <w:t>Dashboard e Automação</w:t>
+      </w:r>
+      <w:r>
+        <w:t>:</w:t>
+      </w:r>
+    </w:p>
+    <w:p>
+      <w:pPr>
+        <w:numPr>
+          <w:ilvl w:val="1"/>
+          <w:numId w:val="54"/>
+        </w:numPr>
+      </w:pPr>
+      <w:r>
+        <w:rPr>
+          <w:b/>
+          <w:bCs/>
+        </w:rPr>
+        <w:t>Visualização</w:t>
+      </w:r>
+      <w:r>
+        <w:t>: Expandir o dashboard para incluir visualizações da alocação ótima, desempenho comparado ao índice, e o retorno histórico do portfólio ajustado para Monte Carlo.</w:t>
+      </w:r>
+    </w:p>
+    <w:p>
+      <w:pPr>
+        <w:numPr>
+          <w:ilvl w:val="1"/>
+          <w:numId w:val="54"/>
+        </w:numPr>
+      </w:pPr>
+      <w:r>
+        <w:rPr>
+          <w:b/>
+          <w:bCs/>
+        </w:rPr>
+        <w:t>Automação</w:t>
+      </w:r>
+      <w:r>
+        <w:t>: Criar um processo automatizado para rodar a otimização de portfólio em intervalos regulares, acompanhando o desempenho e gerando relatórios comparativos com o índice BOVESPA.</w:t>
+      </w:r>
+    </w:p>
+    <w:p/>
+    <w:p>
+      <w:pPr>
+        <w:pStyle w:val="Ttulo3"/>
+      </w:pPr>
+      <w:r>
+        <w:t>Implementação e Ferramentas</w:t>
+      </w:r>
+    </w:p>
+    <w:p>
+      <w:r>
+        <w:t>Para implementar esses passos, sugiro algumas ferramentas e técnicas:</w:t>
+      </w:r>
+    </w:p>
+    <w:p>
+      <w:pPr>
+        <w:numPr>
+          <w:ilvl w:val="0"/>
+          <w:numId w:val="55"/>
+        </w:numPr>
+      </w:pPr>
+      <w:r>
+        <w:rPr>
+          <w:b/>
+          <w:bCs/>
+        </w:rPr>
+        <w:t>Otimização com Restrições</w:t>
+      </w:r>
+      <w:r>
+        <w:t xml:space="preserve">: Utilizar bibliotecas como </w:t>
+      </w:r>
+      <w:proofErr w:type="spellStart"/>
+      <w:proofErr w:type="gramStart"/>
+      <w:r>
+        <w:t>scipy.optimize</w:t>
+      </w:r>
+      <w:proofErr w:type="spellEnd"/>
+      <w:proofErr w:type="gramEnd"/>
+      <w:r>
+        <w:t xml:space="preserve"> para configurar uma função de custo que maximiza o retorno ajustado ao risco com restrições de peso.</w:t>
+      </w:r>
+    </w:p>
+    <w:p>
+      <w:pPr>
+        <w:numPr>
+          <w:ilvl w:val="0"/>
+          <w:numId w:val="55"/>
+        </w:numPr>
+      </w:pPr>
+      <w:r>
+        <w:rPr>
+          <w:b/>
+          <w:bCs/>
+        </w:rPr>
+        <w:t>Simulação e Análise de Portfólio</w:t>
+      </w:r>
+      <w:r>
+        <w:t xml:space="preserve">: </w:t>
+      </w:r>
+      <w:proofErr w:type="spellStart"/>
+      <w:r>
+        <w:t>numpy</w:t>
+      </w:r>
+      <w:proofErr w:type="spellEnd"/>
+      <w:r>
+        <w:t xml:space="preserve"> e pandas continuarão sendo úteis para cálculos de retorno e risco, enquanto </w:t>
+      </w:r>
+      <w:proofErr w:type="spellStart"/>
+      <w:r>
+        <w:t>plotly</w:t>
+      </w:r>
+      <w:proofErr w:type="spellEnd"/>
+      <w:r>
+        <w:t xml:space="preserve"> será útil para visualizações dinâmicas do portfólio.</w:t>
+      </w:r>
+    </w:p>
+    <w:p>
+      <w:pPr>
+        <w:numPr>
+          <w:ilvl w:val="0"/>
+          <w:numId w:val="55"/>
+        </w:numPr>
+      </w:pPr>
+      <w:r>
+        <w:rPr>
+          <w:b/>
+          <w:bCs/>
+        </w:rPr>
+        <w:t>Métricas de Benchmarking</w:t>
+      </w:r>
+      <w:r>
+        <w:t xml:space="preserve">: </w:t>
+      </w:r>
+      <w:proofErr w:type="spellStart"/>
+      <w:r>
+        <w:t>numpy</w:t>
+      </w:r>
+      <w:proofErr w:type="spellEnd"/>
+      <w:r>
+        <w:t xml:space="preserve"> para calcular métricas de risco e desempenho e </w:t>
+      </w:r>
+      <w:proofErr w:type="spellStart"/>
+      <w:proofErr w:type="gramStart"/>
+      <w:r>
+        <w:t>scipy.stats</w:t>
+      </w:r>
+      <w:proofErr w:type="spellEnd"/>
+      <w:proofErr w:type="gramEnd"/>
+      <w:r>
+        <w:t xml:space="preserve"> para o tracking </w:t>
+      </w:r>
+      <w:proofErr w:type="spellStart"/>
+      <w:r>
+        <w:t>error</w:t>
+      </w:r>
+      <w:proofErr w:type="spellEnd"/>
+      <w:r>
+        <w:t xml:space="preserve"> e alfa em relação ao BOVESPA.</w:t>
+      </w:r>
+    </w:p>
+    <w:p/>
+    <w:p>
+      <w:pPr>
+        <w:pStyle w:val="Ttulo3"/>
+      </w:pPr>
+      <w:r>
+        <w:t>Exemplos de Métricas e Benchmark</w:t>
+      </w:r>
+    </w:p>
+    <w:p>
+      <w:pPr>
+        <w:numPr>
+          <w:ilvl w:val="0"/>
+          <w:numId w:val="56"/>
+        </w:numPr>
+      </w:pPr>
+      <w:r>
+        <w:rPr>
+          <w:b/>
+          <w:bCs/>
+        </w:rPr>
+        <w:t>Taxa de Retorno Anualizada</w:t>
+      </w:r>
+      <w:r>
+        <w:t xml:space="preserve">: ((1 + </w:t>
+      </w:r>
+      <w:proofErr w:type="spellStart"/>
+      <w:r>
+        <w:t>retorno_</w:t>
+      </w:r>
+      <w:proofErr w:type="gramStart"/>
+      <w:r>
+        <w:t>acumulado</w:t>
+      </w:r>
+      <w:proofErr w:type="spellEnd"/>
+      <w:r>
+        <w:t>)*</w:t>
+      </w:r>
+      <w:proofErr w:type="gramEnd"/>
+      <w:r>
+        <w:t>*(1/anos)) - 1</w:t>
+      </w:r>
+    </w:p>
+    <w:p>
+      <w:pPr>
+        <w:numPr>
+          <w:ilvl w:val="0"/>
+          <w:numId w:val="56"/>
+        </w:numPr>
+      </w:pPr>
+      <w:r>
+        <w:rPr>
+          <w:b/>
+          <w:bCs/>
+        </w:rPr>
+        <w:t xml:space="preserve">Tracking </w:t>
+      </w:r>
+      <w:proofErr w:type="spellStart"/>
+      <w:r>
+        <w:rPr>
+          <w:b/>
+          <w:bCs/>
+        </w:rPr>
+        <w:t>Error</w:t>
+      </w:r>
+      <w:proofErr w:type="spellEnd"/>
+      <w:r>
+        <w:t>: Desvio padrão da diferença de retornos do portfólio e do benchmark.</w:t>
+      </w:r>
+    </w:p>
+    <w:p>
+      <w:pPr>
+        <w:numPr>
+          <w:ilvl w:val="0"/>
+          <w:numId w:val="56"/>
+        </w:numPr>
+      </w:pPr>
+      <w:r>
+        <w:rPr>
+          <w:b/>
+          <w:bCs/>
+        </w:rPr>
+        <w:lastRenderedPageBreak/>
+        <w:t xml:space="preserve">Sharpe </w:t>
+      </w:r>
+      <w:proofErr w:type="spellStart"/>
+      <w:r>
+        <w:rPr>
+          <w:b/>
+          <w:bCs/>
+        </w:rPr>
+        <w:t>Ratio</w:t>
+      </w:r>
+      <w:proofErr w:type="spellEnd"/>
+      <w:r>
+        <w:rPr>
+          <w:b/>
+          <w:bCs/>
+        </w:rPr>
+        <w:t xml:space="preserve"> e Beta</w:t>
+      </w:r>
+      <w:r>
+        <w:t>: Relacionados ao BOVESPA, calculados com base nas séries temporais de retornos.</w:t>
+      </w:r>
+    </w:p>
+    <w:p/>
+    <w:p>
+      <w:pPr>
+        <w:pStyle w:val="Ttulo3"/>
+      </w:pPr>
+      <w:r>
+        <w:t>Estrutura sugerida para condução do projeto</w:t>
+      </w:r>
+    </w:p>
+    <w:p/>
+    <w:p>
+      <w:r>
+        <w:t>S</w:t>
+      </w:r>
+      <w:r>
+        <w:t>eguir um processo modular de desenvolvimento será a melhor abordagem, pois isso nos permitirá:</w:t>
+      </w:r>
+    </w:p>
+    <w:p>
+      <w:pPr>
+        <w:numPr>
+          <w:ilvl w:val="0"/>
+          <w:numId w:val="57"/>
+        </w:numPr>
+      </w:pPr>
+      <w:r>
+        <w:rPr>
+          <w:b/>
+          <w:bCs/>
+        </w:rPr>
+        <w:t>Desenvolver e Testar Cada Componente Individualmente</w:t>
+      </w:r>
+      <w:r>
+        <w:t>: Criar um algoritmo para cada etapa e validar cada um em separado nos ajuda a identificar problemas específicos e a garantir que cada parte funcione conforme esperado antes de integrá-las.</w:t>
+      </w:r>
+    </w:p>
+    <w:p>
+      <w:pPr>
+        <w:numPr>
+          <w:ilvl w:val="0"/>
+          <w:numId w:val="57"/>
+        </w:numPr>
+      </w:pPr>
+      <w:r>
+        <w:rPr>
+          <w:b/>
+          <w:bCs/>
+        </w:rPr>
+        <w:t>Facilidade de Depuração e Manutenção</w:t>
+      </w:r>
+      <w:r>
+        <w:t>: Com cada componente isolado, é mais fácil fazer melhorias, ajustar parâmetros e otimizar o código sem afetar o sistema completo.</w:t>
+      </w:r>
+    </w:p>
+    <w:p>
+      <w:pPr>
+        <w:numPr>
+          <w:ilvl w:val="0"/>
+          <w:numId w:val="57"/>
+        </w:numPr>
+      </w:pPr>
+      <w:r>
+        <w:rPr>
+          <w:b/>
+          <w:bCs/>
+        </w:rPr>
+        <w:t>Facilidade para Futuras Expansões</w:t>
+      </w:r>
+      <w:r>
+        <w:t>: Uma estrutura modular permitirá adicionar mais funcionalidades (como otimizações de portfólio, novos benchmarks, ou outros indicadores) de forma mais simples e organizada.</w:t>
+      </w:r>
+    </w:p>
+    <w:p>
+      <w:pPr>
+        <w:pStyle w:val="Ttulo3"/>
+      </w:pPr>
+      <w:r>
+        <w:t>Estrutura Modular Sugerida</w:t>
+      </w:r>
+    </w:p>
+    <w:p>
+      <w:r>
+        <w:t>Vamos dividir o projeto nas seguintes fases modulares, onde cada módulo será um arquivo de código ou uma função autossuficiente. No final, integramos cada módulo em um sistema completo e robusto.</w:t>
+      </w:r>
+    </w:p>
+    <w:p>
+      <w:pPr>
+        <w:pStyle w:val="Ttulo4"/>
+      </w:pPr>
+      <w:r>
+        <w:t>1. Módulo de Coleta e Preparação de Dados</w:t>
+      </w:r>
+    </w:p>
+    <w:p>
+      <w:pPr>
+        <w:numPr>
+          <w:ilvl w:val="0"/>
+          <w:numId w:val="58"/>
+        </w:numPr>
+      </w:pPr>
+      <w:r>
+        <w:rPr>
+          <w:b/>
+          <w:bCs/>
+        </w:rPr>
+        <w:t>Objetivo</w:t>
+      </w:r>
+      <w:r>
+        <w:t>: Reunir os dados históricos dos ativos escolhidos para o portfólio e do índice BOVESPA.</w:t>
+      </w:r>
+    </w:p>
+    <w:p>
+      <w:pPr>
+        <w:numPr>
+          <w:ilvl w:val="0"/>
+          <w:numId w:val="58"/>
+        </w:numPr>
+      </w:pPr>
+      <w:r>
+        <w:rPr>
+          <w:b/>
+          <w:bCs/>
+        </w:rPr>
+        <w:t>Funcionalidades</w:t>
+      </w:r>
+      <w:r>
+        <w:t>:</w:t>
+      </w:r>
+    </w:p>
+    <w:p>
+      <w:pPr>
+        <w:numPr>
+          <w:ilvl w:val="1"/>
+          <w:numId w:val="58"/>
+        </w:numPr>
+      </w:pPr>
+      <w:r>
+        <w:t>Carregar os dados de preços de fechamento ajustados para cada ativo e para o índice BOVESPA.</w:t>
+      </w:r>
+    </w:p>
+    <w:p>
+      <w:pPr>
+        <w:numPr>
+          <w:ilvl w:val="1"/>
+          <w:numId w:val="58"/>
+        </w:numPr>
+      </w:pPr>
+      <w:proofErr w:type="spellStart"/>
+      <w:r>
+        <w:t>Preprocessamento</w:t>
+      </w:r>
+      <w:proofErr w:type="spellEnd"/>
+      <w:r>
+        <w:t xml:space="preserve"> dos dados (limpeza, ajuste de datas, cálculo de retornos).</w:t>
+      </w:r>
+    </w:p>
+    <w:p>
+      <w:pPr>
+        <w:numPr>
+          <w:ilvl w:val="0"/>
+          <w:numId w:val="58"/>
+        </w:numPr>
+      </w:pPr>
+      <w:r>
+        <w:rPr>
+          <w:b/>
+          <w:bCs/>
+        </w:rPr>
+        <w:t>Teste</w:t>
+      </w:r>
+      <w:r>
+        <w:t>: Validar se todos os dados estão no formato correto e se o cálculo dos retornos está preciso.</w:t>
+      </w:r>
+    </w:p>
+    <w:p>
+      <w:pPr>
+        <w:pStyle w:val="Ttulo4"/>
+      </w:pPr>
+      <w:r>
+        <w:t>2. Módulo de Simulação de Monte Carlo para Cada Ativo</w:t>
+      </w:r>
+    </w:p>
+    <w:p>
+      <w:pPr>
+        <w:numPr>
+          <w:ilvl w:val="0"/>
+          <w:numId w:val="59"/>
+        </w:numPr>
+      </w:pPr>
+      <w:r>
+        <w:rPr>
+          <w:b/>
+          <w:bCs/>
+        </w:rPr>
+        <w:t>Objetivo</w:t>
+      </w:r>
+      <w:r>
+        <w:t>: Implementar a simulação de Monte Carlo ajustada para cada ativo e agregar as trajetórias simuladas.</w:t>
+      </w:r>
+    </w:p>
+    <w:p>
+      <w:pPr>
+        <w:numPr>
+          <w:ilvl w:val="0"/>
+          <w:numId w:val="59"/>
+        </w:numPr>
+      </w:pPr>
+      <w:r>
+        <w:rPr>
+          <w:b/>
+          <w:bCs/>
+        </w:rPr>
+        <w:lastRenderedPageBreak/>
+        <w:t>Funcionalidades</w:t>
+      </w:r>
+      <w:r>
+        <w:t>:</w:t>
+      </w:r>
+    </w:p>
+    <w:p>
+      <w:pPr>
+        <w:numPr>
+          <w:ilvl w:val="1"/>
+          <w:numId w:val="59"/>
+        </w:numPr>
+      </w:pPr>
+      <w:r>
+        <w:t>Simular cenários de preços para cada ativo com base em sua volatilidade histórica e retorno médio.</w:t>
+      </w:r>
+    </w:p>
+    <w:p>
+      <w:pPr>
+        <w:numPr>
+          <w:ilvl w:val="1"/>
+          <w:numId w:val="59"/>
+        </w:numPr>
+      </w:pPr>
+      <w:r>
+        <w:t>Avaliar o efeito de volatilidade sobre o portfólio de forma individual.</w:t>
+      </w:r>
+    </w:p>
+    <w:p>
+      <w:pPr>
+        <w:numPr>
+          <w:ilvl w:val="0"/>
+          <w:numId w:val="59"/>
+        </w:numPr>
+      </w:pPr>
+      <w:r>
+        <w:rPr>
+          <w:b/>
+          <w:bCs/>
+        </w:rPr>
+        <w:t>Teste</w:t>
+      </w:r>
+      <w:r>
+        <w:t>: Visualizar as trajetórias simuladas para verificar a variação esperada e ajustar a volatilidade, se necessário.</w:t>
+      </w:r>
+    </w:p>
+    <w:p>
+      <w:pPr>
+        <w:pStyle w:val="Ttulo4"/>
+      </w:pPr>
+      <w:r>
+        <w:t>3. Módulo de Otimização de Portfólio (Alocação de Pesos)</w:t>
+      </w:r>
+    </w:p>
+    <w:p>
+      <w:pPr>
+        <w:numPr>
+          <w:ilvl w:val="0"/>
+          <w:numId w:val="60"/>
+        </w:numPr>
+      </w:pPr>
+      <w:r>
+        <w:rPr>
+          <w:b/>
+          <w:bCs/>
+        </w:rPr>
+        <w:t>Objetivo</w:t>
+      </w:r>
+      <w:r>
+        <w:t>: Determinar a melhor combinação de pesos para maximizar o retorno ajustado ao risco, com restrições de peso para cada ativo.</w:t>
+      </w:r>
+    </w:p>
+    <w:p>
+      <w:pPr>
+        <w:numPr>
+          <w:ilvl w:val="0"/>
+          <w:numId w:val="60"/>
+        </w:numPr>
+      </w:pPr>
+      <w:r>
+        <w:rPr>
+          <w:b/>
+          <w:bCs/>
+        </w:rPr>
+        <w:t>Funcionalidades</w:t>
+      </w:r>
+      <w:r>
+        <w:t>:</w:t>
+      </w:r>
+    </w:p>
+    <w:p>
+      <w:pPr>
+        <w:numPr>
+          <w:ilvl w:val="1"/>
+          <w:numId w:val="60"/>
+        </w:numPr>
+      </w:pPr>
+      <w:r>
+        <w:t xml:space="preserve">Implementar um modelo de otimização de média-variância, usando </w:t>
+      </w:r>
+      <w:proofErr w:type="spellStart"/>
+      <w:proofErr w:type="gramStart"/>
+      <w:r>
+        <w:t>scipy.optimize</w:t>
+      </w:r>
+      <w:proofErr w:type="spellEnd"/>
+      <w:proofErr w:type="gramEnd"/>
+      <w:r>
+        <w:t>, considerando os limites mínimo e máximo de peso para cada ativo.</w:t>
+      </w:r>
+    </w:p>
+    <w:p>
+      <w:pPr>
+        <w:numPr>
+          <w:ilvl w:val="1"/>
+          <w:numId w:val="60"/>
+        </w:numPr>
+      </w:pPr>
+      <w:r>
+        <w:t xml:space="preserve">Otimizar o portfólio para minimizar o tracking </w:t>
+      </w:r>
+      <w:proofErr w:type="spellStart"/>
+      <w:r>
+        <w:t>error</w:t>
+      </w:r>
+      <w:proofErr w:type="spellEnd"/>
+      <w:r>
+        <w:t xml:space="preserve"> em relação ao BOVESPA, mas ao mesmo tempo superar o benchmark.</w:t>
+      </w:r>
+    </w:p>
+    <w:p>
+      <w:pPr>
+        <w:numPr>
+          <w:ilvl w:val="0"/>
+          <w:numId w:val="60"/>
+        </w:numPr>
+      </w:pPr>
+      <w:r>
+        <w:rPr>
+          <w:b/>
+          <w:bCs/>
+        </w:rPr>
+        <w:t>Teste</w:t>
+      </w:r>
+      <w:r>
+        <w:t>: Verificar a composição do portfólio e visualizar o impacto das diferentes alocações sobre o retorno e o risco.</w:t>
+      </w:r>
+    </w:p>
+    <w:p>
+      <w:pPr>
+        <w:pStyle w:val="Ttulo4"/>
+      </w:pPr>
+      <w:r>
+        <w:t>4. Módulo de Simulação de Monte Carlo para o Portfólio Otimizado</w:t>
+      </w:r>
+    </w:p>
+    <w:p>
+      <w:pPr>
+        <w:numPr>
+          <w:ilvl w:val="0"/>
+          <w:numId w:val="61"/>
+        </w:numPr>
+      </w:pPr>
+      <w:r>
+        <w:rPr>
+          <w:b/>
+          <w:bCs/>
+        </w:rPr>
+        <w:t>Objetivo</w:t>
+      </w:r>
+      <w:r>
+        <w:t>: Usar a alocação otimizada para simular o portfólio agregado e projetar o desempenho do portfólio no futuro.</w:t>
+      </w:r>
+    </w:p>
+    <w:p>
+      <w:pPr>
+        <w:numPr>
+          <w:ilvl w:val="0"/>
+          <w:numId w:val="61"/>
+        </w:numPr>
+      </w:pPr>
+      <w:r>
+        <w:rPr>
+          <w:b/>
+          <w:bCs/>
+        </w:rPr>
+        <w:t>Funcionalidades</w:t>
+      </w:r>
+      <w:r>
+        <w:t>:</w:t>
+      </w:r>
+    </w:p>
+    <w:p>
+      <w:pPr>
+        <w:numPr>
+          <w:ilvl w:val="1"/>
+          <w:numId w:val="61"/>
+        </w:numPr>
+      </w:pPr>
+      <w:r>
+        <w:t>Aplicar a simulação de Monte Carlo ao portfólio ponderado para observar como ele se comporta em diferentes cenários de mercado.</w:t>
+      </w:r>
+    </w:p>
+    <w:p>
+      <w:pPr>
+        <w:numPr>
+          <w:ilvl w:val="1"/>
+          <w:numId w:val="61"/>
+        </w:numPr>
+      </w:pPr>
+      <w:r>
+        <w:t>Comparar o desempenho projetado com o benchmark.</w:t>
+      </w:r>
+    </w:p>
+    <w:p>
+      <w:pPr>
+        <w:numPr>
+          <w:ilvl w:val="0"/>
+          <w:numId w:val="61"/>
+        </w:numPr>
+      </w:pPr>
+      <w:r>
+        <w:rPr>
+          <w:b/>
+          <w:bCs/>
+        </w:rPr>
+        <w:t>Teste</w:t>
+      </w:r>
+      <w:r>
+        <w:t>: Visualizar as projeções do portfólio agregado e comparar com o BOVESPA para verificar se o portfólio está, de fato, superando o benchmark.</w:t>
+      </w:r>
+    </w:p>
+    <w:p>
+      <w:pPr>
+        <w:pStyle w:val="Ttulo4"/>
+      </w:pPr>
+      <w:r>
+        <w:t>5. Módulo de Análise de Desempenho e Métricas de Benchmark</w:t>
+      </w:r>
+    </w:p>
+    <w:p>
+      <w:pPr>
+        <w:numPr>
+          <w:ilvl w:val="0"/>
+          <w:numId w:val="62"/>
+        </w:numPr>
+      </w:pPr>
+      <w:r>
+        <w:rPr>
+          <w:b/>
+          <w:bCs/>
+        </w:rPr>
+        <w:t>Objetivo</w:t>
+      </w:r>
+      <w:r>
+        <w:t xml:space="preserve">: Calcular métricas de desempenho do portfólio, como retorno anualizado, Sharpe </w:t>
+      </w:r>
+      <w:proofErr w:type="spellStart"/>
+      <w:r>
+        <w:t>Ratio</w:t>
+      </w:r>
+      <w:proofErr w:type="spellEnd"/>
+      <w:r>
+        <w:t xml:space="preserve">, beta em relação ao BOVESPA, tracking </w:t>
+      </w:r>
+      <w:proofErr w:type="spellStart"/>
+      <w:r>
+        <w:t>error</w:t>
+      </w:r>
+      <w:proofErr w:type="spellEnd"/>
+      <w:r>
+        <w:t>, e alfa.</w:t>
+      </w:r>
+    </w:p>
+    <w:p>
+      <w:pPr>
+        <w:numPr>
+          <w:ilvl w:val="0"/>
+          <w:numId w:val="62"/>
+        </w:numPr>
+      </w:pPr>
+      <w:r>
+        <w:rPr>
+          <w:b/>
+          <w:bCs/>
+        </w:rPr>
+        <w:t>Funcionalidades</w:t>
+      </w:r>
+      <w:r>
+        <w:t>:</w:t>
+      </w:r>
+    </w:p>
+    <w:p>
+      <w:pPr>
+        <w:numPr>
+          <w:ilvl w:val="1"/>
+          <w:numId w:val="62"/>
+        </w:numPr>
+      </w:pPr>
+      <w:r>
+        <w:lastRenderedPageBreak/>
+        <w:t>Calcular métricas de desempenho comparativas, incluindo análise de erro e volatilidade.</w:t>
+      </w:r>
+    </w:p>
+    <w:p>
+      <w:pPr>
+        <w:numPr>
+          <w:ilvl w:val="1"/>
+          <w:numId w:val="62"/>
+        </w:numPr>
+      </w:pPr>
+      <w:r>
+        <w:t>Incluir visualizações e uma tabela para apresentar as métricas de desempenho.</w:t>
+      </w:r>
+    </w:p>
+    <w:p>
+      <w:pPr>
+        <w:numPr>
+          <w:ilvl w:val="0"/>
+          <w:numId w:val="62"/>
+        </w:numPr>
+      </w:pPr>
+      <w:r>
+        <w:rPr>
+          <w:b/>
+          <w:bCs/>
+        </w:rPr>
+        <w:t>Teste</w:t>
+      </w:r>
+      <w:r>
+        <w:t>: Avaliar os cálculos e assegurar que as métricas estão em linha com o objetivo de superar o benchmark.</w:t>
+      </w:r>
+    </w:p>
+    <w:p>
+      <w:pPr>
+        <w:pStyle w:val="Ttulo4"/>
+      </w:pPr>
+      <w:r>
+        <w:t>6. Módulo de Dashboard e Relatório</w:t>
+      </w:r>
+    </w:p>
+    <w:p>
+      <w:pPr>
+        <w:numPr>
+          <w:ilvl w:val="0"/>
+          <w:numId w:val="63"/>
+        </w:numPr>
+      </w:pPr>
+      <w:r>
+        <w:rPr>
+          <w:b/>
+          <w:bCs/>
+        </w:rPr>
+        <w:t>Objetivo</w:t>
+      </w:r>
+      <w:r>
+        <w:t>: Integrar todos os módulos em um dashboard visual e interativo para análise e acompanhamento.</w:t>
+      </w:r>
+    </w:p>
+    <w:p>
+      <w:pPr>
+        <w:numPr>
+          <w:ilvl w:val="0"/>
+          <w:numId w:val="63"/>
+        </w:numPr>
+      </w:pPr>
+      <w:r>
+        <w:rPr>
+          <w:b/>
+          <w:bCs/>
+        </w:rPr>
+        <w:t>Funcionalidades</w:t>
+      </w:r>
+      <w:r>
+        <w:t>:</w:t>
+      </w:r>
+    </w:p>
+    <w:p>
+      <w:pPr>
+        <w:numPr>
+          <w:ilvl w:val="1"/>
+          <w:numId w:val="63"/>
+        </w:numPr>
+      </w:pPr>
+      <w:r>
+        <w:t>Apresentar gráficos, tabelas e métricas para cada ativo, o portfólio agregado, e o índice BOVESPA.</w:t>
+      </w:r>
+    </w:p>
+    <w:p>
+      <w:pPr>
+        <w:numPr>
+          <w:ilvl w:val="1"/>
+          <w:numId w:val="63"/>
+        </w:numPr>
+      </w:pPr>
+      <w:r>
+        <w:t>Gerar relatórios automatizados com resumo das métricas, comparações com o benchmark e previsões de desempenho.</w:t>
+      </w:r>
+    </w:p>
+    <w:p>
+      <w:pPr>
+        <w:numPr>
+          <w:ilvl w:val="0"/>
+          <w:numId w:val="63"/>
+        </w:numPr>
+      </w:pPr>
+      <w:r>
+        <w:rPr>
+          <w:b/>
+          <w:bCs/>
+        </w:rPr>
+        <w:t>Teste</w:t>
+      </w:r>
+      <w:r>
+        <w:t>: Validar a visualização do dashboard e garantir que os relatórios sejam gerados corretamente.</w:t>
+      </w:r>
+    </w:p>
+    <w:p>
+      <w:pPr>
+        <w:pStyle w:val="Ttulo4"/>
+      </w:pPr>
+      <w:r>
+        <w:t>Exemplo de Fluxo de Integração</w:t>
+      </w:r>
+    </w:p>
+    <w:p>
+      <w:r>
+        <w:t>Ao final de cada etapa, integramos os módulos em um fluxo completo:</w:t>
+      </w:r>
+    </w:p>
+    <w:p>
+      <w:pPr>
+        <w:numPr>
+          <w:ilvl w:val="0"/>
+          <w:numId w:val="64"/>
+        </w:numPr>
+      </w:pPr>
+      <w:r>
+        <w:rPr>
+          <w:b/>
+          <w:bCs/>
+        </w:rPr>
+        <w:t>Etapa 1 + 2</w:t>
+      </w:r>
+      <w:r>
+        <w:t>: Coletar dados e rodar a simulação de Monte Carlo inicial para entender a variabilidade de cada ativo.</w:t>
+      </w:r>
+    </w:p>
+    <w:p>
+      <w:pPr>
+        <w:numPr>
+          <w:ilvl w:val="0"/>
+          <w:numId w:val="64"/>
+        </w:numPr>
+      </w:pPr>
+      <w:r>
+        <w:rPr>
+          <w:b/>
+          <w:bCs/>
+        </w:rPr>
+        <w:t>Etapa 1 + 3</w:t>
+      </w:r>
+      <w:r>
+        <w:t>: Coletar dados e otimizar a alocação de portfólio.</w:t>
+      </w:r>
+    </w:p>
+    <w:p>
+      <w:pPr>
+        <w:numPr>
+          <w:ilvl w:val="0"/>
+          <w:numId w:val="64"/>
+        </w:numPr>
+      </w:pPr>
+      <w:r>
+        <w:rPr>
+          <w:b/>
+          <w:bCs/>
+        </w:rPr>
+        <w:t>Etapa 3 + 4</w:t>
+      </w:r>
+      <w:r>
+        <w:t>: Aplicar a simulação de Monte Carlo no portfólio otimizado e comparar com o benchmark.</w:t>
+      </w:r>
+    </w:p>
+    <w:p>
+      <w:pPr>
+        <w:numPr>
+          <w:ilvl w:val="0"/>
+          <w:numId w:val="64"/>
+        </w:numPr>
+      </w:pPr>
+      <w:r>
+        <w:rPr>
+          <w:b/>
+          <w:bCs/>
+        </w:rPr>
+        <w:t>Etapa 5</w:t>
+      </w:r>
+      <w:r>
+        <w:t>: Calcular métricas de desempenho.</w:t>
+      </w:r>
+    </w:p>
+    <w:p>
+      <w:pPr>
+        <w:numPr>
+          <w:ilvl w:val="0"/>
+          <w:numId w:val="64"/>
+        </w:numPr>
+      </w:pPr>
+      <w:r>
+        <w:rPr>
+          <w:b/>
+          <w:bCs/>
+        </w:rPr>
+        <w:t>Etapa 6</w:t>
+      </w:r>
+      <w:r>
+        <w:t>: Apresentar tudo no dashboard final, permitindo ajustes e análises periódicas.</w:t>
+      </w:r>
+    </w:p>
+    <w:p>
+      <w:pPr>
+        <w:pStyle w:val="Ttulo4"/>
+      </w:pPr>
+      <w:r>
+        <w:t>Ferramentas e Repositório</w:t>
+      </w:r>
+    </w:p>
+    <w:p>
+      <w:r>
+        <w:t xml:space="preserve">Recomendo que </w:t>
+      </w:r>
+      <w:proofErr w:type="spellStart"/>
+      <w:r>
+        <w:t>versionemos</w:t>
+      </w:r>
+      <w:proofErr w:type="spellEnd"/>
+      <w:r>
+        <w:t xml:space="preserve"> o código em um repositório (como GitHub) para facilitar o controle de versões, colaborarmos nas etapas e documentarmos cada módulo. Cada módulo pode ser um script ou um notebook separado, para testes individuais, e no final integramos tudo em um único sistema ou notebook final com a execução automatizada.</w:t>
+      </w:r>
+    </w:p>
+    <w:p>
+      <w:pPr>
+        <w:pStyle w:val="Ttulo4"/>
+      </w:pPr>
+      <w:r>
+        <w:lastRenderedPageBreak/>
+        <w:t>Próximos Passos</w:t>
+      </w:r>
+    </w:p>
+    <w:p>
+      <w:pPr>
+        <w:numPr>
+          <w:ilvl w:val="0"/>
+          <w:numId w:val="65"/>
+        </w:numPr>
+      </w:pPr>
+      <w:r>
+        <w:rPr>
+          <w:b/>
+          <w:bCs/>
+        </w:rPr>
+        <w:t>Definir o universo de ativos</w:t>
+      </w:r>
+      <w:r>
+        <w:t xml:space="preserve"> para o portfólio.</w:t>
+      </w:r>
+    </w:p>
+    <w:p>
+      <w:pPr>
+        <w:numPr>
+          <w:ilvl w:val="0"/>
+          <w:numId w:val="65"/>
+        </w:numPr>
+      </w:pPr>
+      <w:r>
+        <w:rPr>
+          <w:b/>
+          <w:bCs/>
+        </w:rPr>
+        <w:t>Desenvolver o primeiro módulo</w:t>
+      </w:r>
+      <w:r>
+        <w:t xml:space="preserve"> (coleta e preparação dos dados) e seguir para o segundo módulo após validação.</w:t>
+      </w:r>
+    </w:p>
+    <w:p>
+      <w:pPr>
+        <w:numPr>
+          <w:ilvl w:val="0"/>
+          <w:numId w:val="65"/>
+        </w:numPr>
+      </w:pPr>
+      <w:r>
+        <w:t>Testar cada etapa e ajustar, conforme necessário.</w:t>
+      </w:r>
+    </w:p>
+    <w:p/>
+    <w:p>
+      <w:pPr>
+        <w:pStyle w:val="Ttulo2"/>
+      </w:pPr>
+      <w:r>
+        <w:t>Passos para a conclusão</w:t>
+      </w:r>
+    </w:p>
+    <w:p/>
+    <w:p>
+      <w:pPr>
+        <w:pStyle w:val="Ttulo3"/>
+      </w:pPr>
+      <w:r>
+        <w:t>Passo 1: Revisão e Integração dos Algoritmos Existentes</w:t>
+      </w:r>
+    </w:p>
+    <w:p>
+      <w:pPr>
+        <w:numPr>
+          <w:ilvl w:val="0"/>
+          <w:numId w:val="66"/>
+        </w:numPr>
+      </w:pPr>
+      <w:r>
+        <w:rPr>
+          <w:b/>
+          <w:bCs/>
+        </w:rPr>
+        <w:t>Coleta de Dados</w:t>
+      </w:r>
+      <w:r>
+        <w:t>:</w:t>
+      </w:r>
+    </w:p>
+    <w:p>
+      <w:pPr>
+        <w:numPr>
+          <w:ilvl w:val="1"/>
+          <w:numId w:val="66"/>
+        </w:numPr>
+      </w:pPr>
+      <w:r>
+        <w:t>Analisar e consolidar os scripts de coleta de dados econômicos e dados de ativos para garantir que as informações estejam atualizadas e em um formato consistente para o restante dos módulos.</w:t>
+      </w:r>
+    </w:p>
+    <w:p>
+      <w:pPr>
+        <w:numPr>
+          <w:ilvl w:val="0"/>
+          <w:numId w:val="66"/>
+        </w:numPr>
+      </w:pPr>
+      <w:r>
+        <w:rPr>
+          <w:b/>
+          <w:bCs/>
+        </w:rPr>
+        <w:t>Testes de Consistência dos Dados</w:t>
+      </w:r>
+      <w:r>
+        <w:t>:</w:t>
+      </w:r>
+    </w:p>
+    <w:p>
+      <w:pPr>
+        <w:numPr>
+          <w:ilvl w:val="1"/>
+          <w:numId w:val="66"/>
+        </w:numPr>
+      </w:pPr>
+      <w:r>
+        <w:t>Integrar o script de teste de consistência dos dados. Este módulo deve rodar automaticamente após a coleta de dados, sinalizando qualquer problema de dados antes de iniciar as análises e simulações.</w:t>
+      </w:r>
+    </w:p>
+    <w:p>
+      <w:pPr>
+        <w:numPr>
+          <w:ilvl w:val="0"/>
+          <w:numId w:val="66"/>
+        </w:numPr>
+      </w:pPr>
+      <w:r>
+        <w:rPr>
+          <w:b/>
+          <w:bCs/>
+        </w:rPr>
+        <w:t>Modelos de Previsão</w:t>
+      </w:r>
+      <w:r>
+        <w:t>:</w:t>
+      </w:r>
+    </w:p>
+    <w:p>
+      <w:pPr>
+        <w:numPr>
+          <w:ilvl w:val="1"/>
+          <w:numId w:val="66"/>
+        </w:numPr>
+      </w:pPr>
+      <w:r>
+        <w:t>Revisar os scripts de previsão com LSTM e ARIMA. Esses modelos já são fundamentais para a análise de cada ativo no portfólio e fornecem previsões que servem de base para a simulação de Monte Carlo e o cálculo do retorno projetado.</w:t>
+      </w:r>
+    </w:p>
+    <w:p>
+      <w:pPr>
+        <w:numPr>
+          <w:ilvl w:val="1"/>
+          <w:numId w:val="66"/>
+        </w:numPr>
+      </w:pPr>
+      <w:r>
+        <w:t>Modularizar os modelos para que cada ativo tenha previsões independentes e possam ser agregadas no portfólio, com flexibilidade para ajuste de parâmetros específicos de cada ativo.</w:t>
+      </w:r>
+    </w:p>
+    <w:p>
+      <w:pPr>
+        <w:numPr>
+          <w:ilvl w:val="0"/>
+          <w:numId w:val="66"/>
+        </w:numPr>
+      </w:pPr>
+      <w:r>
+        <w:rPr>
+          <w:b/>
+          <w:bCs/>
+        </w:rPr>
+        <w:t>Simulação de Monte Carlo</w:t>
+      </w:r>
+      <w:r>
+        <w:t>:</w:t>
+      </w:r>
+    </w:p>
+    <w:p>
+      <w:pPr>
+        <w:numPr>
+          <w:ilvl w:val="1"/>
+          <w:numId w:val="66"/>
+        </w:numPr>
+      </w:pPr>
+      <w:r>
+        <w:t>Incorporar o script de Monte Carlo, agora ajustado com volatilidade, percentis, e cálculo de erro. Este módulo deve receber as previsões dos modelos (LSTM e ARIMA) e rodar cenários que ajudam a entender as variações e riscos esperados para o portfólio.</w:t>
+      </w:r>
+    </w:p>
+    <w:p>
+      <w:pPr>
+        <w:pStyle w:val="Ttulo3"/>
+      </w:pPr>
+      <w:r>
+        <w:lastRenderedPageBreak/>
+        <w:t>Passo 2: Desenvolvimento de Módulos Adicionais para o Portfólio</w:t>
+      </w:r>
+    </w:p>
+    <w:p>
+      <w:pPr>
+        <w:numPr>
+          <w:ilvl w:val="0"/>
+          <w:numId w:val="67"/>
+        </w:numPr>
+      </w:pPr>
+      <w:r>
+        <w:rPr>
+          <w:b/>
+          <w:bCs/>
+        </w:rPr>
+        <w:t>Cálculo de Retorno e Volatilidade do Portfólio</w:t>
+      </w:r>
+      <w:r>
+        <w:t>:</w:t>
+      </w:r>
+    </w:p>
+    <w:p>
+      <w:pPr>
+        <w:numPr>
+          <w:ilvl w:val="1"/>
+          <w:numId w:val="67"/>
+        </w:numPr>
+      </w:pPr>
+      <w:r>
+        <w:t>Criar um módulo para calcular o retorno anual e a volatilidade com base nas simulações de Monte Carlo e nos resultados dos modelos de previsão. Esse módulo consolidará o desempenho esperado do portfólio.</w:t>
+      </w:r>
+    </w:p>
+    <w:p>
+      <w:pPr>
+        <w:numPr>
+          <w:ilvl w:val="0"/>
+          <w:numId w:val="67"/>
+        </w:numPr>
+      </w:pPr>
+      <w:r>
+        <w:rPr>
+          <w:b/>
+          <w:bCs/>
+        </w:rPr>
+        <w:t>Otimização de Pesos do Portfólio</w:t>
+      </w:r>
+      <w:r>
+        <w:t>:</w:t>
+      </w:r>
+    </w:p>
+    <w:p>
+      <w:pPr>
+        <w:numPr>
+          <w:ilvl w:val="1"/>
+          <w:numId w:val="67"/>
+        </w:numPr>
+      </w:pPr>
+      <w:r>
+        <w:t>Desenvolver um algoritmo para otimizar os pesos de cada ativo no portfólio, respeitando os limites de alocação (mínimo 15% e máximo 60%) e visando maximizar o retorno ajustado ao risco em relação ao índice Bovespa.</w:t>
+      </w:r>
+    </w:p>
+    <w:p>
+      <w:pPr>
+        <w:numPr>
+          <w:ilvl w:val="1"/>
+          <w:numId w:val="67"/>
+        </w:numPr>
+      </w:pPr>
+      <w:r>
+        <w:t>Considerar a implementação de algoritmos de otimização, como a Otimização por Fronteira Eficiente ou algoritmos evolutivos, para equilibrar o portfólio de forma robusta.</w:t>
+      </w:r>
+    </w:p>
+    <w:p>
+      <w:pPr>
+        <w:numPr>
+          <w:ilvl w:val="0"/>
+          <w:numId w:val="67"/>
+        </w:numPr>
+      </w:pPr>
+      <w:r>
+        <w:rPr>
+          <w:b/>
+          <w:bCs/>
+        </w:rPr>
+        <w:t>Comparação com o Benchmark (Índice Bovespa)</w:t>
+      </w:r>
+      <w:r>
+        <w:t>:</w:t>
+      </w:r>
+    </w:p>
+    <w:p>
+      <w:pPr>
+        <w:numPr>
+          <w:ilvl w:val="1"/>
+          <w:numId w:val="67"/>
+        </w:numPr>
+      </w:pPr>
+      <w:r>
+        <w:t>Incluir um módulo para calcular o retorno do Bovespa no mesmo período, usando dados históricos e projetados. Esse módulo permitirá uma comparação direta entre o desempenho do portfólio e o benchmark.</w:t>
+      </w:r>
+    </w:p>
+    <w:p>
+      <w:pPr>
+        <w:pStyle w:val="Ttulo3"/>
+      </w:pPr>
+      <w:r>
+        <w:t>Passo 3: Integração e Automação do Sistema Completo</w:t>
+      </w:r>
+    </w:p>
+    <w:p>
+      <w:pPr>
+        <w:numPr>
+          <w:ilvl w:val="0"/>
+          <w:numId w:val="68"/>
+        </w:numPr>
+      </w:pPr>
+      <w:r>
+        <w:rPr>
+          <w:b/>
+          <w:bCs/>
+        </w:rPr>
+        <w:t>Orquestração</w:t>
+      </w:r>
+      <w:r>
+        <w:t>:</w:t>
+      </w:r>
+    </w:p>
+    <w:p>
+      <w:pPr>
+        <w:numPr>
+          <w:ilvl w:val="1"/>
+          <w:numId w:val="68"/>
+        </w:numPr>
+      </w:pPr>
+      <w:r>
+        <w:t>Integrar todos os módulos em uma pipeline de execução, onde cada etapa se alimenta automaticamente da saída da anterior. Isso garantirá que, ao coletar novos dados, todo o fluxo (coleta, teste, previsão, simulação, otimização e comparação) seja executado de forma sequencial.</w:t>
+      </w:r>
+    </w:p>
+    <w:p>
+      <w:pPr>
+        <w:numPr>
+          <w:ilvl w:val="0"/>
+          <w:numId w:val="68"/>
+        </w:numPr>
+      </w:pPr>
+      <w:r>
+        <w:rPr>
+          <w:b/>
+          <w:bCs/>
+        </w:rPr>
+        <w:t>Interface para Visualização de Resultados</w:t>
+      </w:r>
+      <w:r>
+        <w:t>:</w:t>
+      </w:r>
+    </w:p>
+    <w:p>
+      <w:pPr>
+        <w:numPr>
+          <w:ilvl w:val="1"/>
+          <w:numId w:val="68"/>
+        </w:numPr>
+      </w:pPr>
+      <w:r>
+        <w:t xml:space="preserve">Desenvolver uma interface para visualizar as métricas do portfólio, os gráficos de Monte Carlo, os retornos esperados, os pesos dos ativos e a comparação com o índice Bovespa. A interface pode ser construída com um framework como </w:t>
+      </w:r>
+      <w:proofErr w:type="spellStart"/>
+      <w:r>
+        <w:t>Streamlit</w:t>
+      </w:r>
+      <w:proofErr w:type="spellEnd"/>
+      <w:r>
+        <w:t xml:space="preserve"> ou </w:t>
+      </w:r>
+      <w:proofErr w:type="spellStart"/>
+      <w:r>
+        <w:t>Plotly</w:t>
+      </w:r>
+      <w:proofErr w:type="spellEnd"/>
+      <w:r>
+        <w:t xml:space="preserve"> Dash, para facilitar o acompanhamento e análise em tempo real.</w:t>
+      </w:r>
+    </w:p>
+    <w:p>
+      <w:pPr>
+        <w:numPr>
+          <w:ilvl w:val="0"/>
+          <w:numId w:val="68"/>
+        </w:numPr>
+      </w:pPr>
+      <w:r>
+        <w:rPr>
+          <w:b/>
+          <w:bCs/>
+        </w:rPr>
+        <w:t>Sistema de Alertas e Relatórios</w:t>
+      </w:r>
+      <w:r>
+        <w:t>:</w:t>
+      </w:r>
+    </w:p>
+    <w:p>
+      <w:pPr>
+        <w:numPr>
+          <w:ilvl w:val="1"/>
+          <w:numId w:val="68"/>
+        </w:numPr>
+      </w:pPr>
+      <w:r>
+        <w:lastRenderedPageBreak/>
+        <w:t>Implementar alertas automáticos para qualquer anomalia detectada durante a coleta de dados ou nos testes de consistência, bem como relatórios periódicos do desempenho do portfólio em comparação ao Bovespa.</w:t>
+      </w:r>
+    </w:p>
+    <w:p>
+      <w:pPr>
+        <w:pStyle w:val="Ttulo3"/>
+      </w:pPr>
+      <w:r>
+        <w:t>Próximos Passos</w:t>
+      </w:r>
+    </w:p>
+    <w:p>
+      <w:pPr>
+        <w:numPr>
+          <w:ilvl w:val="0"/>
+          <w:numId w:val="69"/>
+        </w:numPr>
+      </w:pPr>
+      <w:r>
+        <w:rPr>
+          <w:b/>
+          <w:bCs/>
+        </w:rPr>
+        <w:t>Revisar e testar cada módulo individualmente, com especial atenção para os pontos de integração entre os módulos existentes e os novos</w:t>
+      </w:r>
+      <w:r>
+        <w:t>.</w:t>
+      </w:r>
+    </w:p>
+    <w:p>
+      <w:pPr>
+        <w:numPr>
+          <w:ilvl w:val="0"/>
+          <w:numId w:val="69"/>
+        </w:numPr>
+      </w:pPr>
+      <w:r>
+        <w:rPr>
+          <w:b/>
+          <w:bCs/>
+        </w:rPr>
+        <w:t>Executar testes com o portfólio usando diferentes combinações de ativos e pesos</w:t>
+      </w:r>
+      <w:r>
+        <w:t xml:space="preserve"> para ajustar os parâmetros da otimização e garantir que o portfólio cumpre o objetivo de superar o benchmark.</w:t>
+      </w:r>
+    </w:p>
+    <w:p>
+      <w:pPr>
+        <w:numPr>
+          <w:ilvl w:val="0"/>
+          <w:numId w:val="69"/>
+        </w:numPr>
+      </w:pPr>
+      <w:r>
+        <w:rPr>
+          <w:b/>
+          <w:bCs/>
+        </w:rPr>
+        <w:t>Criar scripts de monitoramento e agendamento</w:t>
+      </w:r>
+      <w:r>
+        <w:t xml:space="preserve"> para rodar o sistema automaticamente em intervalos de tempo definidos, coletando e analisando os dados atualizados.</w:t>
+      </w:r>
+    </w:p>
+    <w:p>
+      <w:r>
+        <w:t>Essa abordagem modular garante flexibilidade e escalabilidade ao projeto. A cada módulo finalizado e testado, teremos uma parte do sistema funcional, facilitando o desenvolvimento e a validação da etapa seguinte.</w:t>
+      </w:r>
+    </w:p>
+    <w:p/>
+    <w:p/>
+    <w:p/>
     <w:sectPr>
       <w:headerReference w:type="default" r:id="rId9"/>
       <w:pgSz w:w="11906" w:h="16838"/>
@@ -6984,6 +9594,155 @@
 <file path=word/numbering.xml><?xml version="1.0" encoding="utf-8"?>
 <w:numbering xmlns:wpc="http://schemas.microsoft.com/office/word/2010/wordprocessingCanvas" xmlns:cx="http://schemas.microsoft.com/office/drawing/2014/chartex" xmlns:cx1="http://schemas.microsoft.com/office/drawing/2015/9/8/chartex" xmlns:cx2="http://schemas.microsoft.com/office/drawing/2015/10/21/chartex" xmlns:cx3="http://schemas.microsoft.com/office/drawing/2016/5/9/chartex" xmlns:cx4="http://schemas.microsoft.com/office/drawing/2016/5/10/chartex" xmlns:cx5="http://schemas.microsoft.com/office/drawing/2016/5/11/chartex" xmlns:cx6="http://schemas.microsoft.com/office/drawing/2016/5/12/chartex" xmlns:cx7="http://schemas.microsoft.com/office/drawing/2016/5/13/chartex" xmlns:cx8="http://schemas.microsoft.com/office/drawing/2016/5/14/chartex" xmlns:mc="http://schemas.openxmlformats.org/markup-compatibility/2006" xmlns:aink="http://schemas.microsoft.com/office/drawing/2016/ink" xmlns:am3d="http://schemas.microsoft.com/office/drawing/2017/model3d" xmlns:o="urn:schemas-microsoft-com:office:office" xmlns:oel="http://schemas.microsoft.com/office/2019/extlst" xmlns:r="http://schemas.openxmlformats.org/officeDocument/2006/relationships" xmlns:m="http://schemas.openxmlformats.org/officeDocument/2006/math" xmlns:v="urn:schemas-microsoft-com:vml" xmlns:wp14="http://schemas.microsoft.com/office/word/2010/wordprocessingDrawing" xmlns:wp="http://schemas.openxmlformats.org/drawingml/2006/wordprocessingDrawing" xmlns:w10="urn:schemas-microsoft-com:office:word" xmlns:w="http://schemas.openxmlformats.org/wordprocessingml/2006/main" xmlns:w14="http://schemas.microsoft.com/office/word/2010/wordml" xmlns:w15="http://schemas.microsoft.com/office/word/2012/wordml" xmlns:w16cex="http://schemas.microsoft.com/office/word/2018/wordml/cex" xmlns:w16cid="http://schemas.microsoft.com/office/word/2016/wordml/cid" xmlns:w16="http://schemas.microsoft.com/office/word/2018/wordml" xmlns:w16du="http://schemas.microsoft.com/office/word/2023/wordml/word16du" xmlns:w16sdtdh="http://schemas.microsoft.com/office/word/2020/wordml/sdtdatahash" xmlns:w16se="http://schemas.microsoft.com/office/word/2015/wordml/symex" xmlns:wpg="http://schemas.microsoft.com/office/word/2010/wordprocessingGroup" xmlns:wpi="http://schemas.microsoft.com/office/word/2010/wordprocessingInk" xmlns:wne="http://schemas.microsoft.com/office/word/2006/wordml" xmlns:wps="http://schemas.microsoft.com/office/word/2010/wordprocessingShape" mc:Ignorable="w14 w15 w16se w16cid w16 w16cex w16sdtdh w16du wp14">
   <w:abstractNum w:abstractNumId="0" w15:restartNumberingAfterBreak="0">
+    <w:nsid w:val="00E33165"/>
+    <w:multiLevelType w:val="multilevel"/>
+    <w:tmpl w:val="63B6DA96"/>
+    <w:lvl w:ilvl="0">
+      <w:start w:val="1"/>
+      <w:numFmt w:val="bullet"/>
+      <w:lvlText w:val=""/>
+      <w:lvlJc w:val="left"/>
+      <w:pPr>
+        <w:tabs>
+          <w:tab w:val="num" w:pos="720"/>
+        </w:tabs>
+        <w:ind w:left="720" w:hanging="360"/>
+      </w:pPr>
+      <w:rPr>
+        <w:rFonts w:ascii="Symbol" w:hAnsi="Symbol" w:hint="default"/>
+        <w:sz w:val="20"/>
+      </w:rPr>
+    </w:lvl>
+    <w:lvl w:ilvl="1">
+      <w:start w:val="1"/>
+      <w:numFmt w:val="bullet"/>
+      <w:lvlText w:val="o"/>
+      <w:lvlJc w:val="left"/>
+      <w:pPr>
+        <w:tabs>
+          <w:tab w:val="num" w:pos="1440"/>
+        </w:tabs>
+        <w:ind w:left="1440" w:hanging="360"/>
+      </w:pPr>
+      <w:rPr>
+        <w:rFonts w:ascii="Courier New" w:hAnsi="Courier New" w:hint="default"/>
+        <w:sz w:val="20"/>
+      </w:rPr>
+    </w:lvl>
+    <w:lvl w:ilvl="2" w:tentative="1">
+      <w:start w:val="1"/>
+      <w:numFmt w:val="bullet"/>
+      <w:lvlText w:val=""/>
+      <w:lvlJc w:val="left"/>
+      <w:pPr>
+        <w:tabs>
+          <w:tab w:val="num" w:pos="2160"/>
+        </w:tabs>
+        <w:ind w:left="2160" w:hanging="360"/>
+      </w:pPr>
+      <w:rPr>
+        <w:rFonts w:ascii="Wingdings" w:hAnsi="Wingdings" w:hint="default"/>
+        <w:sz w:val="20"/>
+      </w:rPr>
+    </w:lvl>
+    <w:lvl w:ilvl="3" w:tentative="1">
+      <w:start w:val="1"/>
+      <w:numFmt w:val="bullet"/>
+      <w:lvlText w:val=""/>
+      <w:lvlJc w:val="left"/>
+      <w:pPr>
+        <w:tabs>
+          <w:tab w:val="num" w:pos="2880"/>
+        </w:tabs>
+        <w:ind w:left="2880" w:hanging="360"/>
+      </w:pPr>
+      <w:rPr>
+        <w:rFonts w:ascii="Wingdings" w:hAnsi="Wingdings" w:hint="default"/>
+        <w:sz w:val="20"/>
+      </w:rPr>
+    </w:lvl>
+    <w:lvl w:ilvl="4" w:tentative="1">
+      <w:start w:val="1"/>
+      <w:numFmt w:val="bullet"/>
+      <w:lvlText w:val=""/>
+      <w:lvlJc w:val="left"/>
+      <w:pPr>
+        <w:tabs>
+          <w:tab w:val="num" w:pos="3600"/>
+        </w:tabs>
+        <w:ind w:left="3600" w:hanging="360"/>
+      </w:pPr>
+      <w:rPr>
+        <w:rFonts w:ascii="Wingdings" w:hAnsi="Wingdings" w:hint="default"/>
+        <w:sz w:val="20"/>
+      </w:rPr>
+    </w:lvl>
+    <w:lvl w:ilvl="5" w:tentative="1">
+      <w:start w:val="1"/>
+      <w:numFmt w:val="bullet"/>
+      <w:lvlText w:val=""/>
+      <w:lvlJc w:val="left"/>
+      <w:pPr>
+        <w:tabs>
+          <w:tab w:val="num" w:pos="4320"/>
+        </w:tabs>
+        <w:ind w:left="4320" w:hanging="360"/>
+      </w:pPr>
+      <w:rPr>
+        <w:rFonts w:ascii="Wingdings" w:hAnsi="Wingdings" w:hint="default"/>
+        <w:sz w:val="20"/>
+      </w:rPr>
+    </w:lvl>
+    <w:lvl w:ilvl="6" w:tentative="1">
+      <w:start w:val="1"/>
+      <w:numFmt w:val="bullet"/>
+      <w:lvlText w:val=""/>
+      <w:lvlJc w:val="left"/>
+      <w:pPr>
+        <w:tabs>
+          <w:tab w:val="num" w:pos="5040"/>
+        </w:tabs>
+        <w:ind w:left="5040" w:hanging="360"/>
+      </w:pPr>
+      <w:rPr>
+        <w:rFonts w:ascii="Wingdings" w:hAnsi="Wingdings" w:hint="default"/>
+        <w:sz w:val="20"/>
+      </w:rPr>
+    </w:lvl>
+    <w:lvl w:ilvl="7" w:tentative="1">
+      <w:start w:val="1"/>
+      <w:numFmt w:val="bullet"/>
+      <w:lvlText w:val=""/>
+      <w:lvlJc w:val="left"/>
+      <w:pPr>
+        <w:tabs>
+          <w:tab w:val="num" w:pos="5760"/>
+        </w:tabs>
+        <w:ind w:left="5760" w:hanging="360"/>
+      </w:pPr>
+      <w:rPr>
+        <w:rFonts w:ascii="Wingdings" w:hAnsi="Wingdings" w:hint="default"/>
+        <w:sz w:val="20"/>
+      </w:rPr>
+    </w:lvl>
+    <w:lvl w:ilvl="8" w:tentative="1">
+      <w:start w:val="1"/>
+      <w:numFmt w:val="bullet"/>
+      <w:lvlText w:val=""/>
+      <w:lvlJc w:val="left"/>
+      <w:pPr>
+        <w:tabs>
+          <w:tab w:val="num" w:pos="6480"/>
+        </w:tabs>
+        <w:ind w:left="6480" w:hanging="360"/>
+      </w:pPr>
+      <w:rPr>
+        <w:rFonts w:ascii="Wingdings" w:hAnsi="Wingdings" w:hint="default"/>
+        <w:sz w:val="20"/>
+      </w:rPr>
+    </w:lvl>
+  </w:abstractNum>
+  <w:abstractNum w:abstractNumId="1" w15:restartNumberingAfterBreak="0">
     <w:nsid w:val="05471351"/>
     <w:multiLevelType w:val="multilevel"/>
     <w:tmpl w:val="9996AA04"/>
@@ -7100,7 +9859,296 @@
       </w:pPr>
     </w:lvl>
   </w:abstractNum>
-  <w:abstractNum w:abstractNumId="1" w15:restartNumberingAfterBreak="0">
+  <w:abstractNum w:abstractNumId="2" w15:restartNumberingAfterBreak="0">
+    <w:nsid w:val="059265F6"/>
+    <w:multiLevelType w:val="hybridMultilevel"/>
+    <w:tmpl w:val="1AC2CB36"/>
+    <w:lvl w:ilvl="0" w:tplc="FFFFFFFF">
+      <w:start w:val="1"/>
+      <w:numFmt w:val="decimal"/>
+      <w:lvlText w:val="%1."/>
+      <w:lvlJc w:val="left"/>
+      <w:pPr>
+        <w:ind w:left="1068" w:hanging="360"/>
+      </w:pPr>
+    </w:lvl>
+    <w:lvl w:ilvl="1" w:tplc="FFFFFFFF" w:tentative="1">
+      <w:start w:val="1"/>
+      <w:numFmt w:val="lowerLetter"/>
+      <w:lvlText w:val="%2."/>
+      <w:lvlJc w:val="left"/>
+      <w:pPr>
+        <w:ind w:left="1788" w:hanging="360"/>
+      </w:pPr>
+    </w:lvl>
+    <w:lvl w:ilvl="2" w:tplc="FFFFFFFF" w:tentative="1">
+      <w:start w:val="1"/>
+      <w:numFmt w:val="lowerRoman"/>
+      <w:lvlText w:val="%3."/>
+      <w:lvlJc w:val="right"/>
+      <w:pPr>
+        <w:ind w:left="2508" w:hanging="180"/>
+      </w:pPr>
+    </w:lvl>
+    <w:lvl w:ilvl="3" w:tplc="FFFFFFFF" w:tentative="1">
+      <w:start w:val="1"/>
+      <w:numFmt w:val="decimal"/>
+      <w:lvlText w:val="%4."/>
+      <w:lvlJc w:val="left"/>
+      <w:pPr>
+        <w:ind w:left="3228" w:hanging="360"/>
+      </w:pPr>
+    </w:lvl>
+    <w:lvl w:ilvl="4" w:tplc="FFFFFFFF" w:tentative="1">
+      <w:start w:val="1"/>
+      <w:numFmt w:val="lowerLetter"/>
+      <w:lvlText w:val="%5."/>
+      <w:lvlJc w:val="left"/>
+      <w:pPr>
+        <w:ind w:left="3948" w:hanging="360"/>
+      </w:pPr>
+    </w:lvl>
+    <w:lvl w:ilvl="5" w:tplc="FFFFFFFF" w:tentative="1">
+      <w:start w:val="1"/>
+      <w:numFmt w:val="lowerRoman"/>
+      <w:lvlText w:val="%6."/>
+      <w:lvlJc w:val="right"/>
+      <w:pPr>
+        <w:ind w:left="4668" w:hanging="180"/>
+      </w:pPr>
+    </w:lvl>
+    <w:lvl w:ilvl="6" w:tplc="FFFFFFFF" w:tentative="1">
+      <w:start w:val="1"/>
+      <w:numFmt w:val="decimal"/>
+      <w:lvlText w:val="%7."/>
+      <w:lvlJc w:val="left"/>
+      <w:pPr>
+        <w:ind w:left="5388" w:hanging="360"/>
+      </w:pPr>
+    </w:lvl>
+    <w:lvl w:ilvl="7" w:tplc="FFFFFFFF" w:tentative="1">
+      <w:start w:val="1"/>
+      <w:numFmt w:val="lowerLetter"/>
+      <w:lvlText w:val="%8."/>
+      <w:lvlJc w:val="left"/>
+      <w:pPr>
+        <w:ind w:left="6108" w:hanging="360"/>
+      </w:pPr>
+    </w:lvl>
+    <w:lvl w:ilvl="8" w:tplc="FFFFFFFF" w:tentative="1">
+      <w:start w:val="1"/>
+      <w:numFmt w:val="lowerRoman"/>
+      <w:lvlText w:val="%9."/>
+      <w:lvlJc w:val="right"/>
+      <w:pPr>
+        <w:ind w:left="6828" w:hanging="180"/>
+      </w:pPr>
+    </w:lvl>
+  </w:abstractNum>
+  <w:abstractNum w:abstractNumId="3" w15:restartNumberingAfterBreak="0">
+    <w:nsid w:val="05F952B3"/>
+    <w:multiLevelType w:val="multilevel"/>
+    <w:tmpl w:val="B8CCFE20"/>
+    <w:lvl w:ilvl="0">
+      <w:start w:val="1"/>
+      <w:numFmt w:val="decimal"/>
+      <w:lvlText w:val="%1."/>
+      <w:lvlJc w:val="left"/>
+      <w:pPr>
+        <w:tabs>
+          <w:tab w:val="num" w:pos="720"/>
+        </w:tabs>
+        <w:ind w:left="720" w:hanging="360"/>
+      </w:pPr>
+    </w:lvl>
+    <w:lvl w:ilvl="1">
+      <w:start w:val="1"/>
+      <w:numFmt w:val="bullet"/>
+      <w:lvlText w:val="o"/>
+      <w:lvlJc w:val="left"/>
+      <w:pPr>
+        <w:tabs>
+          <w:tab w:val="num" w:pos="1440"/>
+        </w:tabs>
+        <w:ind w:left="1440" w:hanging="360"/>
+      </w:pPr>
+      <w:rPr>
+        <w:rFonts w:ascii="Courier New" w:hAnsi="Courier New" w:hint="default"/>
+        <w:sz w:val="20"/>
+      </w:rPr>
+    </w:lvl>
+    <w:lvl w:ilvl="2" w:tentative="1">
+      <w:start w:val="1"/>
+      <w:numFmt w:val="decimal"/>
+      <w:lvlText w:val="%3."/>
+      <w:lvlJc w:val="left"/>
+      <w:pPr>
+        <w:tabs>
+          <w:tab w:val="num" w:pos="2160"/>
+        </w:tabs>
+        <w:ind w:left="2160" w:hanging="360"/>
+      </w:pPr>
+    </w:lvl>
+    <w:lvl w:ilvl="3" w:tentative="1">
+      <w:start w:val="1"/>
+      <w:numFmt w:val="decimal"/>
+      <w:lvlText w:val="%4."/>
+      <w:lvlJc w:val="left"/>
+      <w:pPr>
+        <w:tabs>
+          <w:tab w:val="num" w:pos="2880"/>
+        </w:tabs>
+        <w:ind w:left="2880" w:hanging="360"/>
+      </w:pPr>
+    </w:lvl>
+    <w:lvl w:ilvl="4" w:tentative="1">
+      <w:start w:val="1"/>
+      <w:numFmt w:val="decimal"/>
+      <w:lvlText w:val="%5."/>
+      <w:lvlJc w:val="left"/>
+      <w:pPr>
+        <w:tabs>
+          <w:tab w:val="num" w:pos="3600"/>
+        </w:tabs>
+        <w:ind w:left="3600" w:hanging="360"/>
+      </w:pPr>
+    </w:lvl>
+    <w:lvl w:ilvl="5" w:tentative="1">
+      <w:start w:val="1"/>
+      <w:numFmt w:val="decimal"/>
+      <w:lvlText w:val="%6."/>
+      <w:lvlJc w:val="left"/>
+      <w:pPr>
+        <w:tabs>
+          <w:tab w:val="num" w:pos="4320"/>
+        </w:tabs>
+        <w:ind w:left="4320" w:hanging="360"/>
+      </w:pPr>
+    </w:lvl>
+    <w:lvl w:ilvl="6" w:tentative="1">
+      <w:start w:val="1"/>
+      <w:numFmt w:val="decimal"/>
+      <w:lvlText w:val="%7."/>
+      <w:lvlJc w:val="left"/>
+      <w:pPr>
+        <w:tabs>
+          <w:tab w:val="num" w:pos="5040"/>
+        </w:tabs>
+        <w:ind w:left="5040" w:hanging="360"/>
+      </w:pPr>
+    </w:lvl>
+    <w:lvl w:ilvl="7" w:tentative="1">
+      <w:start w:val="1"/>
+      <w:numFmt w:val="decimal"/>
+      <w:lvlText w:val="%8."/>
+      <w:lvlJc w:val="left"/>
+      <w:pPr>
+        <w:tabs>
+          <w:tab w:val="num" w:pos="5760"/>
+        </w:tabs>
+        <w:ind w:left="5760" w:hanging="360"/>
+      </w:pPr>
+    </w:lvl>
+    <w:lvl w:ilvl="8" w:tentative="1">
+      <w:start w:val="1"/>
+      <w:numFmt w:val="decimal"/>
+      <w:lvlText w:val="%9."/>
+      <w:lvlJc w:val="left"/>
+      <w:pPr>
+        <w:tabs>
+          <w:tab w:val="num" w:pos="6480"/>
+        </w:tabs>
+        <w:ind w:left="6480" w:hanging="360"/>
+      </w:pPr>
+    </w:lvl>
+  </w:abstractNum>
+  <w:abstractNum w:abstractNumId="4" w15:restartNumberingAfterBreak="0">
+    <w:nsid w:val="0B8A68C9"/>
+    <w:multiLevelType w:val="hybridMultilevel"/>
+    <w:tmpl w:val="C3C619B8"/>
+    <w:lvl w:ilvl="0" w:tplc="FFFFFFFF">
+      <w:start w:val="1"/>
+      <w:numFmt w:val="decimal"/>
+      <w:lvlText w:val="%1."/>
+      <w:lvlJc w:val="left"/>
+      <w:pPr>
+        <w:ind w:left="360" w:hanging="360"/>
+      </w:pPr>
+    </w:lvl>
+    <w:lvl w:ilvl="1" w:tplc="FFFFFFFF" w:tentative="1">
+      <w:start w:val="1"/>
+      <w:numFmt w:val="lowerLetter"/>
+      <w:lvlText w:val="%2."/>
+      <w:lvlJc w:val="left"/>
+      <w:pPr>
+        <w:ind w:left="1080" w:hanging="360"/>
+      </w:pPr>
+    </w:lvl>
+    <w:lvl w:ilvl="2" w:tplc="FFFFFFFF" w:tentative="1">
+      <w:start w:val="1"/>
+      <w:numFmt w:val="lowerRoman"/>
+      <w:lvlText w:val="%3."/>
+      <w:lvlJc w:val="right"/>
+      <w:pPr>
+        <w:ind w:left="1800" w:hanging="180"/>
+      </w:pPr>
+    </w:lvl>
+    <w:lvl w:ilvl="3" w:tplc="FFFFFFFF" w:tentative="1">
+      <w:start w:val="1"/>
+      <w:numFmt w:val="decimal"/>
+      <w:lvlText w:val="%4."/>
+      <w:lvlJc w:val="left"/>
+      <w:pPr>
+        <w:ind w:left="2520" w:hanging="360"/>
+      </w:pPr>
+    </w:lvl>
+    <w:lvl w:ilvl="4" w:tplc="FFFFFFFF" w:tentative="1">
+      <w:start w:val="1"/>
+      <w:numFmt w:val="lowerLetter"/>
+      <w:lvlText w:val="%5."/>
+      <w:lvlJc w:val="left"/>
+      <w:pPr>
+        <w:ind w:left="3240" w:hanging="360"/>
+      </w:pPr>
+    </w:lvl>
+    <w:lvl w:ilvl="5" w:tplc="FFFFFFFF" w:tentative="1">
+      <w:start w:val="1"/>
+      <w:numFmt w:val="lowerRoman"/>
+      <w:lvlText w:val="%6."/>
+      <w:lvlJc w:val="right"/>
+      <w:pPr>
+        <w:ind w:left="3960" w:hanging="180"/>
+      </w:pPr>
+    </w:lvl>
+    <w:lvl w:ilvl="6" w:tplc="FFFFFFFF" w:tentative="1">
+      <w:start w:val="1"/>
+      <w:numFmt w:val="decimal"/>
+      <w:lvlText w:val="%7."/>
+      <w:lvlJc w:val="left"/>
+      <w:pPr>
+        <w:ind w:left="4680" w:hanging="360"/>
+      </w:pPr>
+    </w:lvl>
+    <w:lvl w:ilvl="7" w:tplc="FFFFFFFF" w:tentative="1">
+      <w:start w:val="1"/>
+      <w:numFmt w:val="lowerLetter"/>
+      <w:lvlText w:val="%8."/>
+      <w:lvlJc w:val="left"/>
+      <w:pPr>
+        <w:ind w:left="5400" w:hanging="360"/>
+      </w:pPr>
+    </w:lvl>
+    <w:lvl w:ilvl="8" w:tplc="FFFFFFFF" w:tentative="1">
+      <w:start w:val="1"/>
+      <w:numFmt w:val="lowerRoman"/>
+      <w:lvlText w:val="%9."/>
+      <w:lvlJc w:val="right"/>
+      <w:pPr>
+        <w:ind w:left="6120" w:hanging="180"/>
+      </w:pPr>
+    </w:lvl>
+  </w:abstractNum>
+  <w:abstractNum w:abstractNumId="5" w15:restartNumberingAfterBreak="0">
     <w:nsid w:val="10A7131E"/>
     <w:multiLevelType w:val="multilevel"/>
     <w:tmpl w:val="46C21104"/>
@@ -7217,7 +10265,7 @@
       </w:pPr>
     </w:lvl>
   </w:abstractNum>
-  <w:abstractNum w:abstractNumId="2" w15:restartNumberingAfterBreak="0">
+  <w:abstractNum w:abstractNumId="6" w15:restartNumberingAfterBreak="0">
     <w:nsid w:val="11121C8A"/>
     <w:multiLevelType w:val="multilevel"/>
     <w:tmpl w:val="1CA06E04"/>
@@ -7330,7 +10378,7 @@
       </w:pPr>
     </w:lvl>
   </w:abstractNum>
-  <w:abstractNum w:abstractNumId="3" w15:restartNumberingAfterBreak="0">
+  <w:abstractNum w:abstractNumId="7" w15:restartNumberingAfterBreak="0">
     <w:nsid w:val="14E67D0B"/>
     <w:multiLevelType w:val="multilevel"/>
     <w:tmpl w:val="DE8EB002"/>
@@ -7479,7 +10527,156 @@
       </w:rPr>
     </w:lvl>
   </w:abstractNum>
-  <w:abstractNum w:abstractNumId="4" w15:restartNumberingAfterBreak="0">
+  <w:abstractNum w:abstractNumId="8" w15:restartNumberingAfterBreak="0">
+    <w:nsid w:val="15936695"/>
+    <w:multiLevelType w:val="multilevel"/>
+    <w:tmpl w:val="4F3C2664"/>
+    <w:lvl w:ilvl="0">
+      <w:start w:val="1"/>
+      <w:numFmt w:val="bullet"/>
+      <w:lvlText w:val=""/>
+      <w:lvlJc w:val="left"/>
+      <w:pPr>
+        <w:tabs>
+          <w:tab w:val="num" w:pos="720"/>
+        </w:tabs>
+        <w:ind w:left="720" w:hanging="360"/>
+      </w:pPr>
+      <w:rPr>
+        <w:rFonts w:ascii="Symbol" w:hAnsi="Symbol" w:hint="default"/>
+        <w:sz w:val="20"/>
+      </w:rPr>
+    </w:lvl>
+    <w:lvl w:ilvl="1">
+      <w:start w:val="1"/>
+      <w:numFmt w:val="bullet"/>
+      <w:lvlText w:val="o"/>
+      <w:lvlJc w:val="left"/>
+      <w:pPr>
+        <w:tabs>
+          <w:tab w:val="num" w:pos="1440"/>
+        </w:tabs>
+        <w:ind w:left="1440" w:hanging="360"/>
+      </w:pPr>
+      <w:rPr>
+        <w:rFonts w:ascii="Courier New" w:hAnsi="Courier New" w:hint="default"/>
+        <w:sz w:val="20"/>
+      </w:rPr>
+    </w:lvl>
+    <w:lvl w:ilvl="2" w:tentative="1">
+      <w:start w:val="1"/>
+      <w:numFmt w:val="bullet"/>
+      <w:lvlText w:val=""/>
+      <w:lvlJc w:val="left"/>
+      <w:pPr>
+        <w:tabs>
+          <w:tab w:val="num" w:pos="2160"/>
+        </w:tabs>
+        <w:ind w:left="2160" w:hanging="360"/>
+      </w:pPr>
+      <w:rPr>
+        <w:rFonts w:ascii="Wingdings" w:hAnsi="Wingdings" w:hint="default"/>
+        <w:sz w:val="20"/>
+      </w:rPr>
+    </w:lvl>
+    <w:lvl w:ilvl="3" w:tentative="1">
+      <w:start w:val="1"/>
+      <w:numFmt w:val="bullet"/>
+      <w:lvlText w:val=""/>
+      <w:lvlJc w:val="left"/>
+      <w:pPr>
+        <w:tabs>
+          <w:tab w:val="num" w:pos="2880"/>
+        </w:tabs>
+        <w:ind w:left="2880" w:hanging="360"/>
+      </w:pPr>
+      <w:rPr>
+        <w:rFonts w:ascii="Wingdings" w:hAnsi="Wingdings" w:hint="default"/>
+        <w:sz w:val="20"/>
+      </w:rPr>
+    </w:lvl>
+    <w:lvl w:ilvl="4" w:tentative="1">
+      <w:start w:val="1"/>
+      <w:numFmt w:val="bullet"/>
+      <w:lvlText w:val=""/>
+      <w:lvlJc w:val="left"/>
+      <w:pPr>
+        <w:tabs>
+          <w:tab w:val="num" w:pos="3600"/>
+        </w:tabs>
+        <w:ind w:left="3600" w:hanging="360"/>
+      </w:pPr>
+      <w:rPr>
+        <w:rFonts w:ascii="Wingdings" w:hAnsi="Wingdings" w:hint="default"/>
+        <w:sz w:val="20"/>
+      </w:rPr>
+    </w:lvl>
+    <w:lvl w:ilvl="5" w:tentative="1">
+      <w:start w:val="1"/>
+      <w:numFmt w:val="bullet"/>
+      <w:lvlText w:val=""/>
+      <w:lvlJc w:val="left"/>
+      <w:pPr>
+        <w:tabs>
+          <w:tab w:val="num" w:pos="4320"/>
+        </w:tabs>
+        <w:ind w:left="4320" w:hanging="360"/>
+      </w:pPr>
+      <w:rPr>
+        <w:rFonts w:ascii="Wingdings" w:hAnsi="Wingdings" w:hint="default"/>
+        <w:sz w:val="20"/>
+      </w:rPr>
+    </w:lvl>
+    <w:lvl w:ilvl="6" w:tentative="1">
+      <w:start w:val="1"/>
+      <w:numFmt w:val="bullet"/>
+      <w:lvlText w:val=""/>
+      <w:lvlJc w:val="left"/>
+      <w:pPr>
+        <w:tabs>
+          <w:tab w:val="num" w:pos="5040"/>
+        </w:tabs>
+        <w:ind w:left="5040" w:hanging="360"/>
+      </w:pPr>
+      <w:rPr>
+        <w:rFonts w:ascii="Wingdings" w:hAnsi="Wingdings" w:hint="default"/>
+        <w:sz w:val="20"/>
+      </w:rPr>
+    </w:lvl>
+    <w:lvl w:ilvl="7" w:tentative="1">
+      <w:start w:val="1"/>
+      <w:numFmt w:val="bullet"/>
+      <w:lvlText w:val=""/>
+      <w:lvlJc w:val="left"/>
+      <w:pPr>
+        <w:tabs>
+          <w:tab w:val="num" w:pos="5760"/>
+        </w:tabs>
+        <w:ind w:left="5760" w:hanging="360"/>
+      </w:pPr>
+      <w:rPr>
+        <w:rFonts w:ascii="Wingdings" w:hAnsi="Wingdings" w:hint="default"/>
+        <w:sz w:val="20"/>
+      </w:rPr>
+    </w:lvl>
+    <w:lvl w:ilvl="8" w:tentative="1">
+      <w:start w:val="1"/>
+      <w:numFmt w:val="bullet"/>
+      <w:lvlText w:val=""/>
+      <w:lvlJc w:val="left"/>
+      <w:pPr>
+        <w:tabs>
+          <w:tab w:val="num" w:pos="6480"/>
+        </w:tabs>
+        <w:ind w:left="6480" w:hanging="360"/>
+      </w:pPr>
+      <w:rPr>
+        <w:rFonts w:ascii="Wingdings" w:hAnsi="Wingdings" w:hint="default"/>
+        <w:sz w:val="20"/>
+      </w:rPr>
+    </w:lvl>
+  </w:abstractNum>
+  <w:abstractNum w:abstractNumId="9" w15:restartNumberingAfterBreak="0">
     <w:nsid w:val="173D2DC3"/>
     <w:multiLevelType w:val="multilevel"/>
     <w:tmpl w:val="8482EBE8"/>
@@ -7592,7 +10789,7 @@
       </w:pPr>
     </w:lvl>
   </w:abstractNum>
-  <w:abstractNum w:abstractNumId="5" w15:restartNumberingAfterBreak="0">
+  <w:abstractNum w:abstractNumId="10" w15:restartNumberingAfterBreak="0">
     <w:nsid w:val="1AC072FB"/>
     <w:multiLevelType w:val="multilevel"/>
     <w:tmpl w:val="A70CFBC4"/>
@@ -7741,7 +10938,156 @@
       </w:rPr>
     </w:lvl>
   </w:abstractNum>
-  <w:abstractNum w:abstractNumId="6" w15:restartNumberingAfterBreak="0">
+  <w:abstractNum w:abstractNumId="11" w15:restartNumberingAfterBreak="0">
+    <w:nsid w:val="1AC70232"/>
+    <w:multiLevelType w:val="multilevel"/>
+    <w:tmpl w:val="ED929E02"/>
+    <w:lvl w:ilvl="0">
+      <w:start w:val="1"/>
+      <w:numFmt w:val="bullet"/>
+      <w:lvlText w:val=""/>
+      <w:lvlJc w:val="left"/>
+      <w:pPr>
+        <w:tabs>
+          <w:tab w:val="num" w:pos="720"/>
+        </w:tabs>
+        <w:ind w:left="720" w:hanging="360"/>
+      </w:pPr>
+      <w:rPr>
+        <w:rFonts w:ascii="Symbol" w:hAnsi="Symbol" w:hint="default"/>
+        <w:sz w:val="20"/>
+      </w:rPr>
+    </w:lvl>
+    <w:lvl w:ilvl="1" w:tentative="1">
+      <w:start w:val="1"/>
+      <w:numFmt w:val="bullet"/>
+      <w:lvlText w:val="o"/>
+      <w:lvlJc w:val="left"/>
+      <w:pPr>
+        <w:tabs>
+          <w:tab w:val="num" w:pos="1440"/>
+        </w:tabs>
+        <w:ind w:left="1440" w:hanging="360"/>
+      </w:pPr>
+      <w:rPr>
+        <w:rFonts w:ascii="Courier New" w:hAnsi="Courier New" w:hint="default"/>
+        <w:sz w:val="20"/>
+      </w:rPr>
+    </w:lvl>
+    <w:lvl w:ilvl="2" w:tentative="1">
+      <w:start w:val="1"/>
+      <w:numFmt w:val="bullet"/>
+      <w:lvlText w:val=""/>
+      <w:lvlJc w:val="left"/>
+      <w:pPr>
+        <w:tabs>
+          <w:tab w:val="num" w:pos="2160"/>
+        </w:tabs>
+        <w:ind w:left="2160" w:hanging="360"/>
+      </w:pPr>
+      <w:rPr>
+        <w:rFonts w:ascii="Wingdings" w:hAnsi="Wingdings" w:hint="default"/>
+        <w:sz w:val="20"/>
+      </w:rPr>
+    </w:lvl>
+    <w:lvl w:ilvl="3" w:tentative="1">
+      <w:start w:val="1"/>
+      <w:numFmt w:val="bullet"/>
+      <w:lvlText w:val=""/>
+      <w:lvlJc w:val="left"/>
+      <w:pPr>
+        <w:tabs>
+          <w:tab w:val="num" w:pos="2880"/>
+        </w:tabs>
+        <w:ind w:left="2880" w:hanging="360"/>
+      </w:pPr>
+      <w:rPr>
+        <w:rFonts w:ascii="Wingdings" w:hAnsi="Wingdings" w:hint="default"/>
+        <w:sz w:val="20"/>
+      </w:rPr>
+    </w:lvl>
+    <w:lvl w:ilvl="4" w:tentative="1">
+      <w:start w:val="1"/>
+      <w:numFmt w:val="bullet"/>
+      <w:lvlText w:val=""/>
+      <w:lvlJc w:val="left"/>
+      <w:pPr>
+        <w:tabs>
+          <w:tab w:val="num" w:pos="3600"/>
+        </w:tabs>
+        <w:ind w:left="3600" w:hanging="360"/>
+      </w:pPr>
+      <w:rPr>
+        <w:rFonts w:ascii="Wingdings" w:hAnsi="Wingdings" w:hint="default"/>
+        <w:sz w:val="20"/>
+      </w:rPr>
+    </w:lvl>
+    <w:lvl w:ilvl="5" w:tentative="1">
+      <w:start w:val="1"/>
+      <w:numFmt w:val="bullet"/>
+      <w:lvlText w:val=""/>
+      <w:lvlJc w:val="left"/>
+      <w:pPr>
+        <w:tabs>
+          <w:tab w:val="num" w:pos="4320"/>
+        </w:tabs>
+        <w:ind w:left="4320" w:hanging="360"/>
+      </w:pPr>
+      <w:rPr>
+        <w:rFonts w:ascii="Wingdings" w:hAnsi="Wingdings" w:hint="default"/>
+        <w:sz w:val="20"/>
+      </w:rPr>
+    </w:lvl>
+    <w:lvl w:ilvl="6" w:tentative="1">
+      <w:start w:val="1"/>
+      <w:numFmt w:val="bullet"/>
+      <w:lvlText w:val=""/>
+      <w:lvlJc w:val="left"/>
+      <w:pPr>
+        <w:tabs>
+          <w:tab w:val="num" w:pos="5040"/>
+        </w:tabs>
+        <w:ind w:left="5040" w:hanging="360"/>
+      </w:pPr>
+      <w:rPr>
+        <w:rFonts w:ascii="Wingdings" w:hAnsi="Wingdings" w:hint="default"/>
+        <w:sz w:val="20"/>
+      </w:rPr>
+    </w:lvl>
+    <w:lvl w:ilvl="7" w:tentative="1">
+      <w:start w:val="1"/>
+      <w:numFmt w:val="bullet"/>
+      <w:lvlText w:val=""/>
+      <w:lvlJc w:val="left"/>
+      <w:pPr>
+        <w:tabs>
+          <w:tab w:val="num" w:pos="5760"/>
+        </w:tabs>
+        <w:ind w:left="5760" w:hanging="360"/>
+      </w:pPr>
+      <w:rPr>
+        <w:rFonts w:ascii="Wingdings" w:hAnsi="Wingdings" w:hint="default"/>
+        <w:sz w:val="20"/>
+      </w:rPr>
+    </w:lvl>
+    <w:lvl w:ilvl="8" w:tentative="1">
+      <w:start w:val="1"/>
+      <w:numFmt w:val="bullet"/>
+      <w:lvlText w:val=""/>
+      <w:lvlJc w:val="left"/>
+      <w:pPr>
+        <w:tabs>
+          <w:tab w:val="num" w:pos="6480"/>
+        </w:tabs>
+        <w:ind w:left="6480" w:hanging="360"/>
+      </w:pPr>
+      <w:rPr>
+        <w:rFonts w:ascii="Wingdings" w:hAnsi="Wingdings" w:hint="default"/>
+        <w:sz w:val="20"/>
+      </w:rPr>
+    </w:lvl>
+  </w:abstractNum>
+  <w:abstractNum w:abstractNumId="12" w15:restartNumberingAfterBreak="0">
     <w:nsid w:val="241D2380"/>
     <w:multiLevelType w:val="hybridMultilevel"/>
     <w:tmpl w:val="5A9446C6"/>
@@ -7854,7 +11200,7 @@
       </w:rPr>
     </w:lvl>
   </w:abstractNum>
-  <w:abstractNum w:abstractNumId="7" w15:restartNumberingAfterBreak="0">
+  <w:abstractNum w:abstractNumId="13" w15:restartNumberingAfterBreak="0">
     <w:nsid w:val="247B3A47"/>
     <w:multiLevelType w:val="multilevel"/>
     <w:tmpl w:val="E3DCEA2C"/>
@@ -7971,7 +11317,156 @@
       </w:pPr>
     </w:lvl>
   </w:abstractNum>
-  <w:abstractNum w:abstractNumId="8" w15:restartNumberingAfterBreak="0">
+  <w:abstractNum w:abstractNumId="14" w15:restartNumberingAfterBreak="0">
+    <w:nsid w:val="24E52CAF"/>
+    <w:multiLevelType w:val="multilevel"/>
+    <w:tmpl w:val="F96A1264"/>
+    <w:lvl w:ilvl="0">
+      <w:start w:val="1"/>
+      <w:numFmt w:val="bullet"/>
+      <w:lvlText w:val=""/>
+      <w:lvlJc w:val="left"/>
+      <w:pPr>
+        <w:tabs>
+          <w:tab w:val="num" w:pos="720"/>
+        </w:tabs>
+        <w:ind w:left="720" w:hanging="360"/>
+      </w:pPr>
+      <w:rPr>
+        <w:rFonts w:ascii="Symbol" w:hAnsi="Symbol" w:hint="default"/>
+        <w:sz w:val="20"/>
+      </w:rPr>
+    </w:lvl>
+    <w:lvl w:ilvl="1">
+      <w:start w:val="1"/>
+      <w:numFmt w:val="bullet"/>
+      <w:lvlText w:val="o"/>
+      <w:lvlJc w:val="left"/>
+      <w:pPr>
+        <w:tabs>
+          <w:tab w:val="num" w:pos="1440"/>
+        </w:tabs>
+        <w:ind w:left="1440" w:hanging="360"/>
+      </w:pPr>
+      <w:rPr>
+        <w:rFonts w:ascii="Courier New" w:hAnsi="Courier New" w:hint="default"/>
+        <w:sz w:val="20"/>
+      </w:rPr>
+    </w:lvl>
+    <w:lvl w:ilvl="2" w:tentative="1">
+      <w:start w:val="1"/>
+      <w:numFmt w:val="bullet"/>
+      <w:lvlText w:val=""/>
+      <w:lvlJc w:val="left"/>
+      <w:pPr>
+        <w:tabs>
+          <w:tab w:val="num" w:pos="2160"/>
+        </w:tabs>
+        <w:ind w:left="2160" w:hanging="360"/>
+      </w:pPr>
+      <w:rPr>
+        <w:rFonts w:ascii="Wingdings" w:hAnsi="Wingdings" w:hint="default"/>
+        <w:sz w:val="20"/>
+      </w:rPr>
+    </w:lvl>
+    <w:lvl w:ilvl="3" w:tentative="1">
+      <w:start w:val="1"/>
+      <w:numFmt w:val="bullet"/>
+      <w:lvlText w:val=""/>
+      <w:lvlJc w:val="left"/>
+      <w:pPr>
+        <w:tabs>
+          <w:tab w:val="num" w:pos="2880"/>
+        </w:tabs>
+        <w:ind w:left="2880" w:hanging="360"/>
+      </w:pPr>
+      <w:rPr>
+        <w:rFonts w:ascii="Wingdings" w:hAnsi="Wingdings" w:hint="default"/>
+        <w:sz w:val="20"/>
+      </w:rPr>
+    </w:lvl>
+    <w:lvl w:ilvl="4" w:tentative="1">
+      <w:start w:val="1"/>
+      <w:numFmt w:val="bullet"/>
+      <w:lvlText w:val=""/>
+      <w:lvlJc w:val="left"/>
+      <w:pPr>
+        <w:tabs>
+          <w:tab w:val="num" w:pos="3600"/>
+        </w:tabs>
+        <w:ind w:left="3600" w:hanging="360"/>
+      </w:pPr>
+      <w:rPr>
+        <w:rFonts w:ascii="Wingdings" w:hAnsi="Wingdings" w:hint="default"/>
+        <w:sz w:val="20"/>
+      </w:rPr>
+    </w:lvl>
+    <w:lvl w:ilvl="5" w:tentative="1">
+      <w:start w:val="1"/>
+      <w:numFmt w:val="bullet"/>
+      <w:lvlText w:val=""/>
+      <w:lvlJc w:val="left"/>
+      <w:pPr>
+        <w:tabs>
+          <w:tab w:val="num" w:pos="4320"/>
+        </w:tabs>
+        <w:ind w:left="4320" w:hanging="360"/>
+      </w:pPr>
+      <w:rPr>
+        <w:rFonts w:ascii="Wingdings" w:hAnsi="Wingdings" w:hint="default"/>
+        <w:sz w:val="20"/>
+      </w:rPr>
+    </w:lvl>
+    <w:lvl w:ilvl="6" w:tentative="1">
+      <w:start w:val="1"/>
+      <w:numFmt w:val="bullet"/>
+      <w:lvlText w:val=""/>
+      <w:lvlJc w:val="left"/>
+      <w:pPr>
+        <w:tabs>
+          <w:tab w:val="num" w:pos="5040"/>
+        </w:tabs>
+        <w:ind w:left="5040" w:hanging="360"/>
+      </w:pPr>
+      <w:rPr>
+        <w:rFonts w:ascii="Wingdings" w:hAnsi="Wingdings" w:hint="default"/>
+        <w:sz w:val="20"/>
+      </w:rPr>
+    </w:lvl>
+    <w:lvl w:ilvl="7" w:tentative="1">
+      <w:start w:val="1"/>
+      <w:numFmt w:val="bullet"/>
+      <w:lvlText w:val=""/>
+      <w:lvlJc w:val="left"/>
+      <w:pPr>
+        <w:tabs>
+          <w:tab w:val="num" w:pos="5760"/>
+        </w:tabs>
+        <w:ind w:left="5760" w:hanging="360"/>
+      </w:pPr>
+      <w:rPr>
+        <w:rFonts w:ascii="Wingdings" w:hAnsi="Wingdings" w:hint="default"/>
+        <w:sz w:val="20"/>
+      </w:rPr>
+    </w:lvl>
+    <w:lvl w:ilvl="8" w:tentative="1">
+      <w:start w:val="1"/>
+      <w:numFmt w:val="bullet"/>
+      <w:lvlText w:val=""/>
+      <w:lvlJc w:val="left"/>
+      <w:pPr>
+        <w:tabs>
+          <w:tab w:val="num" w:pos="6480"/>
+        </w:tabs>
+        <w:ind w:left="6480" w:hanging="360"/>
+      </w:pPr>
+      <w:rPr>
+        <w:rFonts w:ascii="Wingdings" w:hAnsi="Wingdings" w:hint="default"/>
+        <w:sz w:val="20"/>
+      </w:rPr>
+    </w:lvl>
+  </w:abstractNum>
+  <w:abstractNum w:abstractNumId="15" w15:restartNumberingAfterBreak="0">
     <w:nsid w:val="25637281"/>
     <w:multiLevelType w:val="hybridMultilevel"/>
     <w:tmpl w:val="F9DABEBA"/>
@@ -8057,7 +11552,124 @@
       </w:pPr>
     </w:lvl>
   </w:abstractNum>
-  <w:abstractNum w:abstractNumId="9" w15:restartNumberingAfterBreak="0">
+  <w:abstractNum w:abstractNumId="16" w15:restartNumberingAfterBreak="0">
+    <w:nsid w:val="2A652247"/>
+    <w:multiLevelType w:val="multilevel"/>
+    <w:tmpl w:val="882EF73A"/>
+    <w:lvl w:ilvl="0">
+      <w:start w:val="1"/>
+      <w:numFmt w:val="decimal"/>
+      <w:lvlText w:val="%1."/>
+      <w:lvlJc w:val="left"/>
+      <w:pPr>
+        <w:tabs>
+          <w:tab w:val="num" w:pos="720"/>
+        </w:tabs>
+        <w:ind w:left="720" w:hanging="360"/>
+      </w:pPr>
+    </w:lvl>
+    <w:lvl w:ilvl="1">
+      <w:start w:val="1"/>
+      <w:numFmt w:val="bullet"/>
+      <w:lvlText w:val="o"/>
+      <w:lvlJc w:val="left"/>
+      <w:pPr>
+        <w:tabs>
+          <w:tab w:val="num" w:pos="1440"/>
+        </w:tabs>
+        <w:ind w:left="1440" w:hanging="360"/>
+      </w:pPr>
+      <w:rPr>
+        <w:rFonts w:ascii="Courier New" w:hAnsi="Courier New" w:hint="default"/>
+        <w:sz w:val="20"/>
+      </w:rPr>
+    </w:lvl>
+    <w:lvl w:ilvl="2" w:tentative="1">
+      <w:start w:val="1"/>
+      <w:numFmt w:val="decimal"/>
+      <w:lvlText w:val="%3."/>
+      <w:lvlJc w:val="left"/>
+      <w:pPr>
+        <w:tabs>
+          <w:tab w:val="num" w:pos="2160"/>
+        </w:tabs>
+        <w:ind w:left="2160" w:hanging="360"/>
+      </w:pPr>
+    </w:lvl>
+    <w:lvl w:ilvl="3" w:tentative="1">
+      <w:start w:val="1"/>
+      <w:numFmt w:val="decimal"/>
+      <w:lvlText w:val="%4."/>
+      <w:lvlJc w:val="left"/>
+      <w:pPr>
+        <w:tabs>
+          <w:tab w:val="num" w:pos="2880"/>
+        </w:tabs>
+        <w:ind w:left="2880" w:hanging="360"/>
+      </w:pPr>
+    </w:lvl>
+    <w:lvl w:ilvl="4" w:tentative="1">
+      <w:start w:val="1"/>
+      <w:numFmt w:val="decimal"/>
+      <w:lvlText w:val="%5."/>
+      <w:lvlJc w:val="left"/>
+      <w:pPr>
+        <w:tabs>
+          <w:tab w:val="num" w:pos="3600"/>
+        </w:tabs>
+        <w:ind w:left="3600" w:hanging="360"/>
+      </w:pPr>
+    </w:lvl>
+    <w:lvl w:ilvl="5" w:tentative="1">
+      <w:start w:val="1"/>
+      <w:numFmt w:val="decimal"/>
+      <w:lvlText w:val="%6."/>
+      <w:lvlJc w:val="left"/>
+      <w:pPr>
+        <w:tabs>
+          <w:tab w:val="num" w:pos="4320"/>
+        </w:tabs>
+        <w:ind w:left="4320" w:hanging="360"/>
+      </w:pPr>
+    </w:lvl>
+    <w:lvl w:ilvl="6" w:tentative="1">
+      <w:start w:val="1"/>
+      <w:numFmt w:val="decimal"/>
+      <w:lvlText w:val="%7."/>
+      <w:lvlJc w:val="left"/>
+      <w:pPr>
+        <w:tabs>
+          <w:tab w:val="num" w:pos="5040"/>
+        </w:tabs>
+        <w:ind w:left="5040" w:hanging="360"/>
+      </w:pPr>
+    </w:lvl>
+    <w:lvl w:ilvl="7" w:tentative="1">
+      <w:start w:val="1"/>
+      <w:numFmt w:val="decimal"/>
+      <w:lvlText w:val="%8."/>
+      <w:lvlJc w:val="left"/>
+      <w:pPr>
+        <w:tabs>
+          <w:tab w:val="num" w:pos="5760"/>
+        </w:tabs>
+        <w:ind w:left="5760" w:hanging="360"/>
+      </w:pPr>
+    </w:lvl>
+    <w:lvl w:ilvl="8" w:tentative="1">
+      <w:start w:val="1"/>
+      <w:numFmt w:val="decimal"/>
+      <w:lvlText w:val="%9."/>
+      <w:lvlJc w:val="left"/>
+      <w:pPr>
+        <w:tabs>
+          <w:tab w:val="num" w:pos="6480"/>
+        </w:tabs>
+        <w:ind w:left="6480" w:hanging="360"/>
+      </w:pPr>
+    </w:lvl>
+  </w:abstractNum>
+  <w:abstractNum w:abstractNumId="17" w15:restartNumberingAfterBreak="0">
     <w:nsid w:val="2A8B5B6D"/>
     <w:multiLevelType w:val="multilevel"/>
     <w:tmpl w:val="3D8CABCA"/>
@@ -8178,7 +11790,120 @@
       </w:pPr>
     </w:lvl>
   </w:abstractNum>
-  <w:abstractNum w:abstractNumId="10" w15:restartNumberingAfterBreak="0">
+  <w:abstractNum w:abstractNumId="18" w15:restartNumberingAfterBreak="0">
+    <w:nsid w:val="2DCB0E7A"/>
+    <w:multiLevelType w:val="hybridMultilevel"/>
+    <w:tmpl w:val="449A4AF0"/>
+    <w:lvl w:ilvl="0" w:tplc="04160001">
+      <w:start w:val="1"/>
+      <w:numFmt w:val="bullet"/>
+      <w:lvlText w:val=""/>
+      <w:lvlJc w:val="left"/>
+      <w:pPr>
+        <w:ind w:left="1428" w:hanging="360"/>
+      </w:pPr>
+      <w:rPr>
+        <w:rFonts w:ascii="Symbol" w:hAnsi="Symbol" w:hint="default"/>
+      </w:rPr>
+    </w:lvl>
+    <w:lvl w:ilvl="1" w:tplc="04160003" w:tentative="1">
+      <w:start w:val="1"/>
+      <w:numFmt w:val="bullet"/>
+      <w:lvlText w:val="o"/>
+      <w:lvlJc w:val="left"/>
+      <w:pPr>
+        <w:ind w:left="2148" w:hanging="360"/>
+      </w:pPr>
+      <w:rPr>
+        <w:rFonts w:ascii="Courier New" w:hAnsi="Courier New" w:hint="default"/>
+      </w:rPr>
+    </w:lvl>
+    <w:lvl w:ilvl="2" w:tplc="04160005" w:tentative="1">
+      <w:start w:val="1"/>
+      <w:numFmt w:val="bullet"/>
+      <w:lvlText w:val=""/>
+      <w:lvlJc w:val="left"/>
+      <w:pPr>
+        <w:ind w:left="2868" w:hanging="360"/>
+      </w:pPr>
+      <w:rPr>
+        <w:rFonts w:ascii="Wingdings" w:hAnsi="Wingdings" w:hint="default"/>
+      </w:rPr>
+    </w:lvl>
+    <w:lvl w:ilvl="3" w:tplc="04160001" w:tentative="1">
+      <w:start w:val="1"/>
+      <w:numFmt w:val="bullet"/>
+      <w:lvlText w:val=""/>
+      <w:lvlJc w:val="left"/>
+      <w:pPr>
+        <w:ind w:left="3588" w:hanging="360"/>
+      </w:pPr>
+      <w:rPr>
+        <w:rFonts w:ascii="Symbol" w:hAnsi="Symbol" w:hint="default"/>
+      </w:rPr>
+    </w:lvl>
+    <w:lvl w:ilvl="4" w:tplc="04160003" w:tentative="1">
+      <w:start w:val="1"/>
+      <w:numFmt w:val="bullet"/>
+      <w:lvlText w:val="o"/>
+      <w:lvlJc w:val="left"/>
+      <w:pPr>
+        <w:ind w:left="4308" w:hanging="360"/>
+      </w:pPr>
+      <w:rPr>
+        <w:rFonts w:ascii="Courier New" w:hAnsi="Courier New" w:hint="default"/>
+      </w:rPr>
+    </w:lvl>
+    <w:lvl w:ilvl="5" w:tplc="04160005" w:tentative="1">
+      <w:start w:val="1"/>
+      <w:numFmt w:val="bullet"/>
+      <w:lvlText w:val=""/>
+      <w:lvlJc w:val="left"/>
+      <w:pPr>
+        <w:ind w:left="5028" w:hanging="360"/>
+      </w:pPr>
+      <w:rPr>
+        <w:rFonts w:ascii="Wingdings" w:hAnsi="Wingdings" w:hint="default"/>
+      </w:rPr>
+    </w:lvl>
+    <w:lvl w:ilvl="6" w:tplc="04160001" w:tentative="1">
+      <w:start w:val="1"/>
+      <w:numFmt w:val="bullet"/>
+      <w:lvlText w:val=""/>
+      <w:lvlJc w:val="left"/>
+      <w:pPr>
+        <w:ind w:left="5748" w:hanging="360"/>
+      </w:pPr>
+      <w:rPr>
+        <w:rFonts w:ascii="Symbol" w:hAnsi="Symbol" w:hint="default"/>
+      </w:rPr>
+    </w:lvl>
+    <w:lvl w:ilvl="7" w:tplc="04160003" w:tentative="1">
+      <w:start w:val="1"/>
+      <w:numFmt w:val="bullet"/>
+      <w:lvlText w:val="o"/>
+      <w:lvlJc w:val="left"/>
+      <w:pPr>
+        <w:ind w:left="6468" w:hanging="360"/>
+      </w:pPr>
+      <w:rPr>
+        <w:rFonts w:ascii="Courier New" w:hAnsi="Courier New" w:hint="default"/>
+      </w:rPr>
+    </w:lvl>
+    <w:lvl w:ilvl="8" w:tplc="04160005" w:tentative="1">
+      <w:start w:val="1"/>
+      <w:numFmt w:val="bullet"/>
+      <w:lvlText w:val=""/>
+      <w:lvlJc w:val="left"/>
+      <w:pPr>
+        <w:ind w:left="7188" w:hanging="360"/>
+      </w:pPr>
+      <w:rPr>
+        <w:rFonts w:ascii="Wingdings" w:hAnsi="Wingdings" w:hint="default"/>
+      </w:rPr>
+    </w:lvl>
+  </w:abstractNum>
+  <w:abstractNum w:abstractNumId="19" w15:restartNumberingAfterBreak="0">
     <w:nsid w:val="2ECD1E29"/>
     <w:multiLevelType w:val="multilevel"/>
     <w:tmpl w:val="96D28BD2"/>
@@ -8295,7 +12020,242 @@
       </w:pPr>
     </w:lvl>
   </w:abstractNum>
-  <w:abstractNum w:abstractNumId="11" w15:restartNumberingAfterBreak="0">
+  <w:abstractNum w:abstractNumId="20" w15:restartNumberingAfterBreak="0">
+    <w:nsid w:val="31107C95"/>
+    <w:multiLevelType w:val="multilevel"/>
+    <w:tmpl w:val="889A0BBC"/>
+    <w:lvl w:ilvl="0">
+      <w:start w:val="1"/>
+      <w:numFmt w:val="bullet"/>
+      <w:lvlText w:val=""/>
+      <w:lvlJc w:val="left"/>
+      <w:pPr>
+        <w:tabs>
+          <w:tab w:val="num" w:pos="720"/>
+        </w:tabs>
+        <w:ind w:left="720" w:hanging="360"/>
+      </w:pPr>
+      <w:rPr>
+        <w:rFonts w:ascii="Symbol" w:hAnsi="Symbol" w:hint="default"/>
+        <w:sz w:val="20"/>
+      </w:rPr>
+    </w:lvl>
+    <w:lvl w:ilvl="1">
+      <w:start w:val="1"/>
+      <w:numFmt w:val="bullet"/>
+      <w:lvlText w:val="o"/>
+      <w:lvlJc w:val="left"/>
+      <w:pPr>
+        <w:tabs>
+          <w:tab w:val="num" w:pos="1440"/>
+        </w:tabs>
+        <w:ind w:left="1440" w:hanging="360"/>
+      </w:pPr>
+      <w:rPr>
+        <w:rFonts w:ascii="Courier New" w:hAnsi="Courier New" w:hint="default"/>
+        <w:sz w:val="20"/>
+      </w:rPr>
+    </w:lvl>
+    <w:lvl w:ilvl="2" w:tentative="1">
+      <w:start w:val="1"/>
+      <w:numFmt w:val="bullet"/>
+      <w:lvlText w:val=""/>
+      <w:lvlJc w:val="left"/>
+      <w:pPr>
+        <w:tabs>
+          <w:tab w:val="num" w:pos="2160"/>
+        </w:tabs>
+        <w:ind w:left="2160" w:hanging="360"/>
+      </w:pPr>
+      <w:rPr>
+        <w:rFonts w:ascii="Wingdings" w:hAnsi="Wingdings" w:hint="default"/>
+        <w:sz w:val="20"/>
+      </w:rPr>
+    </w:lvl>
+    <w:lvl w:ilvl="3" w:tentative="1">
+      <w:start w:val="1"/>
+      <w:numFmt w:val="bullet"/>
+      <w:lvlText w:val=""/>
+      <w:lvlJc w:val="left"/>
+      <w:pPr>
+        <w:tabs>
+          <w:tab w:val="num" w:pos="2880"/>
+        </w:tabs>
+        <w:ind w:left="2880" w:hanging="360"/>
+      </w:pPr>
+      <w:rPr>
+        <w:rFonts w:ascii="Wingdings" w:hAnsi="Wingdings" w:hint="default"/>
+        <w:sz w:val="20"/>
+      </w:rPr>
+    </w:lvl>
+    <w:lvl w:ilvl="4" w:tentative="1">
+      <w:start w:val="1"/>
+      <w:numFmt w:val="bullet"/>
+      <w:lvlText w:val=""/>
+      <w:lvlJc w:val="left"/>
+      <w:pPr>
+        <w:tabs>
+          <w:tab w:val="num" w:pos="3600"/>
+        </w:tabs>
+        <w:ind w:left="3600" w:hanging="360"/>
+      </w:pPr>
+      <w:rPr>
+        <w:rFonts w:ascii="Wingdings" w:hAnsi="Wingdings" w:hint="default"/>
+        <w:sz w:val="20"/>
+      </w:rPr>
+    </w:lvl>
+    <w:lvl w:ilvl="5" w:tentative="1">
+      <w:start w:val="1"/>
+      <w:numFmt w:val="bullet"/>
+      <w:lvlText w:val=""/>
+      <w:lvlJc w:val="left"/>
+      <w:pPr>
+        <w:tabs>
+          <w:tab w:val="num" w:pos="4320"/>
+        </w:tabs>
+        <w:ind w:left="4320" w:hanging="360"/>
+      </w:pPr>
+      <w:rPr>
+        <w:rFonts w:ascii="Wingdings" w:hAnsi="Wingdings" w:hint="default"/>
+        <w:sz w:val="20"/>
+      </w:rPr>
+    </w:lvl>
+    <w:lvl w:ilvl="6" w:tentative="1">
+      <w:start w:val="1"/>
+      <w:numFmt w:val="bullet"/>
+      <w:lvlText w:val=""/>
+      <w:lvlJc w:val="left"/>
+      <w:pPr>
+        <w:tabs>
+          <w:tab w:val="num" w:pos="5040"/>
+        </w:tabs>
+        <w:ind w:left="5040" w:hanging="360"/>
+      </w:pPr>
+      <w:rPr>
+        <w:rFonts w:ascii="Wingdings" w:hAnsi="Wingdings" w:hint="default"/>
+        <w:sz w:val="20"/>
+      </w:rPr>
+    </w:lvl>
+    <w:lvl w:ilvl="7" w:tentative="1">
+      <w:start w:val="1"/>
+      <w:numFmt w:val="bullet"/>
+      <w:lvlText w:val=""/>
+      <w:lvlJc w:val="left"/>
+      <w:pPr>
+        <w:tabs>
+          <w:tab w:val="num" w:pos="5760"/>
+        </w:tabs>
+        <w:ind w:left="5760" w:hanging="360"/>
+      </w:pPr>
+      <w:rPr>
+        <w:rFonts w:ascii="Wingdings" w:hAnsi="Wingdings" w:hint="default"/>
+        <w:sz w:val="20"/>
+      </w:rPr>
+    </w:lvl>
+    <w:lvl w:ilvl="8" w:tentative="1">
+      <w:start w:val="1"/>
+      <w:numFmt w:val="bullet"/>
+      <w:lvlText w:val=""/>
+      <w:lvlJc w:val="left"/>
+      <w:pPr>
+        <w:tabs>
+          <w:tab w:val="num" w:pos="6480"/>
+        </w:tabs>
+        <w:ind w:left="6480" w:hanging="360"/>
+      </w:pPr>
+      <w:rPr>
+        <w:rFonts w:ascii="Wingdings" w:hAnsi="Wingdings" w:hint="default"/>
+        <w:sz w:val="20"/>
+      </w:rPr>
+    </w:lvl>
+  </w:abstractNum>
+  <w:abstractNum w:abstractNumId="21" w15:restartNumberingAfterBreak="0">
+    <w:nsid w:val="31611DD9"/>
+    <w:multiLevelType w:val="hybridMultilevel"/>
+    <w:tmpl w:val="6E0A18EA"/>
+    <w:lvl w:ilvl="0" w:tplc="FFFFFFFF">
+      <w:start w:val="1"/>
+      <w:numFmt w:val="decimal"/>
+      <w:lvlText w:val="%1."/>
+      <w:lvlJc w:val="left"/>
+      <w:pPr>
+        <w:ind w:left="750" w:hanging="360"/>
+      </w:pPr>
+    </w:lvl>
+    <w:lvl w:ilvl="1" w:tplc="04160019" w:tentative="1">
+      <w:start w:val="1"/>
+      <w:numFmt w:val="lowerLetter"/>
+      <w:lvlText w:val="%2."/>
+      <w:lvlJc w:val="left"/>
+      <w:pPr>
+        <w:ind w:left="1830" w:hanging="360"/>
+      </w:pPr>
+    </w:lvl>
+    <w:lvl w:ilvl="2" w:tplc="0416001B" w:tentative="1">
+      <w:start w:val="1"/>
+      <w:numFmt w:val="lowerRoman"/>
+      <w:lvlText w:val="%3."/>
+      <w:lvlJc w:val="right"/>
+      <w:pPr>
+        <w:ind w:left="2550" w:hanging="180"/>
+      </w:pPr>
+    </w:lvl>
+    <w:lvl w:ilvl="3" w:tplc="0416000F" w:tentative="1">
+      <w:start w:val="1"/>
+      <w:numFmt w:val="decimal"/>
+      <w:lvlText w:val="%4."/>
+      <w:lvlJc w:val="left"/>
+      <w:pPr>
+        <w:ind w:left="3270" w:hanging="360"/>
+      </w:pPr>
+    </w:lvl>
+    <w:lvl w:ilvl="4" w:tplc="04160019" w:tentative="1">
+      <w:start w:val="1"/>
+      <w:numFmt w:val="lowerLetter"/>
+      <w:lvlText w:val="%5."/>
+      <w:lvlJc w:val="left"/>
+      <w:pPr>
+        <w:ind w:left="3990" w:hanging="360"/>
+      </w:pPr>
+    </w:lvl>
+    <w:lvl w:ilvl="5" w:tplc="0416001B" w:tentative="1">
+      <w:start w:val="1"/>
+      <w:numFmt w:val="lowerRoman"/>
+      <w:lvlText w:val="%6."/>
+      <w:lvlJc w:val="right"/>
+      <w:pPr>
+        <w:ind w:left="4710" w:hanging="180"/>
+      </w:pPr>
+    </w:lvl>
+    <w:lvl w:ilvl="6" w:tplc="0416000F" w:tentative="1">
+      <w:start w:val="1"/>
+      <w:numFmt w:val="decimal"/>
+      <w:lvlText w:val="%7."/>
+      <w:lvlJc w:val="left"/>
+      <w:pPr>
+        <w:ind w:left="5430" w:hanging="360"/>
+      </w:pPr>
+    </w:lvl>
+    <w:lvl w:ilvl="7" w:tplc="04160019" w:tentative="1">
+      <w:start w:val="1"/>
+      <w:numFmt w:val="lowerLetter"/>
+      <w:lvlText w:val="%8."/>
+      <w:lvlJc w:val="left"/>
+      <w:pPr>
+        <w:ind w:left="6150" w:hanging="360"/>
+      </w:pPr>
+    </w:lvl>
+    <w:lvl w:ilvl="8" w:tplc="0416001B" w:tentative="1">
+      <w:start w:val="1"/>
+      <w:numFmt w:val="lowerRoman"/>
+      <w:lvlText w:val="%9."/>
+      <w:lvlJc w:val="right"/>
+      <w:pPr>
+        <w:ind w:left="6870" w:hanging="180"/>
+      </w:pPr>
+    </w:lvl>
+  </w:abstractNum>
+  <w:abstractNum w:abstractNumId="22" w15:restartNumberingAfterBreak="0">
     <w:nsid w:val="31D02530"/>
     <w:multiLevelType w:val="hybridMultilevel"/>
     <w:tmpl w:val="CD4A1354"/>
@@ -8408,7 +12368,7 @@
       </w:rPr>
     </w:lvl>
   </w:abstractNum>
-  <w:abstractNum w:abstractNumId="12" w15:restartNumberingAfterBreak="0">
+  <w:abstractNum w:abstractNumId="23" w15:restartNumberingAfterBreak="0">
     <w:nsid w:val="329C4610"/>
     <w:multiLevelType w:val="hybridMultilevel"/>
     <w:tmpl w:val="4EC2BF8E"/>
@@ -8494,7 +12454,156 @@
       </w:pPr>
     </w:lvl>
   </w:abstractNum>
-  <w:abstractNum w:abstractNumId="13" w15:restartNumberingAfterBreak="0">
+  <w:abstractNum w:abstractNumId="24" w15:restartNumberingAfterBreak="0">
+    <w:nsid w:val="334E6B42"/>
+    <w:multiLevelType w:val="multilevel"/>
+    <w:tmpl w:val="1BF285E4"/>
+    <w:lvl w:ilvl="0">
+      <w:start w:val="1"/>
+      <w:numFmt w:val="bullet"/>
+      <w:lvlText w:val=""/>
+      <w:lvlJc w:val="left"/>
+      <w:pPr>
+        <w:tabs>
+          <w:tab w:val="num" w:pos="720"/>
+        </w:tabs>
+        <w:ind w:left="720" w:hanging="360"/>
+      </w:pPr>
+      <w:rPr>
+        <w:rFonts w:ascii="Symbol" w:hAnsi="Symbol" w:hint="default"/>
+        <w:sz w:val="20"/>
+      </w:rPr>
+    </w:lvl>
+    <w:lvl w:ilvl="1" w:tentative="1">
+      <w:start w:val="1"/>
+      <w:numFmt w:val="bullet"/>
+      <w:lvlText w:val="o"/>
+      <w:lvlJc w:val="left"/>
+      <w:pPr>
+        <w:tabs>
+          <w:tab w:val="num" w:pos="1440"/>
+        </w:tabs>
+        <w:ind w:left="1440" w:hanging="360"/>
+      </w:pPr>
+      <w:rPr>
+        <w:rFonts w:ascii="Courier New" w:hAnsi="Courier New" w:hint="default"/>
+        <w:sz w:val="20"/>
+      </w:rPr>
+    </w:lvl>
+    <w:lvl w:ilvl="2" w:tentative="1">
+      <w:start w:val="1"/>
+      <w:numFmt w:val="bullet"/>
+      <w:lvlText w:val=""/>
+      <w:lvlJc w:val="left"/>
+      <w:pPr>
+        <w:tabs>
+          <w:tab w:val="num" w:pos="2160"/>
+        </w:tabs>
+        <w:ind w:left="2160" w:hanging="360"/>
+      </w:pPr>
+      <w:rPr>
+        <w:rFonts w:ascii="Wingdings" w:hAnsi="Wingdings" w:hint="default"/>
+        <w:sz w:val="20"/>
+      </w:rPr>
+    </w:lvl>
+    <w:lvl w:ilvl="3" w:tentative="1">
+      <w:start w:val="1"/>
+      <w:numFmt w:val="bullet"/>
+      <w:lvlText w:val=""/>
+      <w:lvlJc w:val="left"/>
+      <w:pPr>
+        <w:tabs>
+          <w:tab w:val="num" w:pos="2880"/>
+        </w:tabs>
+        <w:ind w:left="2880" w:hanging="360"/>
+      </w:pPr>
+      <w:rPr>
+        <w:rFonts w:ascii="Wingdings" w:hAnsi="Wingdings" w:hint="default"/>
+        <w:sz w:val="20"/>
+      </w:rPr>
+    </w:lvl>
+    <w:lvl w:ilvl="4" w:tentative="1">
+      <w:start w:val="1"/>
+      <w:numFmt w:val="bullet"/>
+      <w:lvlText w:val=""/>
+      <w:lvlJc w:val="left"/>
+      <w:pPr>
+        <w:tabs>
+          <w:tab w:val="num" w:pos="3600"/>
+        </w:tabs>
+        <w:ind w:left="3600" w:hanging="360"/>
+      </w:pPr>
+      <w:rPr>
+        <w:rFonts w:ascii="Wingdings" w:hAnsi="Wingdings" w:hint="default"/>
+        <w:sz w:val="20"/>
+      </w:rPr>
+    </w:lvl>
+    <w:lvl w:ilvl="5" w:tentative="1">
+      <w:start w:val="1"/>
+      <w:numFmt w:val="bullet"/>
+      <w:lvlText w:val=""/>
+      <w:lvlJc w:val="left"/>
+      <w:pPr>
+        <w:tabs>
+          <w:tab w:val="num" w:pos="4320"/>
+        </w:tabs>
+        <w:ind w:left="4320" w:hanging="360"/>
+      </w:pPr>
+      <w:rPr>
+        <w:rFonts w:ascii="Wingdings" w:hAnsi="Wingdings" w:hint="default"/>
+        <w:sz w:val="20"/>
+      </w:rPr>
+    </w:lvl>
+    <w:lvl w:ilvl="6" w:tentative="1">
+      <w:start w:val="1"/>
+      <w:numFmt w:val="bullet"/>
+      <w:lvlText w:val=""/>
+      <w:lvlJc w:val="left"/>
+      <w:pPr>
+        <w:tabs>
+          <w:tab w:val="num" w:pos="5040"/>
+        </w:tabs>
+        <w:ind w:left="5040" w:hanging="360"/>
+      </w:pPr>
+      <w:rPr>
+        <w:rFonts w:ascii="Wingdings" w:hAnsi="Wingdings" w:hint="default"/>
+        <w:sz w:val="20"/>
+      </w:rPr>
+    </w:lvl>
+    <w:lvl w:ilvl="7" w:tentative="1">
+      <w:start w:val="1"/>
+      <w:numFmt w:val="bullet"/>
+      <w:lvlText w:val=""/>
+      <w:lvlJc w:val="left"/>
+      <w:pPr>
+        <w:tabs>
+          <w:tab w:val="num" w:pos="5760"/>
+        </w:tabs>
+        <w:ind w:left="5760" w:hanging="360"/>
+      </w:pPr>
+      <w:rPr>
+        <w:rFonts w:ascii="Wingdings" w:hAnsi="Wingdings" w:hint="default"/>
+        <w:sz w:val="20"/>
+      </w:rPr>
+    </w:lvl>
+    <w:lvl w:ilvl="8" w:tentative="1">
+      <w:start w:val="1"/>
+      <w:numFmt w:val="bullet"/>
+      <w:lvlText w:val=""/>
+      <w:lvlJc w:val="left"/>
+      <w:pPr>
+        <w:tabs>
+          <w:tab w:val="num" w:pos="6480"/>
+        </w:tabs>
+        <w:ind w:left="6480" w:hanging="360"/>
+      </w:pPr>
+      <w:rPr>
+        <w:rFonts w:ascii="Wingdings" w:hAnsi="Wingdings" w:hint="default"/>
+        <w:sz w:val="20"/>
+      </w:rPr>
+    </w:lvl>
+  </w:abstractNum>
+  <w:abstractNum w:abstractNumId="25" w15:restartNumberingAfterBreak="0">
     <w:nsid w:val="34B950F4"/>
     <w:multiLevelType w:val="multilevel"/>
     <w:tmpl w:val="D7DA7524"/>
@@ -8611,7 +12720,156 @@
       </w:pPr>
     </w:lvl>
   </w:abstractNum>
-  <w:abstractNum w:abstractNumId="14" w15:restartNumberingAfterBreak="0">
+  <w:abstractNum w:abstractNumId="26" w15:restartNumberingAfterBreak="0">
+    <w:nsid w:val="378B0C90"/>
+    <w:multiLevelType w:val="multilevel"/>
+    <w:tmpl w:val="24762F90"/>
+    <w:lvl w:ilvl="0">
+      <w:start w:val="1"/>
+      <w:numFmt w:val="bullet"/>
+      <w:lvlText w:val=""/>
+      <w:lvlJc w:val="left"/>
+      <w:pPr>
+        <w:tabs>
+          <w:tab w:val="num" w:pos="720"/>
+        </w:tabs>
+        <w:ind w:left="720" w:hanging="360"/>
+      </w:pPr>
+      <w:rPr>
+        <w:rFonts w:ascii="Symbol" w:hAnsi="Symbol" w:hint="default"/>
+        <w:sz w:val="20"/>
+      </w:rPr>
+    </w:lvl>
+    <w:lvl w:ilvl="1" w:tentative="1">
+      <w:start w:val="1"/>
+      <w:numFmt w:val="bullet"/>
+      <w:lvlText w:val="o"/>
+      <w:lvlJc w:val="left"/>
+      <w:pPr>
+        <w:tabs>
+          <w:tab w:val="num" w:pos="1440"/>
+        </w:tabs>
+        <w:ind w:left="1440" w:hanging="360"/>
+      </w:pPr>
+      <w:rPr>
+        <w:rFonts w:ascii="Courier New" w:hAnsi="Courier New" w:hint="default"/>
+        <w:sz w:val="20"/>
+      </w:rPr>
+    </w:lvl>
+    <w:lvl w:ilvl="2" w:tentative="1">
+      <w:start w:val="1"/>
+      <w:numFmt w:val="bullet"/>
+      <w:lvlText w:val=""/>
+      <w:lvlJc w:val="left"/>
+      <w:pPr>
+        <w:tabs>
+          <w:tab w:val="num" w:pos="2160"/>
+        </w:tabs>
+        <w:ind w:left="2160" w:hanging="360"/>
+      </w:pPr>
+      <w:rPr>
+        <w:rFonts w:ascii="Wingdings" w:hAnsi="Wingdings" w:hint="default"/>
+        <w:sz w:val="20"/>
+      </w:rPr>
+    </w:lvl>
+    <w:lvl w:ilvl="3" w:tentative="1">
+      <w:start w:val="1"/>
+      <w:numFmt w:val="bullet"/>
+      <w:lvlText w:val=""/>
+      <w:lvlJc w:val="left"/>
+      <w:pPr>
+        <w:tabs>
+          <w:tab w:val="num" w:pos="2880"/>
+        </w:tabs>
+        <w:ind w:left="2880" w:hanging="360"/>
+      </w:pPr>
+      <w:rPr>
+        <w:rFonts w:ascii="Wingdings" w:hAnsi="Wingdings" w:hint="default"/>
+        <w:sz w:val="20"/>
+      </w:rPr>
+    </w:lvl>
+    <w:lvl w:ilvl="4" w:tentative="1">
+      <w:start w:val="1"/>
+      <w:numFmt w:val="bullet"/>
+      <w:lvlText w:val=""/>
+      <w:lvlJc w:val="left"/>
+      <w:pPr>
+        <w:tabs>
+          <w:tab w:val="num" w:pos="3600"/>
+        </w:tabs>
+        <w:ind w:left="3600" w:hanging="360"/>
+      </w:pPr>
+      <w:rPr>
+        <w:rFonts w:ascii="Wingdings" w:hAnsi="Wingdings" w:hint="default"/>
+        <w:sz w:val="20"/>
+      </w:rPr>
+    </w:lvl>
+    <w:lvl w:ilvl="5" w:tentative="1">
+      <w:start w:val="1"/>
+      <w:numFmt w:val="bullet"/>
+      <w:lvlText w:val=""/>
+      <w:lvlJc w:val="left"/>
+      <w:pPr>
+        <w:tabs>
+          <w:tab w:val="num" w:pos="4320"/>
+        </w:tabs>
+        <w:ind w:left="4320" w:hanging="360"/>
+      </w:pPr>
+      <w:rPr>
+        <w:rFonts w:ascii="Wingdings" w:hAnsi="Wingdings" w:hint="default"/>
+        <w:sz w:val="20"/>
+      </w:rPr>
+    </w:lvl>
+    <w:lvl w:ilvl="6" w:tentative="1">
+      <w:start w:val="1"/>
+      <w:numFmt w:val="bullet"/>
+      <w:lvlText w:val=""/>
+      <w:lvlJc w:val="left"/>
+      <w:pPr>
+        <w:tabs>
+          <w:tab w:val="num" w:pos="5040"/>
+        </w:tabs>
+        <w:ind w:left="5040" w:hanging="360"/>
+      </w:pPr>
+      <w:rPr>
+        <w:rFonts w:ascii="Wingdings" w:hAnsi="Wingdings" w:hint="default"/>
+        <w:sz w:val="20"/>
+      </w:rPr>
+    </w:lvl>
+    <w:lvl w:ilvl="7" w:tentative="1">
+      <w:start w:val="1"/>
+      <w:numFmt w:val="bullet"/>
+      <w:lvlText w:val=""/>
+      <w:lvlJc w:val="left"/>
+      <w:pPr>
+        <w:tabs>
+          <w:tab w:val="num" w:pos="5760"/>
+        </w:tabs>
+        <w:ind w:left="5760" w:hanging="360"/>
+      </w:pPr>
+      <w:rPr>
+        <w:rFonts w:ascii="Wingdings" w:hAnsi="Wingdings" w:hint="default"/>
+        <w:sz w:val="20"/>
+      </w:rPr>
+    </w:lvl>
+    <w:lvl w:ilvl="8" w:tentative="1">
+      <w:start w:val="1"/>
+      <w:numFmt w:val="bullet"/>
+      <w:lvlText w:val=""/>
+      <w:lvlJc w:val="left"/>
+      <w:pPr>
+        <w:tabs>
+          <w:tab w:val="num" w:pos="6480"/>
+        </w:tabs>
+        <w:ind w:left="6480" w:hanging="360"/>
+      </w:pPr>
+      <w:rPr>
+        <w:rFonts w:ascii="Wingdings" w:hAnsi="Wingdings" w:hint="default"/>
+        <w:sz w:val="20"/>
+      </w:rPr>
+    </w:lvl>
+  </w:abstractNum>
+  <w:abstractNum w:abstractNumId="27" w15:restartNumberingAfterBreak="0">
     <w:nsid w:val="394D7D60"/>
     <w:multiLevelType w:val="multilevel"/>
     <w:tmpl w:val="FFFFFFFF"/>
@@ -8728,7 +12986,7 @@
       </w:pPr>
     </w:lvl>
   </w:abstractNum>
-  <w:abstractNum w:abstractNumId="15" w15:restartNumberingAfterBreak="0">
+  <w:abstractNum w:abstractNumId="28" w15:restartNumberingAfterBreak="0">
     <w:nsid w:val="3B172243"/>
     <w:multiLevelType w:val="hybridMultilevel"/>
     <w:tmpl w:val="1E46E8D4"/>
@@ -8841,7 +13099,156 @@
       </w:rPr>
     </w:lvl>
   </w:abstractNum>
-  <w:abstractNum w:abstractNumId="16" w15:restartNumberingAfterBreak="0">
+  <w:abstractNum w:abstractNumId="29" w15:restartNumberingAfterBreak="0">
+    <w:nsid w:val="3BA73A23"/>
+    <w:multiLevelType w:val="multilevel"/>
+    <w:tmpl w:val="17660618"/>
+    <w:lvl w:ilvl="0">
+      <w:start w:val="1"/>
+      <w:numFmt w:val="bullet"/>
+      <w:lvlText w:val=""/>
+      <w:lvlJc w:val="left"/>
+      <w:pPr>
+        <w:tabs>
+          <w:tab w:val="num" w:pos="720"/>
+        </w:tabs>
+        <w:ind w:left="720" w:hanging="360"/>
+      </w:pPr>
+      <w:rPr>
+        <w:rFonts w:ascii="Symbol" w:hAnsi="Symbol" w:hint="default"/>
+        <w:sz w:val="20"/>
+      </w:rPr>
+    </w:lvl>
+    <w:lvl w:ilvl="1" w:tentative="1">
+      <w:start w:val="1"/>
+      <w:numFmt w:val="bullet"/>
+      <w:lvlText w:val="o"/>
+      <w:lvlJc w:val="left"/>
+      <w:pPr>
+        <w:tabs>
+          <w:tab w:val="num" w:pos="1440"/>
+        </w:tabs>
+        <w:ind w:left="1440" w:hanging="360"/>
+      </w:pPr>
+      <w:rPr>
+        <w:rFonts w:ascii="Courier New" w:hAnsi="Courier New" w:hint="default"/>
+        <w:sz w:val="20"/>
+      </w:rPr>
+    </w:lvl>
+    <w:lvl w:ilvl="2" w:tentative="1">
+      <w:start w:val="1"/>
+      <w:numFmt w:val="bullet"/>
+      <w:lvlText w:val=""/>
+      <w:lvlJc w:val="left"/>
+      <w:pPr>
+        <w:tabs>
+          <w:tab w:val="num" w:pos="2160"/>
+        </w:tabs>
+        <w:ind w:left="2160" w:hanging="360"/>
+      </w:pPr>
+      <w:rPr>
+        <w:rFonts w:ascii="Wingdings" w:hAnsi="Wingdings" w:hint="default"/>
+        <w:sz w:val="20"/>
+      </w:rPr>
+    </w:lvl>
+    <w:lvl w:ilvl="3" w:tentative="1">
+      <w:start w:val="1"/>
+      <w:numFmt w:val="bullet"/>
+      <w:lvlText w:val=""/>
+      <w:lvlJc w:val="left"/>
+      <w:pPr>
+        <w:tabs>
+          <w:tab w:val="num" w:pos="2880"/>
+        </w:tabs>
+        <w:ind w:left="2880" w:hanging="360"/>
+      </w:pPr>
+      <w:rPr>
+        <w:rFonts w:ascii="Wingdings" w:hAnsi="Wingdings" w:hint="default"/>
+        <w:sz w:val="20"/>
+      </w:rPr>
+    </w:lvl>
+    <w:lvl w:ilvl="4" w:tentative="1">
+      <w:start w:val="1"/>
+      <w:numFmt w:val="bullet"/>
+      <w:lvlText w:val=""/>
+      <w:lvlJc w:val="left"/>
+      <w:pPr>
+        <w:tabs>
+          <w:tab w:val="num" w:pos="3600"/>
+        </w:tabs>
+        <w:ind w:left="3600" w:hanging="360"/>
+      </w:pPr>
+      <w:rPr>
+        <w:rFonts w:ascii="Wingdings" w:hAnsi="Wingdings" w:hint="default"/>
+        <w:sz w:val="20"/>
+      </w:rPr>
+    </w:lvl>
+    <w:lvl w:ilvl="5" w:tentative="1">
+      <w:start w:val="1"/>
+      <w:numFmt w:val="bullet"/>
+      <w:lvlText w:val=""/>
+      <w:lvlJc w:val="left"/>
+      <w:pPr>
+        <w:tabs>
+          <w:tab w:val="num" w:pos="4320"/>
+        </w:tabs>
+        <w:ind w:left="4320" w:hanging="360"/>
+      </w:pPr>
+      <w:rPr>
+        <w:rFonts w:ascii="Wingdings" w:hAnsi="Wingdings" w:hint="default"/>
+        <w:sz w:val="20"/>
+      </w:rPr>
+    </w:lvl>
+    <w:lvl w:ilvl="6" w:tentative="1">
+      <w:start w:val="1"/>
+      <w:numFmt w:val="bullet"/>
+      <w:lvlText w:val=""/>
+      <w:lvlJc w:val="left"/>
+      <w:pPr>
+        <w:tabs>
+          <w:tab w:val="num" w:pos="5040"/>
+        </w:tabs>
+        <w:ind w:left="5040" w:hanging="360"/>
+      </w:pPr>
+      <w:rPr>
+        <w:rFonts w:ascii="Wingdings" w:hAnsi="Wingdings" w:hint="default"/>
+        <w:sz w:val="20"/>
+      </w:rPr>
+    </w:lvl>
+    <w:lvl w:ilvl="7" w:tentative="1">
+      <w:start w:val="1"/>
+      <w:numFmt w:val="bullet"/>
+      <w:lvlText w:val=""/>
+      <w:lvlJc w:val="left"/>
+      <w:pPr>
+        <w:tabs>
+          <w:tab w:val="num" w:pos="5760"/>
+        </w:tabs>
+        <w:ind w:left="5760" w:hanging="360"/>
+      </w:pPr>
+      <w:rPr>
+        <w:rFonts w:ascii="Wingdings" w:hAnsi="Wingdings" w:hint="default"/>
+        <w:sz w:val="20"/>
+      </w:rPr>
+    </w:lvl>
+    <w:lvl w:ilvl="8" w:tentative="1">
+      <w:start w:val="1"/>
+      <w:numFmt w:val="bullet"/>
+      <w:lvlText w:val=""/>
+      <w:lvlJc w:val="left"/>
+      <w:pPr>
+        <w:tabs>
+          <w:tab w:val="num" w:pos="6480"/>
+        </w:tabs>
+        <w:ind w:left="6480" w:hanging="360"/>
+      </w:pPr>
+      <w:rPr>
+        <w:rFonts w:ascii="Wingdings" w:hAnsi="Wingdings" w:hint="default"/>
+        <w:sz w:val="20"/>
+      </w:rPr>
+    </w:lvl>
+  </w:abstractNum>
+  <w:abstractNum w:abstractNumId="30" w15:restartNumberingAfterBreak="0">
     <w:nsid w:val="42D10DF9"/>
     <w:multiLevelType w:val="hybridMultilevel"/>
     <w:tmpl w:val="62364C32"/>
@@ -8954,7 +13361,7 @@
       </w:rPr>
     </w:lvl>
   </w:abstractNum>
-  <w:abstractNum w:abstractNumId="17" w15:restartNumberingAfterBreak="0">
+  <w:abstractNum w:abstractNumId="31" w15:restartNumberingAfterBreak="0">
     <w:nsid w:val="4659792D"/>
     <w:multiLevelType w:val="multilevel"/>
     <w:tmpl w:val="F998C132"/>
@@ -9075,10 +13482,10 @@
       </w:pPr>
     </w:lvl>
   </w:abstractNum>
-  <w:abstractNum w:abstractNumId="18" w15:restartNumberingAfterBreak="0">
+  <w:abstractNum w:abstractNumId="32" w15:restartNumberingAfterBreak="0">
     <w:nsid w:val="465D3206"/>
     <w:multiLevelType w:val="hybridMultilevel"/>
-    <w:tmpl w:val="AE687B7E"/>
+    <w:tmpl w:val="BA3C22BE"/>
     <w:lvl w:ilvl="0" w:tplc="0416000F">
       <w:start w:val="1"/>
       <w:numFmt w:val="decimal"/>
@@ -9161,7 +13568,7 @@
       </w:pPr>
     </w:lvl>
   </w:abstractNum>
-  <w:abstractNum w:abstractNumId="19" w15:restartNumberingAfterBreak="0">
+  <w:abstractNum w:abstractNumId="33" w15:restartNumberingAfterBreak="0">
     <w:nsid w:val="465E57D0"/>
     <w:multiLevelType w:val="multilevel"/>
     <w:tmpl w:val="2C2E5BFC"/>
@@ -9278,7 +13685,242 @@
       </w:pPr>
     </w:lvl>
   </w:abstractNum>
-  <w:abstractNum w:abstractNumId="20" w15:restartNumberingAfterBreak="0">
+  <w:abstractNum w:abstractNumId="34" w15:restartNumberingAfterBreak="0">
+    <w:nsid w:val="47F24D89"/>
+    <w:multiLevelType w:val="multilevel"/>
+    <w:tmpl w:val="7136A018"/>
+    <w:lvl w:ilvl="0">
+      <w:start w:val="1"/>
+      <w:numFmt w:val="bullet"/>
+      <w:lvlText w:val=""/>
+      <w:lvlJc w:val="left"/>
+      <w:pPr>
+        <w:tabs>
+          <w:tab w:val="num" w:pos="720"/>
+        </w:tabs>
+        <w:ind w:left="720" w:hanging="360"/>
+      </w:pPr>
+      <w:rPr>
+        <w:rFonts w:ascii="Symbol" w:hAnsi="Symbol" w:hint="default"/>
+        <w:sz w:val="20"/>
+      </w:rPr>
+    </w:lvl>
+    <w:lvl w:ilvl="1" w:tentative="1">
+      <w:start w:val="1"/>
+      <w:numFmt w:val="bullet"/>
+      <w:lvlText w:val="o"/>
+      <w:lvlJc w:val="left"/>
+      <w:pPr>
+        <w:tabs>
+          <w:tab w:val="num" w:pos="1440"/>
+        </w:tabs>
+        <w:ind w:left="1440" w:hanging="360"/>
+      </w:pPr>
+      <w:rPr>
+        <w:rFonts w:ascii="Courier New" w:hAnsi="Courier New" w:hint="default"/>
+        <w:sz w:val="20"/>
+      </w:rPr>
+    </w:lvl>
+    <w:lvl w:ilvl="2" w:tentative="1">
+      <w:start w:val="1"/>
+      <w:numFmt w:val="bullet"/>
+      <w:lvlText w:val=""/>
+      <w:lvlJc w:val="left"/>
+      <w:pPr>
+        <w:tabs>
+          <w:tab w:val="num" w:pos="2160"/>
+        </w:tabs>
+        <w:ind w:left="2160" w:hanging="360"/>
+      </w:pPr>
+      <w:rPr>
+        <w:rFonts w:ascii="Wingdings" w:hAnsi="Wingdings" w:hint="default"/>
+        <w:sz w:val="20"/>
+      </w:rPr>
+    </w:lvl>
+    <w:lvl w:ilvl="3" w:tentative="1">
+      <w:start w:val="1"/>
+      <w:numFmt w:val="bullet"/>
+      <w:lvlText w:val=""/>
+      <w:lvlJc w:val="left"/>
+      <w:pPr>
+        <w:tabs>
+          <w:tab w:val="num" w:pos="2880"/>
+        </w:tabs>
+        <w:ind w:left="2880" w:hanging="360"/>
+      </w:pPr>
+      <w:rPr>
+        <w:rFonts w:ascii="Wingdings" w:hAnsi="Wingdings" w:hint="default"/>
+        <w:sz w:val="20"/>
+      </w:rPr>
+    </w:lvl>
+    <w:lvl w:ilvl="4" w:tentative="1">
+      <w:start w:val="1"/>
+      <w:numFmt w:val="bullet"/>
+      <w:lvlText w:val=""/>
+      <w:lvlJc w:val="left"/>
+      <w:pPr>
+        <w:tabs>
+          <w:tab w:val="num" w:pos="3600"/>
+        </w:tabs>
+        <w:ind w:left="3600" w:hanging="360"/>
+      </w:pPr>
+      <w:rPr>
+        <w:rFonts w:ascii="Wingdings" w:hAnsi="Wingdings" w:hint="default"/>
+        <w:sz w:val="20"/>
+      </w:rPr>
+    </w:lvl>
+    <w:lvl w:ilvl="5" w:tentative="1">
+      <w:start w:val="1"/>
+      <w:numFmt w:val="bullet"/>
+      <w:lvlText w:val=""/>
+      <w:lvlJc w:val="left"/>
+      <w:pPr>
+        <w:tabs>
+          <w:tab w:val="num" w:pos="4320"/>
+        </w:tabs>
+        <w:ind w:left="4320" w:hanging="360"/>
+      </w:pPr>
+      <w:rPr>
+        <w:rFonts w:ascii="Wingdings" w:hAnsi="Wingdings" w:hint="default"/>
+        <w:sz w:val="20"/>
+      </w:rPr>
+    </w:lvl>
+    <w:lvl w:ilvl="6" w:tentative="1">
+      <w:start w:val="1"/>
+      <w:numFmt w:val="bullet"/>
+      <w:lvlText w:val=""/>
+      <w:lvlJc w:val="left"/>
+      <w:pPr>
+        <w:tabs>
+          <w:tab w:val="num" w:pos="5040"/>
+        </w:tabs>
+        <w:ind w:left="5040" w:hanging="360"/>
+      </w:pPr>
+      <w:rPr>
+        <w:rFonts w:ascii="Wingdings" w:hAnsi="Wingdings" w:hint="default"/>
+        <w:sz w:val="20"/>
+      </w:rPr>
+    </w:lvl>
+    <w:lvl w:ilvl="7" w:tentative="1">
+      <w:start w:val="1"/>
+      <w:numFmt w:val="bullet"/>
+      <w:lvlText w:val=""/>
+      <w:lvlJc w:val="left"/>
+      <w:pPr>
+        <w:tabs>
+          <w:tab w:val="num" w:pos="5760"/>
+        </w:tabs>
+        <w:ind w:left="5760" w:hanging="360"/>
+      </w:pPr>
+      <w:rPr>
+        <w:rFonts w:ascii="Wingdings" w:hAnsi="Wingdings" w:hint="default"/>
+        <w:sz w:val="20"/>
+      </w:rPr>
+    </w:lvl>
+    <w:lvl w:ilvl="8" w:tentative="1">
+      <w:start w:val="1"/>
+      <w:numFmt w:val="bullet"/>
+      <w:lvlText w:val=""/>
+      <w:lvlJc w:val="left"/>
+      <w:pPr>
+        <w:tabs>
+          <w:tab w:val="num" w:pos="6480"/>
+        </w:tabs>
+        <w:ind w:left="6480" w:hanging="360"/>
+      </w:pPr>
+      <w:rPr>
+        <w:rFonts w:ascii="Wingdings" w:hAnsi="Wingdings" w:hint="default"/>
+        <w:sz w:val="20"/>
+      </w:rPr>
+    </w:lvl>
+  </w:abstractNum>
+  <w:abstractNum w:abstractNumId="35" w15:restartNumberingAfterBreak="0">
+    <w:nsid w:val="4AB7004B"/>
+    <w:multiLevelType w:val="hybridMultilevel"/>
+    <w:tmpl w:val="8AC04892"/>
+    <w:lvl w:ilvl="0" w:tplc="FFFFFFFF">
+      <w:start w:val="1"/>
+      <w:numFmt w:val="decimal"/>
+      <w:lvlText w:val="%1."/>
+      <w:lvlJc w:val="left"/>
+      <w:pPr>
+        <w:ind w:left="360" w:hanging="360"/>
+      </w:pPr>
+    </w:lvl>
+    <w:lvl w:ilvl="1" w:tplc="FFFFFFFF" w:tentative="1">
+      <w:start w:val="1"/>
+      <w:numFmt w:val="lowerLetter"/>
+      <w:lvlText w:val="%2."/>
+      <w:lvlJc w:val="left"/>
+      <w:pPr>
+        <w:ind w:left="1080" w:hanging="360"/>
+      </w:pPr>
+    </w:lvl>
+    <w:lvl w:ilvl="2" w:tplc="FFFFFFFF" w:tentative="1">
+      <w:start w:val="1"/>
+      <w:numFmt w:val="lowerRoman"/>
+      <w:lvlText w:val="%3."/>
+      <w:lvlJc w:val="right"/>
+      <w:pPr>
+        <w:ind w:left="1800" w:hanging="180"/>
+      </w:pPr>
+    </w:lvl>
+    <w:lvl w:ilvl="3" w:tplc="FFFFFFFF" w:tentative="1">
+      <w:start w:val="1"/>
+      <w:numFmt w:val="decimal"/>
+      <w:lvlText w:val="%4."/>
+      <w:lvlJc w:val="left"/>
+      <w:pPr>
+        <w:ind w:left="2520" w:hanging="360"/>
+      </w:pPr>
+    </w:lvl>
+    <w:lvl w:ilvl="4" w:tplc="FFFFFFFF" w:tentative="1">
+      <w:start w:val="1"/>
+      <w:numFmt w:val="lowerLetter"/>
+      <w:lvlText w:val="%5."/>
+      <w:lvlJc w:val="left"/>
+      <w:pPr>
+        <w:ind w:left="3240" w:hanging="360"/>
+      </w:pPr>
+    </w:lvl>
+    <w:lvl w:ilvl="5" w:tplc="FFFFFFFF" w:tentative="1">
+      <w:start w:val="1"/>
+      <w:numFmt w:val="lowerRoman"/>
+      <w:lvlText w:val="%6."/>
+      <w:lvlJc w:val="right"/>
+      <w:pPr>
+        <w:ind w:left="3960" w:hanging="180"/>
+      </w:pPr>
+    </w:lvl>
+    <w:lvl w:ilvl="6" w:tplc="FFFFFFFF" w:tentative="1">
+      <w:start w:val="1"/>
+      <w:numFmt w:val="decimal"/>
+      <w:lvlText w:val="%7."/>
+      <w:lvlJc w:val="left"/>
+      <w:pPr>
+        <w:ind w:left="4680" w:hanging="360"/>
+      </w:pPr>
+    </w:lvl>
+    <w:lvl w:ilvl="7" w:tplc="FFFFFFFF" w:tentative="1">
+      <w:start w:val="1"/>
+      <w:numFmt w:val="lowerLetter"/>
+      <w:lvlText w:val="%8."/>
+      <w:lvlJc w:val="left"/>
+      <w:pPr>
+        <w:ind w:left="5400" w:hanging="360"/>
+      </w:pPr>
+    </w:lvl>
+    <w:lvl w:ilvl="8" w:tplc="FFFFFFFF" w:tentative="1">
+      <w:start w:val="1"/>
+      <w:numFmt w:val="lowerRoman"/>
+      <w:lvlText w:val="%9."/>
+      <w:lvlJc w:val="right"/>
+      <w:pPr>
+        <w:ind w:left="6120" w:hanging="180"/>
+      </w:pPr>
+    </w:lvl>
+  </w:abstractNum>
+  <w:abstractNum w:abstractNumId="36" w15:restartNumberingAfterBreak="0">
     <w:nsid w:val="4BDE39D4"/>
     <w:multiLevelType w:val="hybridMultilevel"/>
     <w:tmpl w:val="88F8FD46"/>
@@ -9391,7 +14033,7 @@
       </w:rPr>
     </w:lvl>
   </w:abstractNum>
-  <w:abstractNum w:abstractNumId="21" w15:restartNumberingAfterBreak="0">
+  <w:abstractNum w:abstractNumId="37" w15:restartNumberingAfterBreak="0">
     <w:nsid w:val="4DCB1A21"/>
     <w:multiLevelType w:val="hybridMultilevel"/>
     <w:tmpl w:val="3F5AAF7E"/>
@@ -9504,7 +14146,156 @@
       </w:rPr>
     </w:lvl>
   </w:abstractNum>
-  <w:abstractNum w:abstractNumId="22" w15:restartNumberingAfterBreak="0">
+  <w:abstractNum w:abstractNumId="38" w15:restartNumberingAfterBreak="0">
+    <w:nsid w:val="4E3764A4"/>
+    <w:multiLevelType w:val="multilevel"/>
+    <w:tmpl w:val="8AF2FF6A"/>
+    <w:lvl w:ilvl="0">
+      <w:start w:val="1"/>
+      <w:numFmt w:val="bullet"/>
+      <w:lvlText w:val=""/>
+      <w:lvlJc w:val="left"/>
+      <w:pPr>
+        <w:tabs>
+          <w:tab w:val="num" w:pos="720"/>
+        </w:tabs>
+        <w:ind w:left="720" w:hanging="360"/>
+      </w:pPr>
+      <w:rPr>
+        <w:rFonts w:ascii="Symbol" w:hAnsi="Symbol" w:hint="default"/>
+        <w:sz w:val="20"/>
+      </w:rPr>
+    </w:lvl>
+    <w:lvl w:ilvl="1">
+      <w:start w:val="1"/>
+      <w:numFmt w:val="bullet"/>
+      <w:lvlText w:val="o"/>
+      <w:lvlJc w:val="left"/>
+      <w:pPr>
+        <w:tabs>
+          <w:tab w:val="num" w:pos="1440"/>
+        </w:tabs>
+        <w:ind w:left="1440" w:hanging="360"/>
+      </w:pPr>
+      <w:rPr>
+        <w:rFonts w:ascii="Courier New" w:hAnsi="Courier New" w:hint="default"/>
+        <w:sz w:val="20"/>
+      </w:rPr>
+    </w:lvl>
+    <w:lvl w:ilvl="2" w:tentative="1">
+      <w:start w:val="1"/>
+      <w:numFmt w:val="bullet"/>
+      <w:lvlText w:val=""/>
+      <w:lvlJc w:val="left"/>
+      <w:pPr>
+        <w:tabs>
+          <w:tab w:val="num" w:pos="2160"/>
+        </w:tabs>
+        <w:ind w:left="2160" w:hanging="360"/>
+      </w:pPr>
+      <w:rPr>
+        <w:rFonts w:ascii="Wingdings" w:hAnsi="Wingdings" w:hint="default"/>
+        <w:sz w:val="20"/>
+      </w:rPr>
+    </w:lvl>
+    <w:lvl w:ilvl="3" w:tentative="1">
+      <w:start w:val="1"/>
+      <w:numFmt w:val="bullet"/>
+      <w:lvlText w:val=""/>
+      <w:lvlJc w:val="left"/>
+      <w:pPr>
+        <w:tabs>
+          <w:tab w:val="num" w:pos="2880"/>
+        </w:tabs>
+        <w:ind w:left="2880" w:hanging="360"/>
+      </w:pPr>
+      <w:rPr>
+        <w:rFonts w:ascii="Wingdings" w:hAnsi="Wingdings" w:hint="default"/>
+        <w:sz w:val="20"/>
+      </w:rPr>
+    </w:lvl>
+    <w:lvl w:ilvl="4" w:tentative="1">
+      <w:start w:val="1"/>
+      <w:numFmt w:val="bullet"/>
+      <w:lvlText w:val=""/>
+      <w:lvlJc w:val="left"/>
+      <w:pPr>
+        <w:tabs>
+          <w:tab w:val="num" w:pos="3600"/>
+        </w:tabs>
+        <w:ind w:left="3600" w:hanging="360"/>
+      </w:pPr>
+      <w:rPr>
+        <w:rFonts w:ascii="Wingdings" w:hAnsi="Wingdings" w:hint="default"/>
+        <w:sz w:val="20"/>
+      </w:rPr>
+    </w:lvl>
+    <w:lvl w:ilvl="5" w:tentative="1">
+      <w:start w:val="1"/>
+      <w:numFmt w:val="bullet"/>
+      <w:lvlText w:val=""/>
+      <w:lvlJc w:val="left"/>
+      <w:pPr>
+        <w:tabs>
+          <w:tab w:val="num" w:pos="4320"/>
+        </w:tabs>
+        <w:ind w:left="4320" w:hanging="360"/>
+      </w:pPr>
+      <w:rPr>
+        <w:rFonts w:ascii="Wingdings" w:hAnsi="Wingdings" w:hint="default"/>
+        <w:sz w:val="20"/>
+      </w:rPr>
+    </w:lvl>
+    <w:lvl w:ilvl="6" w:tentative="1">
+      <w:start w:val="1"/>
+      <w:numFmt w:val="bullet"/>
+      <w:lvlText w:val=""/>
+      <w:lvlJc w:val="left"/>
+      <w:pPr>
+        <w:tabs>
+          <w:tab w:val="num" w:pos="5040"/>
+        </w:tabs>
+        <w:ind w:left="5040" w:hanging="360"/>
+      </w:pPr>
+      <w:rPr>
+        <w:rFonts w:ascii="Wingdings" w:hAnsi="Wingdings" w:hint="default"/>
+        <w:sz w:val="20"/>
+      </w:rPr>
+    </w:lvl>
+    <w:lvl w:ilvl="7" w:tentative="1">
+      <w:start w:val="1"/>
+      <w:numFmt w:val="bullet"/>
+      <w:lvlText w:val=""/>
+      <w:lvlJc w:val="left"/>
+      <w:pPr>
+        <w:tabs>
+          <w:tab w:val="num" w:pos="5760"/>
+        </w:tabs>
+        <w:ind w:left="5760" w:hanging="360"/>
+      </w:pPr>
+      <w:rPr>
+        <w:rFonts w:ascii="Wingdings" w:hAnsi="Wingdings" w:hint="default"/>
+        <w:sz w:val="20"/>
+      </w:rPr>
+    </w:lvl>
+    <w:lvl w:ilvl="8" w:tentative="1">
+      <w:start w:val="1"/>
+      <w:numFmt w:val="bullet"/>
+      <w:lvlText w:val=""/>
+      <w:lvlJc w:val="left"/>
+      <w:pPr>
+        <w:tabs>
+          <w:tab w:val="num" w:pos="6480"/>
+        </w:tabs>
+        <w:ind w:left="6480" w:hanging="360"/>
+      </w:pPr>
+      <w:rPr>
+        <w:rFonts w:ascii="Wingdings" w:hAnsi="Wingdings" w:hint="default"/>
+        <w:sz w:val="20"/>
+      </w:rPr>
+    </w:lvl>
+  </w:abstractNum>
+  <w:abstractNum w:abstractNumId="39" w15:restartNumberingAfterBreak="0">
     <w:nsid w:val="50D9564B"/>
     <w:multiLevelType w:val="multilevel"/>
     <w:tmpl w:val="9E84DDE2"/>
@@ -9653,7 +14444,616 @@
       </w:rPr>
     </w:lvl>
   </w:abstractNum>
-  <w:abstractNum w:abstractNumId="23" w15:restartNumberingAfterBreak="0">
+  <w:abstractNum w:abstractNumId="40" w15:restartNumberingAfterBreak="0">
+    <w:nsid w:val="510F670D"/>
+    <w:multiLevelType w:val="multilevel"/>
+    <w:tmpl w:val="3A34554A"/>
+    <w:lvl w:ilvl="0">
+      <w:start w:val="1"/>
+      <w:numFmt w:val="bullet"/>
+      <w:lvlText w:val=""/>
+      <w:lvlJc w:val="left"/>
+      <w:pPr>
+        <w:tabs>
+          <w:tab w:val="num" w:pos="720"/>
+        </w:tabs>
+        <w:ind w:left="720" w:hanging="360"/>
+      </w:pPr>
+      <w:rPr>
+        <w:rFonts w:ascii="Symbol" w:hAnsi="Symbol" w:hint="default"/>
+        <w:sz w:val="20"/>
+      </w:rPr>
+    </w:lvl>
+    <w:lvl w:ilvl="1" w:tentative="1">
+      <w:start w:val="1"/>
+      <w:numFmt w:val="bullet"/>
+      <w:lvlText w:val="o"/>
+      <w:lvlJc w:val="left"/>
+      <w:pPr>
+        <w:tabs>
+          <w:tab w:val="num" w:pos="1440"/>
+        </w:tabs>
+        <w:ind w:left="1440" w:hanging="360"/>
+      </w:pPr>
+      <w:rPr>
+        <w:rFonts w:ascii="Courier New" w:hAnsi="Courier New" w:hint="default"/>
+        <w:sz w:val="20"/>
+      </w:rPr>
+    </w:lvl>
+    <w:lvl w:ilvl="2" w:tentative="1">
+      <w:start w:val="1"/>
+      <w:numFmt w:val="bullet"/>
+      <w:lvlText w:val=""/>
+      <w:lvlJc w:val="left"/>
+      <w:pPr>
+        <w:tabs>
+          <w:tab w:val="num" w:pos="2160"/>
+        </w:tabs>
+        <w:ind w:left="2160" w:hanging="360"/>
+      </w:pPr>
+      <w:rPr>
+        <w:rFonts w:ascii="Wingdings" w:hAnsi="Wingdings" w:hint="default"/>
+        <w:sz w:val="20"/>
+      </w:rPr>
+    </w:lvl>
+    <w:lvl w:ilvl="3" w:tentative="1">
+      <w:start w:val="1"/>
+      <w:numFmt w:val="bullet"/>
+      <w:lvlText w:val=""/>
+      <w:lvlJc w:val="left"/>
+      <w:pPr>
+        <w:tabs>
+          <w:tab w:val="num" w:pos="2880"/>
+        </w:tabs>
+        <w:ind w:left="2880" w:hanging="360"/>
+      </w:pPr>
+      <w:rPr>
+        <w:rFonts w:ascii="Wingdings" w:hAnsi="Wingdings" w:hint="default"/>
+        <w:sz w:val="20"/>
+      </w:rPr>
+    </w:lvl>
+    <w:lvl w:ilvl="4" w:tentative="1">
+      <w:start w:val="1"/>
+      <w:numFmt w:val="bullet"/>
+      <w:lvlText w:val=""/>
+      <w:lvlJc w:val="left"/>
+      <w:pPr>
+        <w:tabs>
+          <w:tab w:val="num" w:pos="3600"/>
+        </w:tabs>
+        <w:ind w:left="3600" w:hanging="360"/>
+      </w:pPr>
+      <w:rPr>
+        <w:rFonts w:ascii="Wingdings" w:hAnsi="Wingdings" w:hint="default"/>
+        <w:sz w:val="20"/>
+      </w:rPr>
+    </w:lvl>
+    <w:lvl w:ilvl="5" w:tentative="1">
+      <w:start w:val="1"/>
+      <w:numFmt w:val="bullet"/>
+      <w:lvlText w:val=""/>
+      <w:lvlJc w:val="left"/>
+      <w:pPr>
+        <w:tabs>
+          <w:tab w:val="num" w:pos="4320"/>
+        </w:tabs>
+        <w:ind w:left="4320" w:hanging="360"/>
+      </w:pPr>
+      <w:rPr>
+        <w:rFonts w:ascii="Wingdings" w:hAnsi="Wingdings" w:hint="default"/>
+        <w:sz w:val="20"/>
+      </w:rPr>
+    </w:lvl>
+    <w:lvl w:ilvl="6" w:tentative="1">
+      <w:start w:val="1"/>
+      <w:numFmt w:val="bullet"/>
+      <w:lvlText w:val=""/>
+      <w:lvlJc w:val="left"/>
+      <w:pPr>
+        <w:tabs>
+          <w:tab w:val="num" w:pos="5040"/>
+        </w:tabs>
+        <w:ind w:left="5040" w:hanging="360"/>
+      </w:pPr>
+      <w:rPr>
+        <w:rFonts w:ascii="Wingdings" w:hAnsi="Wingdings" w:hint="default"/>
+        <w:sz w:val="20"/>
+      </w:rPr>
+    </w:lvl>
+    <w:lvl w:ilvl="7" w:tentative="1">
+      <w:start w:val="1"/>
+      <w:numFmt w:val="bullet"/>
+      <w:lvlText w:val=""/>
+      <w:lvlJc w:val="left"/>
+      <w:pPr>
+        <w:tabs>
+          <w:tab w:val="num" w:pos="5760"/>
+        </w:tabs>
+        <w:ind w:left="5760" w:hanging="360"/>
+      </w:pPr>
+      <w:rPr>
+        <w:rFonts w:ascii="Wingdings" w:hAnsi="Wingdings" w:hint="default"/>
+        <w:sz w:val="20"/>
+      </w:rPr>
+    </w:lvl>
+    <w:lvl w:ilvl="8" w:tentative="1">
+      <w:start w:val="1"/>
+      <w:numFmt w:val="bullet"/>
+      <w:lvlText w:val=""/>
+      <w:lvlJc w:val="left"/>
+      <w:pPr>
+        <w:tabs>
+          <w:tab w:val="num" w:pos="6480"/>
+        </w:tabs>
+        <w:ind w:left="6480" w:hanging="360"/>
+      </w:pPr>
+      <w:rPr>
+        <w:rFonts w:ascii="Wingdings" w:hAnsi="Wingdings" w:hint="default"/>
+        <w:sz w:val="20"/>
+      </w:rPr>
+    </w:lvl>
+  </w:abstractNum>
+  <w:abstractNum w:abstractNumId="41" w15:restartNumberingAfterBreak="0">
+    <w:nsid w:val="536A4484"/>
+    <w:multiLevelType w:val="multilevel"/>
+    <w:tmpl w:val="8CAABB18"/>
+    <w:lvl w:ilvl="0">
+      <w:start w:val="1"/>
+      <w:numFmt w:val="decimal"/>
+      <w:lvlText w:val="%1."/>
+      <w:lvlJc w:val="left"/>
+      <w:pPr>
+        <w:tabs>
+          <w:tab w:val="num" w:pos="720"/>
+        </w:tabs>
+        <w:ind w:left="720" w:hanging="360"/>
+      </w:pPr>
+    </w:lvl>
+    <w:lvl w:ilvl="1" w:tentative="1">
+      <w:start w:val="1"/>
+      <w:numFmt w:val="decimal"/>
+      <w:lvlText w:val="%2."/>
+      <w:lvlJc w:val="left"/>
+      <w:pPr>
+        <w:tabs>
+          <w:tab w:val="num" w:pos="1440"/>
+        </w:tabs>
+        <w:ind w:left="1440" w:hanging="360"/>
+      </w:pPr>
+    </w:lvl>
+    <w:lvl w:ilvl="2" w:tentative="1">
+      <w:start w:val="1"/>
+      <w:numFmt w:val="decimal"/>
+      <w:lvlText w:val="%3."/>
+      <w:lvlJc w:val="left"/>
+      <w:pPr>
+        <w:tabs>
+          <w:tab w:val="num" w:pos="2160"/>
+        </w:tabs>
+        <w:ind w:left="2160" w:hanging="360"/>
+      </w:pPr>
+    </w:lvl>
+    <w:lvl w:ilvl="3" w:tentative="1">
+      <w:start w:val="1"/>
+      <w:numFmt w:val="decimal"/>
+      <w:lvlText w:val="%4."/>
+      <w:lvlJc w:val="left"/>
+      <w:pPr>
+        <w:tabs>
+          <w:tab w:val="num" w:pos="2880"/>
+        </w:tabs>
+        <w:ind w:left="2880" w:hanging="360"/>
+      </w:pPr>
+    </w:lvl>
+    <w:lvl w:ilvl="4" w:tentative="1">
+      <w:start w:val="1"/>
+      <w:numFmt w:val="decimal"/>
+      <w:lvlText w:val="%5."/>
+      <w:lvlJc w:val="left"/>
+      <w:pPr>
+        <w:tabs>
+          <w:tab w:val="num" w:pos="3600"/>
+        </w:tabs>
+        <w:ind w:left="3600" w:hanging="360"/>
+      </w:pPr>
+    </w:lvl>
+    <w:lvl w:ilvl="5" w:tentative="1">
+      <w:start w:val="1"/>
+      <w:numFmt w:val="decimal"/>
+      <w:lvlText w:val="%6."/>
+      <w:lvlJc w:val="left"/>
+      <w:pPr>
+        <w:tabs>
+          <w:tab w:val="num" w:pos="4320"/>
+        </w:tabs>
+        <w:ind w:left="4320" w:hanging="360"/>
+      </w:pPr>
+    </w:lvl>
+    <w:lvl w:ilvl="6" w:tentative="1">
+      <w:start w:val="1"/>
+      <w:numFmt w:val="decimal"/>
+      <w:lvlText w:val="%7."/>
+      <w:lvlJc w:val="left"/>
+      <w:pPr>
+        <w:tabs>
+          <w:tab w:val="num" w:pos="5040"/>
+        </w:tabs>
+        <w:ind w:left="5040" w:hanging="360"/>
+      </w:pPr>
+    </w:lvl>
+    <w:lvl w:ilvl="7" w:tentative="1">
+      <w:start w:val="1"/>
+      <w:numFmt w:val="decimal"/>
+      <w:lvlText w:val="%8."/>
+      <w:lvlJc w:val="left"/>
+      <w:pPr>
+        <w:tabs>
+          <w:tab w:val="num" w:pos="5760"/>
+        </w:tabs>
+        <w:ind w:left="5760" w:hanging="360"/>
+      </w:pPr>
+    </w:lvl>
+    <w:lvl w:ilvl="8" w:tentative="1">
+      <w:start w:val="1"/>
+      <w:numFmt w:val="decimal"/>
+      <w:lvlText w:val="%9."/>
+      <w:lvlJc w:val="left"/>
+      <w:pPr>
+        <w:tabs>
+          <w:tab w:val="num" w:pos="6480"/>
+        </w:tabs>
+        <w:ind w:left="6480" w:hanging="360"/>
+      </w:pPr>
+    </w:lvl>
+  </w:abstractNum>
+  <w:abstractNum w:abstractNumId="42" w15:restartNumberingAfterBreak="0">
+    <w:nsid w:val="543B13FB"/>
+    <w:multiLevelType w:val="multilevel"/>
+    <w:tmpl w:val="8FF88FB4"/>
+    <w:lvl w:ilvl="0">
+      <w:start w:val="1"/>
+      <w:numFmt w:val="decimal"/>
+      <w:lvlText w:val="%1."/>
+      <w:lvlJc w:val="left"/>
+      <w:pPr>
+        <w:tabs>
+          <w:tab w:val="num" w:pos="720"/>
+        </w:tabs>
+        <w:ind w:left="720" w:hanging="360"/>
+      </w:pPr>
+    </w:lvl>
+    <w:lvl w:ilvl="1" w:tentative="1">
+      <w:start w:val="1"/>
+      <w:numFmt w:val="decimal"/>
+      <w:lvlText w:val="%2."/>
+      <w:lvlJc w:val="left"/>
+      <w:pPr>
+        <w:tabs>
+          <w:tab w:val="num" w:pos="1440"/>
+        </w:tabs>
+        <w:ind w:left="1440" w:hanging="360"/>
+      </w:pPr>
+    </w:lvl>
+    <w:lvl w:ilvl="2" w:tentative="1">
+      <w:start w:val="1"/>
+      <w:numFmt w:val="decimal"/>
+      <w:lvlText w:val="%3."/>
+      <w:lvlJc w:val="left"/>
+      <w:pPr>
+        <w:tabs>
+          <w:tab w:val="num" w:pos="2160"/>
+        </w:tabs>
+        <w:ind w:left="2160" w:hanging="360"/>
+      </w:pPr>
+    </w:lvl>
+    <w:lvl w:ilvl="3" w:tentative="1">
+      <w:start w:val="1"/>
+      <w:numFmt w:val="decimal"/>
+      <w:lvlText w:val="%4."/>
+      <w:lvlJc w:val="left"/>
+      <w:pPr>
+        <w:tabs>
+          <w:tab w:val="num" w:pos="2880"/>
+        </w:tabs>
+        <w:ind w:left="2880" w:hanging="360"/>
+      </w:pPr>
+    </w:lvl>
+    <w:lvl w:ilvl="4" w:tentative="1">
+      <w:start w:val="1"/>
+      <w:numFmt w:val="decimal"/>
+      <w:lvlText w:val="%5."/>
+      <w:lvlJc w:val="left"/>
+      <w:pPr>
+        <w:tabs>
+          <w:tab w:val="num" w:pos="3600"/>
+        </w:tabs>
+        <w:ind w:left="3600" w:hanging="360"/>
+      </w:pPr>
+    </w:lvl>
+    <w:lvl w:ilvl="5" w:tentative="1">
+      <w:start w:val="1"/>
+      <w:numFmt w:val="decimal"/>
+      <w:lvlText w:val="%6."/>
+      <w:lvlJc w:val="left"/>
+      <w:pPr>
+        <w:tabs>
+          <w:tab w:val="num" w:pos="4320"/>
+        </w:tabs>
+        <w:ind w:left="4320" w:hanging="360"/>
+      </w:pPr>
+    </w:lvl>
+    <w:lvl w:ilvl="6" w:tentative="1">
+      <w:start w:val="1"/>
+      <w:numFmt w:val="decimal"/>
+      <w:lvlText w:val="%7."/>
+      <w:lvlJc w:val="left"/>
+      <w:pPr>
+        <w:tabs>
+          <w:tab w:val="num" w:pos="5040"/>
+        </w:tabs>
+        <w:ind w:left="5040" w:hanging="360"/>
+      </w:pPr>
+    </w:lvl>
+    <w:lvl w:ilvl="7" w:tentative="1">
+      <w:start w:val="1"/>
+      <w:numFmt w:val="decimal"/>
+      <w:lvlText w:val="%8."/>
+      <w:lvlJc w:val="left"/>
+      <w:pPr>
+        <w:tabs>
+          <w:tab w:val="num" w:pos="5760"/>
+        </w:tabs>
+        <w:ind w:left="5760" w:hanging="360"/>
+      </w:pPr>
+    </w:lvl>
+    <w:lvl w:ilvl="8" w:tentative="1">
+      <w:start w:val="1"/>
+      <w:numFmt w:val="decimal"/>
+      <w:lvlText w:val="%9."/>
+      <w:lvlJc w:val="left"/>
+      <w:pPr>
+        <w:tabs>
+          <w:tab w:val="num" w:pos="6480"/>
+        </w:tabs>
+        <w:ind w:left="6480" w:hanging="360"/>
+      </w:pPr>
+    </w:lvl>
+  </w:abstractNum>
+  <w:abstractNum w:abstractNumId="43" w15:restartNumberingAfterBreak="0">
+    <w:nsid w:val="557831AC"/>
+    <w:multiLevelType w:val="multilevel"/>
+    <w:tmpl w:val="C05033FA"/>
+    <w:lvl w:ilvl="0">
+      <w:start w:val="1"/>
+      <w:numFmt w:val="decimal"/>
+      <w:lvlText w:val="%1."/>
+      <w:lvlJc w:val="left"/>
+      <w:pPr>
+        <w:tabs>
+          <w:tab w:val="num" w:pos="720"/>
+        </w:tabs>
+        <w:ind w:left="720" w:hanging="360"/>
+      </w:pPr>
+    </w:lvl>
+    <w:lvl w:ilvl="1">
+      <w:start w:val="1"/>
+      <w:numFmt w:val="bullet"/>
+      <w:lvlText w:val="o"/>
+      <w:lvlJc w:val="left"/>
+      <w:pPr>
+        <w:tabs>
+          <w:tab w:val="num" w:pos="1440"/>
+        </w:tabs>
+        <w:ind w:left="1440" w:hanging="360"/>
+      </w:pPr>
+      <w:rPr>
+        <w:rFonts w:ascii="Courier New" w:hAnsi="Courier New" w:hint="default"/>
+        <w:sz w:val="20"/>
+      </w:rPr>
+    </w:lvl>
+    <w:lvl w:ilvl="2">
+      <w:start w:val="1"/>
+      <w:numFmt w:val="bullet"/>
+      <w:lvlText w:val=""/>
+      <w:lvlJc w:val="left"/>
+      <w:pPr>
+        <w:tabs>
+          <w:tab w:val="num" w:pos="2160"/>
+        </w:tabs>
+        <w:ind w:left="2160" w:hanging="360"/>
+      </w:pPr>
+      <w:rPr>
+        <w:rFonts w:ascii="Wingdings" w:hAnsi="Wingdings" w:hint="default"/>
+        <w:sz w:val="20"/>
+      </w:rPr>
+    </w:lvl>
+    <w:lvl w:ilvl="3" w:tentative="1">
+      <w:start w:val="1"/>
+      <w:numFmt w:val="decimal"/>
+      <w:lvlText w:val="%4."/>
+      <w:lvlJc w:val="left"/>
+      <w:pPr>
+        <w:tabs>
+          <w:tab w:val="num" w:pos="2880"/>
+        </w:tabs>
+        <w:ind w:left="2880" w:hanging="360"/>
+      </w:pPr>
+    </w:lvl>
+    <w:lvl w:ilvl="4" w:tentative="1">
+      <w:start w:val="1"/>
+      <w:numFmt w:val="decimal"/>
+      <w:lvlText w:val="%5."/>
+      <w:lvlJc w:val="left"/>
+      <w:pPr>
+        <w:tabs>
+          <w:tab w:val="num" w:pos="3600"/>
+        </w:tabs>
+        <w:ind w:left="3600" w:hanging="360"/>
+      </w:pPr>
+    </w:lvl>
+    <w:lvl w:ilvl="5" w:tentative="1">
+      <w:start w:val="1"/>
+      <w:numFmt w:val="decimal"/>
+      <w:lvlText w:val="%6."/>
+      <w:lvlJc w:val="left"/>
+      <w:pPr>
+        <w:tabs>
+          <w:tab w:val="num" w:pos="4320"/>
+        </w:tabs>
+        <w:ind w:left="4320" w:hanging="360"/>
+      </w:pPr>
+    </w:lvl>
+    <w:lvl w:ilvl="6" w:tentative="1">
+      <w:start w:val="1"/>
+      <w:numFmt w:val="decimal"/>
+      <w:lvlText w:val="%7."/>
+      <w:lvlJc w:val="left"/>
+      <w:pPr>
+        <w:tabs>
+          <w:tab w:val="num" w:pos="5040"/>
+        </w:tabs>
+        <w:ind w:left="5040" w:hanging="360"/>
+      </w:pPr>
+    </w:lvl>
+    <w:lvl w:ilvl="7" w:tentative="1">
+      <w:start w:val="1"/>
+      <w:numFmt w:val="decimal"/>
+      <w:lvlText w:val="%8."/>
+      <w:lvlJc w:val="left"/>
+      <w:pPr>
+        <w:tabs>
+          <w:tab w:val="num" w:pos="5760"/>
+        </w:tabs>
+        <w:ind w:left="5760" w:hanging="360"/>
+      </w:pPr>
+    </w:lvl>
+    <w:lvl w:ilvl="8" w:tentative="1">
+      <w:start w:val="1"/>
+      <w:numFmt w:val="decimal"/>
+      <w:lvlText w:val="%9."/>
+      <w:lvlJc w:val="left"/>
+      <w:pPr>
+        <w:tabs>
+          <w:tab w:val="num" w:pos="6480"/>
+        </w:tabs>
+        <w:ind w:left="6480" w:hanging="360"/>
+      </w:pPr>
+    </w:lvl>
+  </w:abstractNum>
+  <w:abstractNum w:abstractNumId="44" w15:restartNumberingAfterBreak="0">
+    <w:nsid w:val="55C52972"/>
+    <w:multiLevelType w:val="multilevel"/>
+    <w:tmpl w:val="806E6716"/>
+    <w:lvl w:ilvl="0">
+      <w:start w:val="1"/>
+      <w:numFmt w:val="decimal"/>
+      <w:lvlText w:val="%1."/>
+      <w:lvlJc w:val="left"/>
+      <w:pPr>
+        <w:tabs>
+          <w:tab w:val="num" w:pos="720"/>
+        </w:tabs>
+        <w:ind w:left="720" w:hanging="360"/>
+      </w:pPr>
+    </w:lvl>
+    <w:lvl w:ilvl="1" w:tentative="1">
+      <w:start w:val="1"/>
+      <w:numFmt w:val="decimal"/>
+      <w:lvlText w:val="%2."/>
+      <w:lvlJc w:val="left"/>
+      <w:pPr>
+        <w:tabs>
+          <w:tab w:val="num" w:pos="1440"/>
+        </w:tabs>
+        <w:ind w:left="1440" w:hanging="360"/>
+      </w:pPr>
+    </w:lvl>
+    <w:lvl w:ilvl="2" w:tentative="1">
+      <w:start w:val="1"/>
+      <w:numFmt w:val="decimal"/>
+      <w:lvlText w:val="%3."/>
+      <w:lvlJc w:val="left"/>
+      <w:pPr>
+        <w:tabs>
+          <w:tab w:val="num" w:pos="2160"/>
+        </w:tabs>
+        <w:ind w:left="2160" w:hanging="360"/>
+      </w:pPr>
+    </w:lvl>
+    <w:lvl w:ilvl="3" w:tentative="1">
+      <w:start w:val="1"/>
+      <w:numFmt w:val="decimal"/>
+      <w:lvlText w:val="%4."/>
+      <w:lvlJc w:val="left"/>
+      <w:pPr>
+        <w:tabs>
+          <w:tab w:val="num" w:pos="2880"/>
+        </w:tabs>
+        <w:ind w:left="2880" w:hanging="360"/>
+      </w:pPr>
+    </w:lvl>
+    <w:lvl w:ilvl="4" w:tentative="1">
+      <w:start w:val="1"/>
+      <w:numFmt w:val="decimal"/>
+      <w:lvlText w:val="%5."/>
+      <w:lvlJc w:val="left"/>
+      <w:pPr>
+        <w:tabs>
+          <w:tab w:val="num" w:pos="3600"/>
+        </w:tabs>
+        <w:ind w:left="3600" w:hanging="360"/>
+      </w:pPr>
+    </w:lvl>
+    <w:lvl w:ilvl="5" w:tentative="1">
+      <w:start w:val="1"/>
+      <w:numFmt w:val="decimal"/>
+      <w:lvlText w:val="%6."/>
+      <w:lvlJc w:val="left"/>
+      <w:pPr>
+        <w:tabs>
+          <w:tab w:val="num" w:pos="4320"/>
+        </w:tabs>
+        <w:ind w:left="4320" w:hanging="360"/>
+      </w:pPr>
+    </w:lvl>
+    <w:lvl w:ilvl="6" w:tentative="1">
+      <w:start w:val="1"/>
+      <w:numFmt w:val="decimal"/>
+      <w:lvlText w:val="%7."/>
+      <w:lvlJc w:val="left"/>
+      <w:pPr>
+        <w:tabs>
+          <w:tab w:val="num" w:pos="5040"/>
+        </w:tabs>
+        <w:ind w:left="5040" w:hanging="360"/>
+      </w:pPr>
+    </w:lvl>
+    <w:lvl w:ilvl="7" w:tentative="1">
+      <w:start w:val="1"/>
+      <w:numFmt w:val="decimal"/>
+      <w:lvlText w:val="%8."/>
+      <w:lvlJc w:val="left"/>
+      <w:pPr>
+        <w:tabs>
+          <w:tab w:val="num" w:pos="5760"/>
+        </w:tabs>
+        <w:ind w:left="5760" w:hanging="360"/>
+      </w:pPr>
+    </w:lvl>
+    <w:lvl w:ilvl="8" w:tentative="1">
+      <w:start w:val="1"/>
+      <w:numFmt w:val="decimal"/>
+      <w:lvlText w:val="%9."/>
+      <w:lvlJc w:val="left"/>
+      <w:pPr>
+        <w:tabs>
+          <w:tab w:val="num" w:pos="6480"/>
+        </w:tabs>
+        <w:ind w:left="6480" w:hanging="360"/>
+      </w:pPr>
+    </w:lvl>
+  </w:abstractNum>
+  <w:abstractNum w:abstractNumId="45" w15:restartNumberingAfterBreak="0">
     <w:nsid w:val="588D6019"/>
     <w:multiLevelType w:val="multilevel"/>
     <w:tmpl w:val="FFFFFFFF"/>
@@ -9770,7 +15170,7 @@
       </w:pPr>
     </w:lvl>
   </w:abstractNum>
-  <w:abstractNum w:abstractNumId="24" w15:restartNumberingAfterBreak="0">
+  <w:abstractNum w:abstractNumId="46" w15:restartNumberingAfterBreak="0">
     <w:nsid w:val="58E5022C"/>
     <w:multiLevelType w:val="multilevel"/>
     <w:tmpl w:val="0D6665F2"/>
@@ -9919,7 +15319,7 @@
       </w:rPr>
     </w:lvl>
   </w:abstractNum>
-  <w:abstractNum w:abstractNumId="25" w15:restartNumberingAfterBreak="0">
+  <w:abstractNum w:abstractNumId="47" w15:restartNumberingAfterBreak="0">
     <w:nsid w:val="591F339A"/>
     <w:multiLevelType w:val="multilevel"/>
     <w:tmpl w:val="9968A1FA"/>
@@ -10068,7 +15468,305 @@
       </w:rPr>
     </w:lvl>
   </w:abstractNum>
-  <w:abstractNum w:abstractNumId="26" w15:restartNumberingAfterBreak="0">
+  <w:abstractNum w:abstractNumId="48" w15:restartNumberingAfterBreak="0">
+    <w:nsid w:val="5ED97931"/>
+    <w:multiLevelType w:val="multilevel"/>
+    <w:tmpl w:val="1EF4CA02"/>
+    <w:lvl w:ilvl="0">
+      <w:start w:val="1"/>
+      <w:numFmt w:val="bullet"/>
+      <w:lvlText w:val=""/>
+      <w:lvlJc w:val="left"/>
+      <w:pPr>
+        <w:tabs>
+          <w:tab w:val="num" w:pos="720"/>
+        </w:tabs>
+        <w:ind w:left="720" w:hanging="360"/>
+      </w:pPr>
+      <w:rPr>
+        <w:rFonts w:ascii="Symbol" w:hAnsi="Symbol" w:hint="default"/>
+        <w:sz w:val="20"/>
+      </w:rPr>
+    </w:lvl>
+    <w:lvl w:ilvl="1">
+      <w:start w:val="1"/>
+      <w:numFmt w:val="bullet"/>
+      <w:lvlText w:val="o"/>
+      <w:lvlJc w:val="left"/>
+      <w:pPr>
+        <w:tabs>
+          <w:tab w:val="num" w:pos="1440"/>
+        </w:tabs>
+        <w:ind w:left="1440" w:hanging="360"/>
+      </w:pPr>
+      <w:rPr>
+        <w:rFonts w:ascii="Courier New" w:hAnsi="Courier New" w:hint="default"/>
+        <w:sz w:val="20"/>
+      </w:rPr>
+    </w:lvl>
+    <w:lvl w:ilvl="2" w:tentative="1">
+      <w:start w:val="1"/>
+      <w:numFmt w:val="bullet"/>
+      <w:lvlText w:val=""/>
+      <w:lvlJc w:val="left"/>
+      <w:pPr>
+        <w:tabs>
+          <w:tab w:val="num" w:pos="2160"/>
+        </w:tabs>
+        <w:ind w:left="2160" w:hanging="360"/>
+      </w:pPr>
+      <w:rPr>
+        <w:rFonts w:ascii="Wingdings" w:hAnsi="Wingdings" w:hint="default"/>
+        <w:sz w:val="20"/>
+      </w:rPr>
+    </w:lvl>
+    <w:lvl w:ilvl="3" w:tentative="1">
+      <w:start w:val="1"/>
+      <w:numFmt w:val="bullet"/>
+      <w:lvlText w:val=""/>
+      <w:lvlJc w:val="left"/>
+      <w:pPr>
+        <w:tabs>
+          <w:tab w:val="num" w:pos="2880"/>
+        </w:tabs>
+        <w:ind w:left="2880" w:hanging="360"/>
+      </w:pPr>
+      <w:rPr>
+        <w:rFonts w:ascii="Wingdings" w:hAnsi="Wingdings" w:hint="default"/>
+        <w:sz w:val="20"/>
+      </w:rPr>
+    </w:lvl>
+    <w:lvl w:ilvl="4" w:tentative="1">
+      <w:start w:val="1"/>
+      <w:numFmt w:val="bullet"/>
+      <w:lvlText w:val=""/>
+      <w:lvlJc w:val="left"/>
+      <w:pPr>
+        <w:tabs>
+          <w:tab w:val="num" w:pos="3600"/>
+        </w:tabs>
+        <w:ind w:left="3600" w:hanging="360"/>
+      </w:pPr>
+      <w:rPr>
+        <w:rFonts w:ascii="Wingdings" w:hAnsi="Wingdings" w:hint="default"/>
+        <w:sz w:val="20"/>
+      </w:rPr>
+    </w:lvl>
+    <w:lvl w:ilvl="5" w:tentative="1">
+      <w:start w:val="1"/>
+      <w:numFmt w:val="bullet"/>
+      <w:lvlText w:val=""/>
+      <w:lvlJc w:val="left"/>
+      <w:pPr>
+        <w:tabs>
+          <w:tab w:val="num" w:pos="4320"/>
+        </w:tabs>
+        <w:ind w:left="4320" w:hanging="360"/>
+      </w:pPr>
+      <w:rPr>
+        <w:rFonts w:ascii="Wingdings" w:hAnsi="Wingdings" w:hint="default"/>
+        <w:sz w:val="20"/>
+      </w:rPr>
+    </w:lvl>
+    <w:lvl w:ilvl="6" w:tentative="1">
+      <w:start w:val="1"/>
+      <w:numFmt w:val="bullet"/>
+      <w:lvlText w:val=""/>
+      <w:lvlJc w:val="left"/>
+      <w:pPr>
+        <w:tabs>
+          <w:tab w:val="num" w:pos="5040"/>
+        </w:tabs>
+        <w:ind w:left="5040" w:hanging="360"/>
+      </w:pPr>
+      <w:rPr>
+        <w:rFonts w:ascii="Wingdings" w:hAnsi="Wingdings" w:hint="default"/>
+        <w:sz w:val="20"/>
+      </w:rPr>
+    </w:lvl>
+    <w:lvl w:ilvl="7" w:tentative="1">
+      <w:start w:val="1"/>
+      <w:numFmt w:val="bullet"/>
+      <w:lvlText w:val=""/>
+      <w:lvlJc w:val="left"/>
+      <w:pPr>
+        <w:tabs>
+          <w:tab w:val="num" w:pos="5760"/>
+        </w:tabs>
+        <w:ind w:left="5760" w:hanging="360"/>
+      </w:pPr>
+      <w:rPr>
+        <w:rFonts w:ascii="Wingdings" w:hAnsi="Wingdings" w:hint="default"/>
+        <w:sz w:val="20"/>
+      </w:rPr>
+    </w:lvl>
+    <w:lvl w:ilvl="8" w:tentative="1">
+      <w:start w:val="1"/>
+      <w:numFmt w:val="bullet"/>
+      <w:lvlText w:val=""/>
+      <w:lvlJc w:val="left"/>
+      <w:pPr>
+        <w:tabs>
+          <w:tab w:val="num" w:pos="6480"/>
+        </w:tabs>
+        <w:ind w:left="6480" w:hanging="360"/>
+      </w:pPr>
+      <w:rPr>
+        <w:rFonts w:ascii="Wingdings" w:hAnsi="Wingdings" w:hint="default"/>
+        <w:sz w:val="20"/>
+      </w:rPr>
+    </w:lvl>
+  </w:abstractNum>
+  <w:abstractNum w:abstractNumId="49" w15:restartNumberingAfterBreak="0">
+    <w:nsid w:val="60A271C9"/>
+    <w:multiLevelType w:val="multilevel"/>
+    <w:tmpl w:val="F1DAE0EA"/>
+    <w:lvl w:ilvl="0">
+      <w:start w:val="1"/>
+      <w:numFmt w:val="bullet"/>
+      <w:lvlText w:val=""/>
+      <w:lvlJc w:val="left"/>
+      <w:pPr>
+        <w:tabs>
+          <w:tab w:val="num" w:pos="720"/>
+        </w:tabs>
+        <w:ind w:left="720" w:hanging="360"/>
+      </w:pPr>
+      <w:rPr>
+        <w:rFonts w:ascii="Symbol" w:hAnsi="Symbol" w:hint="default"/>
+        <w:sz w:val="20"/>
+      </w:rPr>
+    </w:lvl>
+    <w:lvl w:ilvl="1" w:tentative="1">
+      <w:start w:val="1"/>
+      <w:numFmt w:val="bullet"/>
+      <w:lvlText w:val="o"/>
+      <w:lvlJc w:val="left"/>
+      <w:pPr>
+        <w:tabs>
+          <w:tab w:val="num" w:pos="1440"/>
+        </w:tabs>
+        <w:ind w:left="1440" w:hanging="360"/>
+      </w:pPr>
+      <w:rPr>
+        <w:rFonts w:ascii="Courier New" w:hAnsi="Courier New" w:hint="default"/>
+        <w:sz w:val="20"/>
+      </w:rPr>
+    </w:lvl>
+    <w:lvl w:ilvl="2" w:tentative="1">
+      <w:start w:val="1"/>
+      <w:numFmt w:val="bullet"/>
+      <w:lvlText w:val=""/>
+      <w:lvlJc w:val="left"/>
+      <w:pPr>
+        <w:tabs>
+          <w:tab w:val="num" w:pos="2160"/>
+        </w:tabs>
+        <w:ind w:left="2160" w:hanging="360"/>
+      </w:pPr>
+      <w:rPr>
+        <w:rFonts w:ascii="Wingdings" w:hAnsi="Wingdings" w:hint="default"/>
+        <w:sz w:val="20"/>
+      </w:rPr>
+    </w:lvl>
+    <w:lvl w:ilvl="3" w:tentative="1">
+      <w:start w:val="1"/>
+      <w:numFmt w:val="bullet"/>
+      <w:lvlText w:val=""/>
+      <w:lvlJc w:val="left"/>
+      <w:pPr>
+        <w:tabs>
+          <w:tab w:val="num" w:pos="2880"/>
+        </w:tabs>
+        <w:ind w:left="2880" w:hanging="360"/>
+      </w:pPr>
+      <w:rPr>
+        <w:rFonts w:ascii="Wingdings" w:hAnsi="Wingdings" w:hint="default"/>
+        <w:sz w:val="20"/>
+      </w:rPr>
+    </w:lvl>
+    <w:lvl w:ilvl="4" w:tentative="1">
+      <w:start w:val="1"/>
+      <w:numFmt w:val="bullet"/>
+      <w:lvlText w:val=""/>
+      <w:lvlJc w:val="left"/>
+      <w:pPr>
+        <w:tabs>
+          <w:tab w:val="num" w:pos="3600"/>
+        </w:tabs>
+        <w:ind w:left="3600" w:hanging="360"/>
+      </w:pPr>
+      <w:rPr>
+        <w:rFonts w:ascii="Wingdings" w:hAnsi="Wingdings" w:hint="default"/>
+        <w:sz w:val="20"/>
+      </w:rPr>
+    </w:lvl>
+    <w:lvl w:ilvl="5" w:tentative="1">
+      <w:start w:val="1"/>
+      <w:numFmt w:val="bullet"/>
+      <w:lvlText w:val=""/>
+      <w:lvlJc w:val="left"/>
+      <w:pPr>
+        <w:tabs>
+          <w:tab w:val="num" w:pos="4320"/>
+        </w:tabs>
+        <w:ind w:left="4320" w:hanging="360"/>
+      </w:pPr>
+      <w:rPr>
+        <w:rFonts w:ascii="Wingdings" w:hAnsi="Wingdings" w:hint="default"/>
+        <w:sz w:val="20"/>
+      </w:rPr>
+    </w:lvl>
+    <w:lvl w:ilvl="6" w:tentative="1">
+      <w:start w:val="1"/>
+      <w:numFmt w:val="bullet"/>
+      <w:lvlText w:val=""/>
+      <w:lvlJc w:val="left"/>
+      <w:pPr>
+        <w:tabs>
+          <w:tab w:val="num" w:pos="5040"/>
+        </w:tabs>
+        <w:ind w:left="5040" w:hanging="360"/>
+      </w:pPr>
+      <w:rPr>
+        <w:rFonts w:ascii="Wingdings" w:hAnsi="Wingdings" w:hint="default"/>
+        <w:sz w:val="20"/>
+      </w:rPr>
+    </w:lvl>
+    <w:lvl w:ilvl="7" w:tentative="1">
+      <w:start w:val="1"/>
+      <w:numFmt w:val="bullet"/>
+      <w:lvlText w:val=""/>
+      <w:lvlJc w:val="left"/>
+      <w:pPr>
+        <w:tabs>
+          <w:tab w:val="num" w:pos="5760"/>
+        </w:tabs>
+        <w:ind w:left="5760" w:hanging="360"/>
+      </w:pPr>
+      <w:rPr>
+        <w:rFonts w:ascii="Wingdings" w:hAnsi="Wingdings" w:hint="default"/>
+        <w:sz w:val="20"/>
+      </w:rPr>
+    </w:lvl>
+    <w:lvl w:ilvl="8" w:tentative="1">
+      <w:start w:val="1"/>
+      <w:numFmt w:val="bullet"/>
+      <w:lvlText w:val=""/>
+      <w:lvlJc w:val="left"/>
+      <w:pPr>
+        <w:tabs>
+          <w:tab w:val="num" w:pos="6480"/>
+        </w:tabs>
+        <w:ind w:left="6480" w:hanging="360"/>
+      </w:pPr>
+      <w:rPr>
+        <w:rFonts w:ascii="Wingdings" w:hAnsi="Wingdings" w:hint="default"/>
+        <w:sz w:val="20"/>
+      </w:rPr>
+    </w:lvl>
+  </w:abstractNum>
+  <w:abstractNum w:abstractNumId="50" w15:restartNumberingAfterBreak="0">
     <w:nsid w:val="627A1DA0"/>
     <w:multiLevelType w:val="multilevel"/>
     <w:tmpl w:val="7E3EB6CC"/>
@@ -10217,7 +15915,269 @@
       </w:rPr>
     </w:lvl>
   </w:abstractNum>
-  <w:abstractNum w:abstractNumId="27" w15:restartNumberingAfterBreak="0">
+  <w:abstractNum w:abstractNumId="51" w15:restartNumberingAfterBreak="0">
+    <w:nsid w:val="62B87C5E"/>
+    <w:multiLevelType w:val="multilevel"/>
+    <w:tmpl w:val="E0BAF38A"/>
+    <w:lvl w:ilvl="0">
+      <w:start w:val="1"/>
+      <w:numFmt w:val="bullet"/>
+      <w:lvlText w:val=""/>
+      <w:lvlJc w:val="left"/>
+      <w:pPr>
+        <w:tabs>
+          <w:tab w:val="num" w:pos="720"/>
+        </w:tabs>
+        <w:ind w:left="720" w:hanging="360"/>
+      </w:pPr>
+      <w:rPr>
+        <w:rFonts w:ascii="Symbol" w:hAnsi="Symbol" w:hint="default"/>
+        <w:sz w:val="20"/>
+      </w:rPr>
+    </w:lvl>
+    <w:lvl w:ilvl="1" w:tentative="1">
+      <w:start w:val="1"/>
+      <w:numFmt w:val="bullet"/>
+      <w:lvlText w:val="o"/>
+      <w:lvlJc w:val="left"/>
+      <w:pPr>
+        <w:tabs>
+          <w:tab w:val="num" w:pos="1440"/>
+        </w:tabs>
+        <w:ind w:left="1440" w:hanging="360"/>
+      </w:pPr>
+      <w:rPr>
+        <w:rFonts w:ascii="Courier New" w:hAnsi="Courier New" w:hint="default"/>
+        <w:sz w:val="20"/>
+      </w:rPr>
+    </w:lvl>
+    <w:lvl w:ilvl="2" w:tentative="1">
+      <w:start w:val="1"/>
+      <w:numFmt w:val="bullet"/>
+      <w:lvlText w:val=""/>
+      <w:lvlJc w:val="left"/>
+      <w:pPr>
+        <w:tabs>
+          <w:tab w:val="num" w:pos="2160"/>
+        </w:tabs>
+        <w:ind w:left="2160" w:hanging="360"/>
+      </w:pPr>
+      <w:rPr>
+        <w:rFonts w:ascii="Wingdings" w:hAnsi="Wingdings" w:hint="default"/>
+        <w:sz w:val="20"/>
+      </w:rPr>
+    </w:lvl>
+    <w:lvl w:ilvl="3" w:tentative="1">
+      <w:start w:val="1"/>
+      <w:numFmt w:val="bullet"/>
+      <w:lvlText w:val=""/>
+      <w:lvlJc w:val="left"/>
+      <w:pPr>
+        <w:tabs>
+          <w:tab w:val="num" w:pos="2880"/>
+        </w:tabs>
+        <w:ind w:left="2880" w:hanging="360"/>
+      </w:pPr>
+      <w:rPr>
+        <w:rFonts w:ascii="Wingdings" w:hAnsi="Wingdings" w:hint="default"/>
+        <w:sz w:val="20"/>
+      </w:rPr>
+    </w:lvl>
+    <w:lvl w:ilvl="4" w:tentative="1">
+      <w:start w:val="1"/>
+      <w:numFmt w:val="bullet"/>
+      <w:lvlText w:val=""/>
+      <w:lvlJc w:val="left"/>
+      <w:pPr>
+        <w:tabs>
+          <w:tab w:val="num" w:pos="3600"/>
+        </w:tabs>
+        <w:ind w:left="3600" w:hanging="360"/>
+      </w:pPr>
+      <w:rPr>
+        <w:rFonts w:ascii="Wingdings" w:hAnsi="Wingdings" w:hint="default"/>
+        <w:sz w:val="20"/>
+      </w:rPr>
+    </w:lvl>
+    <w:lvl w:ilvl="5" w:tentative="1">
+      <w:start w:val="1"/>
+      <w:numFmt w:val="bullet"/>
+      <w:lvlText w:val=""/>
+      <w:lvlJc w:val="left"/>
+      <w:pPr>
+        <w:tabs>
+          <w:tab w:val="num" w:pos="4320"/>
+        </w:tabs>
+        <w:ind w:left="4320" w:hanging="360"/>
+      </w:pPr>
+      <w:rPr>
+        <w:rFonts w:ascii="Wingdings" w:hAnsi="Wingdings" w:hint="default"/>
+        <w:sz w:val="20"/>
+      </w:rPr>
+    </w:lvl>
+    <w:lvl w:ilvl="6" w:tentative="1">
+      <w:start w:val="1"/>
+      <w:numFmt w:val="bullet"/>
+      <w:lvlText w:val=""/>
+      <w:lvlJc w:val="left"/>
+      <w:pPr>
+        <w:tabs>
+          <w:tab w:val="num" w:pos="5040"/>
+        </w:tabs>
+        <w:ind w:left="5040" w:hanging="360"/>
+      </w:pPr>
+      <w:rPr>
+        <w:rFonts w:ascii="Wingdings" w:hAnsi="Wingdings" w:hint="default"/>
+        <w:sz w:val="20"/>
+      </w:rPr>
+    </w:lvl>
+    <w:lvl w:ilvl="7" w:tentative="1">
+      <w:start w:val="1"/>
+      <w:numFmt w:val="bullet"/>
+      <w:lvlText w:val=""/>
+      <w:lvlJc w:val="left"/>
+      <w:pPr>
+        <w:tabs>
+          <w:tab w:val="num" w:pos="5760"/>
+        </w:tabs>
+        <w:ind w:left="5760" w:hanging="360"/>
+      </w:pPr>
+      <w:rPr>
+        <w:rFonts w:ascii="Wingdings" w:hAnsi="Wingdings" w:hint="default"/>
+        <w:sz w:val="20"/>
+      </w:rPr>
+    </w:lvl>
+    <w:lvl w:ilvl="8" w:tentative="1">
+      <w:start w:val="1"/>
+      <w:numFmt w:val="bullet"/>
+      <w:lvlText w:val=""/>
+      <w:lvlJc w:val="left"/>
+      <w:pPr>
+        <w:tabs>
+          <w:tab w:val="num" w:pos="6480"/>
+        </w:tabs>
+        <w:ind w:left="6480" w:hanging="360"/>
+      </w:pPr>
+      <w:rPr>
+        <w:rFonts w:ascii="Wingdings" w:hAnsi="Wingdings" w:hint="default"/>
+        <w:sz w:val="20"/>
+      </w:rPr>
+    </w:lvl>
+  </w:abstractNum>
+  <w:abstractNum w:abstractNumId="52" w15:restartNumberingAfterBreak="0">
+    <w:nsid w:val="638E0C35"/>
+    <w:multiLevelType w:val="multilevel"/>
+    <w:tmpl w:val="F6502340"/>
+    <w:lvl w:ilvl="0">
+      <w:start w:val="1"/>
+      <w:numFmt w:val="decimal"/>
+      <w:lvlText w:val="%1."/>
+      <w:lvlJc w:val="left"/>
+      <w:pPr>
+        <w:tabs>
+          <w:tab w:val="num" w:pos="720"/>
+        </w:tabs>
+        <w:ind w:left="720" w:hanging="360"/>
+      </w:pPr>
+    </w:lvl>
+    <w:lvl w:ilvl="1" w:tentative="1">
+      <w:start w:val="1"/>
+      <w:numFmt w:val="decimal"/>
+      <w:lvlText w:val="%2."/>
+      <w:lvlJc w:val="left"/>
+      <w:pPr>
+        <w:tabs>
+          <w:tab w:val="num" w:pos="1440"/>
+        </w:tabs>
+        <w:ind w:left="1440" w:hanging="360"/>
+      </w:pPr>
+    </w:lvl>
+    <w:lvl w:ilvl="2" w:tentative="1">
+      <w:start w:val="1"/>
+      <w:numFmt w:val="decimal"/>
+      <w:lvlText w:val="%3."/>
+      <w:lvlJc w:val="left"/>
+      <w:pPr>
+        <w:tabs>
+          <w:tab w:val="num" w:pos="2160"/>
+        </w:tabs>
+        <w:ind w:left="2160" w:hanging="360"/>
+      </w:pPr>
+    </w:lvl>
+    <w:lvl w:ilvl="3" w:tentative="1">
+      <w:start w:val="1"/>
+      <w:numFmt w:val="decimal"/>
+      <w:lvlText w:val="%4."/>
+      <w:lvlJc w:val="left"/>
+      <w:pPr>
+        <w:tabs>
+          <w:tab w:val="num" w:pos="2880"/>
+        </w:tabs>
+        <w:ind w:left="2880" w:hanging="360"/>
+      </w:pPr>
+    </w:lvl>
+    <w:lvl w:ilvl="4" w:tentative="1">
+      <w:start w:val="1"/>
+      <w:numFmt w:val="decimal"/>
+      <w:lvlText w:val="%5."/>
+      <w:lvlJc w:val="left"/>
+      <w:pPr>
+        <w:tabs>
+          <w:tab w:val="num" w:pos="3600"/>
+        </w:tabs>
+        <w:ind w:left="3600" w:hanging="360"/>
+      </w:pPr>
+    </w:lvl>
+    <w:lvl w:ilvl="5" w:tentative="1">
+      <w:start w:val="1"/>
+      <w:numFmt w:val="decimal"/>
+      <w:lvlText w:val="%6."/>
+      <w:lvlJc w:val="left"/>
+      <w:pPr>
+        <w:tabs>
+          <w:tab w:val="num" w:pos="4320"/>
+        </w:tabs>
+        <w:ind w:left="4320" w:hanging="360"/>
+      </w:pPr>
+    </w:lvl>
+    <w:lvl w:ilvl="6" w:tentative="1">
+      <w:start w:val="1"/>
+      <w:numFmt w:val="decimal"/>
+      <w:lvlText w:val="%7."/>
+      <w:lvlJc w:val="left"/>
+      <w:pPr>
+        <w:tabs>
+          <w:tab w:val="num" w:pos="5040"/>
+        </w:tabs>
+        <w:ind w:left="5040" w:hanging="360"/>
+      </w:pPr>
+    </w:lvl>
+    <w:lvl w:ilvl="7" w:tentative="1">
+      <w:start w:val="1"/>
+      <w:numFmt w:val="decimal"/>
+      <w:lvlText w:val="%8."/>
+      <w:lvlJc w:val="left"/>
+      <w:pPr>
+        <w:tabs>
+          <w:tab w:val="num" w:pos="5760"/>
+        </w:tabs>
+        <w:ind w:left="5760" w:hanging="360"/>
+      </w:pPr>
+    </w:lvl>
+    <w:lvl w:ilvl="8" w:tentative="1">
+      <w:start w:val="1"/>
+      <w:numFmt w:val="decimal"/>
+      <w:lvlText w:val="%9."/>
+      <w:lvlJc w:val="left"/>
+      <w:pPr>
+        <w:tabs>
+          <w:tab w:val="num" w:pos="6480"/>
+        </w:tabs>
+        <w:ind w:left="6480" w:hanging="360"/>
+      </w:pPr>
+    </w:lvl>
+  </w:abstractNum>
+  <w:abstractNum w:abstractNumId="53" w15:restartNumberingAfterBreak="0">
     <w:nsid w:val="64391B74"/>
     <w:multiLevelType w:val="multilevel"/>
     <w:tmpl w:val="C6461FB8"/>
@@ -10366,7 +16326,7 @@
       </w:rPr>
     </w:lvl>
   </w:abstractNum>
-  <w:abstractNum w:abstractNumId="28" w15:restartNumberingAfterBreak="0">
+  <w:abstractNum w:abstractNumId="54" w15:restartNumberingAfterBreak="0">
     <w:nsid w:val="65D86028"/>
     <w:multiLevelType w:val="multilevel"/>
     <w:tmpl w:val="311A1E76"/>
@@ -10483,7 +16443,7 @@
       </w:pPr>
     </w:lvl>
   </w:abstractNum>
-  <w:abstractNum w:abstractNumId="29" w15:restartNumberingAfterBreak="0">
+  <w:abstractNum w:abstractNumId="55" w15:restartNumberingAfterBreak="0">
     <w:nsid w:val="66547E57"/>
     <w:multiLevelType w:val="multilevel"/>
     <w:tmpl w:val="30BCEA4A"/>
@@ -10600,7 +16560,120 @@
       </w:pPr>
     </w:lvl>
   </w:abstractNum>
-  <w:abstractNum w:abstractNumId="30" w15:restartNumberingAfterBreak="0">
+  <w:abstractNum w:abstractNumId="56" w15:restartNumberingAfterBreak="0">
+    <w:nsid w:val="69930782"/>
+    <w:multiLevelType w:val="hybridMultilevel"/>
+    <w:tmpl w:val="4F32A71C"/>
+    <w:lvl w:ilvl="0" w:tplc="04160001">
+      <w:start w:val="1"/>
+      <w:numFmt w:val="bullet"/>
+      <w:lvlText w:val=""/>
+      <w:lvlJc w:val="left"/>
+      <w:pPr>
+        <w:ind w:left="720" w:hanging="360"/>
+      </w:pPr>
+      <w:rPr>
+        <w:rFonts w:ascii="Symbol" w:hAnsi="Symbol" w:hint="default"/>
+      </w:rPr>
+    </w:lvl>
+    <w:lvl w:ilvl="1" w:tplc="04160003" w:tentative="1">
+      <w:start w:val="1"/>
+      <w:numFmt w:val="bullet"/>
+      <w:lvlText w:val="o"/>
+      <w:lvlJc w:val="left"/>
+      <w:pPr>
+        <w:ind w:left="1440" w:hanging="360"/>
+      </w:pPr>
+      <w:rPr>
+        <w:rFonts w:ascii="Courier New" w:hAnsi="Courier New" w:hint="default"/>
+      </w:rPr>
+    </w:lvl>
+    <w:lvl w:ilvl="2" w:tplc="04160005" w:tentative="1">
+      <w:start w:val="1"/>
+      <w:numFmt w:val="bullet"/>
+      <w:lvlText w:val=""/>
+      <w:lvlJc w:val="left"/>
+      <w:pPr>
+        <w:ind w:left="2160" w:hanging="360"/>
+      </w:pPr>
+      <w:rPr>
+        <w:rFonts w:ascii="Wingdings" w:hAnsi="Wingdings" w:hint="default"/>
+      </w:rPr>
+    </w:lvl>
+    <w:lvl w:ilvl="3" w:tplc="04160001" w:tentative="1">
+      <w:start w:val="1"/>
+      <w:numFmt w:val="bullet"/>
+      <w:lvlText w:val=""/>
+      <w:lvlJc w:val="left"/>
+      <w:pPr>
+        <w:ind w:left="2880" w:hanging="360"/>
+      </w:pPr>
+      <w:rPr>
+        <w:rFonts w:ascii="Symbol" w:hAnsi="Symbol" w:hint="default"/>
+      </w:rPr>
+    </w:lvl>
+    <w:lvl w:ilvl="4" w:tplc="04160003" w:tentative="1">
+      <w:start w:val="1"/>
+      <w:numFmt w:val="bullet"/>
+      <w:lvlText w:val="o"/>
+      <w:lvlJc w:val="left"/>
+      <w:pPr>
+        <w:ind w:left="3600" w:hanging="360"/>
+      </w:pPr>
+      <w:rPr>
+        <w:rFonts w:ascii="Courier New" w:hAnsi="Courier New" w:hint="default"/>
+      </w:rPr>
+    </w:lvl>
+    <w:lvl w:ilvl="5" w:tplc="04160005" w:tentative="1">
+      <w:start w:val="1"/>
+      <w:numFmt w:val="bullet"/>
+      <w:lvlText w:val=""/>
+      <w:lvlJc w:val="left"/>
+      <w:pPr>
+        <w:ind w:left="4320" w:hanging="360"/>
+      </w:pPr>
+      <w:rPr>
+        <w:rFonts w:ascii="Wingdings" w:hAnsi="Wingdings" w:hint="default"/>
+      </w:rPr>
+    </w:lvl>
+    <w:lvl w:ilvl="6" w:tplc="04160001" w:tentative="1">
+      <w:start w:val="1"/>
+      <w:numFmt w:val="bullet"/>
+      <w:lvlText w:val=""/>
+      <w:lvlJc w:val="left"/>
+      <w:pPr>
+        <w:ind w:left="5040" w:hanging="360"/>
+      </w:pPr>
+      <w:rPr>
+        <w:rFonts w:ascii="Symbol" w:hAnsi="Symbol" w:hint="default"/>
+      </w:rPr>
+    </w:lvl>
+    <w:lvl w:ilvl="7" w:tplc="04160003" w:tentative="1">
+      <w:start w:val="1"/>
+      <w:numFmt w:val="bullet"/>
+      <w:lvlText w:val="o"/>
+      <w:lvlJc w:val="left"/>
+      <w:pPr>
+        <w:ind w:left="5760" w:hanging="360"/>
+      </w:pPr>
+      <w:rPr>
+        <w:rFonts w:ascii="Courier New" w:hAnsi="Courier New" w:hint="default"/>
+      </w:rPr>
+    </w:lvl>
+    <w:lvl w:ilvl="8" w:tplc="04160005" w:tentative="1">
+      <w:start w:val="1"/>
+      <w:numFmt w:val="bullet"/>
+      <w:lvlText w:val=""/>
+      <w:lvlJc w:val="left"/>
+      <w:pPr>
+        <w:ind w:left="6480" w:hanging="360"/>
+      </w:pPr>
+      <w:rPr>
+        <w:rFonts w:ascii="Wingdings" w:hAnsi="Wingdings" w:hint="default"/>
+      </w:rPr>
+    </w:lvl>
+  </w:abstractNum>
+  <w:abstractNum w:abstractNumId="57" w15:restartNumberingAfterBreak="0">
     <w:nsid w:val="6C5D72B9"/>
     <w:multiLevelType w:val="hybridMultilevel"/>
     <w:tmpl w:val="D604DD84"/>
@@ -10713,7 +16786,273 @@
       </w:rPr>
     </w:lvl>
   </w:abstractNum>
-  <w:abstractNum w:abstractNumId="31" w15:restartNumberingAfterBreak="0">
+  <w:abstractNum w:abstractNumId="58" w15:restartNumberingAfterBreak="0">
+    <w:nsid w:val="6EFB6A70"/>
+    <w:multiLevelType w:val="multilevel"/>
+    <w:tmpl w:val="461C1E56"/>
+    <w:lvl w:ilvl="0">
+      <w:start w:val="1"/>
+      <w:numFmt w:val="decimal"/>
+      <w:lvlText w:val="%1."/>
+      <w:lvlJc w:val="left"/>
+      <w:pPr>
+        <w:tabs>
+          <w:tab w:val="num" w:pos="720"/>
+        </w:tabs>
+        <w:ind w:left="720" w:hanging="360"/>
+      </w:pPr>
+    </w:lvl>
+    <w:lvl w:ilvl="1">
+      <w:start w:val="1"/>
+      <w:numFmt w:val="bullet"/>
+      <w:lvlText w:val="o"/>
+      <w:lvlJc w:val="left"/>
+      <w:pPr>
+        <w:tabs>
+          <w:tab w:val="num" w:pos="1440"/>
+        </w:tabs>
+        <w:ind w:left="1440" w:hanging="360"/>
+      </w:pPr>
+      <w:rPr>
+        <w:rFonts w:ascii="Courier New" w:hAnsi="Courier New" w:hint="default"/>
+        <w:sz w:val="20"/>
+      </w:rPr>
+    </w:lvl>
+    <w:lvl w:ilvl="2" w:tentative="1">
+      <w:start w:val="1"/>
+      <w:numFmt w:val="decimal"/>
+      <w:lvlText w:val="%3."/>
+      <w:lvlJc w:val="left"/>
+      <w:pPr>
+        <w:tabs>
+          <w:tab w:val="num" w:pos="2160"/>
+        </w:tabs>
+        <w:ind w:left="2160" w:hanging="360"/>
+      </w:pPr>
+    </w:lvl>
+    <w:lvl w:ilvl="3" w:tentative="1">
+      <w:start w:val="1"/>
+      <w:numFmt w:val="decimal"/>
+      <w:lvlText w:val="%4."/>
+      <w:lvlJc w:val="left"/>
+      <w:pPr>
+        <w:tabs>
+          <w:tab w:val="num" w:pos="2880"/>
+        </w:tabs>
+        <w:ind w:left="2880" w:hanging="360"/>
+      </w:pPr>
+    </w:lvl>
+    <w:lvl w:ilvl="4" w:tentative="1">
+      <w:start w:val="1"/>
+      <w:numFmt w:val="decimal"/>
+      <w:lvlText w:val="%5."/>
+      <w:lvlJc w:val="left"/>
+      <w:pPr>
+        <w:tabs>
+          <w:tab w:val="num" w:pos="3600"/>
+        </w:tabs>
+        <w:ind w:left="3600" w:hanging="360"/>
+      </w:pPr>
+    </w:lvl>
+    <w:lvl w:ilvl="5" w:tentative="1">
+      <w:start w:val="1"/>
+      <w:numFmt w:val="decimal"/>
+      <w:lvlText w:val="%6."/>
+      <w:lvlJc w:val="left"/>
+      <w:pPr>
+        <w:tabs>
+          <w:tab w:val="num" w:pos="4320"/>
+        </w:tabs>
+        <w:ind w:left="4320" w:hanging="360"/>
+      </w:pPr>
+    </w:lvl>
+    <w:lvl w:ilvl="6" w:tentative="1">
+      <w:start w:val="1"/>
+      <w:numFmt w:val="decimal"/>
+      <w:lvlText w:val="%7."/>
+      <w:lvlJc w:val="left"/>
+      <w:pPr>
+        <w:tabs>
+          <w:tab w:val="num" w:pos="5040"/>
+        </w:tabs>
+        <w:ind w:left="5040" w:hanging="360"/>
+      </w:pPr>
+    </w:lvl>
+    <w:lvl w:ilvl="7" w:tentative="1">
+      <w:start w:val="1"/>
+      <w:numFmt w:val="decimal"/>
+      <w:lvlText w:val="%8."/>
+      <w:lvlJc w:val="left"/>
+      <w:pPr>
+        <w:tabs>
+          <w:tab w:val="num" w:pos="5760"/>
+        </w:tabs>
+        <w:ind w:left="5760" w:hanging="360"/>
+      </w:pPr>
+    </w:lvl>
+    <w:lvl w:ilvl="8" w:tentative="1">
+      <w:start w:val="1"/>
+      <w:numFmt w:val="decimal"/>
+      <w:lvlText w:val="%9."/>
+      <w:lvlJc w:val="left"/>
+      <w:pPr>
+        <w:tabs>
+          <w:tab w:val="num" w:pos="6480"/>
+        </w:tabs>
+        <w:ind w:left="6480" w:hanging="360"/>
+      </w:pPr>
+    </w:lvl>
+  </w:abstractNum>
+  <w:abstractNum w:abstractNumId="59" w15:restartNumberingAfterBreak="0">
+    <w:nsid w:val="70942F1C"/>
+    <w:multiLevelType w:val="multilevel"/>
+    <w:tmpl w:val="F40C33E0"/>
+    <w:lvl w:ilvl="0">
+      <w:start w:val="1"/>
+      <w:numFmt w:val="bullet"/>
+      <w:lvlText w:val=""/>
+      <w:lvlJc w:val="left"/>
+      <w:pPr>
+        <w:tabs>
+          <w:tab w:val="num" w:pos="720"/>
+        </w:tabs>
+        <w:ind w:left="720" w:hanging="360"/>
+      </w:pPr>
+      <w:rPr>
+        <w:rFonts w:ascii="Symbol" w:hAnsi="Symbol" w:hint="default"/>
+        <w:sz w:val="20"/>
+      </w:rPr>
+    </w:lvl>
+    <w:lvl w:ilvl="1" w:tentative="1">
+      <w:start w:val="1"/>
+      <w:numFmt w:val="bullet"/>
+      <w:lvlText w:val="o"/>
+      <w:lvlJc w:val="left"/>
+      <w:pPr>
+        <w:tabs>
+          <w:tab w:val="num" w:pos="1440"/>
+        </w:tabs>
+        <w:ind w:left="1440" w:hanging="360"/>
+      </w:pPr>
+      <w:rPr>
+        <w:rFonts w:ascii="Courier New" w:hAnsi="Courier New" w:hint="default"/>
+        <w:sz w:val="20"/>
+      </w:rPr>
+    </w:lvl>
+    <w:lvl w:ilvl="2" w:tentative="1">
+      <w:start w:val="1"/>
+      <w:numFmt w:val="bullet"/>
+      <w:lvlText w:val=""/>
+      <w:lvlJc w:val="left"/>
+      <w:pPr>
+        <w:tabs>
+          <w:tab w:val="num" w:pos="2160"/>
+        </w:tabs>
+        <w:ind w:left="2160" w:hanging="360"/>
+      </w:pPr>
+      <w:rPr>
+        <w:rFonts w:ascii="Wingdings" w:hAnsi="Wingdings" w:hint="default"/>
+        <w:sz w:val="20"/>
+      </w:rPr>
+    </w:lvl>
+    <w:lvl w:ilvl="3" w:tentative="1">
+      <w:start w:val="1"/>
+      <w:numFmt w:val="bullet"/>
+      <w:lvlText w:val=""/>
+      <w:lvlJc w:val="left"/>
+      <w:pPr>
+        <w:tabs>
+          <w:tab w:val="num" w:pos="2880"/>
+        </w:tabs>
+        <w:ind w:left="2880" w:hanging="360"/>
+      </w:pPr>
+      <w:rPr>
+        <w:rFonts w:ascii="Wingdings" w:hAnsi="Wingdings" w:hint="default"/>
+        <w:sz w:val="20"/>
+      </w:rPr>
+    </w:lvl>
+    <w:lvl w:ilvl="4" w:tentative="1">
+      <w:start w:val="1"/>
+      <w:numFmt w:val="bullet"/>
+      <w:lvlText w:val=""/>
+      <w:lvlJc w:val="left"/>
+      <w:pPr>
+        <w:tabs>
+          <w:tab w:val="num" w:pos="3600"/>
+        </w:tabs>
+        <w:ind w:left="3600" w:hanging="360"/>
+      </w:pPr>
+      <w:rPr>
+        <w:rFonts w:ascii="Wingdings" w:hAnsi="Wingdings" w:hint="default"/>
+        <w:sz w:val="20"/>
+      </w:rPr>
+    </w:lvl>
+    <w:lvl w:ilvl="5" w:tentative="1">
+      <w:start w:val="1"/>
+      <w:numFmt w:val="bullet"/>
+      <w:lvlText w:val=""/>
+      <w:lvlJc w:val="left"/>
+      <w:pPr>
+        <w:tabs>
+          <w:tab w:val="num" w:pos="4320"/>
+        </w:tabs>
+        <w:ind w:left="4320" w:hanging="360"/>
+      </w:pPr>
+      <w:rPr>
+        <w:rFonts w:ascii="Wingdings" w:hAnsi="Wingdings" w:hint="default"/>
+        <w:sz w:val="20"/>
+      </w:rPr>
+    </w:lvl>
+    <w:lvl w:ilvl="6" w:tentative="1">
+      <w:start w:val="1"/>
+      <w:numFmt w:val="bullet"/>
+      <w:lvlText w:val=""/>
+      <w:lvlJc w:val="left"/>
+      <w:pPr>
+        <w:tabs>
+          <w:tab w:val="num" w:pos="5040"/>
+        </w:tabs>
+        <w:ind w:left="5040" w:hanging="360"/>
+      </w:pPr>
+      <w:rPr>
+        <w:rFonts w:ascii="Wingdings" w:hAnsi="Wingdings" w:hint="default"/>
+        <w:sz w:val="20"/>
+      </w:rPr>
+    </w:lvl>
+    <w:lvl w:ilvl="7" w:tentative="1">
+      <w:start w:val="1"/>
+      <w:numFmt w:val="bullet"/>
+      <w:lvlText w:val=""/>
+      <w:lvlJc w:val="left"/>
+      <w:pPr>
+        <w:tabs>
+          <w:tab w:val="num" w:pos="5760"/>
+        </w:tabs>
+        <w:ind w:left="5760" w:hanging="360"/>
+      </w:pPr>
+      <w:rPr>
+        <w:rFonts w:ascii="Wingdings" w:hAnsi="Wingdings" w:hint="default"/>
+        <w:sz w:val="20"/>
+      </w:rPr>
+    </w:lvl>
+    <w:lvl w:ilvl="8" w:tentative="1">
+      <w:start w:val="1"/>
+      <w:numFmt w:val="bullet"/>
+      <w:lvlText w:val=""/>
+      <w:lvlJc w:val="left"/>
+      <w:pPr>
+        <w:tabs>
+          <w:tab w:val="num" w:pos="6480"/>
+        </w:tabs>
+        <w:ind w:left="6480" w:hanging="360"/>
+      </w:pPr>
+      <w:rPr>
+        <w:rFonts w:ascii="Wingdings" w:hAnsi="Wingdings" w:hint="default"/>
+        <w:sz w:val="20"/>
+      </w:rPr>
+    </w:lvl>
+  </w:abstractNum>
+  <w:abstractNum w:abstractNumId="60" w15:restartNumberingAfterBreak="0">
     <w:nsid w:val="70B177D2"/>
     <w:multiLevelType w:val="hybridMultilevel"/>
     <w:tmpl w:val="E4B81AD0"/>
@@ -10826,7 +17165,156 @@
       </w:rPr>
     </w:lvl>
   </w:abstractNum>
-  <w:abstractNum w:abstractNumId="32" w15:restartNumberingAfterBreak="0">
+  <w:abstractNum w:abstractNumId="61" w15:restartNumberingAfterBreak="0">
+    <w:nsid w:val="70E97471"/>
+    <w:multiLevelType w:val="multilevel"/>
+    <w:tmpl w:val="AF409694"/>
+    <w:lvl w:ilvl="0">
+      <w:start w:val="1"/>
+      <w:numFmt w:val="bullet"/>
+      <w:lvlText w:val=""/>
+      <w:lvlJc w:val="left"/>
+      <w:pPr>
+        <w:tabs>
+          <w:tab w:val="num" w:pos="720"/>
+        </w:tabs>
+        <w:ind w:left="720" w:hanging="360"/>
+      </w:pPr>
+      <w:rPr>
+        <w:rFonts w:ascii="Symbol" w:hAnsi="Symbol" w:hint="default"/>
+        <w:sz w:val="20"/>
+      </w:rPr>
+    </w:lvl>
+    <w:lvl w:ilvl="1" w:tentative="1">
+      <w:start w:val="1"/>
+      <w:numFmt w:val="bullet"/>
+      <w:lvlText w:val="o"/>
+      <w:lvlJc w:val="left"/>
+      <w:pPr>
+        <w:tabs>
+          <w:tab w:val="num" w:pos="1440"/>
+        </w:tabs>
+        <w:ind w:left="1440" w:hanging="360"/>
+      </w:pPr>
+      <w:rPr>
+        <w:rFonts w:ascii="Courier New" w:hAnsi="Courier New" w:hint="default"/>
+        <w:sz w:val="20"/>
+      </w:rPr>
+    </w:lvl>
+    <w:lvl w:ilvl="2" w:tentative="1">
+      <w:start w:val="1"/>
+      <w:numFmt w:val="bullet"/>
+      <w:lvlText w:val=""/>
+      <w:lvlJc w:val="left"/>
+      <w:pPr>
+        <w:tabs>
+          <w:tab w:val="num" w:pos="2160"/>
+        </w:tabs>
+        <w:ind w:left="2160" w:hanging="360"/>
+      </w:pPr>
+      <w:rPr>
+        <w:rFonts w:ascii="Wingdings" w:hAnsi="Wingdings" w:hint="default"/>
+        <w:sz w:val="20"/>
+      </w:rPr>
+    </w:lvl>
+    <w:lvl w:ilvl="3" w:tentative="1">
+      <w:start w:val="1"/>
+      <w:numFmt w:val="bullet"/>
+      <w:lvlText w:val=""/>
+      <w:lvlJc w:val="left"/>
+      <w:pPr>
+        <w:tabs>
+          <w:tab w:val="num" w:pos="2880"/>
+        </w:tabs>
+        <w:ind w:left="2880" w:hanging="360"/>
+      </w:pPr>
+      <w:rPr>
+        <w:rFonts w:ascii="Wingdings" w:hAnsi="Wingdings" w:hint="default"/>
+        <w:sz w:val="20"/>
+      </w:rPr>
+    </w:lvl>
+    <w:lvl w:ilvl="4" w:tentative="1">
+      <w:start w:val="1"/>
+      <w:numFmt w:val="bullet"/>
+      <w:lvlText w:val=""/>
+      <w:lvlJc w:val="left"/>
+      <w:pPr>
+        <w:tabs>
+          <w:tab w:val="num" w:pos="3600"/>
+        </w:tabs>
+        <w:ind w:left="3600" w:hanging="360"/>
+      </w:pPr>
+      <w:rPr>
+        <w:rFonts w:ascii="Wingdings" w:hAnsi="Wingdings" w:hint="default"/>
+        <w:sz w:val="20"/>
+      </w:rPr>
+    </w:lvl>
+    <w:lvl w:ilvl="5" w:tentative="1">
+      <w:start w:val="1"/>
+      <w:numFmt w:val="bullet"/>
+      <w:lvlText w:val=""/>
+      <w:lvlJc w:val="left"/>
+      <w:pPr>
+        <w:tabs>
+          <w:tab w:val="num" w:pos="4320"/>
+        </w:tabs>
+        <w:ind w:left="4320" w:hanging="360"/>
+      </w:pPr>
+      <w:rPr>
+        <w:rFonts w:ascii="Wingdings" w:hAnsi="Wingdings" w:hint="default"/>
+        <w:sz w:val="20"/>
+      </w:rPr>
+    </w:lvl>
+    <w:lvl w:ilvl="6" w:tentative="1">
+      <w:start w:val="1"/>
+      <w:numFmt w:val="bullet"/>
+      <w:lvlText w:val=""/>
+      <w:lvlJc w:val="left"/>
+      <w:pPr>
+        <w:tabs>
+          <w:tab w:val="num" w:pos="5040"/>
+        </w:tabs>
+        <w:ind w:left="5040" w:hanging="360"/>
+      </w:pPr>
+      <w:rPr>
+        <w:rFonts w:ascii="Wingdings" w:hAnsi="Wingdings" w:hint="default"/>
+        <w:sz w:val="20"/>
+      </w:rPr>
+    </w:lvl>
+    <w:lvl w:ilvl="7" w:tentative="1">
+      <w:start w:val="1"/>
+      <w:numFmt w:val="bullet"/>
+      <w:lvlText w:val=""/>
+      <w:lvlJc w:val="left"/>
+      <w:pPr>
+        <w:tabs>
+          <w:tab w:val="num" w:pos="5760"/>
+        </w:tabs>
+        <w:ind w:left="5760" w:hanging="360"/>
+      </w:pPr>
+      <w:rPr>
+        <w:rFonts w:ascii="Wingdings" w:hAnsi="Wingdings" w:hint="default"/>
+        <w:sz w:val="20"/>
+      </w:rPr>
+    </w:lvl>
+    <w:lvl w:ilvl="8" w:tentative="1">
+      <w:start w:val="1"/>
+      <w:numFmt w:val="bullet"/>
+      <w:lvlText w:val=""/>
+      <w:lvlJc w:val="left"/>
+      <w:pPr>
+        <w:tabs>
+          <w:tab w:val="num" w:pos="6480"/>
+        </w:tabs>
+        <w:ind w:left="6480" w:hanging="360"/>
+      </w:pPr>
+      <w:rPr>
+        <w:rFonts w:ascii="Wingdings" w:hAnsi="Wingdings" w:hint="default"/>
+        <w:sz w:val="20"/>
+      </w:rPr>
+    </w:lvl>
+  </w:abstractNum>
+  <w:abstractNum w:abstractNumId="62" w15:restartNumberingAfterBreak="0">
     <w:nsid w:val="71EB2799"/>
     <w:multiLevelType w:val="multilevel"/>
     <w:tmpl w:val="A418BB58"/>
@@ -10975,7 +17463,120 @@
       </w:rPr>
     </w:lvl>
   </w:abstractNum>
-  <w:abstractNum w:abstractNumId="33" w15:restartNumberingAfterBreak="0">
+  <w:abstractNum w:abstractNumId="63" w15:restartNumberingAfterBreak="0">
+    <w:nsid w:val="75517414"/>
+    <w:multiLevelType w:val="hybridMultilevel"/>
+    <w:tmpl w:val="1AF205E2"/>
+    <w:lvl w:ilvl="0" w:tplc="04160001">
+      <w:start w:val="1"/>
+      <w:numFmt w:val="bullet"/>
+      <w:lvlText w:val=""/>
+      <w:lvlJc w:val="left"/>
+      <w:pPr>
+        <w:ind w:left="1310" w:hanging="360"/>
+      </w:pPr>
+      <w:rPr>
+        <w:rFonts w:ascii="Symbol" w:hAnsi="Symbol" w:hint="default"/>
+      </w:rPr>
+    </w:lvl>
+    <w:lvl w:ilvl="1" w:tplc="04160003" w:tentative="1">
+      <w:start w:val="1"/>
+      <w:numFmt w:val="bullet"/>
+      <w:lvlText w:val="o"/>
+      <w:lvlJc w:val="left"/>
+      <w:pPr>
+        <w:ind w:left="2030" w:hanging="360"/>
+      </w:pPr>
+      <w:rPr>
+        <w:rFonts w:ascii="Courier New" w:hAnsi="Courier New" w:hint="default"/>
+      </w:rPr>
+    </w:lvl>
+    <w:lvl w:ilvl="2" w:tplc="04160005" w:tentative="1">
+      <w:start w:val="1"/>
+      <w:numFmt w:val="bullet"/>
+      <w:lvlText w:val=""/>
+      <w:lvlJc w:val="left"/>
+      <w:pPr>
+        <w:ind w:left="2750" w:hanging="360"/>
+      </w:pPr>
+      <w:rPr>
+        <w:rFonts w:ascii="Wingdings" w:hAnsi="Wingdings" w:hint="default"/>
+      </w:rPr>
+    </w:lvl>
+    <w:lvl w:ilvl="3" w:tplc="04160001" w:tentative="1">
+      <w:start w:val="1"/>
+      <w:numFmt w:val="bullet"/>
+      <w:lvlText w:val=""/>
+      <w:lvlJc w:val="left"/>
+      <w:pPr>
+        <w:ind w:left="3470" w:hanging="360"/>
+      </w:pPr>
+      <w:rPr>
+        <w:rFonts w:ascii="Symbol" w:hAnsi="Symbol" w:hint="default"/>
+      </w:rPr>
+    </w:lvl>
+    <w:lvl w:ilvl="4" w:tplc="04160003" w:tentative="1">
+      <w:start w:val="1"/>
+      <w:numFmt w:val="bullet"/>
+      <w:lvlText w:val="o"/>
+      <w:lvlJc w:val="left"/>
+      <w:pPr>
+        <w:ind w:left="4190" w:hanging="360"/>
+      </w:pPr>
+      <w:rPr>
+        <w:rFonts w:ascii="Courier New" w:hAnsi="Courier New" w:hint="default"/>
+      </w:rPr>
+    </w:lvl>
+    <w:lvl w:ilvl="5" w:tplc="04160005" w:tentative="1">
+      <w:start w:val="1"/>
+      <w:numFmt w:val="bullet"/>
+      <w:lvlText w:val=""/>
+      <w:lvlJc w:val="left"/>
+      <w:pPr>
+        <w:ind w:left="4910" w:hanging="360"/>
+      </w:pPr>
+      <w:rPr>
+        <w:rFonts w:ascii="Wingdings" w:hAnsi="Wingdings" w:hint="default"/>
+      </w:rPr>
+    </w:lvl>
+    <w:lvl w:ilvl="6" w:tplc="04160001" w:tentative="1">
+      <w:start w:val="1"/>
+      <w:numFmt w:val="bullet"/>
+      <w:lvlText w:val=""/>
+      <w:lvlJc w:val="left"/>
+      <w:pPr>
+        <w:ind w:left="5630" w:hanging="360"/>
+      </w:pPr>
+      <w:rPr>
+        <w:rFonts w:ascii="Symbol" w:hAnsi="Symbol" w:hint="default"/>
+      </w:rPr>
+    </w:lvl>
+    <w:lvl w:ilvl="7" w:tplc="04160003" w:tentative="1">
+      <w:start w:val="1"/>
+      <w:numFmt w:val="bullet"/>
+      <w:lvlText w:val="o"/>
+      <w:lvlJc w:val="left"/>
+      <w:pPr>
+        <w:ind w:left="6350" w:hanging="360"/>
+      </w:pPr>
+      <w:rPr>
+        <w:rFonts w:ascii="Courier New" w:hAnsi="Courier New" w:hint="default"/>
+      </w:rPr>
+    </w:lvl>
+    <w:lvl w:ilvl="8" w:tplc="04160005" w:tentative="1">
+      <w:start w:val="1"/>
+      <w:numFmt w:val="bullet"/>
+      <w:lvlText w:val=""/>
+      <w:lvlJc w:val="left"/>
+      <w:pPr>
+        <w:ind w:left="7070" w:hanging="360"/>
+      </w:pPr>
+      <w:rPr>
+        <w:rFonts w:ascii="Wingdings" w:hAnsi="Wingdings" w:hint="default"/>
+      </w:rPr>
+    </w:lvl>
+  </w:abstractNum>
+  <w:abstractNum w:abstractNumId="64" w15:restartNumberingAfterBreak="0">
     <w:nsid w:val="7A1378E0"/>
     <w:multiLevelType w:val="multilevel"/>
     <w:tmpl w:val="E3C23220"/>
@@ -11092,7 +17693,7 @@
       </w:pPr>
     </w:lvl>
   </w:abstractNum>
-  <w:abstractNum w:abstractNumId="34" w15:restartNumberingAfterBreak="0">
+  <w:abstractNum w:abstractNumId="65" w15:restartNumberingAfterBreak="0">
     <w:nsid w:val="7A8475BD"/>
     <w:multiLevelType w:val="hybridMultilevel"/>
     <w:tmpl w:val="6E7AE040"/>
@@ -11178,7 +17779,156 @@
       </w:pPr>
     </w:lvl>
   </w:abstractNum>
-  <w:abstractNum w:abstractNumId="35" w15:restartNumberingAfterBreak="0">
+  <w:abstractNum w:abstractNumId="66" w15:restartNumberingAfterBreak="0">
+    <w:nsid w:val="7BE2582C"/>
+    <w:multiLevelType w:val="multilevel"/>
+    <w:tmpl w:val="9944572E"/>
+    <w:lvl w:ilvl="0">
+      <w:start w:val="1"/>
+      <w:numFmt w:val="bullet"/>
+      <w:lvlText w:val=""/>
+      <w:lvlJc w:val="left"/>
+      <w:pPr>
+        <w:tabs>
+          <w:tab w:val="num" w:pos="720"/>
+        </w:tabs>
+        <w:ind w:left="720" w:hanging="360"/>
+      </w:pPr>
+      <w:rPr>
+        <w:rFonts w:ascii="Symbol" w:hAnsi="Symbol" w:hint="default"/>
+        <w:sz w:val="20"/>
+      </w:rPr>
+    </w:lvl>
+    <w:lvl w:ilvl="1" w:tentative="1">
+      <w:start w:val="1"/>
+      <w:numFmt w:val="bullet"/>
+      <w:lvlText w:val="o"/>
+      <w:lvlJc w:val="left"/>
+      <w:pPr>
+        <w:tabs>
+          <w:tab w:val="num" w:pos="1440"/>
+        </w:tabs>
+        <w:ind w:left="1440" w:hanging="360"/>
+      </w:pPr>
+      <w:rPr>
+        <w:rFonts w:ascii="Courier New" w:hAnsi="Courier New" w:hint="default"/>
+        <w:sz w:val="20"/>
+      </w:rPr>
+    </w:lvl>
+    <w:lvl w:ilvl="2" w:tentative="1">
+      <w:start w:val="1"/>
+      <w:numFmt w:val="bullet"/>
+      <w:lvlText w:val=""/>
+      <w:lvlJc w:val="left"/>
+      <w:pPr>
+        <w:tabs>
+          <w:tab w:val="num" w:pos="2160"/>
+        </w:tabs>
+        <w:ind w:left="2160" w:hanging="360"/>
+      </w:pPr>
+      <w:rPr>
+        <w:rFonts w:ascii="Wingdings" w:hAnsi="Wingdings" w:hint="default"/>
+        <w:sz w:val="20"/>
+      </w:rPr>
+    </w:lvl>
+    <w:lvl w:ilvl="3" w:tentative="1">
+      <w:start w:val="1"/>
+      <w:numFmt w:val="bullet"/>
+      <w:lvlText w:val=""/>
+      <w:lvlJc w:val="left"/>
+      <w:pPr>
+        <w:tabs>
+          <w:tab w:val="num" w:pos="2880"/>
+        </w:tabs>
+        <w:ind w:left="2880" w:hanging="360"/>
+      </w:pPr>
+      <w:rPr>
+        <w:rFonts w:ascii="Wingdings" w:hAnsi="Wingdings" w:hint="default"/>
+        <w:sz w:val="20"/>
+      </w:rPr>
+    </w:lvl>
+    <w:lvl w:ilvl="4" w:tentative="1">
+      <w:start w:val="1"/>
+      <w:numFmt w:val="bullet"/>
+      <w:lvlText w:val=""/>
+      <w:lvlJc w:val="left"/>
+      <w:pPr>
+        <w:tabs>
+          <w:tab w:val="num" w:pos="3600"/>
+        </w:tabs>
+        <w:ind w:left="3600" w:hanging="360"/>
+      </w:pPr>
+      <w:rPr>
+        <w:rFonts w:ascii="Wingdings" w:hAnsi="Wingdings" w:hint="default"/>
+        <w:sz w:val="20"/>
+      </w:rPr>
+    </w:lvl>
+    <w:lvl w:ilvl="5" w:tentative="1">
+      <w:start w:val="1"/>
+      <w:numFmt w:val="bullet"/>
+      <w:lvlText w:val=""/>
+      <w:lvlJc w:val="left"/>
+      <w:pPr>
+        <w:tabs>
+          <w:tab w:val="num" w:pos="4320"/>
+        </w:tabs>
+        <w:ind w:left="4320" w:hanging="360"/>
+      </w:pPr>
+      <w:rPr>
+        <w:rFonts w:ascii="Wingdings" w:hAnsi="Wingdings" w:hint="default"/>
+        <w:sz w:val="20"/>
+      </w:rPr>
+    </w:lvl>
+    <w:lvl w:ilvl="6" w:tentative="1">
+      <w:start w:val="1"/>
+      <w:numFmt w:val="bullet"/>
+      <w:lvlText w:val=""/>
+      <w:lvlJc w:val="left"/>
+      <w:pPr>
+        <w:tabs>
+          <w:tab w:val="num" w:pos="5040"/>
+        </w:tabs>
+        <w:ind w:left="5040" w:hanging="360"/>
+      </w:pPr>
+      <w:rPr>
+        <w:rFonts w:ascii="Wingdings" w:hAnsi="Wingdings" w:hint="default"/>
+        <w:sz w:val="20"/>
+      </w:rPr>
+    </w:lvl>
+    <w:lvl w:ilvl="7" w:tentative="1">
+      <w:start w:val="1"/>
+      <w:numFmt w:val="bullet"/>
+      <w:lvlText w:val=""/>
+      <w:lvlJc w:val="left"/>
+      <w:pPr>
+        <w:tabs>
+          <w:tab w:val="num" w:pos="5760"/>
+        </w:tabs>
+        <w:ind w:left="5760" w:hanging="360"/>
+      </w:pPr>
+      <w:rPr>
+        <w:rFonts w:ascii="Wingdings" w:hAnsi="Wingdings" w:hint="default"/>
+        <w:sz w:val="20"/>
+      </w:rPr>
+    </w:lvl>
+    <w:lvl w:ilvl="8" w:tentative="1">
+      <w:start w:val="1"/>
+      <w:numFmt w:val="bullet"/>
+      <w:lvlText w:val=""/>
+      <w:lvlJc w:val="left"/>
+      <w:pPr>
+        <w:tabs>
+          <w:tab w:val="num" w:pos="6480"/>
+        </w:tabs>
+        <w:ind w:left="6480" w:hanging="360"/>
+      </w:pPr>
+      <w:rPr>
+        <w:rFonts w:ascii="Wingdings" w:hAnsi="Wingdings" w:hint="default"/>
+        <w:sz w:val="20"/>
+      </w:rPr>
+    </w:lvl>
+  </w:abstractNum>
+  <w:abstractNum w:abstractNumId="67" w15:restartNumberingAfterBreak="0">
     <w:nsid w:val="7E5A1E0F"/>
     <w:multiLevelType w:val="hybridMultilevel"/>
     <w:tmpl w:val="BB58C930"/>
@@ -11291,7 +18041,7 @@
       </w:rPr>
     </w:lvl>
   </w:abstractNum>
-  <w:abstractNum w:abstractNumId="36" w15:restartNumberingAfterBreak="0">
+  <w:abstractNum w:abstractNumId="68" w15:restartNumberingAfterBreak="0">
     <w:nsid w:val="7FC61221"/>
     <w:multiLevelType w:val="hybridMultilevel"/>
     <w:tmpl w:val="41C6B9B4"/>
@@ -11378,115 +18128,211 @@
     </w:lvl>
   </w:abstractNum>
   <w:num w:numId="1" w16cid:durableId="572815464">
+    <w:abstractNumId w:val="65"/>
+  </w:num>
+  <w:num w:numId="2" w16cid:durableId="1862428455">
+    <w:abstractNumId w:val="68"/>
+  </w:num>
+  <w:num w:numId="3" w16cid:durableId="71856403">
+    <w:abstractNumId w:val="22"/>
+  </w:num>
+  <w:num w:numId="4" w16cid:durableId="1055817117">
+    <w:abstractNumId w:val="36"/>
+  </w:num>
+  <w:num w:numId="5" w16cid:durableId="720639141">
+    <w:abstractNumId w:val="15"/>
+  </w:num>
+  <w:num w:numId="6" w16cid:durableId="1163008831">
+    <w:abstractNumId w:val="60"/>
+  </w:num>
+  <w:num w:numId="7" w16cid:durableId="1499809134">
+    <w:abstractNumId w:val="30"/>
+  </w:num>
+  <w:num w:numId="8" w16cid:durableId="613709011">
+    <w:abstractNumId w:val="12"/>
+  </w:num>
+  <w:num w:numId="9" w16cid:durableId="1906408198">
+    <w:abstractNumId w:val="57"/>
+  </w:num>
+  <w:num w:numId="10" w16cid:durableId="85737520">
+    <w:abstractNumId w:val="28"/>
+  </w:num>
+  <w:num w:numId="11" w16cid:durableId="796098408">
+    <w:abstractNumId w:val="67"/>
+  </w:num>
+  <w:num w:numId="12" w16cid:durableId="304746445">
+    <w:abstractNumId w:val="37"/>
+  </w:num>
+  <w:num w:numId="13" w16cid:durableId="2090886759">
+    <w:abstractNumId w:val="45"/>
+  </w:num>
+  <w:num w:numId="14" w16cid:durableId="243296054">
+    <w:abstractNumId w:val="27"/>
+  </w:num>
+  <w:num w:numId="15" w16cid:durableId="471021794">
+    <w:abstractNumId w:val="31"/>
+  </w:num>
+  <w:num w:numId="16" w16cid:durableId="2000228085">
+    <w:abstractNumId w:val="1"/>
+  </w:num>
+  <w:num w:numId="17" w16cid:durableId="819465200">
+    <w:abstractNumId w:val="33"/>
+  </w:num>
+  <w:num w:numId="18" w16cid:durableId="908461148">
+    <w:abstractNumId w:val="19"/>
+  </w:num>
+  <w:num w:numId="19" w16cid:durableId="916936326">
+    <w:abstractNumId w:val="64"/>
+  </w:num>
+  <w:num w:numId="20" w16cid:durableId="1751610716">
+    <w:abstractNumId w:val="9"/>
+  </w:num>
+  <w:num w:numId="21" w16cid:durableId="1536965023">
+    <w:abstractNumId w:val="7"/>
+  </w:num>
+  <w:num w:numId="22" w16cid:durableId="794252966">
+    <w:abstractNumId w:val="47"/>
+  </w:num>
+  <w:num w:numId="23" w16cid:durableId="456143427">
+    <w:abstractNumId w:val="50"/>
+  </w:num>
+  <w:num w:numId="24" w16cid:durableId="1532107707">
+    <w:abstractNumId w:val="62"/>
+  </w:num>
+  <w:num w:numId="25" w16cid:durableId="400904470">
+    <w:abstractNumId w:val="6"/>
+  </w:num>
+  <w:num w:numId="26" w16cid:durableId="1694259469">
+    <w:abstractNumId w:val="55"/>
+  </w:num>
+  <w:num w:numId="27" w16cid:durableId="1885629457">
+    <w:abstractNumId w:val="17"/>
+  </w:num>
+  <w:num w:numId="28" w16cid:durableId="71316383">
+    <w:abstractNumId w:val="5"/>
+  </w:num>
+  <w:num w:numId="29" w16cid:durableId="645084160">
+    <w:abstractNumId w:val="13"/>
+  </w:num>
+  <w:num w:numId="30" w16cid:durableId="1075668257">
+    <w:abstractNumId w:val="25"/>
+  </w:num>
+  <w:num w:numId="31" w16cid:durableId="172381907">
+    <w:abstractNumId w:val="54"/>
+  </w:num>
+  <w:num w:numId="32" w16cid:durableId="620694092">
+    <w:abstractNumId w:val="10"/>
+  </w:num>
+  <w:num w:numId="33" w16cid:durableId="1112823505">
+    <w:abstractNumId w:val="46"/>
+  </w:num>
+  <w:num w:numId="34" w16cid:durableId="1607809149">
+    <w:abstractNumId w:val="39"/>
+  </w:num>
+  <w:num w:numId="35" w16cid:durableId="359360286">
+    <w:abstractNumId w:val="53"/>
+  </w:num>
+  <w:num w:numId="36" w16cid:durableId="794368469">
+    <w:abstractNumId w:val="32"/>
+  </w:num>
+  <w:num w:numId="37" w16cid:durableId="1168130957">
+    <w:abstractNumId w:val="23"/>
+  </w:num>
+  <w:num w:numId="38" w16cid:durableId="1976376286">
+    <w:abstractNumId w:val="24"/>
+  </w:num>
+  <w:num w:numId="39" w16cid:durableId="86313379">
+    <w:abstractNumId w:val="26"/>
+  </w:num>
+  <w:num w:numId="40" w16cid:durableId="270474451">
+    <w:abstractNumId w:val="61"/>
+  </w:num>
+  <w:num w:numId="41" w16cid:durableId="1860775769">
+    <w:abstractNumId w:val="66"/>
+  </w:num>
+  <w:num w:numId="42" w16cid:durableId="756823387">
+    <w:abstractNumId w:val="4"/>
+  </w:num>
+  <w:num w:numId="43" w16cid:durableId="1403211263">
+    <w:abstractNumId w:val="2"/>
+  </w:num>
+  <w:num w:numId="44" w16cid:durableId="788625528">
+    <w:abstractNumId w:val="63"/>
+  </w:num>
+  <w:num w:numId="45" w16cid:durableId="2055420021">
+    <w:abstractNumId w:val="21"/>
+  </w:num>
+  <w:num w:numId="46" w16cid:durableId="1849252697">
+    <w:abstractNumId w:val="18"/>
+  </w:num>
+  <w:num w:numId="47" w16cid:durableId="528495350">
+    <w:abstractNumId w:val="29"/>
+  </w:num>
+  <w:num w:numId="48" w16cid:durableId="703868282">
     <w:abstractNumId w:val="34"/>
   </w:num>
-  <w:num w:numId="2" w16cid:durableId="1862428455">
-    <w:abstractNumId w:val="36"/>
+  <w:num w:numId="49" w16cid:durableId="861940941">
+    <w:abstractNumId w:val="40"/>
   </w:num>
-  <w:num w:numId="3" w16cid:durableId="71856403">
+  <w:num w:numId="50" w16cid:durableId="1129710737">
+    <w:abstractNumId w:val="59"/>
+  </w:num>
+  <w:num w:numId="51" w16cid:durableId="1292589822">
+    <w:abstractNumId w:val="51"/>
+  </w:num>
+  <w:num w:numId="52" w16cid:durableId="1478760224">
+    <w:abstractNumId w:val="56"/>
+  </w:num>
+  <w:num w:numId="53" w16cid:durableId="1957441333">
+    <w:abstractNumId w:val="35"/>
+  </w:num>
+  <w:num w:numId="54" w16cid:durableId="1134636937">
+    <w:abstractNumId w:val="43"/>
+  </w:num>
+  <w:num w:numId="55" w16cid:durableId="320353470">
+    <w:abstractNumId w:val="49"/>
+  </w:num>
+  <w:num w:numId="56" w16cid:durableId="837188843">
     <w:abstractNumId w:val="11"/>
   </w:num>
-  <w:num w:numId="4" w16cid:durableId="1055817117">
+  <w:num w:numId="57" w16cid:durableId="420417847">
+    <w:abstractNumId w:val="41"/>
+  </w:num>
+  <w:num w:numId="58" w16cid:durableId="1673138733">
+    <w:abstractNumId w:val="14"/>
+  </w:num>
+  <w:num w:numId="59" w16cid:durableId="680860270">
+    <w:abstractNumId w:val="0"/>
+  </w:num>
+  <w:num w:numId="60" w16cid:durableId="387388742">
+    <w:abstractNumId w:val="8"/>
+  </w:num>
+  <w:num w:numId="61" w16cid:durableId="82655758">
+    <w:abstractNumId w:val="38"/>
+  </w:num>
+  <w:num w:numId="62" w16cid:durableId="790780824">
+    <w:abstractNumId w:val="48"/>
+  </w:num>
+  <w:num w:numId="63" w16cid:durableId="858198098">
     <w:abstractNumId w:val="20"/>
   </w:num>
-  <w:num w:numId="5" w16cid:durableId="720639141">
-    <w:abstractNumId w:val="8"/>
+  <w:num w:numId="64" w16cid:durableId="1121730232">
+    <w:abstractNumId w:val="42"/>
   </w:num>
-  <w:num w:numId="6" w16cid:durableId="1163008831">
-    <w:abstractNumId w:val="31"/>
+  <w:num w:numId="65" w16cid:durableId="486435976">
+    <w:abstractNumId w:val="44"/>
   </w:num>
-  <w:num w:numId="7" w16cid:durableId="1499809134">
+  <w:num w:numId="66" w16cid:durableId="1853762068">
+    <w:abstractNumId w:val="3"/>
+  </w:num>
+  <w:num w:numId="67" w16cid:durableId="183249449">
+    <w:abstractNumId w:val="58"/>
+  </w:num>
+  <w:num w:numId="68" w16cid:durableId="2003845993">
     <w:abstractNumId w:val="16"/>
   </w:num>
-  <w:num w:numId="8" w16cid:durableId="613709011">
-    <w:abstractNumId w:val="6"/>
-  </w:num>
-  <w:num w:numId="9" w16cid:durableId="1906408198">
-    <w:abstractNumId w:val="30"/>
-  </w:num>
-  <w:num w:numId="10" w16cid:durableId="85737520">
-    <w:abstractNumId w:val="15"/>
-  </w:num>
-  <w:num w:numId="11" w16cid:durableId="796098408">
-    <w:abstractNumId w:val="35"/>
-  </w:num>
-  <w:num w:numId="12" w16cid:durableId="304746445">
-    <w:abstractNumId w:val="21"/>
-  </w:num>
-  <w:num w:numId="13" w16cid:durableId="2090886759">
-    <w:abstractNumId w:val="23"/>
-  </w:num>
-  <w:num w:numId="14" w16cid:durableId="243296054">
-    <w:abstractNumId w:val="14"/>
-  </w:num>
-  <w:num w:numId="15" w16cid:durableId="471021794">
-    <w:abstractNumId w:val="17"/>
-  </w:num>
-  <w:num w:numId="16" w16cid:durableId="2000228085">
-    <w:abstractNumId w:val="0"/>
-  </w:num>
-  <w:num w:numId="17" w16cid:durableId="819465200">
-    <w:abstractNumId w:val="19"/>
-  </w:num>
-  <w:num w:numId="18" w16cid:durableId="908461148">
-    <w:abstractNumId w:val="10"/>
-  </w:num>
-  <w:num w:numId="19" w16cid:durableId="916936326">
-    <w:abstractNumId w:val="33"/>
-  </w:num>
-  <w:num w:numId="20" w16cid:durableId="1751610716">
-    <w:abstractNumId w:val="4"/>
-  </w:num>
-  <w:num w:numId="21" w16cid:durableId="1536965023">
-    <w:abstractNumId w:val="3"/>
-  </w:num>
-  <w:num w:numId="22" w16cid:durableId="794252966">
-    <w:abstractNumId w:val="25"/>
-  </w:num>
-  <w:num w:numId="23" w16cid:durableId="456143427">
-    <w:abstractNumId w:val="26"/>
-  </w:num>
-  <w:num w:numId="24" w16cid:durableId="1532107707">
-    <w:abstractNumId w:val="32"/>
-  </w:num>
-  <w:num w:numId="25" w16cid:durableId="400904470">
-    <w:abstractNumId w:val="2"/>
-  </w:num>
-  <w:num w:numId="26" w16cid:durableId="1694259469">
-    <w:abstractNumId w:val="29"/>
-  </w:num>
-  <w:num w:numId="27" w16cid:durableId="1885629457">
-    <w:abstractNumId w:val="9"/>
-  </w:num>
-  <w:num w:numId="28" w16cid:durableId="71316383">
-    <w:abstractNumId w:val="1"/>
-  </w:num>
-  <w:num w:numId="29" w16cid:durableId="645084160">
-    <w:abstractNumId w:val="7"/>
-  </w:num>
-  <w:num w:numId="30" w16cid:durableId="1075668257">
-    <w:abstractNumId w:val="13"/>
-  </w:num>
-  <w:num w:numId="31" w16cid:durableId="172381907">
-    <w:abstractNumId w:val="28"/>
-  </w:num>
-  <w:num w:numId="32" w16cid:durableId="620694092">
-    <w:abstractNumId w:val="5"/>
-  </w:num>
-  <w:num w:numId="33" w16cid:durableId="1112823505">
-    <w:abstractNumId w:val="24"/>
-  </w:num>
-  <w:num w:numId="34" w16cid:durableId="1607809149">
-    <w:abstractNumId w:val="22"/>
-  </w:num>
-  <w:num w:numId="35" w16cid:durableId="359360286">
-    <w:abstractNumId w:val="27"/>
-  </w:num>
-  <w:num w:numId="36" w16cid:durableId="794368469">
-    <w:abstractNumId w:val="18"/>
-  </w:num>
-  <w:num w:numId="37" w16cid:durableId="1168130957">
-    <w:abstractNumId w:val="12"/>
+  <w:num w:numId="69" w16cid:durableId="1543404324">
+    <w:abstractNumId w:val="52"/>
   </w:num>
 </w:numbering>
 </file>
@@ -11963,7 +18809,6 @@
     <w:next w:val="Normal"/>
     <w:link w:val="Ttulo4Char"/>
     <w:uiPriority w:val="9"/>
-    <w:semiHidden/>
     <w:unhideWhenUsed/>
     <w:qFormat/>
     <w:rsid w:val="0070531A"/>
@@ -12159,7 +19004,6 @@
     <w:basedOn w:val="Fontepargpadro"/>
     <w:link w:val="Ttulo4"/>
     <w:uiPriority w:val="9"/>
-    <w:semiHidden/>
     <w:rsid w:val="0070531A"/>
     <w:rPr>
       <w:rFonts w:eastAsiaTheme="majorEastAsia" w:cstheme="majorBidi"/>

--- a/O_PROJETO/Des_AR_Financas.docx
+++ b/O_PROJETO/Des_AR_Financas.docx
@@ -405,274 +405,10 @@
       </w:r>
     </w:p>
     <w:p>
-      <w:r>
-        <w:br w:type="page"/>
-      </w:r>
-    </w:p>
-    <w:p>
-      <w:pPr>
-        <w:pStyle w:val="Ttulo2"/>
-      </w:pPr>
-      <w:r>
-        <w:lastRenderedPageBreak/>
-        <w:t>Reunião semanal com Petro</w:t>
-      </w:r>
-    </w:p>
-    <w:p>
-      <w:pPr>
-        <w:pStyle w:val="PargrafodaLista"/>
-        <w:numPr>
-          <w:ilvl w:val="0"/>
-          <w:numId w:val="1"/>
-        </w:numPr>
+      <w:pPr>
         <w:spacing w:line="360" w:lineRule="auto"/>
         <w:jc w:val="both"/>
       </w:pPr>
-      <w:r>
-        <w:t>Reunião Petr</w:t>
-      </w:r>
-      <w:r>
-        <w:t>o – 11:00</w:t>
-      </w:r>
-    </w:p>
-    <w:p>
-      <w:pPr>
-        <w:pStyle w:val="PargrafodaLista"/>
-        <w:numPr>
-          <w:ilvl w:val="0"/>
-          <w:numId w:val="1"/>
-        </w:numPr>
-        <w:spacing w:line="360" w:lineRule="auto"/>
-        <w:jc w:val="both"/>
-      </w:pPr>
-      <w:r>
-        <w:t xml:space="preserve">Reunião TCC </w:t>
-      </w:r>
-      <w:r>
-        <w:t>Letícia agendada</w:t>
-      </w:r>
-      <w:r>
-        <w:t xml:space="preserve"> para o dia 25/10 </w:t>
-      </w:r>
-      <w:r>
-        <w:t>– 11:30</w:t>
-      </w:r>
-    </w:p>
-    <w:p>
-      <w:pPr>
-        <w:pStyle w:val="PargrafodaLista"/>
-        <w:numPr>
-          <w:ilvl w:val="0"/>
-          <w:numId w:val="1"/>
-        </w:numPr>
-        <w:spacing w:line="360" w:lineRule="auto"/>
-        <w:jc w:val="both"/>
-      </w:pPr>
-      <w:r>
-        <w:t>Propor reunião com Fabiano – revisão do artigo – sugestão 1</w:t>
-      </w:r>
-      <w:r>
-        <w:t>6</w:t>
-      </w:r>
-      <w:r>
-        <w:t>:00</w:t>
-      </w:r>
-      <w:r>
-        <w:t xml:space="preserve"> </w:t>
-      </w:r>
-      <w:r>
-        <w:t>–</w:t>
-      </w:r>
-      <w:r>
-        <w:t xml:space="preserve"> Classroom</w:t>
-      </w:r>
-    </w:p>
-    <w:p>
-      <w:pPr>
-        <w:pStyle w:val="PargrafodaLista"/>
-        <w:numPr>
-          <w:ilvl w:val="1"/>
-          <w:numId w:val="1"/>
-        </w:numPr>
-        <w:spacing w:line="360" w:lineRule="auto"/>
-        <w:jc w:val="both"/>
-      </w:pPr>
-      <w:r>
-        <w:t>Preparar material para revisão do artigo Fabiano</w:t>
-      </w:r>
-      <w:r>
-        <w:t xml:space="preserve"> - feito</w:t>
-      </w:r>
-      <w:r>
-        <w:t>.</w:t>
-      </w:r>
-    </w:p>
-    <w:p>
-      <w:pPr>
-        <w:spacing w:line="360" w:lineRule="auto"/>
-        <w:jc w:val="both"/>
-        <w:rPr>
-          <w:b/>
-          <w:bCs/>
-        </w:rPr>
-      </w:pPr>
-      <w:r>
-        <w:rPr>
-          <w:b/>
-          <w:bCs/>
-        </w:rPr>
-        <w:t>Reunião com a Petro</w:t>
-      </w:r>
-      <w:r>
-        <w:rPr>
-          <w:b/>
-          <w:bCs/>
-        </w:rPr>
-        <w:t>:</w:t>
-      </w:r>
-    </w:p>
-    <w:p>
-      <w:pPr>
-        <w:pStyle w:val="PargrafodaLista"/>
-        <w:numPr>
-          <w:ilvl w:val="0"/>
-          <w:numId w:val="3"/>
-        </w:numPr>
-        <w:spacing w:line="360" w:lineRule="auto"/>
-        <w:jc w:val="both"/>
-      </w:pPr>
-      <w:r>
-        <w:t>Marcos pede que façamos uma leitura do material que ele envio</w:t>
-      </w:r>
-      <w:r>
-        <w:t>u</w:t>
-      </w:r>
-      <w:r>
-        <w:t>. Nota que não estamos falando da fase 3.</w:t>
-      </w:r>
-    </w:p>
-    <w:p>
-      <w:pPr>
-        <w:pStyle w:val="PargrafodaLista"/>
-        <w:numPr>
-          <w:ilvl w:val="0"/>
-          <w:numId w:val="3"/>
-        </w:numPr>
-        <w:spacing w:line="360" w:lineRule="auto"/>
-        <w:jc w:val="both"/>
-      </w:pPr>
-      <w:r>
-        <w:t>Controle de acesso</w:t>
-      </w:r>
-      <w:r>
-        <w:t xml:space="preserve"> ok</w:t>
-      </w:r>
-    </w:p>
-    <w:p>
-      <w:pPr>
-        <w:pStyle w:val="PargrafodaLista"/>
-        <w:numPr>
-          <w:ilvl w:val="0"/>
-          <w:numId w:val="3"/>
-        </w:numPr>
-        <w:spacing w:line="360" w:lineRule="auto"/>
-        <w:jc w:val="both"/>
-      </w:pPr>
-      <w:r>
-        <w:t xml:space="preserve">A ferramenta definida foi o SNS em </w:t>
-      </w:r>
-      <w:r>
-        <w:t xml:space="preserve">substituição </w:t>
-      </w:r>
-      <w:r>
-        <w:t xml:space="preserve">ao </w:t>
-      </w:r>
-      <w:proofErr w:type="spellStart"/>
-      <w:r>
-        <w:t>Ra</w:t>
-      </w:r>
-      <w:r>
-        <w:t>b</w:t>
-      </w:r>
-      <w:r>
-        <w:t>bitMQ</w:t>
-      </w:r>
-      <w:proofErr w:type="spellEnd"/>
-    </w:p>
-    <w:p>
-      <w:pPr>
-        <w:pStyle w:val="PargrafodaLista"/>
-        <w:numPr>
-          <w:ilvl w:val="0"/>
-          <w:numId w:val="3"/>
-        </w:numPr>
-        <w:spacing w:line="360" w:lineRule="auto"/>
-        <w:jc w:val="both"/>
-      </w:pPr>
-      <w:r>
-        <w:t xml:space="preserve">Os alunos Bruno, Davi e Júlia foram atualizados no contexto </w:t>
-      </w:r>
-      <w:r>
-        <w:t>Soraia de gestão</w:t>
-      </w:r>
-    </w:p>
-    <w:p>
-      <w:pPr>
-        <w:pStyle w:val="PargrafodaLista"/>
-        <w:numPr>
-          <w:ilvl w:val="0"/>
-          <w:numId w:val="3"/>
-        </w:numPr>
-        <w:spacing w:line="360" w:lineRule="auto"/>
-        <w:jc w:val="both"/>
-      </w:pPr>
-      <w:r>
-        <w:t>Pipeline e SONAR em fase de teste pelo time UFF</w:t>
-      </w:r>
-      <w:r>
-        <w:t xml:space="preserve"> </w:t>
-      </w:r>
-      <w:r>
-        <w:t>–</w:t>
-      </w:r>
-      <w:r>
-        <w:t xml:space="preserve"> </w:t>
-      </w:r>
-      <w:r>
-        <w:t>(entre a semana que vem e a próxima)</w:t>
-      </w:r>
-    </w:p>
-    <w:p>
-      <w:pPr>
-        <w:pStyle w:val="PargrafodaLista"/>
-        <w:numPr>
-          <w:ilvl w:val="0"/>
-          <w:numId w:val="3"/>
-        </w:numPr>
-        <w:spacing w:line="360" w:lineRule="auto"/>
-        <w:jc w:val="both"/>
-      </w:pPr>
-      <w:r>
-        <w:t>Já foram autorizadas as compras das máquinas</w:t>
-      </w:r>
-      <w:r>
-        <w:t xml:space="preserve"> – isto d</w:t>
-      </w:r>
-      <w:r>
-        <w:t>eve demorar por volta de 30 dias.</w:t>
-      </w:r>
-    </w:p>
-    <w:p>
-      <w:pPr>
-        <w:spacing w:line="360" w:lineRule="auto"/>
-        <w:jc w:val="both"/>
-      </w:pPr>
-    </w:p>
-    <w:p>
-      <w:pPr>
-        <w:spacing w:line="360" w:lineRule="auto"/>
-        <w:jc w:val="both"/>
-      </w:pPr>
     </w:p>
     <w:p>
       <w:r>
@@ -4629,7 +4365,7 @@
         <w:rPr>
           <w:noProof/>
         </w:rPr>
-        <w:pict w14:anchorId="5441B7A4">
+        <w:pict w14:anchorId="26F1A4A7">
           <v:rect id="Horizontal Line 13" o:spid="_x0000_s1030" alt="" style="width:425.2pt;height:.1pt;visibility:visible;mso-wrap-style:square;mso-width-percent:0;mso-height-percent:0;mso-left-percent:-10001;mso-top-percent:-10001;mso-position-horizontal:absolute;mso-position-horizontal-relative:char;mso-position-vertical:absolute;mso-position-vertical-relative:line;mso-width-percent:0;mso-height-percent:0;mso-left-percent:-10001;mso-top-percent:-10001;v-text-anchor:top" filled="f">
             <o:lock v:ext="edit" aspectratio="t" verticies="t" text="t" shapetype="t"/>
             <w10:anchorlock/>
@@ -5078,7 +4814,7 @@
         <w:rPr>
           <w:noProof/>
         </w:rPr>
-        <w:pict w14:anchorId="54E3906D">
+        <w:pict w14:anchorId="1363A5BE">
           <v:rect id="Horizontal Line 14" o:spid="_x0000_s1029" alt="" style="width:425.2pt;height:.1pt;visibility:visible;mso-wrap-style:square;mso-width-percent:0;mso-height-percent:0;mso-left-percent:-10001;mso-top-percent:-10001;mso-position-horizontal:absolute;mso-position-horizontal-relative:char;mso-position-vertical:absolute;mso-position-vertical-relative:line;mso-width-percent:0;mso-height-percent:0;mso-left-percent:-10001;mso-top-percent:-10001;v-text-anchor:top" filled="f">
             <o:lock v:ext="edit" aspectratio="t" verticies="t" text="t" shapetype="t"/>
             <w10:anchorlock/>
@@ -5233,7 +4969,7 @@
         <w:rPr>
           <w:noProof/>
         </w:rPr>
-        <w:pict w14:anchorId="59EC92FD">
+        <w:pict w14:anchorId="569BA47E">
           <v:rect id="Horizontal Line 40" o:spid="_x0000_s1028" alt="" style="width:425.2pt;height:.1pt;visibility:visible;mso-wrap-style:square;mso-width-percent:0;mso-height-percent:0;mso-left-percent:-10001;mso-top-percent:-10001;mso-position-horizontal:absolute;mso-position-horizontal-relative:char;mso-position-vertical:absolute;mso-position-vertical-relative:line;mso-width-percent:0;mso-height-percent:0;mso-left-percent:-10001;mso-top-percent:-10001;v-text-anchor:top" filled="f">
             <o:lock v:ext="edit" aspectratio="t" verticies="t" text="t" shapetype="t"/>
             <w10:anchorlock/>
@@ -5539,7 +5275,7 @@
         <w:rPr>
           <w:noProof/>
         </w:rPr>
-        <w:pict w14:anchorId="1868EFFA">
+        <w:pict w14:anchorId="214F79B4">
           <v:rect id="_x0000_i1027" alt="" style="width:425.2pt;height:.05pt;mso-width-percent:0;mso-height-percent:0;mso-width-percent:0;mso-height-percent:0" o:hralign="center" o:hrstd="t" o:hr="t" fillcolor="#a0a0a0" stroked="f"/>
         </w:pict>
       </w:r>
@@ -5762,7 +5498,7 @@
         <w:rPr>
           <w:noProof/>
         </w:rPr>
-        <w:pict w14:anchorId="05E8C923">
+        <w:pict w14:anchorId="2404D14D">
           <v:rect id="Horizontal Line 42" o:spid="_x0000_s1027" alt="" style="width:425.2pt;height:.1pt;visibility:visible;mso-wrap-style:square;mso-width-percent:0;mso-height-percent:0;mso-left-percent:-10001;mso-top-percent:-10001;mso-position-horizontal:absolute;mso-position-horizontal-relative:char;mso-position-vertical:absolute;mso-position-vertical-relative:line;mso-width-percent:0;mso-height-percent:0;mso-left-percent:-10001;mso-top-percent:-10001;v-text-anchor:top" filled="f">
             <o:lock v:ext="edit" aspectratio="t" verticies="t" text="t" shapetype="t"/>
             <w10:anchorlock/>
@@ -5860,7 +5596,7 @@
         <w:rPr>
           <w:noProof/>
         </w:rPr>
-        <w:pict w14:anchorId="2F30D446">
+        <w:pict w14:anchorId="42B01FDD">
           <v:rect id="Horizontal Line 43" o:spid="_x0000_s1026" alt="" style="width:425.2pt;height:.1pt;visibility:visible;mso-wrap-style:square;mso-width-percent:0;mso-height-percent:0;mso-left-percent:-10001;mso-top-percent:-10001;mso-position-horizontal:absolute;mso-position-horizontal-relative:char;mso-position-vertical:absolute;mso-position-vertical-relative:line;mso-width-percent:0;mso-height-percent:0;mso-left-percent:-10001;mso-top-percent:-10001;v-text-anchor:top" filled="f">
             <o:lock v:ext="edit" aspectratio="t" verticies="t" text="t" shapetype="t"/>
             <w10:anchorlock/>
@@ -7139,14 +6875,7 @@
           <w:b/>
           <w:bCs/>
         </w:rPr>
-        <w:t>E</w:t>
-      </w:r>
-      <w:r>
-        <w:rPr>
-          <w:b/>
-          <w:bCs/>
-        </w:rPr>
-        <w:t>strutura do Algoritmo</w:t>
+        <w:t>Estrutura do Algoritmo</w:t>
       </w:r>
     </w:p>
     <w:p>
@@ -9069,6 +8798,8 @@
       <w:pPr>
         <w:pStyle w:val="Ttulo2"/>
       </w:pPr>
+      <w:bookmarkStart w:id="2" w:name="OLE_LINK3"/>
+      <w:bookmarkStart w:id="3" w:name="OLE_LINK4"/>
       <w:r>
         <w:t>Passos para a conclusão</w:t>
       </w:r>
@@ -9143,6 +8874,17 @@
     <w:p>
       <w:pPr>
         <w:numPr>
+          <w:ilvl w:val="1"/>
+          <w:numId w:val="66"/>
+        </w:numPr>
+      </w:pPr>
+      <w:r>
+        <w:t>Realizar todo estágio de pré-processamento limpeza dos dados e estatística descritiva. Detectar a presença de outliers e definir a melhor forma de tratá-los. Ter em mente que temos dados, com frequência diferente, por exemplo, mensal e diária, precisamos ajustar dos dados mensais para uma distribuição diária, lembrando de evitar sábados, domingos e feriados, isso tudo deve ser feito antes do processo de pré-processamento e limpeza de dados. Lembrar de apresentar um resumo de todas as ações e das dimensões da base de dados em um Dashboard usando Dash e Plotly.</w:t>
+      </w:r>
+    </w:p>
+    <w:p>
+      <w:pPr>
+        <w:numPr>
           <w:ilvl w:val="0"/>
           <w:numId w:val="66"/>
         </w:numPr>
@@ -9177,6 +8919,7 @@
         </w:numPr>
       </w:pPr>
       <w:r>
+        <w:lastRenderedPageBreak/>
         <w:t>Modularizar os modelos para que cada ativo tenha previsões independentes e possam ser agregadas no portfólio, com flexibilidade para ajuste de parâmetros específicos de cada ativo.</w:t>
       </w:r>
     </w:p>
@@ -9214,7 +8957,6 @@
         <w:pStyle w:val="Ttulo3"/>
       </w:pPr>
       <w:r>
-        <w:lastRenderedPageBreak/>
         <w:t>Passo 2: Desenvolvimento de Módulos Adicionais para o Portfólio</w:t>
       </w:r>
     </w:p>
@@ -9275,6 +9017,9 @@
       <w:r>
         <w:t>Desenvolver um algoritmo para otimizar os pesos de cada ativo no portfólio, respeitando os limites de alocação (mínimo 15% e máximo 60%) e visando maximizar o retorno ajustado ao risco em relação ao índice Bovespa.</w:t>
       </w:r>
+      <w:r>
+        <w:t xml:space="preserve"> O portfólio ajustado deverá superar o índice BOVESPA, ou na impossibilidade deverá solicitar que o/s ativo/s que esteja impactando negativamente o portfólio seja/m substituído/s.</w:t>
+      </w:r>
     </w:p>
     <w:p>
       <w:pPr>
@@ -9350,7 +9095,11 @@
         </w:numPr>
       </w:pPr>
       <w:r>
-        <w:t>Integrar todos os módulos em uma pipeline de execução, onde cada etapa se alimenta automaticamente da saída da anterior. Isso garantirá que, ao coletar novos dados, todo o fluxo (coleta, teste, previsão, simulação, otimização e comparação) seja executado de forma sequencial.</w:t>
+        <w:t xml:space="preserve">Integrar todos os módulos em uma pipeline de execução, onde cada etapa se alimenta automaticamente da saída da anterior. Isso garantirá que, ao coletar novos dados, todo o fluxo (coleta, teste, </w:t>
+      </w:r>
+      <w:r>
+        <w:lastRenderedPageBreak/>
+        <w:t>previsão, simulação, otimização e comparação) seja executado de forma sequencial.</w:t>
       </w:r>
     </w:p>
     <w:p>
@@ -9424,10 +9173,11 @@
         </w:numPr>
       </w:pPr>
       <w:r>
-        <w:lastRenderedPageBreak/>
         <w:t>Implementar alertas automáticos para qualquer anomalia detectada durante a coleta de dados ou nos testes de consistência, bem como relatórios periódicos do desempenho do portfólio em comparação ao Bovespa.</w:t>
       </w:r>
     </w:p>
+    <w:bookmarkEnd w:id="2"/>
+    <w:bookmarkEnd w:id="3"/>
     <w:p>
       <w:pPr>
         <w:pStyle w:val="Ttulo3"/>
@@ -18937,6 +18687,7 @@
   <w:style w:type="character" w:default="1" w:styleId="Fontepargpadro">
     <w:name w:val="Default Paragraph Font"/>
     <w:uiPriority w:val="1"/>
+    <w:semiHidden/>
     <w:unhideWhenUsed/>
   </w:style>
   <w:style w:type="table" w:default="1" w:styleId="Tabelanormal">

--- a/O_PROJETO/Des_AR_Financas.docx
+++ b/O_PROJETO/Des_AR_Financas.docx
@@ -49,9 +49,19 @@
       <w:r>
         <w:t xml:space="preserve">Verificar a existência de chave: </w:t>
       </w:r>
-      <w:r>
-        <w:t>ls -al ~/.ssh</w:t>
-      </w:r>
+      <w:proofErr w:type="spellStart"/>
+      <w:r>
+        <w:t>ls</w:t>
+      </w:r>
+      <w:proofErr w:type="spellEnd"/>
+      <w:r>
+        <w:t xml:space="preserve"> -al ~/.</w:t>
+      </w:r>
+      <w:proofErr w:type="spellStart"/>
+      <w:r>
+        <w:t>ssh</w:t>
+      </w:r>
+      <w:proofErr w:type="spellEnd"/>
     </w:p>
     <w:p>
       <w:pPr>
@@ -62,10 +72,23 @@
         </w:numPr>
       </w:pPr>
       <w:r>
-        <w:t xml:space="preserve">Gerar uma nova chage: </w:t>
-      </w:r>
-      <w:r>
-        <w:t xml:space="preserve">ssh-keygen -t ed25519 -C </w:t>
+        <w:t xml:space="preserve">Gerar uma nova </w:t>
+      </w:r>
+      <w:proofErr w:type="spellStart"/>
+      <w:r>
+        <w:t>chage</w:t>
+      </w:r>
+      <w:proofErr w:type="spellEnd"/>
+      <w:r>
+        <w:t xml:space="preserve">: </w:t>
+      </w:r>
+      <w:proofErr w:type="spellStart"/>
+      <w:r>
+        <w:t>ssh-keygen</w:t>
+      </w:r>
+      <w:proofErr w:type="spellEnd"/>
+      <w:r>
+        <w:t xml:space="preserve"> -t ed25519 -C </w:t>
       </w:r>
       <w:hyperlink r:id="rId7" w:history="1">
         <w:r>
@@ -85,7 +108,23 @@
         </w:numPr>
       </w:pPr>
       <w:r>
-        <w:t>Adicionar a chave SSH ao agente SSH: eval "$(ssh-agent -s)"</w:t>
+        <w:t xml:space="preserve">Adicionar a chave SSH ao agente SSH: </w:t>
+      </w:r>
+      <w:proofErr w:type="spellStart"/>
+      <w:r>
+        <w:t>eval</w:t>
+      </w:r>
+      <w:proofErr w:type="spellEnd"/>
+      <w:r>
+        <w:t xml:space="preserve"> "$(</w:t>
+      </w:r>
+      <w:proofErr w:type="spellStart"/>
+      <w:r>
+        <w:t>ssh-agent</w:t>
+      </w:r>
+      <w:proofErr w:type="spellEnd"/>
+      <w:r>
+        <w:t xml:space="preserve"> -s)"</w:t>
       </w:r>
     </w:p>
     <w:p>
@@ -96,8 +135,21 @@
           <w:numId w:val="37"/>
         </w:numPr>
       </w:pPr>
-      <w:r>
-        <w:t>ssh-add ~/.ssh/id_ed25519</w:t>
+      <w:proofErr w:type="spellStart"/>
+      <w:r>
+        <w:t>ssh-add</w:t>
+      </w:r>
+      <w:proofErr w:type="spellEnd"/>
+      <w:r>
+        <w:t xml:space="preserve"> ~/.</w:t>
+      </w:r>
+      <w:proofErr w:type="spellStart"/>
+      <w:r>
+        <w:t>ssh</w:t>
+      </w:r>
+      <w:proofErr w:type="spellEnd"/>
+      <w:r>
+        <w:t>/id_ed25519</w:t>
       </w:r>
     </w:p>
     <w:p>
@@ -111,8 +163,21 @@
       <w:r>
         <w:t xml:space="preserve">Adicionar a chave SSH ao GitHub – primeiro copie a chave gerada: </w:t>
       </w:r>
-      <w:r>
-        <w:t>cat ~/.ssh/id_ed25519.pub</w:t>
+      <w:proofErr w:type="spellStart"/>
+      <w:r>
+        <w:t>cat</w:t>
+      </w:r>
+      <w:proofErr w:type="spellEnd"/>
+      <w:r>
+        <w:t xml:space="preserve"> ~/.</w:t>
+      </w:r>
+      <w:proofErr w:type="spellStart"/>
+      <w:r>
+        <w:t>ssh</w:t>
+      </w:r>
+      <w:proofErr w:type="spellEnd"/>
+      <w:r>
+        <w:t>/id_ed25519.pub</w:t>
       </w:r>
     </w:p>
     <w:p>
@@ -134,8 +199,49 @@
           <w:b/>
           <w:bCs/>
         </w:rPr>
-        <w:t>Settings &gt; SSH and GPG keys &gt; New SSH key</w:t>
-      </w:r>
+        <w:t xml:space="preserve">Settings &gt; SSH </w:t>
+      </w:r>
+      <w:proofErr w:type="spellStart"/>
+      <w:r>
+        <w:rPr>
+          <w:b/>
+          <w:bCs/>
+        </w:rPr>
+        <w:t>and</w:t>
+      </w:r>
+      <w:proofErr w:type="spellEnd"/>
+      <w:r>
+        <w:rPr>
+          <w:b/>
+          <w:bCs/>
+        </w:rPr>
+        <w:t xml:space="preserve"> GPG </w:t>
+      </w:r>
+      <w:proofErr w:type="spellStart"/>
+      <w:r>
+        <w:rPr>
+          <w:b/>
+          <w:bCs/>
+        </w:rPr>
+        <w:t>keys</w:t>
+      </w:r>
+      <w:proofErr w:type="spellEnd"/>
+      <w:r>
+        <w:rPr>
+          <w:b/>
+          <w:bCs/>
+        </w:rPr>
+        <w:t xml:space="preserve"> &gt; New SSH </w:t>
+      </w:r>
+      <w:proofErr w:type="spellStart"/>
+      <w:r>
+        <w:rPr>
+          <w:b/>
+          <w:bCs/>
+        </w:rPr>
+        <w:t>key</w:t>
+      </w:r>
+      <w:proofErr w:type="spellEnd"/>
       <w:r>
         <w:t>, dê um nome para a chave e cole o conteúdo no campo.</w:t>
       </w:r>
@@ -151,8 +257,13 @@
       <w:r>
         <w:t xml:space="preserve">Teste a conexão com o GitHub: </w:t>
       </w:r>
-      <w:r>
-        <w:t xml:space="preserve">ssh -T </w:t>
+      <w:proofErr w:type="spellStart"/>
+      <w:r>
+        <w:t>ssh</w:t>
+      </w:r>
+      <w:proofErr w:type="spellEnd"/>
+      <w:r>
+        <w:t xml:space="preserve"> -T </w:t>
       </w:r>
       <w:hyperlink r:id="rId8" w:history="1">
         <w:r>
@@ -194,8 +305,16 @@
         <w:rPr>
           <w:rFonts w:asciiTheme="majorHAnsi" w:hAnsiTheme="majorHAnsi"/>
         </w:rPr>
-        <w:t>Projeto ARFinancas</w:t>
-      </w:r>
+        <w:t xml:space="preserve">Projeto </w:t>
+      </w:r>
+      <w:proofErr w:type="spellStart"/>
+      <w:r>
+        <w:rPr>
+          <w:rFonts w:asciiTheme="majorHAnsi" w:hAnsiTheme="majorHAnsi"/>
+        </w:rPr>
+        <w:t>ARFinancas</w:t>
+      </w:r>
+      <w:proofErr w:type="spellEnd"/>
       <w:r>
         <w:t xml:space="preserve"> -</w:t>
       </w:r>
@@ -302,8 +421,13 @@
       </w:pPr>
       <w:r>
         <w:lastRenderedPageBreak/>
-        <w:t>Projeto ArFinancas</w:t>
-      </w:r>
+        <w:t xml:space="preserve">Projeto </w:t>
+      </w:r>
+      <w:proofErr w:type="spellStart"/>
+      <w:r>
+        <w:t>ArFinancas</w:t>
+      </w:r>
+      <w:proofErr w:type="spellEnd"/>
     </w:p>
     <w:p>
       <w:pPr>
@@ -448,7 +572,15 @@
         </w:numPr>
       </w:pPr>
       <w:r>
-        <w:t>Responsável por baixar e processar os dados dos ativos (ações e índice Bovespa), aplicando as transformações e extraindo as features (médias móveis, volatilidade, etc.).</w:t>
+        <w:t xml:space="preserve">Responsável por baixar e processar os dados dos ativos (ações e índice Bovespa), aplicando as transformações e extraindo as features (médias móveis, </w:t>
+      </w:r>
+      <w:proofErr w:type="gramStart"/>
+      <w:r>
+        <w:t>volatilidade, etc.</w:t>
+      </w:r>
+      <w:proofErr w:type="gramEnd"/>
+      <w:r>
+        <w:t>).</w:t>
       </w:r>
     </w:p>
     <w:p>
@@ -532,7 +664,23 @@
         </w:numPr>
       </w:pPr>
       <w:r>
-        <w:t>Conteúdo: Modelos de previsão para o curto prazo (ex.: LSTM, XGBoost, LightGBM)</w:t>
+        <w:t xml:space="preserve">Conteúdo: Modelos de previsão para o curto prazo (ex.: LSTM, </w:t>
+      </w:r>
+      <w:proofErr w:type="spellStart"/>
+      <w:r>
+        <w:t>XGBoost</w:t>
+      </w:r>
+      <w:proofErr w:type="spellEnd"/>
+      <w:r>
+        <w:t xml:space="preserve">, </w:t>
+      </w:r>
+      <w:proofErr w:type="spellStart"/>
+      <w:r>
+        <w:t>LightGBM</w:t>
+      </w:r>
+      <w:proofErr w:type="spellEnd"/>
+      <w:r>
+        <w:t>)</w:t>
       </w:r>
     </w:p>
     <w:p>
@@ -579,8 +727,21 @@
           <w:numId w:val="6"/>
         </w:numPr>
       </w:pPr>
-      <w:r>
-        <w:t>XGBoost / LightGBM para captar variações imediatas nos dados dos ativos e indicadores econômicos.</w:t>
+      <w:proofErr w:type="spellStart"/>
+      <w:r>
+        <w:t>XGBoost</w:t>
+      </w:r>
+      <w:proofErr w:type="spellEnd"/>
+      <w:r>
+        <w:t xml:space="preserve"> / </w:t>
+      </w:r>
+      <w:proofErr w:type="spellStart"/>
+      <w:r>
+        <w:t>LightGBM</w:t>
+      </w:r>
+      <w:proofErr w:type="spellEnd"/>
+      <w:r>
+        <w:t xml:space="preserve"> para captar variações imediatas nos dados dos ativos e indicadores econômicos.</w:t>
       </w:r>
     </w:p>
     <w:p>
@@ -620,7 +781,15 @@
       </w:pPr>
       <w:r>
         <w:lastRenderedPageBreak/>
-        <w:t>Conteúdo: Modelos de previsão para o longo prazo (ex.: Prophet, ARIMA, LSTM multivariado)</w:t>
+        <w:t xml:space="preserve">Conteúdo: Modelos de previsão para o longo prazo (ex.: </w:t>
+      </w:r>
+      <w:proofErr w:type="spellStart"/>
+      <w:r>
+        <w:t>Prophet</w:t>
+      </w:r>
+      <w:proofErr w:type="spellEnd"/>
+      <w:r>
+        <w:t>, ARIMA, LSTM multivariado)</w:t>
       </w:r>
     </w:p>
     <w:p>
@@ -655,8 +824,13 @@
           <w:numId w:val="7"/>
         </w:numPr>
       </w:pPr>
-      <w:r>
-        <w:t>Prophet para tendências de longo prazo e sazonalidades.</w:t>
+      <w:proofErr w:type="spellStart"/>
+      <w:r>
+        <w:t>Prophet</w:t>
+      </w:r>
+      <w:proofErr w:type="spellEnd"/>
+      <w:r>
+        <w:t xml:space="preserve"> para tendências de longo prazo e sazonalidades.</w:t>
       </w:r>
     </w:p>
     <w:p>
@@ -766,8 +940,13 @@
           <w:numId w:val="10"/>
         </w:numPr>
       </w:pPr>
-      <w:r>
-        <w:t>Stacking: Combinação de modelos com um meta-modelo, ajustando o peso de cada previsão.</w:t>
+      <w:proofErr w:type="spellStart"/>
+      <w:r>
+        <w:t>Stacking</w:t>
+      </w:r>
+      <w:proofErr w:type="spellEnd"/>
+      <w:r>
+        <w:t>: Combinação de modelos com um meta-modelo, ajustando o peso de cada previsão.</w:t>
       </w:r>
     </w:p>
     <w:p>
@@ -861,7 +1040,23 @@
           <w:b/>
           <w:bCs/>
         </w:rPr>
-        <w:t>Períodos de Sobressaliência:</w:t>
+        <w:t xml:space="preserve">Períodos de </w:t>
+      </w:r>
+      <w:proofErr w:type="spellStart"/>
+      <w:r>
+        <w:rPr>
+          <w:b/>
+          <w:bCs/>
+        </w:rPr>
+        <w:t>Sobressaliência</w:t>
+      </w:r>
+      <w:proofErr w:type="spellEnd"/>
+      <w:r>
+        <w:rPr>
+          <w:b/>
+          <w:bCs/>
+        </w:rPr>
+        <w:t>:</w:t>
       </w:r>
     </w:p>
     <w:p>
@@ -962,7 +1157,31 @@
     </w:p>
     <w:p>
       <w:r>
-        <w:t>LSTM (Long Short-Term Memory):</w:t>
+        <w:t>LSTM (</w:t>
+      </w:r>
+      <w:proofErr w:type="spellStart"/>
+      <w:r>
+        <w:t>Long</w:t>
+      </w:r>
+      <w:proofErr w:type="spellEnd"/>
+      <w:r>
+        <w:t xml:space="preserve"> Short-</w:t>
+      </w:r>
+      <w:proofErr w:type="spellStart"/>
+      <w:r>
+        <w:t>Term</w:t>
+      </w:r>
+      <w:proofErr w:type="spellEnd"/>
+      <w:r>
+        <w:t xml:space="preserve"> </w:t>
+      </w:r>
+      <w:proofErr w:type="spellStart"/>
+      <w:r>
+        <w:t>Memory</w:t>
+      </w:r>
+      <w:proofErr w:type="spellEnd"/>
+      <w:r>
+        <w:t>):</w:t>
       </w:r>
     </w:p>
     <w:p>
@@ -983,12 +1202,44 @@
     <w:p>
       <w:r>
         <w:lastRenderedPageBreak/>
-        <w:t>Modelos Baseados em Árvores (XGBoost e LightGBM):</w:t>
-      </w:r>
-    </w:p>
-    <w:p>
-      <w:r>
-        <w:t>Modelos baseados em árvores, como XGBoost e LightGBM, têm se mostrado robustos em captar relações complexas sem necessariamente depender de estruturas temporais, o que pode ser uma vantagem.</w:t>
+        <w:t>Modelos Baseados em Árvores (</w:t>
+      </w:r>
+      <w:proofErr w:type="spellStart"/>
+      <w:r>
+        <w:t>XGBoost</w:t>
+      </w:r>
+      <w:proofErr w:type="spellEnd"/>
+      <w:r>
+        <w:t xml:space="preserve"> e </w:t>
+      </w:r>
+      <w:proofErr w:type="spellStart"/>
+      <w:r>
+        <w:t>LightGBM</w:t>
+      </w:r>
+      <w:proofErr w:type="spellEnd"/>
+      <w:r>
+        <w:t>):</w:t>
+      </w:r>
+    </w:p>
+    <w:p>
+      <w:r>
+        <w:t xml:space="preserve">Modelos baseados em árvores, como </w:t>
+      </w:r>
+      <w:proofErr w:type="spellStart"/>
+      <w:r>
+        <w:t>XGBoost</w:t>
+      </w:r>
+      <w:proofErr w:type="spellEnd"/>
+      <w:r>
+        <w:t xml:space="preserve"> e </w:t>
+      </w:r>
+      <w:proofErr w:type="spellStart"/>
+      <w:r>
+        <w:t>LightGBM</w:t>
+      </w:r>
+      <w:proofErr w:type="spellEnd"/>
+      <w:r>
+        <w:t>, têm se mostrado robustos em captar relações complexas sem necessariamente depender de estruturas temporais, o que pode ser uma vantagem.</w:t>
       </w:r>
     </w:p>
     <w:p>
@@ -1007,8 +1258,13 @@
       </w:r>
     </w:p>
     <w:p>
-      <w:r>
-        <w:t>Prophet ou ARIMA com uma abordagem multivariada também podem ser adequados para capturar tendências e sazonalidades gerais.</w:t>
+      <w:proofErr w:type="spellStart"/>
+      <w:r>
+        <w:t>Prophet</w:t>
+      </w:r>
+      <w:proofErr w:type="spellEnd"/>
+      <w:r>
+        <w:t xml:space="preserve"> ou ARIMA com uma abordagem multivariada também podem ser adequados para capturar tendências e sazonalidades gerais.</w:t>
       </w:r>
     </w:p>
     <w:p>
@@ -1018,7 +1274,15 @@
     </w:p>
     <w:p>
       <w:r>
-        <w:t>Podemos ajustar o ensemble para ponderar mais fortemente os modelos que capturam melhor os diferentes aspectos da série temporal. Uma sugestão é considerar um stacked ensemble, em que um meta-modelo aprenda quais modelos têm melhor desempenho para certos padrões de dados.</w:t>
+        <w:t xml:space="preserve">Podemos ajustar o ensemble para ponderar mais fortemente os modelos que capturam melhor os diferentes aspectos da série temporal. Uma sugestão é considerar um </w:t>
+      </w:r>
+      <w:proofErr w:type="spellStart"/>
+      <w:r>
+        <w:t>stacked</w:t>
+      </w:r>
+      <w:proofErr w:type="spellEnd"/>
+      <w:r>
+        <w:t xml:space="preserve"> ensemble, em que um meta-modelo aprenda quais modelos têm melhor desempenho para certos padrões de dados.</w:t>
       </w:r>
     </w:p>
     <w:p>
@@ -1043,7 +1307,23 @@
     </w:p>
     <w:p>
       <w:r>
-        <w:t>Avaliar o uso de GARCH para previsão de volatilidade, combinando suas saídas como variáveis de entrada para os modelos de previsão principais (LSTM, XGBoost, LightGBM).</w:t>
+        <w:t xml:space="preserve">Avaliar o uso de GARCH para previsão de volatilidade, combinando suas saídas como variáveis de entrada para os modelos de previsão principais (LSTM, </w:t>
+      </w:r>
+      <w:proofErr w:type="spellStart"/>
+      <w:r>
+        <w:t>XGBoost</w:t>
+      </w:r>
+      <w:proofErr w:type="spellEnd"/>
+      <w:r>
+        <w:t xml:space="preserve">, </w:t>
+      </w:r>
+      <w:proofErr w:type="spellStart"/>
+      <w:r>
+        <w:t>LightGBM</w:t>
+      </w:r>
+      <w:proofErr w:type="spellEnd"/>
+      <w:r>
+        <w:t>).</w:t>
       </w:r>
     </w:p>
     <w:p>
@@ -1185,6 +1465,7 @@
           <w:numId w:val="15"/>
         </w:numPr>
       </w:pPr>
+      <w:proofErr w:type="spellStart"/>
       <w:r>
         <w:rPr>
           <w:b/>
@@ -1192,6 +1473,7 @@
         </w:rPr>
         <w:t>XGBoost</w:t>
       </w:r>
+      <w:proofErr w:type="spellEnd"/>
       <w:r>
         <w:t xml:space="preserve"> (train_xgboost.py): Modelo para capturar relações de curto prazo.</w:t>
       </w:r>
@@ -1203,6 +1485,7 @@
           <w:numId w:val="15"/>
         </w:numPr>
       </w:pPr>
+      <w:proofErr w:type="spellStart"/>
       <w:r>
         <w:rPr>
           <w:b/>
@@ -1210,8 +1493,17 @@
         </w:rPr>
         <w:t>LightGBM</w:t>
       </w:r>
-      <w:r>
-        <w:t xml:space="preserve"> (train_lightgbm.py): Modelo alternativo ao XGBoost para comparar performances.</w:t>
+      <w:proofErr w:type="spellEnd"/>
+      <w:r>
+        <w:t xml:space="preserve"> (train_lightgbm.py): Modelo alternativo ao </w:t>
+      </w:r>
+      <w:proofErr w:type="spellStart"/>
+      <w:r>
+        <w:t>XGBoost</w:t>
+      </w:r>
+      <w:proofErr w:type="spellEnd"/>
+      <w:r>
+        <w:t xml:space="preserve"> para comparar performances.</w:t>
       </w:r>
     </w:p>
     <w:p>
@@ -1293,6 +1585,7 @@
           <w:numId w:val="15"/>
         </w:numPr>
       </w:pPr>
+      <w:proofErr w:type="spellStart"/>
       <w:r>
         <w:rPr>
           <w:b/>
@@ -1300,6 +1593,7 @@
         </w:rPr>
         <w:t>Prophet</w:t>
       </w:r>
+      <w:proofErr w:type="spellEnd"/>
       <w:r>
         <w:t xml:space="preserve"> (train_prophet.py): Modelo sazonal e de tendência, bom para séries temporais com padrões bem definidos.</w:t>
       </w:r>
@@ -1377,7 +1671,15 @@
         <w:t>Ensemble (apenas após a análise individual)</w:t>
       </w:r>
       <w:r>
-        <w:t xml:space="preserve"> (ensemble_models.py): Integrar os melhores modelos após avaliação individual. Podemos, então, experimentar métodos de ensemble (como stacking ou média ponderada) para combinar as previsões dos modelos mais promissores.</w:t>
+        <w:t xml:space="preserve"> (ensemble_models.py): Integrar os melhores modelos após avaliação individual. Podemos, então, experimentar métodos de ensemble (como </w:t>
+      </w:r>
+      <w:proofErr w:type="spellStart"/>
+      <w:r>
+        <w:t>stacking</w:t>
+      </w:r>
+      <w:proofErr w:type="spellEnd"/>
+      <w:r>
+        <w:t xml:space="preserve"> ou média ponderada) para combinar as previsões dos modelos mais promissores.</w:t>
       </w:r>
     </w:p>
     <w:p>
@@ -1619,7 +1921,23 @@
         <w:t>Curto Prazo</w:t>
       </w:r>
       <w:r>
-        <w:t xml:space="preserve"> (próximos 30-90 dias): Focar em capturar as oscilações e volatilidade, essencialmente usando modelos como LSTM multivariado e modelos baseados em árvores (XGBoost, LightGBM) com ajuste fino nas entradas e sequências temporais mais curtas.</w:t>
+        <w:t xml:space="preserve"> (próximos 30-90 dias): Focar em capturar as oscilações e volatilidade, essencialmente usando modelos como LSTM multivariado e modelos baseados em árvores (</w:t>
+      </w:r>
+      <w:proofErr w:type="spellStart"/>
+      <w:r>
+        <w:t>XGBoost</w:t>
+      </w:r>
+      <w:proofErr w:type="spellEnd"/>
+      <w:r>
+        <w:t xml:space="preserve">, </w:t>
+      </w:r>
+      <w:proofErr w:type="spellStart"/>
+      <w:r>
+        <w:t>LightGBM</w:t>
+      </w:r>
+      <w:proofErr w:type="spellEnd"/>
+      <w:r>
+        <w:t>) com ajuste fino nas entradas e sequências temporais mais curtas.</w:t>
       </w:r>
     </w:p>
     <w:p>
@@ -1637,7 +1955,15 @@
         <w:t>Médio e Longo Prazo</w:t>
       </w:r>
       <w:r>
-        <w:t xml:space="preserve"> (1-2 anos): Modelos que capturam tendências e sazonalidades de longo prazo, como ARIMA e Prophet, são essenciais. Além disso, algoritmos que podem processar múltiplas séries temporalmente correlacionadas, como LSTM seq2seq e modelos GARCH para volatilidade, também são importantes. Por fim, o ensemble final pode combinar previsões para obter uma robustez maior.</w:t>
+        <w:t xml:space="preserve"> (1-2 anos): Modelos que capturam tendências e sazonalidades de longo prazo, como ARIMA e </w:t>
+      </w:r>
+      <w:proofErr w:type="spellStart"/>
+      <w:r>
+        <w:t>Prophet</w:t>
+      </w:r>
+      <w:proofErr w:type="spellEnd"/>
+      <w:r>
+        <w:t>, são essenciais. Além disso, algoritmos que podem processar múltiplas séries temporalmente correlacionadas, como LSTM seq2seq e modelos GARCH para volatilidade, também são importantes. Por fim, o ensemble final pode combinar previsões para obter uma robustez maior.</w:t>
       </w:r>
     </w:p>
     <w:p>
@@ -1685,7 +2011,15 @@
         <w:t>Configuração:</w:t>
       </w:r>
       <w:r>
-        <w:t xml:space="preserve"> Aumentar o sequence_length para 120-180 dias, permitindo ao modelo capturar sazonalidades anuais e padrões mais amplos.</w:t>
+        <w:t xml:space="preserve"> Aumentar o </w:t>
+      </w:r>
+      <w:proofErr w:type="spellStart"/>
+      <w:r>
+        <w:t>sequence_length</w:t>
+      </w:r>
+      <w:proofErr w:type="spellEnd"/>
+      <w:r>
+        <w:t xml:space="preserve"> para 120-180 dias, permitindo ao modelo capturar sazonalidades anuais e padrões mais amplos.</w:t>
       </w:r>
     </w:p>
     <w:p>
@@ -1736,10 +2070,58 @@
           <w:b/>
           <w:bCs/>
         </w:rPr>
-        <w:t>Batch Size e Epochs:</w:t>
-      </w:r>
-      <w:r>
-        <w:t xml:space="preserve"> batch_size=64 e epochs=200 para garantir que o modelo tenha capacidade de generalização suficiente.</w:t>
+        <w:t xml:space="preserve">Batch </w:t>
+      </w:r>
+      <w:proofErr w:type="spellStart"/>
+      <w:r>
+        <w:rPr>
+          <w:b/>
+          <w:bCs/>
+        </w:rPr>
+        <w:t>Size</w:t>
+      </w:r>
+      <w:proofErr w:type="spellEnd"/>
+      <w:r>
+        <w:rPr>
+          <w:b/>
+          <w:bCs/>
+        </w:rPr>
+        <w:t xml:space="preserve"> e </w:t>
+      </w:r>
+      <w:proofErr w:type="spellStart"/>
+      <w:r>
+        <w:rPr>
+          <w:b/>
+          <w:bCs/>
+        </w:rPr>
+        <w:t>Epochs</w:t>
+      </w:r>
+      <w:proofErr w:type="spellEnd"/>
+      <w:r>
+        <w:rPr>
+          <w:b/>
+          <w:bCs/>
+        </w:rPr>
+        <w:t>:</w:t>
+      </w:r>
+      <w:r>
+        <w:t xml:space="preserve"> </w:t>
+      </w:r>
+      <w:proofErr w:type="spellStart"/>
+      <w:r>
+        <w:t>batch_size</w:t>
+      </w:r>
+      <w:proofErr w:type="spellEnd"/>
+      <w:r>
+        <w:t xml:space="preserve">=64 e </w:t>
+      </w:r>
+      <w:proofErr w:type="spellStart"/>
+      <w:r>
+        <w:t>epochs</w:t>
+      </w:r>
+      <w:proofErr w:type="spellEnd"/>
+      <w:r>
+        <w:t>=200 para garantir que o modelo tenha capacidade de generalização suficiente.</w:t>
       </w:r>
     </w:p>
     <w:p>
@@ -1754,7 +2136,23 @@
           <w:b/>
           <w:bCs/>
         </w:rPr>
-        <w:t>Saída Multihorizon:</w:t>
+        <w:t xml:space="preserve">Saída </w:t>
+      </w:r>
+      <w:proofErr w:type="spellStart"/>
+      <w:r>
+        <w:rPr>
+          <w:b/>
+          <w:bCs/>
+        </w:rPr>
+        <w:t>Multihorizon</w:t>
+      </w:r>
+      <w:proofErr w:type="spellEnd"/>
+      <w:r>
+        <w:rPr>
+          <w:b/>
+          <w:bCs/>
+        </w:rPr>
+        <w:t>:</w:t>
       </w:r>
       <w:r>
         <w:t xml:space="preserve"> Configurar o modelo para gerar previsões de 60 a 90 dias por iteração, acumulando assim a previsão para dois anos.</w:t>
@@ -1772,8 +2170,17 @@
           <w:b/>
           <w:bCs/>
         </w:rPr>
-        <w:t>Modelos de Séries Temporais como ARIMA e Prophet</w:t>
-      </w:r>
+        <w:t xml:space="preserve">Modelos de Séries Temporais como ARIMA e </w:t>
+      </w:r>
+      <w:proofErr w:type="spellStart"/>
+      <w:r>
+        <w:rPr>
+          <w:b/>
+          <w:bCs/>
+        </w:rPr>
+        <w:t>Prophet</w:t>
+      </w:r>
+      <w:proofErr w:type="spellEnd"/>
     </w:p>
     <w:p>
       <w:pPr>
@@ -1782,12 +2189,21 @@
           <w:numId w:val="18"/>
         </w:numPr>
       </w:pPr>
-      <w:r>
-        <w:rPr>
-          <w:b/>
-          <w:bCs/>
-        </w:rPr>
-        <w:t>Prophet:</w:t>
+      <w:proofErr w:type="spellStart"/>
+      <w:r>
+        <w:rPr>
+          <w:b/>
+          <w:bCs/>
+        </w:rPr>
+        <w:t>Prophet</w:t>
+      </w:r>
+      <w:proofErr w:type="spellEnd"/>
+      <w:r>
+        <w:rPr>
+          <w:b/>
+          <w:bCs/>
+        </w:rPr>
+        <w:t>:</w:t>
       </w:r>
       <w:r>
         <w:t xml:space="preserve"> Ideal para capturar tendências de longo prazo e sazonalidades anuais, com ajuste de eventos sazonais específicos e feriados.</w:t>
@@ -1827,7 +2243,23 @@
         <w:t>Configuração:</w:t>
       </w:r>
       <w:r>
-        <w:t xml:space="preserve"> Treinar Prophet e ARIMA em horizontes de um a dois anos, ajustando hiperparâmetros sazonais para obter previsões confiáveis para o horizonte de 1-2 anos.</w:t>
+        <w:t xml:space="preserve"> Treinar </w:t>
+      </w:r>
+      <w:proofErr w:type="spellStart"/>
+      <w:r>
+        <w:t>Prophet</w:t>
+      </w:r>
+      <w:proofErr w:type="spellEnd"/>
+      <w:r>
+        <w:t xml:space="preserve"> e ARIMA em horizontes de um a dois anos, ajustando </w:t>
+      </w:r>
+      <w:proofErr w:type="spellStart"/>
+      <w:r>
+        <w:t>hiperparâmetros</w:t>
+      </w:r>
+      <w:proofErr w:type="spellEnd"/>
+      <w:r>
+        <w:t xml:space="preserve"> sazonais para obter previsões confiáveis para o horizonte de 1-2 anos.</w:t>
       </w:r>
     </w:p>
     <w:p>
@@ -1893,8 +2325,49 @@
           <w:b/>
           <w:bCs/>
         </w:rPr>
-        <w:t>Modelos Baseados em Árvores (XGBoost e LightGBM) com Features Engenheiradas</w:t>
-      </w:r>
+        <w:t>Modelos Baseados em Árvores (</w:t>
+      </w:r>
+      <w:proofErr w:type="spellStart"/>
+      <w:r>
+        <w:rPr>
+          <w:b/>
+          <w:bCs/>
+        </w:rPr>
+        <w:t>XGBoost</w:t>
+      </w:r>
+      <w:proofErr w:type="spellEnd"/>
+      <w:r>
+        <w:rPr>
+          <w:b/>
+          <w:bCs/>
+        </w:rPr>
+        <w:t xml:space="preserve"> e </w:t>
+      </w:r>
+      <w:proofErr w:type="spellStart"/>
+      <w:r>
+        <w:rPr>
+          <w:b/>
+          <w:bCs/>
+        </w:rPr>
+        <w:t>LightGBM</w:t>
+      </w:r>
+      <w:proofErr w:type="spellEnd"/>
+      <w:r>
+        <w:rPr>
+          <w:b/>
+          <w:bCs/>
+        </w:rPr>
+        <w:t xml:space="preserve">) com Features </w:t>
+      </w:r>
+      <w:proofErr w:type="spellStart"/>
+      <w:r>
+        <w:rPr>
+          <w:b/>
+          <w:bCs/>
+        </w:rPr>
+        <w:t>Engenheiradas</w:t>
+      </w:r>
+      <w:proofErr w:type="spellEnd"/>
     </w:p>
     <w:p>
       <w:pPr>
@@ -1947,7 +2420,47 @@
         <w:t>Parâmetros:</w:t>
       </w:r>
       <w:r>
-        <w:t xml:space="preserve"> max_depth=8, learning_rate=0.01, e n_estimators=500 para XGBoost e LightGBM. Eles capturam melhor a não linearidade nas relações entre os ativos.</w:t>
+        <w:t xml:space="preserve"> </w:t>
+      </w:r>
+      <w:proofErr w:type="spellStart"/>
+      <w:r>
+        <w:t>max_depth</w:t>
+      </w:r>
+      <w:proofErr w:type="spellEnd"/>
+      <w:r>
+        <w:t xml:space="preserve">=8, </w:t>
+      </w:r>
+      <w:proofErr w:type="spellStart"/>
+      <w:r>
+        <w:t>learning_rate</w:t>
+      </w:r>
+      <w:proofErr w:type="spellEnd"/>
+      <w:r>
+        <w:t xml:space="preserve">=0.01, e </w:t>
+      </w:r>
+      <w:proofErr w:type="spellStart"/>
+      <w:r>
+        <w:t>n_estimators</w:t>
+      </w:r>
+      <w:proofErr w:type="spellEnd"/>
+      <w:r>
+        <w:t xml:space="preserve">=500 para </w:t>
+      </w:r>
+      <w:proofErr w:type="spellStart"/>
+      <w:r>
+        <w:t>XGBoost</w:t>
+      </w:r>
+      <w:proofErr w:type="spellEnd"/>
+      <w:r>
+        <w:t xml:space="preserve"> e </w:t>
+      </w:r>
+      <w:proofErr w:type="spellStart"/>
+      <w:r>
+        <w:t>LightGBM</w:t>
+      </w:r>
+      <w:proofErr w:type="spellEnd"/>
+      <w:r>
+        <w:t>. Eles capturam melhor a não linearidade nas relações entre os ativos.</w:t>
       </w:r>
     </w:p>
     <w:p>
@@ -1980,7 +2493,15 @@
         <w:t>Configuração de Ensemble:</w:t>
       </w:r>
       <w:r>
-        <w:t xml:space="preserve"> Utilizar um ensemble ponderado, onde modelos como Prophet e ARIMA têm maior peso para previsões de longo prazo, enquanto o LSTM multivariado e GARCH têm pesos mais altos para previsões de curto prazo.</w:t>
+        <w:t xml:space="preserve"> Utilizar um ensemble ponderado, onde modelos como </w:t>
+      </w:r>
+      <w:proofErr w:type="spellStart"/>
+      <w:r>
+        <w:t>Prophet</w:t>
+      </w:r>
+      <w:proofErr w:type="spellEnd"/>
+      <w:r>
+        <w:t xml:space="preserve"> e ARIMA têm maior peso para previsões de longo prazo, enquanto o LSTM multivariado e GARCH têm pesos mais altos para previsões de curto prazo.</w:t>
       </w:r>
     </w:p>
     <w:p>
@@ -1990,15 +2511,32 @@
           <w:numId w:val="18"/>
         </w:numPr>
       </w:pPr>
-      <w:r>
-        <w:rPr>
-          <w:b/>
-          <w:bCs/>
-        </w:rPr>
-        <w:t>Stacking:</w:t>
-      </w:r>
-      <w:r>
-        <w:t xml:space="preserve"> Em uma etapa futura, podemos experimentar o uso de um modelo meta para aprendizado das combinações ideais. Stacking ajuda a ajustar automaticamente os pesos e melhorar a robustez geral.</w:t>
+      <w:proofErr w:type="spellStart"/>
+      <w:r>
+        <w:rPr>
+          <w:b/>
+          <w:bCs/>
+        </w:rPr>
+        <w:t>Stacking</w:t>
+      </w:r>
+      <w:proofErr w:type="spellEnd"/>
+      <w:r>
+        <w:rPr>
+          <w:b/>
+          <w:bCs/>
+        </w:rPr>
+        <w:t>:</w:t>
+      </w:r>
+      <w:r>
+        <w:t xml:space="preserve"> Em uma etapa futura, podemos experimentar o uso de um modelo meta para aprendizado das combinações ideais. </w:t>
+      </w:r>
+      <w:proofErr w:type="spellStart"/>
+      <w:r>
+        <w:t>Stacking</w:t>
+      </w:r>
+      <w:proofErr w:type="spellEnd"/>
+      <w:r>
+        <w:t xml:space="preserve"> ajuda a ajustar automaticamente os pesos e melhorar a robustez geral.</w:t>
       </w:r>
     </w:p>
     <w:p>
@@ -2062,7 +2600,23 @@
           <w:bCs/>
         </w:rPr>
         <w:lastRenderedPageBreak/>
-        <w:t>Script para Prophet e ARIMA.</w:t>
+        <w:t xml:space="preserve">Script para </w:t>
+      </w:r>
+      <w:proofErr w:type="spellStart"/>
+      <w:r>
+        <w:rPr>
+          <w:b/>
+          <w:bCs/>
+        </w:rPr>
+        <w:t>Prophet</w:t>
+      </w:r>
+      <w:proofErr w:type="spellEnd"/>
+      <w:r>
+        <w:rPr>
+          <w:b/>
+          <w:bCs/>
+        </w:rPr>
+        <w:t xml:space="preserve"> e ARIMA.</w:t>
       </w:r>
     </w:p>
     <w:p>
@@ -2092,7 +2646,39 @@
           <w:b/>
           <w:bCs/>
         </w:rPr>
-        <w:t>Script para Modelos de Árvores (XGBoost e LightGBM).</w:t>
+        <w:t>Script para Modelos de Árvores (</w:t>
+      </w:r>
+      <w:proofErr w:type="spellStart"/>
+      <w:r>
+        <w:rPr>
+          <w:b/>
+          <w:bCs/>
+        </w:rPr>
+        <w:t>XGBoost</w:t>
+      </w:r>
+      <w:proofErr w:type="spellEnd"/>
+      <w:r>
+        <w:rPr>
+          <w:b/>
+          <w:bCs/>
+        </w:rPr>
+        <w:t xml:space="preserve"> e </w:t>
+      </w:r>
+      <w:proofErr w:type="spellStart"/>
+      <w:r>
+        <w:rPr>
+          <w:b/>
+          <w:bCs/>
+        </w:rPr>
+        <w:t>LightGBM</w:t>
+      </w:r>
+      <w:proofErr w:type="spellEnd"/>
+      <w:r>
+        <w:rPr>
+          <w:b/>
+          <w:bCs/>
+        </w:rPr>
+        <w:t>).</w:t>
       </w:r>
     </w:p>
     <w:p>
@@ -2200,7 +2786,23 @@
           <w:b/>
           <w:bCs/>
         </w:rPr>
-        <w:t>Implementar Prophet e ARIMA para previsões de 1-2 anos, configurando seus parâmetros para capturar sazonalidades e tendências.</w:t>
+        <w:t xml:space="preserve">Implementar </w:t>
+      </w:r>
+      <w:proofErr w:type="spellStart"/>
+      <w:r>
+        <w:rPr>
+          <w:b/>
+          <w:bCs/>
+        </w:rPr>
+        <w:t>Prophet</w:t>
+      </w:r>
+      <w:proofErr w:type="spellEnd"/>
+      <w:r>
+        <w:rPr>
+          <w:b/>
+          <w:bCs/>
+        </w:rPr>
+        <w:t xml:space="preserve"> e ARIMA para previsões de 1-2 anos, configurando seus parâmetros para capturar sazonalidades e tendências.</w:t>
       </w:r>
     </w:p>
     <w:p>
@@ -2230,7 +2832,55 @@
           <w:b/>
           <w:bCs/>
         </w:rPr>
-        <w:t>Executar XGBoost e LightGBM com features engenheiradas.</w:t>
+        <w:t xml:space="preserve">Executar </w:t>
+      </w:r>
+      <w:proofErr w:type="spellStart"/>
+      <w:r>
+        <w:rPr>
+          <w:b/>
+          <w:bCs/>
+        </w:rPr>
+        <w:t>XGBoost</w:t>
+      </w:r>
+      <w:proofErr w:type="spellEnd"/>
+      <w:r>
+        <w:rPr>
+          <w:b/>
+          <w:bCs/>
+        </w:rPr>
+        <w:t xml:space="preserve"> e </w:t>
+      </w:r>
+      <w:proofErr w:type="spellStart"/>
+      <w:r>
+        <w:rPr>
+          <w:b/>
+          <w:bCs/>
+        </w:rPr>
+        <w:t>LightGBM</w:t>
+      </w:r>
+      <w:proofErr w:type="spellEnd"/>
+      <w:r>
+        <w:rPr>
+          <w:b/>
+          <w:bCs/>
+        </w:rPr>
+        <w:t xml:space="preserve"> com features </w:t>
+      </w:r>
+      <w:proofErr w:type="spellStart"/>
+      <w:r>
+        <w:rPr>
+          <w:b/>
+          <w:bCs/>
+        </w:rPr>
+        <w:t>engenheiradas</w:t>
+      </w:r>
+      <w:proofErr w:type="spellEnd"/>
+      <w:r>
+        <w:rPr>
+          <w:b/>
+          <w:bCs/>
+        </w:rPr>
+        <w:t>.</w:t>
       </w:r>
     </w:p>
     <w:p>
@@ -2264,7 +2914,15 @@
       </w:r>
       <w:r>
         <w:lastRenderedPageBreak/>
-        <w:t>forma específica para validar o modelo. Quando tivermos todos os modelos ajustados para esse curto período de 30 dias, escolheremos o melhor trabalhamos o emsemble e usamos Monte Carlo para propor cenários de 2 a 5 anos no futuro, aí aplicamos nossos modelos nos cenários e tentamos encontrar qual o de melhor impacto e precisão.</w:t>
+        <w:t xml:space="preserve">forma específica para validar o modelo. Quando tivermos todos os modelos ajustados para esse curto período de 30 dias, escolheremos o melhor trabalhamos o </w:t>
+      </w:r>
+      <w:proofErr w:type="spellStart"/>
+      <w:r>
+        <w:t>emsemble</w:t>
+      </w:r>
+      <w:proofErr w:type="spellEnd"/>
+      <w:r>
+        <w:t xml:space="preserve"> e usamos Monte Carlo para propor cenários de 2 a 5 anos no futuro, aí aplicamos nossos modelos nos cenários e tentamos encontrar qual o de melhor impacto e precisão.</w:t>
       </w:r>
     </w:p>
     <w:p/>
@@ -2322,7 +2980,23 @@
         <w:t>Treinamento e Teste:</w:t>
       </w:r>
       <w:r>
-        <w:t xml:space="preserve"> Vamos usar o período de 09/2014 a 09/2024. Este intervalo será dividido internamente para treinar e testar o modelo. Utilizaremos métodos como validação cruzada em série temporal (TimeSeriesSplit) para otimizar o treinamento e ajustar hiperparâmetros, garantindo que o modelo generalize bem.</w:t>
+        <w:t xml:space="preserve"> Vamos usar o período de 09/2014 a 09/2024. Este intervalo será dividido internamente para treinar e testar o modelo. Utilizaremos métodos como validação cruzada em série temporal (</w:t>
+      </w:r>
+      <w:proofErr w:type="spellStart"/>
+      <w:r>
+        <w:t>TimeSeriesSplit</w:t>
+      </w:r>
+      <w:proofErr w:type="spellEnd"/>
+      <w:r>
+        <w:t xml:space="preserve">) para otimizar o treinamento e ajustar </w:t>
+      </w:r>
+      <w:proofErr w:type="spellStart"/>
+      <w:r>
+        <w:t>hiperparâmetros</w:t>
+      </w:r>
+      <w:proofErr w:type="spellEnd"/>
+      <w:r>
+        <w:t>, garantindo que o modelo generalize bem.</w:t>
       </w:r>
     </w:p>
     <w:p>
@@ -2373,7 +3047,15 @@
         <w:t>Modelos Multivariados (LSTM, Seq2Seq LSTM)</w:t>
       </w:r>
       <w:r>
-        <w:t>: Ajustaremos hiperparâmetros e arquitetura com base nos 10 anos de dados históricos, incluindo séries multivariadas que englobem ativos diversos e indicadores econômicos, conforme discutido anteriormente.</w:t>
+        <w:t xml:space="preserve">: Ajustaremos </w:t>
+      </w:r>
+      <w:proofErr w:type="spellStart"/>
+      <w:r>
+        <w:t>hiperparâmetros</w:t>
+      </w:r>
+      <w:proofErr w:type="spellEnd"/>
+      <w:r>
+        <w:t xml:space="preserve"> e arquitetura com base nos 10 anos de dados históricos, incluindo séries multivariadas que englobem ativos diversos e indicadores econômicos, conforme discutido anteriormente.</w:t>
       </w:r>
     </w:p>
     <w:p>
@@ -2388,8 +3070,17 @@
           <w:b/>
           <w:bCs/>
         </w:rPr>
-        <w:t>Ajuste Fino de Hiperparâmetros</w:t>
-      </w:r>
+        <w:t xml:space="preserve">Ajuste Fino de </w:t>
+      </w:r>
+      <w:proofErr w:type="spellStart"/>
+      <w:r>
+        <w:rPr>
+          <w:b/>
+          <w:bCs/>
+        </w:rPr>
+        <w:t>Hiperparâmetros</w:t>
+      </w:r>
+      <w:proofErr w:type="spellEnd"/>
       <w:r>
         <w:t>: Usaremos validação cruzada em série temporal para ajustar camadas, número de neurônios e outros parâmetros, visando um bom equilíbrio entre precisão e generalização.</w:t>
       </w:r>
@@ -2550,7 +3241,15 @@
         <w:t>Modelo Seq2Seq e LSTM Multivariado</w:t>
       </w:r>
       <w:r>
-        <w:t>: Farei ajustes na configuração e nos hiperparâmetros para aumentar a precisão e generalização.</w:t>
+        <w:t xml:space="preserve">: Farei ajustes na configuração e nos </w:t>
+      </w:r>
+      <w:proofErr w:type="spellStart"/>
+      <w:r>
+        <w:t>hiperparâmetros</w:t>
+      </w:r>
+      <w:proofErr w:type="spellEnd"/>
+      <w:r>
+        <w:t xml:space="preserve"> para aumentar a precisão e generalização.</w:t>
       </w:r>
     </w:p>
     <w:p>
@@ -2586,7 +3285,15 @@
         <w:t>Plotagem e Análise</w:t>
       </w:r>
       <w:r>
-        <w:t>: Usaremos o Plotly para gráficos de previsão e comparação. Os gráficos serão focados em 10/2024 para validação e, posteriormente, na simulação de cenários futuros.</w:t>
+        <w:t xml:space="preserve">: Usaremos o </w:t>
+      </w:r>
+      <w:proofErr w:type="spellStart"/>
+      <w:r>
+        <w:t>Plotly</w:t>
+      </w:r>
+      <w:proofErr w:type="spellEnd"/>
+      <w:r>
+        <w:t xml:space="preserve"> para gráficos de previsão e comparação. Os gráficos serão focados em 10/2024 para validação e, posteriormente, na simulação de cenários futuros.</w:t>
       </w:r>
     </w:p>
     <w:p/>
@@ -2679,7 +3386,15 @@
         </w:numPr>
       </w:pPr>
       <w:r>
-        <w:t>'AMZO34.SA' (Amazon - BDR)</w:t>
+        <w:t>'AMZO34.SA' (</w:t>
+      </w:r>
+      <w:proofErr w:type="spellStart"/>
+      <w:r>
+        <w:t>Amazon</w:t>
+      </w:r>
+      <w:proofErr w:type="spellEnd"/>
+      <w:r>
+        <w:t xml:space="preserve"> - BDR)</w:t>
       </w:r>
     </w:p>
     <w:p>
@@ -2792,8 +3507,17 @@
           <w:b/>
           <w:bCs/>
         </w:rPr>
-        <w:t>Baixar os Dados do Yahoo Finance</w:t>
-      </w:r>
+        <w:t xml:space="preserve">Baixar os Dados do Yahoo </w:t>
+      </w:r>
+      <w:proofErr w:type="spellStart"/>
+      <w:r>
+        <w:rPr>
+          <w:b/>
+          <w:bCs/>
+        </w:rPr>
+        <w:t>Finance</w:t>
+      </w:r>
+      <w:proofErr w:type="spellEnd"/>
       <w:r>
         <w:t>:</w:t>
       </w:r>
@@ -2806,7 +3530,15 @@
         </w:numPr>
       </w:pPr>
       <w:r>
-        <w:t>Usaremos a biblioteca yfinance para buscar dados dos ativos mencionados.</w:t>
+        <w:t xml:space="preserve">Usaremos a biblioteca </w:t>
+      </w:r>
+      <w:proofErr w:type="spellStart"/>
+      <w:r>
+        <w:t>yfinance</w:t>
+      </w:r>
+      <w:proofErr w:type="spellEnd"/>
+      <w:r>
+        <w:t xml:space="preserve"> para buscar dados dos ativos mencionados.</w:t>
       </w:r>
     </w:p>
     <w:p>
@@ -2846,7 +3578,15 @@
         </w:numPr>
       </w:pPr>
       <w:r>
-        <w:t>Organizaremos o dataset de modo que inclua:</w:t>
+        <w:t xml:space="preserve">Organizaremos o </w:t>
+      </w:r>
+      <w:proofErr w:type="spellStart"/>
+      <w:r>
+        <w:t>dataset</w:t>
+      </w:r>
+      <w:proofErr w:type="spellEnd"/>
+      <w:r>
+        <w:t xml:space="preserve"> de modo que inclua:</w:t>
       </w:r>
     </w:p>
     <w:p>
@@ -2868,7 +3608,15 @@
         </w:numPr>
       </w:pPr>
       <w:r>
-        <w:t>Transformação em um único DataFrame para fácil manipulação nos modelos.</w:t>
+        <w:t xml:space="preserve">Transformação em um único </w:t>
+      </w:r>
+      <w:proofErr w:type="spellStart"/>
+      <w:r>
+        <w:t>DataFrame</w:t>
+      </w:r>
+      <w:proofErr w:type="spellEnd"/>
+      <w:r>
+        <w:t xml:space="preserve"> para fácil manipulação nos modelos.</w:t>
       </w:r>
     </w:p>
     <w:p>
@@ -3085,7 +3833,23 @@
           <w:b/>
           <w:bCs/>
         </w:rPr>
-        <w:t>Feature Engineering com os Indicadores</w:t>
+        <w:t xml:space="preserve">Feature </w:t>
+      </w:r>
+      <w:proofErr w:type="spellStart"/>
+      <w:r>
+        <w:rPr>
+          <w:b/>
+          <w:bCs/>
+        </w:rPr>
+        <w:t>Engineering</w:t>
+      </w:r>
+      <w:proofErr w:type="spellEnd"/>
+      <w:r>
+        <w:rPr>
+          <w:b/>
+          <w:bCs/>
+        </w:rPr>
+        <w:t xml:space="preserve"> com os Indicadores</w:t>
       </w:r>
       <w:r>
         <w:t>:</w:t>
@@ -3138,7 +3902,15 @@
         <w:t>Coleta</w:t>
       </w:r>
       <w:r>
-        <w:t xml:space="preserve"> desses dados do Banco Central e ajustarei o modelo para incluir essas variáveis. Logo após, aplicaremos os hiperparâmetros otimizados e realizaremos novos testes para analisar os impactos.</w:t>
+        <w:t xml:space="preserve"> desses dados do Banco Central e ajustarei o modelo para incluir essas variáveis. Logo após, aplicaremos os </w:t>
+      </w:r>
+      <w:proofErr w:type="spellStart"/>
+      <w:r>
+        <w:t>hiperparâmetros</w:t>
+      </w:r>
+      <w:proofErr w:type="spellEnd"/>
+      <w:r>
+        <w:t xml:space="preserve"> otimizados e realizaremos novos testes para analisar os impactos.</w:t>
       </w:r>
     </w:p>
     <w:p>
@@ -3198,7 +3970,15 @@
         <w:t>Normalização e Escalonamento</w:t>
       </w:r>
       <w:r>
-        <w:t>: Aplicar MinMaxScaler para garantir que os dados estejam na mesma escala.</w:t>
+        <w:t xml:space="preserve">: Aplicar </w:t>
+      </w:r>
+      <w:proofErr w:type="spellStart"/>
+      <w:r>
+        <w:t>MinMaxScaler</w:t>
+      </w:r>
+      <w:proofErr w:type="spellEnd"/>
+      <w:r>
+        <w:t xml:space="preserve"> para garantir que os dados estejam na mesma escala.</w:t>
       </w:r>
     </w:p>
     <w:p>
@@ -3216,7 +3996,23 @@
         <w:t>Alinhamento Temporal</w:t>
       </w:r>
       <w:r>
-        <w:t>: Manter a consistência temporal entre dados financeiros e macroeconômicos (uso de resampling diário e forward-fill para dados macroeconômicos).</w:t>
+        <w:t xml:space="preserve">: Manter a consistência temporal entre dados financeiros e macroeconômicos (uso de </w:t>
+      </w:r>
+      <w:proofErr w:type="spellStart"/>
+      <w:r>
+        <w:t>resampling</w:t>
+      </w:r>
+      <w:proofErr w:type="spellEnd"/>
+      <w:r>
+        <w:t xml:space="preserve"> diário e </w:t>
+      </w:r>
+      <w:proofErr w:type="spellStart"/>
+      <w:r>
+        <w:t>forward-fill</w:t>
+      </w:r>
+      <w:proofErr w:type="spellEnd"/>
+      <w:r>
+        <w:t xml:space="preserve"> para dados macroeconômicos).</w:t>
       </w:r>
     </w:p>
     <w:p>
@@ -3234,7 +4030,15 @@
         <w:t>Transformação em Sequências</w:t>
       </w:r>
       <w:r>
-        <w:t>: Preparar as janelas de dados com sequence_length fixo para o modelo LSTM, organizando os dados em X (sequências) e y (target).</w:t>
+        <w:t xml:space="preserve">: Preparar as janelas de dados com </w:t>
+      </w:r>
+      <w:proofErr w:type="spellStart"/>
+      <w:r>
+        <w:t>sequence_length</w:t>
+      </w:r>
+      <w:proofErr w:type="spellEnd"/>
+      <w:r>
+        <w:t xml:space="preserve"> fixo para o modelo LSTM, organizando os dados em X (sequências) e y (target).</w:t>
       </w:r>
     </w:p>
     <w:p>
@@ -3249,8 +4053,17 @@
           <w:b/>
           <w:bCs/>
         </w:rPr>
-        <w:t>Definição de Hiperparâmetros</w:t>
-      </w:r>
+        <w:t xml:space="preserve">Definição de </w:t>
+      </w:r>
+      <w:proofErr w:type="spellStart"/>
+      <w:r>
+        <w:rPr>
+          <w:b/>
+          <w:bCs/>
+        </w:rPr>
+        <w:t>Hiperparâmetros</w:t>
+      </w:r>
+      <w:proofErr w:type="spellEnd"/>
       <w:r>
         <w:t>:</w:t>
       </w:r>
@@ -3268,10 +4081,35 @@
           <w:bCs/>
         </w:rPr>
         <w:lastRenderedPageBreak/>
-        <w:t>Grid de Hiperparâmetros</w:t>
-      </w:r>
-      <w:r>
-        <w:t>: Definir um grid de parâmetros que queremos testar, incluindo unidades LSTM, taxa de dropout, batch size, e épocas.</w:t>
+        <w:t xml:space="preserve">Grid de </w:t>
+      </w:r>
+      <w:proofErr w:type="spellStart"/>
+      <w:r>
+        <w:rPr>
+          <w:b/>
+          <w:bCs/>
+        </w:rPr>
+        <w:t>Hiperparâmetros</w:t>
+      </w:r>
+      <w:proofErr w:type="spellEnd"/>
+      <w:r>
+        <w:t xml:space="preserve">: Definir um grid de parâmetros que queremos testar, incluindo unidades LSTM, taxa de </w:t>
+      </w:r>
+      <w:proofErr w:type="spellStart"/>
+      <w:r>
+        <w:t>dropout</w:t>
+      </w:r>
+      <w:proofErr w:type="spellEnd"/>
+      <w:r>
+        <w:t xml:space="preserve">, batch </w:t>
+      </w:r>
+      <w:proofErr w:type="spellStart"/>
+      <w:r>
+        <w:t>size</w:t>
+      </w:r>
+      <w:proofErr w:type="spellEnd"/>
+      <w:r>
+        <w:t>, e épocas.</w:t>
       </w:r>
     </w:p>
     <w:p>
@@ -3289,7 +4127,15 @@
         <w:t>Estratégia de Validação</w:t>
       </w:r>
       <w:r>
-        <w:t>: Usar validação cruzada com TimeSeriesSplit para garantir que o modelo seja testado em dados futuros sem vazamento de informação.</w:t>
+        <w:t xml:space="preserve">: Usar validação cruzada com </w:t>
+      </w:r>
+      <w:proofErr w:type="spellStart"/>
+      <w:r>
+        <w:t>TimeSeriesSplit</w:t>
+      </w:r>
+      <w:proofErr w:type="spellEnd"/>
+      <w:r>
+        <w:t xml:space="preserve"> para garantir que o modelo seja testado em dados futuros sem vazamento de informação.</w:t>
       </w:r>
     </w:p>
     <w:p>
@@ -3304,8 +4150,17 @@
           <w:b/>
           <w:bCs/>
         </w:rPr>
-        <w:t>Busca de Hiperparâmetros</w:t>
-      </w:r>
+        <w:t xml:space="preserve">Busca de </w:t>
+      </w:r>
+      <w:proofErr w:type="spellStart"/>
+      <w:r>
+        <w:rPr>
+          <w:b/>
+          <w:bCs/>
+        </w:rPr>
+        <w:t>Hiperparâmetros</w:t>
+      </w:r>
+      <w:proofErr w:type="spellEnd"/>
       <w:r>
         <w:t>:</w:t>
       </w:r>
@@ -3325,7 +4180,15 @@
         <w:t>Execução da Busca Manual</w:t>
       </w:r>
       <w:r>
-        <w:t>: Testar as combinações de hiperparâmetros definidas no grid e calcular o RMSE médio para cada uma.</w:t>
+        <w:t xml:space="preserve">: Testar as combinações de </w:t>
+      </w:r>
+      <w:proofErr w:type="spellStart"/>
+      <w:r>
+        <w:t>hiperparâmetros</w:t>
+      </w:r>
+      <w:proofErr w:type="spellEnd"/>
+      <w:r>
+        <w:t xml:space="preserve"> definidas no grid e calcular o RMSE médio para cada uma.</w:t>
       </w:r>
     </w:p>
     <w:p>
@@ -3358,8 +4221,17 @@
           <w:b/>
           <w:bCs/>
         </w:rPr>
-        <w:t>Treinamento Final com os Melhores Hiperparâmetros</w:t>
-      </w:r>
+        <w:t xml:space="preserve">Treinamento Final com os Melhores </w:t>
+      </w:r>
+      <w:proofErr w:type="spellStart"/>
+      <w:r>
+        <w:rPr>
+          <w:b/>
+          <w:bCs/>
+        </w:rPr>
+        <w:t>Hiperparâmetros</w:t>
+      </w:r>
+      <w:proofErr w:type="spellEnd"/>
       <w:r>
         <w:t>:</w:t>
       </w:r>
@@ -3379,7 +4251,15 @@
         <w:t>Treinamento Completo</w:t>
       </w:r>
       <w:r>
-        <w:t>: Treinar o modelo com todos os dados disponíveis usando os melhores hiperparâmetros encontrados na busca.</w:t>
+        <w:t xml:space="preserve">: Treinar o modelo com todos os dados disponíveis usando os melhores </w:t>
+      </w:r>
+      <w:proofErr w:type="spellStart"/>
+      <w:r>
+        <w:t>hiperparâmetros</w:t>
+      </w:r>
+      <w:proofErr w:type="spellEnd"/>
+      <w:r>
+        <w:t xml:space="preserve"> encontrados na busca.</w:t>
       </w:r>
     </w:p>
     <w:p>
@@ -3397,7 +4277,15 @@
         <w:t>Avaliação</w:t>
       </w:r>
       <w:r>
-        <w:t>: Fazer previsões para os últimos dias do conjunto de dados e avaliar com as métricas RMSE, MAE, e MAPE.</w:t>
+        <w:t xml:space="preserve">: Fazer previsões para os últimos dias do conjunto de dados e avaliar com as métricas RMSE, </w:t>
+      </w:r>
+      <w:proofErr w:type="gramStart"/>
+      <w:r>
+        <w:t>MAE, e MAPE</w:t>
+      </w:r>
+      <w:proofErr w:type="gramEnd"/>
+      <w:r>
+        <w:t>.</w:t>
       </w:r>
     </w:p>
     <w:p>
@@ -3451,7 +4339,15 @@
         <w:t>Tabela de Métricas</w:t>
       </w:r>
       <w:r>
-        <w:t>: Exibir as métricas de erro para os últimos 30 dias e, se necessário, para cada fold.</w:t>
+        <w:t xml:space="preserve">: Exibir as métricas de erro para os últimos 30 dias e, se necessário, para cada </w:t>
+      </w:r>
+      <w:proofErr w:type="spellStart"/>
+      <w:r>
+        <w:t>fold</w:t>
+      </w:r>
+      <w:proofErr w:type="spellEnd"/>
+      <w:r>
+        <w:t>.</w:t>
       </w:r>
     </w:p>
     <w:p>
@@ -3525,12 +4421,21 @@
       <w:r>
         <w:t xml:space="preserve"> ou mesmo </w:t>
       </w:r>
-      <w:r>
-        <w:rPr>
-          <w:b/>
-          <w:bCs/>
-        </w:rPr>
-        <w:t>Bidirectional LSTM</w:t>
+      <w:proofErr w:type="spellStart"/>
+      <w:r>
+        <w:rPr>
+          <w:b/>
+          <w:bCs/>
+        </w:rPr>
+        <w:t>Bidirectional</w:t>
+      </w:r>
+      <w:proofErr w:type="spellEnd"/>
+      <w:r>
+        <w:rPr>
+          <w:b/>
+          <w:bCs/>
+        </w:rPr>
+        <w:t xml:space="preserve"> LSTM</w:t>
       </w:r>
       <w:r>
         <w:t>, se acharmos que a estrutura de série temporal exige uma captura de contexto mais robusta.</w:t>
@@ -3551,7 +4456,39 @@
         <w:t>Redes GRU</w:t>
       </w:r>
       <w:r>
-        <w:t xml:space="preserve"> (Gated Recurrent Units) são outra alternativa interessante para explorar, pois são computacionalmente mais eficientes que LSTM e podem oferecer desempenho semelhante.</w:t>
+        <w:t xml:space="preserve"> (</w:t>
+      </w:r>
+      <w:proofErr w:type="spellStart"/>
+      <w:r>
+        <w:t>Gated</w:t>
+      </w:r>
+      <w:proofErr w:type="spellEnd"/>
+      <w:r>
+        <w:t xml:space="preserve"> </w:t>
+      </w:r>
+      <w:proofErr w:type="spellStart"/>
+      <w:r>
+        <w:t>Recurrent</w:t>
+      </w:r>
+      <w:proofErr w:type="spellEnd"/>
+      <w:r>
+        <w:t xml:space="preserve"> </w:t>
+      </w:r>
+      <w:proofErr w:type="spellStart"/>
+      <w:r>
+        <w:t>Units</w:t>
+      </w:r>
+      <w:proofErr w:type="spellEnd"/>
+      <w:r>
+        <w:t xml:space="preserve">) são </w:t>
+      </w:r>
+      <w:proofErr w:type="gramStart"/>
+      <w:r>
+        <w:t>outra alternativa</w:t>
+      </w:r>
+      <w:proofErr w:type="gramEnd"/>
+      <w:r>
+        <w:t xml:space="preserve"> interessante para explorar, pois são computacionalmente mais eficientes que LSTM e podem oferecer desempenho semelhante.</w:t>
       </w:r>
     </w:p>
     <w:p>
@@ -3581,7 +4518,23 @@
         </w:numPr>
       </w:pPr>
       <w:r>
-        <w:t>Expandir o dataset com outros indicadores macroeconômicos ou de mercado (ex.: taxa de câmbio, índices de volatilidade, etc.), o que pode melhorar o contexto para previsões financeiras.</w:t>
+        <w:t xml:space="preserve">Expandir o </w:t>
+      </w:r>
+      <w:proofErr w:type="spellStart"/>
+      <w:r>
+        <w:t>dataset</w:t>
+      </w:r>
+      <w:proofErr w:type="spellEnd"/>
+      <w:r>
+        <w:t xml:space="preserve"> com outros indicadores macroeconômicos ou de mercado (ex.: taxa de câmbio, índices de </w:t>
+      </w:r>
+      <w:proofErr w:type="gramStart"/>
+      <w:r>
+        <w:t>volatilidade, etc.</w:t>
+      </w:r>
+      <w:proofErr w:type="gramEnd"/>
+      <w:r>
+        <w:t>), o que pode melhorar o contexto para previsões financeiras.</w:t>
       </w:r>
     </w:p>
     <w:p>
@@ -3591,12 +4544,21 @@
           <w:numId w:val="31"/>
         </w:numPr>
       </w:pPr>
-      <w:r>
-        <w:rPr>
-          <w:b/>
-          <w:bCs/>
-        </w:rPr>
-        <w:t>Hiperparâmetros Otimizados</w:t>
+      <w:proofErr w:type="spellStart"/>
+      <w:r>
+        <w:rPr>
+          <w:b/>
+          <w:bCs/>
+        </w:rPr>
+        <w:t>Hiperparâmetros</w:t>
+      </w:r>
+      <w:proofErr w:type="spellEnd"/>
+      <w:r>
+        <w:rPr>
+          <w:b/>
+          <w:bCs/>
+        </w:rPr>
+        <w:t xml:space="preserve"> Otimizados</w:t>
       </w:r>
       <w:r>
         <w:t>:</w:t>
@@ -3617,7 +4579,15 @@
         <w:t>Otimização Bayesiana</w:t>
       </w:r>
       <w:r>
-        <w:t xml:space="preserve"> para a busca de hiperparâmetros em vez da busca manual, o que pode encontrar a melhor configuração de forma mais rápida e precisa.</w:t>
+        <w:t xml:space="preserve"> para a busca de </w:t>
+      </w:r>
+      <w:proofErr w:type="spellStart"/>
+      <w:r>
+        <w:t>hiperparâmetros</w:t>
+      </w:r>
+      <w:proofErr w:type="spellEnd"/>
+      <w:r>
+        <w:t xml:space="preserve"> em vez da busca manual, o que pode encontrar a melhor configuração de forma mais rápida e precisa.</w:t>
       </w:r>
     </w:p>
     <w:p>
@@ -3632,8 +4602,33 @@
           <w:b/>
           <w:bCs/>
         </w:rPr>
-        <w:t>Ajuste de batch_size e epochs</w:t>
-      </w:r>
+        <w:t xml:space="preserve">Ajuste de </w:t>
+      </w:r>
+      <w:proofErr w:type="spellStart"/>
+      <w:r>
+        <w:rPr>
+          <w:b/>
+          <w:bCs/>
+        </w:rPr>
+        <w:t>batch_size</w:t>
+      </w:r>
+      <w:proofErr w:type="spellEnd"/>
+      <w:r>
+        <w:rPr>
+          <w:b/>
+          <w:bCs/>
+        </w:rPr>
+        <w:t xml:space="preserve"> e </w:t>
+      </w:r>
+      <w:proofErr w:type="spellStart"/>
+      <w:r>
+        <w:rPr>
+          <w:b/>
+          <w:bCs/>
+        </w:rPr>
+        <w:t>epochs</w:t>
+      </w:r>
+      <w:proofErr w:type="spellEnd"/>
       <w:r>
         <w:t xml:space="preserve"> baseado na observação da convergência do modelo.</w:t>
       </w:r>
@@ -3650,8 +4645,17 @@
           <w:b/>
           <w:bCs/>
         </w:rPr>
-        <w:t>Experimentação com Diferentes Estruturas de Seqüências</w:t>
-      </w:r>
+        <w:t xml:space="preserve">Experimentação com Diferentes Estruturas de </w:t>
+      </w:r>
+      <w:proofErr w:type="spellStart"/>
+      <w:r>
+        <w:rPr>
+          <w:b/>
+          <w:bCs/>
+        </w:rPr>
+        <w:t>Seqüências</w:t>
+      </w:r>
+      <w:proofErr w:type="spellEnd"/>
       <w:r>
         <w:t>:</w:t>
       </w:r>
@@ -3668,8 +4672,17 @@
           <w:b/>
           <w:bCs/>
         </w:rPr>
-        <w:t>Ajuste do sequence_length</w:t>
-      </w:r>
+        <w:t xml:space="preserve">Ajuste do </w:t>
+      </w:r>
+      <w:proofErr w:type="spellStart"/>
+      <w:r>
+        <w:rPr>
+          <w:b/>
+          <w:bCs/>
+        </w:rPr>
+        <w:t>sequence_length</w:t>
+      </w:r>
+      <w:proofErr w:type="spellEnd"/>
       <w:r>
         <w:t>: Testar diferentes comprimentos de sequência para entender qual proporciona o melhor contexto temporal.</w:t>
       </w:r>
@@ -3840,7 +4853,15 @@
         <w:t>Documentar o código</w:t>
       </w:r>
       <w:r>
-        <w:t>: Adicionar comentários e descrições detalhadas nos scripts, especialmente em pontos importantes como a definição de hiperparâmetros e o fluxo de dados.</w:t>
+        <w:t xml:space="preserve">: Adicionar comentários e descrições detalhadas nos scripts, especialmente em pontos importantes como a definição de </w:t>
+      </w:r>
+      <w:proofErr w:type="spellStart"/>
+      <w:r>
+        <w:t>hiperparâmetros</w:t>
+      </w:r>
+      <w:proofErr w:type="spellEnd"/>
+      <w:r>
+        <w:t xml:space="preserve"> e o fluxo de dados.</w:t>
       </w:r>
     </w:p>
     <w:p>
@@ -3855,10 +4876,34 @@
           <w:b/>
           <w:bCs/>
         </w:rPr>
-        <w:t>Registro de Hiperparâmetros e Resultados</w:t>
-      </w:r>
-      <w:r>
-        <w:t>: Usar um arquivo ou planilha para registrar todas as combinações de hiperparâmetros testadas e suas métricas de desempenho.</w:t>
+        <w:t xml:space="preserve">Registro de </w:t>
+      </w:r>
+      <w:proofErr w:type="spellStart"/>
+      <w:r>
+        <w:rPr>
+          <w:b/>
+          <w:bCs/>
+        </w:rPr>
+        <w:t>Hiperparâmetros</w:t>
+      </w:r>
+      <w:proofErr w:type="spellEnd"/>
+      <w:r>
+        <w:rPr>
+          <w:b/>
+          <w:bCs/>
+        </w:rPr>
+        <w:t xml:space="preserve"> e Resultados</w:t>
+      </w:r>
+      <w:r>
+        <w:t xml:space="preserve">: Usar um arquivo ou planilha para registrar todas as combinações de </w:t>
+      </w:r>
+      <w:proofErr w:type="spellStart"/>
+      <w:r>
+        <w:t>hiperparâmetros</w:t>
+      </w:r>
+      <w:proofErr w:type="spellEnd"/>
+      <w:r>
+        <w:t xml:space="preserve"> testadas e suas métricas de desempenho.</w:t>
       </w:r>
     </w:p>
     <w:p>
@@ -4019,7 +5064,39 @@
           <w:b/>
           <w:bCs/>
         </w:rPr>
-        <w:t>Modelos Baseados em Árvores (XGBoost, LightGBM)</w:t>
+        <w:t>Modelos Baseados em Árvores (</w:t>
+      </w:r>
+      <w:proofErr w:type="spellStart"/>
+      <w:r>
+        <w:rPr>
+          <w:b/>
+          <w:bCs/>
+        </w:rPr>
+        <w:t>XGBoost</w:t>
+      </w:r>
+      <w:proofErr w:type="spellEnd"/>
+      <w:r>
+        <w:rPr>
+          <w:b/>
+          <w:bCs/>
+        </w:rPr>
+        <w:t xml:space="preserve">, </w:t>
+      </w:r>
+      <w:proofErr w:type="spellStart"/>
+      <w:r>
+        <w:rPr>
+          <w:b/>
+          <w:bCs/>
+        </w:rPr>
+        <w:t>LightGBM</w:t>
+      </w:r>
+      <w:proofErr w:type="spellEnd"/>
+      <w:r>
+        <w:rPr>
+          <w:b/>
+          <w:bCs/>
+        </w:rPr>
+        <w:t>)</w:t>
       </w:r>
       <w:r>
         <w:t>: São robustos para capturar padrões complexos e podem ser ajustados para dados temporais em intervalos mais curtos.</w:t>
@@ -4103,8 +5180,17 @@
           <w:b/>
           <w:bCs/>
         </w:rPr>
-        <w:t>ARIMA e Prophet</w:t>
-      </w:r>
+        <w:t xml:space="preserve">ARIMA e </w:t>
+      </w:r>
+      <w:proofErr w:type="spellStart"/>
+      <w:r>
+        <w:rPr>
+          <w:b/>
+          <w:bCs/>
+        </w:rPr>
+        <w:t>Prophet</w:t>
+      </w:r>
+      <w:proofErr w:type="spellEnd"/>
       <w:r>
         <w:t>: Modelos que capturam bem tendências e sazonalidades, além de permitirem ajustes para eventos sazonais.</w:t>
       </w:r>
@@ -4142,7 +5228,15 @@
         <w:t>Modelos GARCH</w:t>
       </w:r>
       <w:r>
-        <w:t>: Para modelar e prever a volatilidade, especialmente útil em séries financeiras onde a volatilidade tende a ser autocorrelacionada.</w:t>
+        <w:t xml:space="preserve">: Para modelar e prever a volatilidade, especialmente útil em séries financeiras onde a volatilidade tende a ser </w:t>
+      </w:r>
+      <w:proofErr w:type="spellStart"/>
+      <w:r>
+        <w:t>autocorrelacionada</w:t>
+      </w:r>
+      <w:proofErr w:type="spellEnd"/>
+      <w:r>
+        <w:t>.</w:t>
       </w:r>
     </w:p>
     <w:p>
@@ -4160,7 +5254,15 @@
         <w:t>Ensemble Final</w:t>
       </w:r>
       <w:r>
-        <w:t>: Combinar previsões de diferentes modelos para obter maior robustez e reduzir o risco de super ou subajuste em apenas um modelo.</w:t>
+        <w:t xml:space="preserve">: Combinar previsões de diferentes modelos para obter maior robustez e reduzir o risco de super ou </w:t>
+      </w:r>
+      <w:proofErr w:type="spellStart"/>
+      <w:r>
+        <w:t>subajuste</w:t>
+      </w:r>
+      <w:proofErr w:type="spellEnd"/>
+      <w:r>
+        <w:t xml:space="preserve"> em apenas um modelo.</w:t>
       </w:r>
     </w:p>
     <w:p>
@@ -4221,7 +5323,15 @@
         <w:t>Preparação de Dados</w:t>
       </w:r>
       <w:r>
-        <w:t>: Segmentar a base em janelas curtas e escalonar as variáveis com MinMaxScaler.</w:t>
+        <w:t xml:space="preserve">: Segmentar a base em janelas curtas e escalonar as variáveis com </w:t>
+      </w:r>
+      <w:proofErr w:type="spellStart"/>
+      <w:r>
+        <w:t>MinMaxScaler</w:t>
+      </w:r>
+      <w:proofErr w:type="spellEnd"/>
+      <w:r>
+        <w:t>.</w:t>
       </w:r>
     </w:p>
     <w:p>
@@ -4239,7 +5349,23 @@
         <w:t>Ajuste de Modelos de Curto Prazo</w:t>
       </w:r>
       <w:r>
-        <w:t>: Treinar e ajustar hiperparâmetros de LSTM multivariado e XGBoost, focando em previsões de curto alcance (ex.: próximas 30-90 dias).</w:t>
+        <w:t xml:space="preserve">: Treinar e ajustar </w:t>
+      </w:r>
+      <w:proofErr w:type="spellStart"/>
+      <w:r>
+        <w:t>hiperparâmetros</w:t>
+      </w:r>
+      <w:proofErr w:type="spellEnd"/>
+      <w:r>
+        <w:t xml:space="preserve"> de LSTM multivariado e </w:t>
+      </w:r>
+      <w:proofErr w:type="spellStart"/>
+      <w:r>
+        <w:t>XGBoost</w:t>
+      </w:r>
+      <w:proofErr w:type="spellEnd"/>
+      <w:r>
+        <w:t>, focando em previsões de curto alcance (ex.: próximas 30-90 dias).</w:t>
       </w:r>
     </w:p>
     <w:p>
@@ -4257,7 +5383,15 @@
         <w:t>Validação Temporal</w:t>
       </w:r>
       <w:r>
-        <w:t>: Validar os modelos com divisão temporal (TimeSeriesSplit) para garantir que estamos testando em dados "futuros".</w:t>
+        <w:t>: Validar os modelos com divisão temporal (</w:t>
+      </w:r>
+      <w:proofErr w:type="spellStart"/>
+      <w:r>
+        <w:t>TimeSeriesSplit</w:t>
+      </w:r>
+      <w:proofErr w:type="spellEnd"/>
+      <w:r>
+        <w:t>) para garantir que estamos testando em dados "futuros".</w:t>
       </w:r>
     </w:p>
     <w:p>
@@ -4293,7 +5427,15 @@
         <w:t>Identificação de Padrões de Sazonalidade e Tendência</w:t>
       </w:r>
       <w:r>
-        <w:t>: Usar ARIMA e Prophet para identificar e prever componentes sazonais e de tendência.</w:t>
+        <w:t xml:space="preserve">: Usar ARIMA e </w:t>
+      </w:r>
+      <w:proofErr w:type="spellStart"/>
+      <w:r>
+        <w:t>Prophet</w:t>
+      </w:r>
+      <w:proofErr w:type="spellEnd"/>
+      <w:r>
+        <w:t xml:space="preserve"> para identificar e prever componentes sazonais e de tendência.</w:t>
       </w:r>
     </w:p>
     <w:p>
@@ -4330,7 +5472,15 @@
         <w:t>Combinação de Previsões (Ensemble)</w:t>
       </w:r>
       <w:r>
-        <w:t>: Utilizar ensemble para combinar previsões dos modelos ARIMA, Prophet, LSTM Seq2Seq e GARCH para maior precisão e estabilidade.</w:t>
+        <w:t xml:space="preserve">: Utilizar ensemble para combinar previsões dos modelos ARIMA, </w:t>
+      </w:r>
+      <w:proofErr w:type="spellStart"/>
+      <w:r>
+        <w:t>Prophet</w:t>
+      </w:r>
+      <w:proofErr w:type="spellEnd"/>
+      <w:r>
+        <w:t>, LSTM Seq2Seq e GARCH para maior precisão e estabilidade.</w:t>
       </w:r>
     </w:p>
     <w:p>
@@ -4576,7 +5726,15 @@
     </w:p>
     <w:p>
       <w:r>
-        <w:t>Volatilidade autocorrelacionada em séries financeiras (picos de volatilidade em períodos próximos).</w:t>
+        <w:t xml:space="preserve">Volatilidade </w:t>
+      </w:r>
+      <w:proofErr w:type="spellStart"/>
+      <w:r>
+        <w:t>autocorrelacionada</w:t>
+      </w:r>
+      <w:proofErr w:type="spellEnd"/>
+      <w:r>
+        <w:t xml:space="preserve"> em séries financeiras (picos de volatilidade em períodos próximos).</w:t>
       </w:r>
     </w:p>
     <w:p/>
@@ -4635,7 +5793,23 @@
           <w:b/>
           <w:bCs/>
         </w:rPr>
-        <w:t>ARIMA e Prophet:</w:t>
+        <w:t xml:space="preserve">ARIMA e </w:t>
+      </w:r>
+      <w:proofErr w:type="spellStart"/>
+      <w:r>
+        <w:rPr>
+          <w:b/>
+          <w:bCs/>
+        </w:rPr>
+        <w:t>Prophet</w:t>
+      </w:r>
+      <w:proofErr w:type="spellEnd"/>
+      <w:r>
+        <w:rPr>
+          <w:b/>
+          <w:bCs/>
+        </w:rPr>
+        <w:t>:</w:t>
       </w:r>
       <w:r>
         <w:t xml:space="preserve"> </w:t>
@@ -4644,19 +5818,35 @@
         <w:t xml:space="preserve">ótimos </w:t>
       </w:r>
       <w:r>
-        <w:t>para detectar tendências de longo prazo e padrões sazonais. O Prophet, em particular, permite incorporar feriados, eventos externos e outros fatores que possam afetar sazonalidades.</w:t>
+        <w:t xml:space="preserve">para detectar tendências de longo prazo e padrões sazonais. O </w:t>
+      </w:r>
+      <w:proofErr w:type="spellStart"/>
+      <w:r>
+        <w:t>Prophet</w:t>
+      </w:r>
+      <w:proofErr w:type="spellEnd"/>
+      <w:r>
+        <w:t>, em particular, permite incorporar feriados, eventos externos e outros fatores que possam afetar sazonalidades.</w:t>
       </w:r>
       <w:r>
         <w:t xml:space="preserve"> </w:t>
       </w:r>
       <w:r>
-        <w:t>Ajuste dos Parâmetros: Precisamos fazer testes para encontrar os melhores</w:t>
+        <w:t xml:space="preserve">Ajuste dos Parâmetros: Precisamos fazer testes para encontrar os </w:t>
+      </w:r>
+      <w:proofErr w:type="gramStart"/>
+      <w:r>
+        <w:t>melhores</w:t>
       </w:r>
       <w:r>
         <w:t xml:space="preserve"> </w:t>
       </w:r>
       <w:r>
-        <w:t xml:space="preserve"> parâmetros, considerando sazonalidades anuais e semestrais.</w:t>
+        <w:t xml:space="preserve"> parâmetros</w:t>
+      </w:r>
+      <w:proofErr w:type="gramEnd"/>
+      <w:r>
+        <w:t>, considerando sazonalidades anuais e semestrais.</w:t>
       </w:r>
     </w:p>
     <w:p/>
@@ -4673,13 +5863,41 @@
           <w:lang w:val="en-US"/>
         </w:rPr>
       </w:pPr>
+      <w:proofErr w:type="spellStart"/>
       <w:r>
         <w:rPr>
           <w:b/>
           <w:bCs/>
           <w:lang w:val="en-US"/>
         </w:rPr>
-        <w:t>Modelos Seq2Seq para LSTM:</w:t>
+        <w:t>Modelos</w:t>
+      </w:r>
+      <w:proofErr w:type="spellEnd"/>
+      <w:r>
+        <w:rPr>
+          <w:b/>
+          <w:bCs/>
+          <w:lang w:val="en-US"/>
+        </w:rPr>
+        <w:t xml:space="preserve"> Seq2Seq </w:t>
+      </w:r>
+      <w:proofErr w:type="gramStart"/>
+      <w:r>
+        <w:rPr>
+          <w:b/>
+          <w:bCs/>
+          <w:lang w:val="en-US"/>
+        </w:rPr>
+        <w:t>para LSTM</w:t>
+      </w:r>
+      <w:proofErr w:type="gramEnd"/>
+      <w:r>
+        <w:rPr>
+          <w:b/>
+          <w:bCs/>
+          <w:lang w:val="en-US"/>
+        </w:rPr>
+        <w:t>:</w:t>
       </w:r>
     </w:p>
     <w:p>
@@ -4724,13 +5942,41 @@
           <w:lang w:val="en-US"/>
         </w:rPr>
       </w:pPr>
+      <w:proofErr w:type="spellStart"/>
       <w:r>
         <w:rPr>
           <w:b/>
           <w:bCs/>
           <w:lang w:val="en-US"/>
         </w:rPr>
-        <w:t>Modelos GARCH para Volatilidade:</w:t>
+        <w:t>Modelos</w:t>
+      </w:r>
+      <w:proofErr w:type="spellEnd"/>
+      <w:r>
+        <w:rPr>
+          <w:b/>
+          <w:bCs/>
+          <w:lang w:val="en-US"/>
+        </w:rPr>
+        <w:t xml:space="preserve"> GARCH para </w:t>
+      </w:r>
+      <w:proofErr w:type="spellStart"/>
+      <w:r>
+        <w:rPr>
+          <w:b/>
+          <w:bCs/>
+          <w:lang w:val="en-US"/>
+        </w:rPr>
+        <w:t>Volatilidade</w:t>
+      </w:r>
+      <w:proofErr w:type="spellEnd"/>
+      <w:r>
+        <w:rPr>
+          <w:b/>
+          <w:bCs/>
+          <w:lang w:val="en-US"/>
+        </w:rPr>
+        <w:t>:</w:t>
       </w:r>
     </w:p>
     <w:p>
@@ -4738,7 +5984,47 @@
         <w:ind w:left="708"/>
       </w:pPr>
       <w:r>
-        <w:t>GARCH (Generalized Autoregressive Conditional Heteroskedasticity): Ideal para modelar a volatilidade de longo prazo, especialmente em mercados financeiros, onde a volatilidade tende a ser autocorrelacionada.</w:t>
+        <w:t>GARCH (</w:t>
+      </w:r>
+      <w:proofErr w:type="spellStart"/>
+      <w:r>
+        <w:t>Generalized</w:t>
+      </w:r>
+      <w:proofErr w:type="spellEnd"/>
+      <w:r>
+        <w:t xml:space="preserve"> </w:t>
+      </w:r>
+      <w:proofErr w:type="spellStart"/>
+      <w:r>
+        <w:t>Autoregressive</w:t>
+      </w:r>
+      <w:proofErr w:type="spellEnd"/>
+      <w:r>
+        <w:t xml:space="preserve"> </w:t>
+      </w:r>
+      <w:proofErr w:type="spellStart"/>
+      <w:r>
+        <w:t>Conditional</w:t>
+      </w:r>
+      <w:proofErr w:type="spellEnd"/>
+      <w:r>
+        <w:t xml:space="preserve"> </w:t>
+      </w:r>
+      <w:proofErr w:type="spellStart"/>
+      <w:r>
+        <w:t>Heteroskedasticity</w:t>
+      </w:r>
+      <w:proofErr w:type="spellEnd"/>
+      <w:r>
+        <w:t xml:space="preserve">): Ideal para modelar a volatilidade de longo prazo, especialmente em mercados financeiros, onde a volatilidade tende a ser </w:t>
+      </w:r>
+      <w:proofErr w:type="spellStart"/>
+      <w:r>
+        <w:t>autocorrelacionada</w:t>
+      </w:r>
+      <w:proofErr w:type="spellEnd"/>
+      <w:r>
+        <w:t>.</w:t>
       </w:r>
     </w:p>
     <w:p>
@@ -4752,7 +6038,15 @@
         <w:t>p</w:t>
       </w:r>
       <w:r>
-        <w:t>odemos usar o GARCH para gerar uma série de previsões de volatilidade e adicionar essa informação como uma entrada auxiliar no modelo LSTM Seq2Seq ou nos modelos ARIMA e Prophet.</w:t>
+        <w:t xml:space="preserve">odemos usar o GARCH para gerar uma série de previsões de volatilidade e adicionar essa informação como uma entrada auxiliar no modelo LSTM Seq2Seq ou nos modelos ARIMA e </w:t>
+      </w:r>
+      <w:proofErr w:type="spellStart"/>
+      <w:r>
+        <w:t>Prophet</w:t>
+      </w:r>
+      <w:proofErr w:type="spellEnd"/>
+      <w:r>
+        <w:t>.</w:t>
       </w:r>
     </w:p>
     <w:p/>
@@ -4788,7 +6082,15 @@
         <w:t>c</w:t>
       </w:r>
       <w:r>
-        <w:t>ombinar as previsões dos diferentes modelos (ARIMA, Prophet, LSTM Seq2Seq e GARCH) em um ensemble. A estratégia mais comum é uma média ponderada, mas podemos usar uma regressão para ajustar os pesos.</w:t>
+        <w:t xml:space="preserve">ombinar as previsões dos diferentes modelos (ARIMA, </w:t>
+      </w:r>
+      <w:proofErr w:type="spellStart"/>
+      <w:r>
+        <w:t>Prophet</w:t>
+      </w:r>
+      <w:proofErr w:type="spellEnd"/>
+      <w:r>
+        <w:t>, LSTM Seq2Seq e GARCH) em um ensemble. A estratégia mais comum é uma média ponderada, mas podemos usar uma regressão para ajustar os pesos.</w:t>
       </w:r>
     </w:p>
     <w:p>
@@ -4802,7 +6104,15 @@
         <w:t>a</w:t>
       </w:r>
       <w:r>
-        <w:t xml:space="preserve"> combinação ajudará a capturar os diferentes aspectos da série temporal, melhorando a robustez e reduzindo a chance de super ou subajuste de apenas um modelo.</w:t>
+        <w:t xml:space="preserve"> combinação ajudará a capturar os diferentes aspectos da série temporal, melhorando a robustez e reduzindo a chance de super ou </w:t>
+      </w:r>
+      <w:proofErr w:type="spellStart"/>
+      <w:r>
+        <w:t>subajuste</w:t>
+      </w:r>
+      <w:proofErr w:type="spellEnd"/>
+      <w:r>
+        <w:t xml:space="preserve"> de apenas um modelo.</w:t>
       </w:r>
     </w:p>
     <w:p/>
@@ -4857,7 +6167,15 @@
         <w:t>v</w:t>
       </w:r>
       <w:r>
-        <w:t>amos implementar um novo pipeline, focado exclusivamente em previsões de médio a longo prazo. Esse novo algoritmo terá uma estrutura modular para os diferentes modelos (ARIMA, Prophet, LSTM Seq2Seq e GARCH).</w:t>
+        <w:t xml:space="preserve">amos implementar um novo pipeline, focado exclusivamente em previsões de médio a longo prazo. Esse novo algoritmo terá uma estrutura modular para os diferentes modelos (ARIMA, </w:t>
+      </w:r>
+      <w:proofErr w:type="spellStart"/>
+      <w:r>
+        <w:t>Prophet</w:t>
+      </w:r>
+      <w:proofErr w:type="spellEnd"/>
+      <w:r>
+        <w:t>, LSTM Seq2Seq e GARCH).</w:t>
       </w:r>
     </w:p>
     <w:p>
@@ -4907,7 +6225,15 @@
         <w:ind w:left="708"/>
       </w:pPr>
       <w:r>
-        <w:t>Construir módulos separados para ARIMA, Prophet, LSTM Seq2Seq e GARCH.</w:t>
+        <w:t xml:space="preserve">Construir módulos separados para ARIMA, </w:t>
+      </w:r>
+      <w:proofErr w:type="spellStart"/>
+      <w:r>
+        <w:t>Prophet</w:t>
+      </w:r>
+      <w:proofErr w:type="spellEnd"/>
+      <w:r>
+        <w:t>, LSTM Seq2Seq e GARCH.</w:t>
       </w:r>
     </w:p>
     <w:p>
@@ -4992,7 +6318,15 @@
         <w:ind w:left="708"/>
       </w:pPr>
       <w:r>
-        <w:t>Carregamento e preparação dos dados (prepare_data), com a preparação de frequências mensais e preenchimento de valores ausentes.</w:t>
+        <w:t>Carregamento e preparação dos dados (</w:t>
+      </w:r>
+      <w:proofErr w:type="spellStart"/>
+      <w:r>
+        <w:t>prepare_data</w:t>
+      </w:r>
+      <w:proofErr w:type="spellEnd"/>
+      <w:r>
+        <w:t>), com a preparação de frequências mensais e preenchimento de valores ausentes.</w:t>
       </w:r>
     </w:p>
     <w:p>
@@ -5000,7 +6334,15 @@
         <w:ind w:left="708"/>
       </w:pPr>
       <w:r>
-        <w:t>Módulos para cada tipo de modelo (Prophet, ARIMA, GARCH, e LSTM Seq2Seq), onde cada modelo pode ser executado e avaliado individualmente.</w:t>
+        <w:t>Módulos para cada tipo de modelo (</w:t>
+      </w:r>
+      <w:proofErr w:type="spellStart"/>
+      <w:r>
+        <w:t>Prophet</w:t>
+      </w:r>
+      <w:proofErr w:type="spellEnd"/>
+      <w:r>
+        <w:t>, ARIMA, GARCH, e LSTM Seq2Seq), onde cada modelo pode ser executado e avaliado individualmente.</w:t>
       </w:r>
     </w:p>
     <w:p>
@@ -5008,7 +6350,15 @@
         <w:ind w:left="708"/>
       </w:pPr>
       <w:r>
-        <w:t>Ensemble Final (ensemble_forecast), combinando as previsões de diferentes modelos para obter uma previsão mais robusta.</w:t>
+        <w:t>Ensemble Final (</w:t>
+      </w:r>
+      <w:proofErr w:type="spellStart"/>
+      <w:r>
+        <w:t>ensemble_forecast</w:t>
+      </w:r>
+      <w:proofErr w:type="spellEnd"/>
+      <w:r>
+        <w:t>), combinando as previsões de diferentes modelos para obter uma previsão mais robusta.</w:t>
       </w:r>
     </w:p>
     <w:p/>
@@ -5040,7 +6390,15 @@
         <w:ind w:left="708"/>
       </w:pPr>
       <w:r>
-        <w:t>Quando testarmos um novo algoritmo ou ajustarmos hiperparâmetros, faremos isso dentro desta estrutura, substituindo ou ajustando o módulo específico para aquele modelo.</w:t>
+        <w:t xml:space="preserve">Quando testarmos um novo algoritmo ou ajustarmos </w:t>
+      </w:r>
+      <w:proofErr w:type="spellStart"/>
+      <w:r>
+        <w:t>hiperparâmetros</w:t>
+      </w:r>
+      <w:proofErr w:type="spellEnd"/>
+      <w:r>
+        <w:t>, faremos isso dentro desta estrutura, substituindo ou ajustando o módulo específico para aquele modelo.</w:t>
       </w:r>
     </w:p>
     <w:p>
@@ -5069,6 +6427,7 @@
       <w:r>
         <w:t xml:space="preserve"> </w:t>
       </w:r>
+      <w:proofErr w:type="spellStart"/>
       <w:r>
         <w:rPr>
           <w:b/>
@@ -5076,6 +6435,7 @@
         </w:rPr>
         <w:t>Reusabilidade</w:t>
       </w:r>
+      <w:proofErr w:type="spellEnd"/>
       <w:r>
         <w:t>:</w:t>
       </w:r>
@@ -5085,7 +6445,15 @@
         <w:ind w:left="708"/>
       </w:pPr>
       <w:r>
-        <w:t>Como o código é modular, ele facilita a adição e a troca de algoritmos. Podemos desenvolver e testar cada modelo (Prophet, ARIMA, GARCH, LSTM Seq2Seq) separadamente e, depois, integrar facilmente ao pipeline final.</w:t>
+        <w:t>Como o código é modular, ele facilita a adição e a troca de algoritmos. Podemos desenvolver e testar cada modelo (</w:t>
+      </w:r>
+      <w:proofErr w:type="spellStart"/>
+      <w:r>
+        <w:t>Prophet</w:t>
+      </w:r>
+      <w:proofErr w:type="spellEnd"/>
+      <w:r>
+        <w:t>, ARIMA, GARCH, LSTM Seq2Seq) separadamente e, depois, integrar facilmente ao pipeline final.</w:t>
       </w:r>
     </w:p>
     <w:p>
@@ -5093,7 +6461,39 @@
         <w:ind w:left="708"/>
       </w:pPr>
       <w:r>
-        <w:t>Cada componente é encapsulado em funções (prophet_model, arima_model, garch_model, lstm_seq2seq_model, etc.), permitindo que ajustemos um modelo sem impactar os outros.</w:t>
+        <w:t>Cada componente é encapsulado em funções (</w:t>
+      </w:r>
+      <w:proofErr w:type="spellStart"/>
+      <w:r>
+        <w:t>prophet_model</w:t>
+      </w:r>
+      <w:proofErr w:type="spellEnd"/>
+      <w:r>
+        <w:t xml:space="preserve">, </w:t>
+      </w:r>
+      <w:proofErr w:type="spellStart"/>
+      <w:r>
+        <w:t>arima_model</w:t>
+      </w:r>
+      <w:proofErr w:type="spellEnd"/>
+      <w:r>
+        <w:t xml:space="preserve">, </w:t>
+      </w:r>
+      <w:proofErr w:type="spellStart"/>
+      <w:r>
+        <w:t>garch_model</w:t>
+      </w:r>
+      <w:proofErr w:type="spellEnd"/>
+      <w:r>
+        <w:t>, lstm_seq2seq_</w:t>
+      </w:r>
+      <w:proofErr w:type="gramStart"/>
+      <w:r>
+        <w:t>model, etc.</w:t>
+      </w:r>
+      <w:proofErr w:type="gramEnd"/>
+      <w:r>
+        <w:t>), permitindo que ajustemos um modelo sem impactar os outros.</w:t>
       </w:r>
     </w:p>
     <w:p>
@@ -5122,7 +6522,15 @@
       </w:pPr>
       <w:r>
         <w:lastRenderedPageBreak/>
-        <w:t>Após testar e validar cada modelo individualmente, refinaremos o ensemble. A função ensemble_forecast agora usa uma média simples das previsões. Em etapas futuras, podemos ajustar o ensemble com combinações ponderadas ou algoritmos de regressão, usando os resultados individuais dos modelos.</w:t>
+        <w:t xml:space="preserve">Após testar e validar cada modelo individualmente, refinaremos o ensemble. A função </w:t>
+      </w:r>
+      <w:proofErr w:type="spellStart"/>
+      <w:r>
+        <w:t>ensemble_forecast</w:t>
+      </w:r>
+      <w:proofErr w:type="spellEnd"/>
+      <w:r>
+        <w:t xml:space="preserve"> agora usa uma média simples das previsões. Em etapas futuras, podemos ajustar o ensemble com combinações ponderadas ou algoritmos de regressão, usando os resultados individuais dos modelos.</w:t>
       </w:r>
     </w:p>
     <w:p>
@@ -5154,7 +6562,15 @@
         <w:ind w:left="708"/>
       </w:pPr>
       <w:r>
-        <w:t>Se decidirmos testar um novo modelo, como XGBoost para prever a tendência de longo prazo, por exemplo, podemos:</w:t>
+        <w:t xml:space="preserve">Se decidirmos testar um novo modelo, como </w:t>
+      </w:r>
+      <w:proofErr w:type="spellStart"/>
+      <w:r>
+        <w:t>XGBoost</w:t>
+      </w:r>
+      <w:proofErr w:type="spellEnd"/>
+      <w:r>
+        <w:t xml:space="preserve"> para prever a tendência de longo prazo, por exemplo, podemos:</w:t>
       </w:r>
     </w:p>
     <w:p>
@@ -5162,7 +6578,23 @@
         <w:ind w:left="708"/>
       </w:pPr>
       <w:r>
-        <w:t>Adicionar uma função xgboost_model ao código para treinar e prever usando XGBoost.</w:t>
+        <w:t xml:space="preserve">Adicionar uma função </w:t>
+      </w:r>
+      <w:proofErr w:type="spellStart"/>
+      <w:r>
+        <w:t>xgboost_model</w:t>
+      </w:r>
+      <w:proofErr w:type="spellEnd"/>
+      <w:r>
+        <w:t xml:space="preserve"> ao código para treinar e prever usando </w:t>
+      </w:r>
+      <w:proofErr w:type="spellStart"/>
+      <w:r>
+        <w:t>XGBoost</w:t>
+      </w:r>
+      <w:proofErr w:type="spellEnd"/>
+      <w:r>
+        <w:t>.</w:t>
       </w:r>
     </w:p>
     <w:p>
@@ -5170,7 +6602,15 @@
         <w:ind w:left="708"/>
       </w:pPr>
       <w:r>
-        <w:t>Inserir as previsões de XGBoost no ensemble junto com os outros modelos.</w:t>
+        <w:t xml:space="preserve">Inserir as previsões de </w:t>
+      </w:r>
+      <w:proofErr w:type="spellStart"/>
+      <w:r>
+        <w:t>XGBoost</w:t>
+      </w:r>
+      <w:proofErr w:type="spellEnd"/>
+      <w:r>
+        <w:t xml:space="preserve"> no ensemble junto com os outros modelos.</w:t>
       </w:r>
     </w:p>
     <w:p>
@@ -5224,7 +6664,23 @@
         </w:numPr>
       </w:pPr>
       <w:r>
-        <w:t>O código está bem estruturado, com funções individuais para cada modelo (Prophet, ARIMA e GARCH), além de uma função para o ensemble. Isso permite modularidade e reusabilidade, alinhado com o que discutimos.</w:t>
+        <w:t>O código está bem estruturado, com funções individuais para cada modelo (</w:t>
+      </w:r>
+      <w:proofErr w:type="spellStart"/>
+      <w:r>
+        <w:t>Prophet</w:t>
+      </w:r>
+      <w:proofErr w:type="spellEnd"/>
+      <w:r>
+        <w:t xml:space="preserve">, ARIMA e GARCH), além de uma função para o ensemble. Isso permite modularidade e </w:t>
+      </w:r>
+      <w:proofErr w:type="spellStart"/>
+      <w:r>
+        <w:t>reusabilidade</w:t>
+      </w:r>
+      <w:proofErr w:type="spellEnd"/>
+      <w:r>
+        <w:t>, alinhado com o que discutimos.</w:t>
       </w:r>
     </w:p>
     <w:p>
@@ -5253,6 +6709,7 @@
           <w:numId w:val="39"/>
         </w:numPr>
       </w:pPr>
+      <w:proofErr w:type="spellStart"/>
       <w:r>
         <w:rPr>
           <w:b/>
@@ -5260,6 +6717,7 @@
         </w:rPr>
         <w:t>Prophet</w:t>
       </w:r>
+      <w:proofErr w:type="spellEnd"/>
       <w:r>
         <w:t>: Está configurado para capturar sazonalidade anual e mensal, o que é ideal para detectar padrões de longo prazo.</w:t>
       </w:r>
@@ -5327,7 +6785,15 @@
         </w:numPr>
       </w:pPr>
       <w:r>
-        <w:t>A combinação entre o Prophet e o ARIMA com ajuste pela volatilidade de GARCH está implementada, e essa abordagem é muito eficaz para combinar tendências e volatilidade, produzindo uma previsão robusta.</w:t>
+        <w:t xml:space="preserve">A combinação entre o </w:t>
+      </w:r>
+      <w:proofErr w:type="spellStart"/>
+      <w:r>
+        <w:t>Prophet</w:t>
+      </w:r>
+      <w:proofErr w:type="spellEnd"/>
+      <w:r>
+        <w:t xml:space="preserve"> e o ARIMA com ajuste pela volatilidade de GARCH está implementada, e essa abordagem é muito eficaz para combinar tendências e volatilidade, produzindo uma previsão robusta.</w:t>
       </w:r>
     </w:p>
     <w:p>
@@ -5580,22 +7046,88 @@
       <w:r>
         <w:t xml:space="preserve">Agora que temos as trajetórias simuladas, podemos calcular métricas adicionais, como o </w:t>
       </w:r>
-      <w:r>
-        <w:rPr>
-          <w:b/>
-          <w:bCs/>
-        </w:rPr>
-        <w:t>Value at Risk (VaR)</w:t>
+      <w:proofErr w:type="spellStart"/>
+      <w:r>
+        <w:rPr>
+          <w:b/>
+          <w:bCs/>
+        </w:rPr>
+        <w:t>Value</w:t>
+      </w:r>
+      <w:proofErr w:type="spellEnd"/>
+      <w:r>
+        <w:rPr>
+          <w:b/>
+          <w:bCs/>
+        </w:rPr>
+        <w:t xml:space="preserve"> </w:t>
+      </w:r>
+      <w:proofErr w:type="spellStart"/>
+      <w:r>
+        <w:rPr>
+          <w:b/>
+          <w:bCs/>
+        </w:rPr>
+        <w:t>at</w:t>
+      </w:r>
+      <w:proofErr w:type="spellEnd"/>
+      <w:r>
+        <w:rPr>
+          <w:b/>
+          <w:bCs/>
+        </w:rPr>
+        <w:t xml:space="preserve"> Risk (</w:t>
+      </w:r>
+      <w:proofErr w:type="spellStart"/>
+      <w:r>
+        <w:rPr>
+          <w:b/>
+          <w:bCs/>
+        </w:rPr>
+        <w:t>VaR</w:t>
+      </w:r>
+      <w:proofErr w:type="spellEnd"/>
+      <w:r>
+        <w:rPr>
+          <w:b/>
+          <w:bCs/>
+        </w:rPr>
+        <w:t>)</w:t>
       </w:r>
       <w:r>
         <w:t xml:space="preserve"> e o </w:t>
       </w:r>
-      <w:r>
-        <w:rPr>
-          <w:b/>
-          <w:bCs/>
-        </w:rPr>
-        <w:t>Expected Shortfall (ES)</w:t>
+      <w:proofErr w:type="spellStart"/>
+      <w:r>
+        <w:rPr>
+          <w:b/>
+          <w:bCs/>
+        </w:rPr>
+        <w:t>Expected</w:t>
+      </w:r>
+      <w:proofErr w:type="spellEnd"/>
+      <w:r>
+        <w:rPr>
+          <w:b/>
+          <w:bCs/>
+        </w:rPr>
+        <w:t xml:space="preserve"> </w:t>
+      </w:r>
+      <w:proofErr w:type="spellStart"/>
+      <w:r>
+        <w:rPr>
+          <w:b/>
+          <w:bCs/>
+        </w:rPr>
+        <w:t>Shortfall</w:t>
+      </w:r>
+      <w:proofErr w:type="spellEnd"/>
+      <w:r>
+        <w:rPr>
+          <w:b/>
+          <w:bCs/>
+        </w:rPr>
+        <w:t xml:space="preserve"> (ES)</w:t>
       </w:r>
       <w:r>
         <w:t xml:space="preserve"> para diferentes níveis de confiança. Isso fornecerá insights sobre os riscos financeiros envolvidos.</w:t>
@@ -5638,7 +7170,23 @@
         <w:t>dashboard interativo</w:t>
       </w:r>
       <w:r>
-        <w:t xml:space="preserve"> (usando ferramentas como Plotly Dash ou Streamlit) para explorar o modelo e os resultados de Monte Carlo em tempo real. Isso permitirá que o usuário ajuste os parâmetros (número de simulações, volatilidade, limites) e visualize as mudanças de forma dinâmica.</w:t>
+        <w:t xml:space="preserve"> (usando ferramentas como </w:t>
+      </w:r>
+      <w:proofErr w:type="spellStart"/>
+      <w:r>
+        <w:t>Plotly</w:t>
+      </w:r>
+      <w:proofErr w:type="spellEnd"/>
+      <w:r>
+        <w:t xml:space="preserve"> Dash ou </w:t>
+      </w:r>
+      <w:proofErr w:type="spellStart"/>
+      <w:r>
+        <w:t>Streamlit</w:t>
+      </w:r>
+      <w:proofErr w:type="spellEnd"/>
+      <w:r>
+        <w:t>) para explorar o modelo e os resultados de Monte Carlo em tempo real. Isso permitirá que o usuário ajuste os parâmetros (número de simulações, volatilidade, limites) e visualize as mudanças de forma dinâmica.</w:t>
       </w:r>
     </w:p>
     <w:p>
@@ -5649,12 +7197,21 @@
           <w:numId w:val="53"/>
         </w:numPr>
       </w:pPr>
-      <w:r>
-        <w:rPr>
-          <w:b/>
-          <w:bCs/>
-        </w:rPr>
-        <w:t>Backtesting e Validação do Modelo</w:t>
+      <w:proofErr w:type="spellStart"/>
+      <w:r>
+        <w:rPr>
+          <w:b/>
+          <w:bCs/>
+        </w:rPr>
+        <w:t>Backtesting</w:t>
+      </w:r>
+      <w:proofErr w:type="spellEnd"/>
+      <w:r>
+        <w:rPr>
+          <w:b/>
+          <w:bCs/>
+        </w:rPr>
+        <w:t xml:space="preserve"> e Validação do Modelo</w:t>
       </w:r>
       <w:r>
         <w:t>:</w:t>
@@ -5668,7 +7225,15 @@
         </w:numPr>
       </w:pPr>
       <w:r>
-        <w:t>Realizar uma análise de backtesting usando dados históricos para verificar o quão bem o modelo performa em cenários passados. Esse teste de robustez é fundamental para garantir que o modelo seja confiável para previsões reais.</w:t>
+        <w:t xml:space="preserve">Realizar uma análise de </w:t>
+      </w:r>
+      <w:proofErr w:type="spellStart"/>
+      <w:r>
+        <w:t>backtesting</w:t>
+      </w:r>
+      <w:proofErr w:type="spellEnd"/>
+      <w:r>
+        <w:t xml:space="preserve"> usando dados históricos para verificar o quão bem o modelo performa em cenários passados. Esse teste de robustez é fundamental para garantir que o modelo seja confiável para previsões reais.</w:t>
       </w:r>
     </w:p>
     <w:p>
@@ -5783,7 +7348,15 @@
         <w:t>Objetivo</w:t>
       </w:r>
       <w:r>
-        <w:t>: Selecionar um conjunto de ativos para o portfólio (ações ou ETFs) que servirão como componentes.</w:t>
+        <w:t xml:space="preserve">: Selecionar um conjunto de ativos para o portfólio (ações ou </w:t>
+      </w:r>
+      <w:proofErr w:type="spellStart"/>
+      <w:r>
+        <w:t>ETFs</w:t>
+      </w:r>
+      <w:proofErr w:type="spellEnd"/>
+      <w:r>
+        <w:t>) que servirão como componentes.</w:t>
       </w:r>
     </w:p>
     <w:p>
@@ -5801,7 +7374,15 @@
         <w:t>Restrição de Peso</w:t>
       </w:r>
       <w:r>
-        <w:t>: Impor limites de peso por ativo para garantir que o portfólio seja balanceado (ex: mínimo de 15% e máximo de 60% por ativo).</w:t>
+        <w:t>: Impor limites de peso por ativo para garantir que o portfólio seja balanceado (</w:t>
+      </w:r>
+      <w:proofErr w:type="spellStart"/>
+      <w:r>
+        <w:t>ex</w:t>
+      </w:r>
+      <w:proofErr w:type="spellEnd"/>
+      <w:r>
+        <w:t>: mínimo de 15% e máximo de 60% por ativo).</w:t>
       </w:r>
     </w:p>
     <w:p>
@@ -5891,7 +7472,15 @@
         <w:t>Benchmarking</w:t>
       </w:r>
       <w:r>
-        <w:t>: Comparar o desempenho do portfólio simulado com o índice BOVESPA, calculando o tracking error, que é a diferença entre o retorno do portfólio e o do benchmark.</w:t>
+        <w:t xml:space="preserve">: Comparar o desempenho do portfólio simulado com o índice BOVESPA, calculando o tracking </w:t>
+      </w:r>
+      <w:proofErr w:type="spellStart"/>
+      <w:r>
+        <w:t>error</w:t>
+      </w:r>
+      <w:proofErr w:type="spellEnd"/>
+      <w:r>
+        <w:t>, que é a diferença entre o retorno do portfólio e o do benchmark.</w:t>
       </w:r>
     </w:p>
     <w:p>
@@ -5955,12 +7544,21 @@
           <w:numId w:val="54"/>
         </w:numPr>
       </w:pPr>
-      <w:r>
-        <w:rPr>
-          <w:b/>
-          <w:bCs/>
-        </w:rPr>
-        <w:t>Backtesting e Validação</w:t>
+      <w:proofErr w:type="spellStart"/>
+      <w:r>
+        <w:rPr>
+          <w:b/>
+          <w:bCs/>
+        </w:rPr>
+        <w:t>Backtesting</w:t>
+      </w:r>
+      <w:proofErr w:type="spellEnd"/>
+      <w:r>
+        <w:rPr>
+          <w:b/>
+          <w:bCs/>
+        </w:rPr>
+        <w:t xml:space="preserve"> e Validação</w:t>
       </w:r>
       <w:r>
         <w:t>: Validar a alocação com dados históricos do índice BOVESPA, assegurando que a carteira supera consistentemente o índice. Isso ajuda a entender como a carteira se comportaria em cenários históricos.</w:t>
@@ -5999,7 +7597,15 @@
         <w:t>Objetivo</w:t>
       </w:r>
       <w:r>
-        <w:t>: Medir a performance do portfólio em termos de taxa de retorno anualizada, volatilidade, Sharpe ratio, e beta em relação ao BOVESPA.</w:t>
+        <w:t xml:space="preserve">: Medir a performance do portfólio em termos de taxa de retorno anualizada, volatilidade, Sharpe </w:t>
+      </w:r>
+      <w:proofErr w:type="spellStart"/>
+      <w:r>
+        <w:t>ratio</w:t>
+      </w:r>
+      <w:proofErr w:type="spellEnd"/>
+      <w:r>
+        <w:t>, e beta em relação ao BOVESPA.</w:t>
       </w:r>
     </w:p>
     <w:p>
@@ -6033,8 +7639,17 @@
           <w:b/>
           <w:bCs/>
         </w:rPr>
-        <w:t>Sharpe Ratio</w:t>
-      </w:r>
+        <w:t xml:space="preserve">Sharpe </w:t>
+      </w:r>
+      <w:proofErr w:type="spellStart"/>
+      <w:r>
+        <w:rPr>
+          <w:b/>
+          <w:bCs/>
+        </w:rPr>
+        <w:t>Ratio</w:t>
+      </w:r>
+      <w:proofErr w:type="spellEnd"/>
       <w:r>
         <w:t>: Para avaliar o retorno ajustado ao risco.</w:t>
       </w:r>
@@ -6069,8 +7684,17 @@
           <w:b/>
           <w:bCs/>
         </w:rPr>
-        <w:t>Tracking Error</w:t>
-      </w:r>
+        <w:t xml:space="preserve">Tracking </w:t>
+      </w:r>
+      <w:proofErr w:type="spellStart"/>
+      <w:r>
+        <w:rPr>
+          <w:b/>
+          <w:bCs/>
+        </w:rPr>
+        <w:t>Error</w:t>
+      </w:r>
+      <w:proofErr w:type="spellEnd"/>
       <w:r>
         <w:t>: Para ver o desvio do portfólio em relação ao BOVESPA.</w:t>
       </w:r>
@@ -6158,7 +7782,17 @@
         <w:t>Otimização com Restrições</w:t>
       </w:r>
       <w:r>
-        <w:t>: Utilizar bibliotecas como scipy.optimize para configurar uma função de custo que maximiza o retorno ajustado ao risco com restrições de peso.</w:t>
+        <w:t xml:space="preserve">: Utilizar bibliotecas como </w:t>
+      </w:r>
+      <w:proofErr w:type="spellStart"/>
+      <w:proofErr w:type="gramStart"/>
+      <w:r>
+        <w:t>scipy.optimize</w:t>
+      </w:r>
+      <w:proofErr w:type="spellEnd"/>
+      <w:proofErr w:type="gramEnd"/>
+      <w:r>
+        <w:t xml:space="preserve"> para configurar uma função de custo que maximiza o retorno ajustado ao risco com restrições de peso.</w:t>
       </w:r>
     </w:p>
     <w:p>
@@ -6176,7 +7810,23 @@
         <w:t>Simulação e Análise de Portfólio</w:t>
       </w:r>
       <w:r>
-        <w:t>: numpy e pandas continuarão sendo úteis para cálculos de retorno e risco, enquanto plotly será útil para visualizações dinâmicas do portfólio.</w:t>
+        <w:t xml:space="preserve">: </w:t>
+      </w:r>
+      <w:proofErr w:type="spellStart"/>
+      <w:r>
+        <w:t>numpy</w:t>
+      </w:r>
+      <w:proofErr w:type="spellEnd"/>
+      <w:r>
+        <w:t xml:space="preserve"> e pandas continuarão sendo úteis para cálculos de retorno e risco, enquanto </w:t>
+      </w:r>
+      <w:proofErr w:type="spellStart"/>
+      <w:r>
+        <w:t>plotly</w:t>
+      </w:r>
+      <w:proofErr w:type="spellEnd"/>
+      <w:r>
+        <w:t xml:space="preserve"> será útil para visualizações dinâmicas do portfólio.</w:t>
       </w:r>
     </w:p>
     <w:p>
@@ -6194,7 +7844,33 @@
         <w:t>Métricas de Benchmarking</w:t>
       </w:r>
       <w:r>
-        <w:t>: numpy para calcular métricas de risco e desempenho e scipy.stats para o tracking error e alfa em relação ao BOVESPA.</w:t>
+        <w:t xml:space="preserve">: </w:t>
+      </w:r>
+      <w:proofErr w:type="spellStart"/>
+      <w:r>
+        <w:t>numpy</w:t>
+      </w:r>
+      <w:proofErr w:type="spellEnd"/>
+      <w:r>
+        <w:t xml:space="preserve"> para calcular métricas de risco e desempenho e </w:t>
+      </w:r>
+      <w:proofErr w:type="spellStart"/>
+      <w:proofErr w:type="gramStart"/>
+      <w:r>
+        <w:t>scipy.stats</w:t>
+      </w:r>
+      <w:proofErr w:type="spellEnd"/>
+      <w:proofErr w:type="gramEnd"/>
+      <w:r>
+        <w:t xml:space="preserve"> para o tracking </w:t>
+      </w:r>
+      <w:proofErr w:type="spellStart"/>
+      <w:r>
+        <w:t>error</w:t>
+      </w:r>
+      <w:proofErr w:type="spellEnd"/>
+      <w:r>
+        <w:t xml:space="preserve"> e alfa em relação ao BOVESPA.</w:t>
       </w:r>
     </w:p>
     <w:p/>
@@ -6221,7 +7897,23 @@
         <w:t>Taxa de Retorno Anualizada</w:t>
       </w:r>
       <w:r>
-        <w:t>: ((1 + retorno_acumulado)**(1/anos)) - 1</w:t>
+        <w:t xml:space="preserve">: ((1 + </w:t>
+      </w:r>
+      <w:proofErr w:type="spellStart"/>
+      <w:r>
+        <w:t>retorno_</w:t>
+      </w:r>
+      <w:proofErr w:type="gramStart"/>
+      <w:r>
+        <w:t>acumulado</w:t>
+      </w:r>
+      <w:proofErr w:type="spellEnd"/>
+      <w:r>
+        <w:t>)*</w:t>
+      </w:r>
+      <w:proofErr w:type="gramEnd"/>
+      <w:r>
+        <w:t>*(1/anos)) - 1</w:t>
       </w:r>
     </w:p>
     <w:p>
@@ -6236,8 +7928,17 @@
           <w:b/>
           <w:bCs/>
         </w:rPr>
-        <w:t>Tracking Error</w:t>
-      </w:r>
+        <w:t xml:space="preserve">Tracking </w:t>
+      </w:r>
+      <w:proofErr w:type="spellStart"/>
+      <w:r>
+        <w:rPr>
+          <w:b/>
+          <w:bCs/>
+        </w:rPr>
+        <w:t>Error</w:t>
+      </w:r>
+      <w:proofErr w:type="spellEnd"/>
       <w:r>
         <w:t>: Desvio padrão da diferença de retornos do portfólio e do benchmark.</w:t>
       </w:r>
@@ -6255,7 +7956,23 @@
           <w:bCs/>
         </w:rPr>
         <w:lastRenderedPageBreak/>
-        <w:t>Sharpe Ratio e Beta</w:t>
+        <w:t xml:space="preserve">Sharpe </w:t>
+      </w:r>
+      <w:proofErr w:type="spellStart"/>
+      <w:r>
+        <w:rPr>
+          <w:b/>
+          <w:bCs/>
+        </w:rPr>
+        <w:t>Ratio</w:t>
+      </w:r>
+      <w:proofErr w:type="spellEnd"/>
+      <w:r>
+        <w:rPr>
+          <w:b/>
+          <w:bCs/>
+        </w:rPr>
+        <w:t xml:space="preserve"> e Beta</w:t>
       </w:r>
       <w:r>
         <w:t>: Relacionados ao BOVESPA, calculados com base nas séries temporais de retornos.</w:t>
@@ -6408,8 +8125,13 @@
           <w:numId w:val="58"/>
         </w:numPr>
       </w:pPr>
-      <w:r>
-        <w:t>Preprocessamento dos dados (limpeza, ajuste de datas, cálculo de retornos).</w:t>
+      <w:proofErr w:type="spellStart"/>
+      <w:r>
+        <w:t>Preprocessamento</w:t>
+      </w:r>
+      <w:proofErr w:type="spellEnd"/>
+      <w:r>
+        <w:t xml:space="preserve"> dos dados (limpeza, ajuste de datas, cálculo de retornos).</w:t>
       </w:r>
     </w:p>
     <w:p>
@@ -6567,7 +8289,17 @@
         </w:numPr>
       </w:pPr>
       <w:r>
-        <w:t>Implementar um modelo de otimização de média-variância, usando scipy.optimize, considerando os limites mínimo e máximo de peso para cada ativo.</w:t>
+        <w:t xml:space="preserve">Implementar um modelo de otimização de média-variância, usando </w:t>
+      </w:r>
+      <w:proofErr w:type="spellStart"/>
+      <w:proofErr w:type="gramStart"/>
+      <w:r>
+        <w:t>scipy.optimize</w:t>
+      </w:r>
+      <w:proofErr w:type="spellEnd"/>
+      <w:proofErr w:type="gramEnd"/>
+      <w:r>
+        <w:t>, considerando os limites mínimo e máximo de peso para cada ativo.</w:t>
       </w:r>
     </w:p>
     <w:p>
@@ -6578,7 +8310,15 @@
         </w:numPr>
       </w:pPr>
       <w:r>
-        <w:t>Otimizar o portfólio para minimizar o tracking error em relação ao BOVESPA, mas ao mesmo tempo superar o benchmark.</w:t>
+        <w:t xml:space="preserve">Otimizar o portfólio para minimizar o tracking </w:t>
+      </w:r>
+      <w:proofErr w:type="spellStart"/>
+      <w:r>
+        <w:t>error</w:t>
+      </w:r>
+      <w:proofErr w:type="spellEnd"/>
+      <w:r>
+        <w:t xml:space="preserve"> em relação ao BOVESPA, mas ao mesmo tempo superar o benchmark.</w:t>
       </w:r>
     </w:p>
     <w:p>
@@ -6706,7 +8446,23 @@
         <w:t>Objetivo</w:t>
       </w:r>
       <w:r>
-        <w:t>: Calcular métricas de desempenho do portfólio, como retorno anualizado, Sharpe Ratio, beta em relação ao BOVESPA, tracking error, e alfa.</w:t>
+        <w:t xml:space="preserve">: Calcular métricas de desempenho do portfólio, como retorno anualizado, Sharpe </w:t>
+      </w:r>
+      <w:proofErr w:type="spellStart"/>
+      <w:r>
+        <w:t>Ratio</w:t>
+      </w:r>
+      <w:proofErr w:type="spellEnd"/>
+      <w:r>
+        <w:t xml:space="preserve">, beta em relação ao BOVESPA, tracking </w:t>
+      </w:r>
+      <w:proofErr w:type="spellStart"/>
+      <w:r>
+        <w:t>error</w:t>
+      </w:r>
+      <w:proofErr w:type="spellEnd"/>
+      <w:r>
+        <w:t>, e alfa.</w:t>
       </w:r>
     </w:p>
     <w:p>
@@ -6965,7 +8721,15 @@
     </w:p>
     <w:p>
       <w:r>
-        <w:t>Recomendo que versionemos o código em um repositório (como GitHub) para facilitar o controle de versões, colaborarmos nas etapas e documentarmos cada módulo. Cada módulo pode ser um script ou um notebook separado, para testes individuais, e no final integramos tudo em um único sistema ou notebook final com a execução automatizada.</w:t>
+        <w:t xml:space="preserve">Recomendo que </w:t>
+      </w:r>
+      <w:proofErr w:type="spellStart"/>
+      <w:r>
+        <w:t>versionemos</w:t>
+      </w:r>
+      <w:proofErr w:type="spellEnd"/>
+      <w:r>
+        <w:t xml:space="preserve"> o código em um repositório (como GitHub) para facilitar o controle de versões, colaborarmos nas etapas e documentarmos cada módulo. Cada módulo pode ser um script ou um notebook separado, para testes individuais, e no final integramos tudo em um único sistema ou notebook final com a execução automatizada.</w:t>
       </w:r>
     </w:p>
     <w:p>
@@ -7359,7 +9123,23 @@
         </w:numPr>
       </w:pPr>
       <w:r>
-        <w:t>Desenvolver uma interface para visualizar as métricas do portfólio, os gráficos de Monte Carlo, os retornos esperados, os pesos dos ativos e a comparação com o índice Bovespa. A interface pode ser construída com um framework como Streamlit ou Plotly Dash, para facilitar o acompanhamento e análise em tempo real.</w:t>
+        <w:t xml:space="preserve">Desenvolver uma interface para visualizar as métricas do portfólio, os gráficos de Monte Carlo, os retornos esperados, os pesos dos ativos e a comparação com o índice Bovespa. A interface pode ser construída com um framework como </w:t>
+      </w:r>
+      <w:proofErr w:type="spellStart"/>
+      <w:r>
+        <w:t>Streamlit</w:t>
+      </w:r>
+      <w:proofErr w:type="spellEnd"/>
+      <w:r>
+        <w:t xml:space="preserve"> ou </w:t>
+      </w:r>
+      <w:proofErr w:type="spellStart"/>
+      <w:r>
+        <w:t>Plotly</w:t>
+      </w:r>
+      <w:proofErr w:type="spellEnd"/>
+      <w:r>
+        <w:t xml:space="preserve"> Dash, para facilitar o acompanhamento e análise em tempo real.</w:t>
       </w:r>
     </w:p>
     <w:p>
@@ -7545,7 +9325,23 @@
           <w:b/>
           <w:bCs/>
         </w:rPr>
-        <w:t>Retornos Calculados (.re Sufixo)</w:t>
+        <w:t>Retornos Calculados (.</w:t>
+      </w:r>
+      <w:proofErr w:type="spellStart"/>
+      <w:r>
+        <w:rPr>
+          <w:b/>
+          <w:bCs/>
+        </w:rPr>
+        <w:t>re</w:t>
+      </w:r>
+      <w:proofErr w:type="spellEnd"/>
+      <w:r>
+        <w:rPr>
+          <w:b/>
+          <w:bCs/>
+        </w:rPr>
+        <w:t xml:space="preserve"> Sufixo)</w:t>
       </w:r>
       <w:r>
         <w:t>:</w:t>
@@ -7603,7 +9399,23 @@
           <w:b/>
           <w:bCs/>
         </w:rPr>
-        <w:t>Médias Móveis e Volatilidade (.m e .v Sufixos)</w:t>
+        <w:t xml:space="preserve">Médias Móveis e Volatilidade (.m </w:t>
+      </w:r>
+      <w:proofErr w:type="gramStart"/>
+      <w:r>
+        <w:rPr>
+          <w:b/>
+          <w:bCs/>
+        </w:rPr>
+        <w:t>e .v</w:t>
+      </w:r>
+      <w:proofErr w:type="gramEnd"/>
+      <w:r>
+        <w:rPr>
+          <w:b/>
+          <w:bCs/>
+        </w:rPr>
+        <w:t xml:space="preserve"> Sufixos)</w:t>
       </w:r>
       <w:r>
         <w:t>:</w:t>
@@ -7661,7 +9473,23 @@
           <w:b/>
           <w:bCs/>
         </w:rPr>
-        <w:t>Índice de Força Relativa (RSI) (.rs Sufixo)</w:t>
+        <w:t>Índice de Força Relativa (RSI) (.</w:t>
+      </w:r>
+      <w:proofErr w:type="spellStart"/>
+      <w:r>
+        <w:rPr>
+          <w:b/>
+          <w:bCs/>
+        </w:rPr>
+        <w:t>rs</w:t>
+      </w:r>
+      <w:proofErr w:type="spellEnd"/>
+      <w:r>
+        <w:rPr>
+          <w:b/>
+          <w:bCs/>
+        </w:rPr>
+        <w:t xml:space="preserve"> Sufixo)</w:t>
       </w:r>
       <w:r>
         <w:t>:</w:t>
@@ -7719,7 +9547,64 @@
           <w:b/>
           <w:bCs/>
         </w:rPr>
-        <w:t>Bandas de Bollinger (.bl e .bh Sufixos)</w:t>
+        <w:t xml:space="preserve">Bandas de </w:t>
+      </w:r>
+      <w:proofErr w:type="spellStart"/>
+      <w:r>
+        <w:rPr>
+          <w:b/>
+          <w:bCs/>
+        </w:rPr>
+        <w:t>Bollinger</w:t>
+      </w:r>
+      <w:proofErr w:type="spellEnd"/>
+      <w:r>
+        <w:rPr>
+          <w:b/>
+          <w:bCs/>
+        </w:rPr>
+        <w:t xml:space="preserve"> </w:t>
+      </w:r>
+      <w:proofErr w:type="gramStart"/>
+      <w:r>
+        <w:rPr>
+          <w:b/>
+          <w:bCs/>
+        </w:rPr>
+        <w:t>(.</w:t>
+      </w:r>
+      <w:proofErr w:type="spellStart"/>
+      <w:r>
+        <w:rPr>
+          <w:b/>
+          <w:bCs/>
+        </w:rPr>
+        <w:t>bl</w:t>
+      </w:r>
+      <w:proofErr w:type="spellEnd"/>
+      <w:proofErr w:type="gramEnd"/>
+      <w:r>
+        <w:rPr>
+          <w:b/>
+          <w:bCs/>
+        </w:rPr>
+        <w:t xml:space="preserve"> e .</w:t>
+      </w:r>
+      <w:proofErr w:type="spellStart"/>
+      <w:r>
+        <w:rPr>
+          <w:b/>
+          <w:bCs/>
+        </w:rPr>
+        <w:t>bh</w:t>
+      </w:r>
+      <w:proofErr w:type="spellEnd"/>
+      <w:r>
+        <w:rPr>
+          <w:b/>
+          <w:bCs/>
+        </w:rPr>
+        <w:t xml:space="preserve"> Sufixos)</w:t>
       </w:r>
       <w:r>
         <w:t>:</w:t>
@@ -7733,7 +9618,15 @@
         </w:numPr>
       </w:pPr>
       <w:r>
-        <w:t>As Bandas de Bollinger são outro indicador de análise técnica que mede a volatilidade e os preços relativos.</w:t>
+        <w:t xml:space="preserve">As Bandas de </w:t>
+      </w:r>
+      <w:proofErr w:type="spellStart"/>
+      <w:r>
+        <w:t>Bollinger</w:t>
+      </w:r>
+      <w:proofErr w:type="spellEnd"/>
+      <w:r>
+        <w:t xml:space="preserve"> são outro indicador de análise técnica que mede a volatilidade e os preços relativos.</w:t>
       </w:r>
     </w:p>
     <w:p>
@@ -7842,7 +9735,23 @@
     </w:p>
     <w:p>
       <w:r>
-        <w:t>Isso elimina a necessidade de indicadores como RSI e Bandas de Bollinger, simplificando o dataset sem perder informações essenciais para o modelo. Essa abordagem deve ser suficiente para construir um modelo eficaz de previsão financeira.</w:t>
+        <w:t xml:space="preserve">Isso elimina a necessidade de indicadores como RSI e Bandas de </w:t>
+      </w:r>
+      <w:proofErr w:type="spellStart"/>
+      <w:r>
+        <w:t>Bollinger</w:t>
+      </w:r>
+      <w:proofErr w:type="spellEnd"/>
+      <w:r>
+        <w:t xml:space="preserve">, simplificando o </w:t>
+      </w:r>
+      <w:proofErr w:type="spellStart"/>
+      <w:r>
+        <w:t>dataset</w:t>
+      </w:r>
+      <w:proofErr w:type="spellEnd"/>
+      <w:r>
+        <w:t xml:space="preserve"> sem perder informações essenciais para o modelo. Essa abordagem deve ser suficiente para construir um modelo eficaz de previsão financeira.</w:t>
       </w:r>
     </w:p>
     <w:p/>
@@ -7932,25 +9841,65 @@
           <w:b/>
           <w:bCs/>
         </w:rPr>
-        <w:t>Remover Indicadores Técnicos Opcionais (RSI, Bandas de Bollinger)</w:t>
-      </w:r>
-      <w:r>
-        <w:t>: Esses indicadores são menos relevantes para previsões e simulações financeiras básicas, então vamos removê-los para simplificar o dataset.</w:t>
-      </w:r>
-    </w:p>
-    <w:p>
-      <w:pPr>
-        <w:rPr>
-          <w:b/>
-          <w:bCs/>
-        </w:rPr>
-      </w:pPr>
-      <w:r>
-        <w:rPr>
-          <w:b/>
-          <w:bCs/>
-        </w:rPr>
-        <w:t>1. Dimensões do Dataset (2706 linhas x 42 colunas)</w:t>
+        <w:t xml:space="preserve">Remover Indicadores Técnicos Opcionais (RSI, Bandas de </w:t>
+      </w:r>
+      <w:proofErr w:type="spellStart"/>
+      <w:r>
+        <w:rPr>
+          <w:b/>
+          <w:bCs/>
+        </w:rPr>
+        <w:t>Bollinger</w:t>
+      </w:r>
+      <w:proofErr w:type="spellEnd"/>
+      <w:r>
+        <w:rPr>
+          <w:b/>
+          <w:bCs/>
+        </w:rPr>
+        <w:t>)</w:t>
+      </w:r>
+      <w:r>
+        <w:t xml:space="preserve">: Esses indicadores são menos relevantes para previsões e simulações financeiras básicas, então vamos removê-los para simplificar o </w:t>
+      </w:r>
+      <w:proofErr w:type="spellStart"/>
+      <w:r>
+        <w:t>dataset</w:t>
+      </w:r>
+      <w:proofErr w:type="spellEnd"/>
+      <w:r>
+        <w:t>.</w:t>
+      </w:r>
+    </w:p>
+    <w:p>
+      <w:pPr>
+        <w:rPr>
+          <w:b/>
+          <w:bCs/>
+        </w:rPr>
+      </w:pPr>
+      <w:r>
+        <w:rPr>
+          <w:b/>
+          <w:bCs/>
+        </w:rPr>
+        <w:t xml:space="preserve">1. Dimensões do </w:t>
+      </w:r>
+      <w:proofErr w:type="spellStart"/>
+      <w:r>
+        <w:rPr>
+          <w:b/>
+          <w:bCs/>
+        </w:rPr>
+        <w:t>Dataset</w:t>
+      </w:r>
+      <w:proofErr w:type="spellEnd"/>
+      <w:r>
+        <w:rPr>
+          <w:b/>
+          <w:bCs/>
+        </w:rPr>
+        <w:t xml:space="preserve"> (2706 linhas x 42 colunas)</w:t>
       </w:r>
     </w:p>
     <w:p>
@@ -7962,7 +9911,15 @@
       </w:pPr>
       <w:r>
         <w:lastRenderedPageBreak/>
-        <w:t>O dataset é relativamente grande, com 2706 pontos de dados e 42 colunas. As colunas incluem os preços históricos dos ativos, retornos diários, médias móveis e volatilidade em duas janelas (30 e 180 dias). Esse conjunto de dados tem o potencial de capturar tanto as variações de curto prazo quanto as tendências de longo prazo.</w:t>
+        <w:t xml:space="preserve">O </w:t>
+      </w:r>
+      <w:proofErr w:type="spellStart"/>
+      <w:r>
+        <w:t>dataset</w:t>
+      </w:r>
+      <w:proofErr w:type="spellEnd"/>
+      <w:r>
+        <w:t xml:space="preserve"> é relativamente grande, com 2706 pontos de dados e 42 colunas. As colunas incluem os preços históricos dos ativos, retornos diários, médias móveis e volatilidade em duas janelas (30 e 180 dias). Esse conjunto de dados tem o potencial de capturar tanto as variações de curto prazo quanto as tendências de longo prazo.</w:t>
       </w:r>
     </w:p>
     <w:p>
@@ -8006,7 +9963,15 @@
         </w:numPr>
       </w:pPr>
       <w:r>
-        <w:t>A análise estatística mostra uma média próxima de zero para os retornos diários, com um desvio padrão de cerca de 0.015 para o índice BOVESPA (^BVSP_returns), o que é esperado em dados financeiros.</w:t>
+        <w:t>A análise estatística mostra uma média próxima de zero para os retornos diários, com um desvio padrão de cerca de 0.015 para o índice BOVESPA (^</w:t>
+      </w:r>
+      <w:proofErr w:type="spellStart"/>
+      <w:r>
+        <w:t>BVSP_returns</w:t>
+      </w:r>
+      <w:proofErr w:type="spellEnd"/>
+      <w:r>
+        <w:t>), o que é esperado em dados financeiros.</w:t>
       </w:r>
     </w:p>
     <w:p>
@@ -8017,7 +9982,15 @@
         </w:numPr>
       </w:pPr>
       <w:r>
-        <w:t>As médias móveis e volatilidades, especialmente a volatilidade de 30 dias, mostram uma grande variação. Isso indica que o dataset captura bem a volatilidade de curto prazo, que é crucial para simulações de Monte Carlo e previsões baseadas em modelos probabilísticos.</w:t>
+        <w:t xml:space="preserve">As médias móveis e volatilidades, especialmente a volatilidade de 30 dias, mostram uma grande variação. Isso indica que o </w:t>
+      </w:r>
+      <w:proofErr w:type="spellStart"/>
+      <w:r>
+        <w:t>dataset</w:t>
+      </w:r>
+      <w:proofErr w:type="spellEnd"/>
+      <w:r>
+        <w:t xml:space="preserve"> captura bem a volatilidade de curto prazo, que é crucial para simulações de Monte Carlo e previsões baseadas em modelos probabilísticos.</w:t>
       </w:r>
     </w:p>
     <w:p>
@@ -8061,7 +10034,15 @@
         </w:numPr>
       </w:pPr>
       <w:r>
-        <w:t>Não há dados faltantes em nenhuma coluna. Isso significa que o dataset está completo e pronto para ser usado, sem a necessidade de interpolação ou preenchimento adicional.</w:t>
+        <w:t xml:space="preserve">Não há dados faltantes em nenhuma coluna. Isso significa que o </w:t>
+      </w:r>
+      <w:proofErr w:type="spellStart"/>
+      <w:r>
+        <w:t>dataset</w:t>
+      </w:r>
+      <w:proofErr w:type="spellEnd"/>
+      <w:r>
+        <w:t xml:space="preserve"> está completo e pronto para ser usado, sem a necessidade de interpolação ou preenchimento adicional.</w:t>
       </w:r>
     </w:p>
     <w:p>
@@ -8164,7 +10145,23 @@
       </w:r>
       <w:r>
         <w:lastRenderedPageBreak/>
-        <w:t>(^BVSP_returns), onde há ocorrências de valores como inf e alguns retornos extremamente negativos.</w:t>
+        <w:t>(^</w:t>
+      </w:r>
+      <w:proofErr w:type="spellStart"/>
+      <w:r>
+        <w:t>BVSP_returns</w:t>
+      </w:r>
+      <w:proofErr w:type="spellEnd"/>
+      <w:r>
+        <w:t xml:space="preserve">), onde há ocorrências de valores como </w:t>
+      </w:r>
+      <w:proofErr w:type="spellStart"/>
+      <w:r>
+        <w:t>inf</w:t>
+      </w:r>
+      <w:proofErr w:type="spellEnd"/>
+      <w:r>
+        <w:t xml:space="preserve"> e alguns retornos extremamente negativos.</w:t>
       </w:r>
     </w:p>
     <w:p>
@@ -8248,7 +10245,15 @@
         </w:numPr>
       </w:pPr>
       <w:r>
-        <w:t>Retornos diários (_returns) para capturar a variação percentual dos ativos.</w:t>
+        <w:t>Retornos diários (_</w:t>
+      </w:r>
+      <w:proofErr w:type="spellStart"/>
+      <w:r>
+        <w:t>returns</w:t>
+      </w:r>
+      <w:proofErr w:type="spellEnd"/>
+      <w:r>
+        <w:t>) para capturar a variação percentual dos ativos.</w:t>
       </w:r>
     </w:p>
     <w:p>
@@ -8329,7 +10334,23 @@
           <w:b/>
           <w:bCs/>
         </w:rPr>
-        <w:t>Estruturar o Dataset Final para ML e Monte Carlo</w:t>
+        <w:t xml:space="preserve">Estruturar o </w:t>
+      </w:r>
+      <w:proofErr w:type="spellStart"/>
+      <w:r>
+        <w:rPr>
+          <w:b/>
+          <w:bCs/>
+        </w:rPr>
+        <w:t>Dataset</w:t>
+      </w:r>
+      <w:proofErr w:type="spellEnd"/>
+      <w:r>
+        <w:rPr>
+          <w:b/>
+          <w:bCs/>
+        </w:rPr>
+        <w:t xml:space="preserve"> Final para ML e Monte Carlo</w:t>
       </w:r>
       <w:r>
         <w:t>:</w:t>
@@ -8383,7 +10404,15 @@
         </w:numPr>
       </w:pPr>
       <w:r>
-        <w:t>Dividir o dataset em "treino" e "teste" para modelos de ML.</w:t>
+        <w:t xml:space="preserve">Dividir o </w:t>
+      </w:r>
+      <w:proofErr w:type="spellStart"/>
+      <w:r>
+        <w:t>dataset</w:t>
+      </w:r>
+      <w:proofErr w:type="spellEnd"/>
+      <w:r>
+        <w:t xml:space="preserve"> em "treino" e "teste" para modelos de ML.</w:t>
       </w:r>
     </w:p>
     <w:p>
@@ -8460,7 +10489,15 @@
     </w:p>
     <w:p>
       <w:r>
-        <w:t>Os valores extremos (positivos e negativos) nos retornos anuais, especialmente no índice BOVESPA (^BVSP_returns), provavelmente refletem eventos significativos, como crises financeiras, períodos de volatilidade intensa ou especulações. Essas anomalias são parte da realidade do mercado e, para construir modelos de previsão robustos, é crucial que eles possam lidar com esses eventos extremos, pois:</w:t>
+        <w:t>Os valores extremos (positivos e negativos) nos retornos anuais, especialmente no índice BOVESPA (^</w:t>
+      </w:r>
+      <w:proofErr w:type="spellStart"/>
+      <w:r>
+        <w:t>BVSP_returns</w:t>
+      </w:r>
+      <w:proofErr w:type="spellEnd"/>
+      <w:r>
+        <w:t>), provavelmente refletem eventos significativos, como crises financeiras, períodos de volatilidade intensa ou especulações. Essas anomalias são parte da realidade do mercado e, para construir modelos de previsão robustos, é crucial que eles possam lidar com esses eventos extremos, pois:</w:t>
       </w:r>
     </w:p>
     <w:p>
@@ -8536,8 +10573,17 @@
           <w:b/>
           <w:bCs/>
         </w:rPr>
-        <w:t>modelos baseados em quantis</w:t>
-      </w:r>
+        <w:t xml:space="preserve">modelos baseados em </w:t>
+      </w:r>
+      <w:proofErr w:type="spellStart"/>
+      <w:r>
+        <w:rPr>
+          <w:b/>
+          <w:bCs/>
+        </w:rPr>
+        <w:t>quantis</w:t>
+      </w:r>
+      <w:proofErr w:type="spellEnd"/>
       <w:r>
         <w:t>, para melhor capturar a distribuição não normal dos dados financeiros.</w:t>
       </w:r>
@@ -8571,7 +10617,15 @@
     <w:p>
       <w:r>
         <w:lastRenderedPageBreak/>
-        <w:t>Concordo que o Z-score pode não ser o melhor método para detectar outliers em dados financeiros. O Z-score assume uma distribuição aproximadamente normal, o que muitas vezes não se aplica a dados financeiros, que frequentemente apresentam assimetrias, "caudas pesadas" (distribuição leptocúrtica) e eventos extremos.</w:t>
+        <w:t xml:space="preserve">Concordo que o Z-score pode não ser o melhor método para detectar outliers em dados financeiros. O Z-score assume uma distribuição aproximadamente normal, o que muitas vezes não se aplica a dados financeiros, que frequentemente apresentam assimetrias, "caudas pesadas" (distribuição </w:t>
+      </w:r>
+      <w:proofErr w:type="spellStart"/>
+      <w:r>
+        <w:t>leptocúrtica</w:t>
+      </w:r>
+      <w:proofErr w:type="spellEnd"/>
+      <w:r>
+        <w:t>) e eventos extremos.</w:t>
       </w:r>
     </w:p>
     <w:p>
@@ -8619,7 +10673,23 @@
           <w:b/>
           <w:bCs/>
         </w:rPr>
-        <w:t>IQR (Interquartile Range)</w:t>
+        <w:t>IQR (</w:t>
+      </w:r>
+      <w:proofErr w:type="spellStart"/>
+      <w:r>
+        <w:rPr>
+          <w:b/>
+          <w:bCs/>
+        </w:rPr>
+        <w:t>Interquartile</w:t>
+      </w:r>
+      <w:proofErr w:type="spellEnd"/>
+      <w:r>
+        <w:rPr>
+          <w:b/>
+          <w:bCs/>
+        </w:rPr>
+        <w:t xml:space="preserve"> Range)</w:t>
       </w:r>
       <w:r>
         <w:t>: Calcula a diferença entre o terceiro quartil (Q3) e o primeiro quartil (Q1), comumente identificando outliers como valores fora do intervalo [Q1 - 1.5*IQR, Q3 + 1.5*IQR]. Esse método é menos afetado por caudas longas e é mais apropriado para distribuições assimétricas ou não normais.</w:t>
@@ -8688,7 +10758,23 @@
           <w:b/>
           <w:bCs/>
         </w:rPr>
-        <w:t>Estruturar o Dataset para Modelos Robustamente</w:t>
+        <w:t xml:space="preserve">Estruturar o </w:t>
+      </w:r>
+      <w:proofErr w:type="spellStart"/>
+      <w:r>
+        <w:rPr>
+          <w:b/>
+          <w:bCs/>
+        </w:rPr>
+        <w:t>Dataset</w:t>
+      </w:r>
+      <w:proofErr w:type="spellEnd"/>
+      <w:r>
+        <w:rPr>
+          <w:b/>
+          <w:bCs/>
+        </w:rPr>
+        <w:t xml:space="preserve"> para Modelos Robustamente</w:t>
       </w:r>
       <w:r>
         <w:t>:</w:t>
@@ -8763,7 +10849,15 @@
       </w:pPr>
       <w:r>
         <w:lastRenderedPageBreak/>
-        <w:t>No método IQR, a contagem de outliers é significativamente maior em colunas como PETR4.SA, ^BVSP_returns, e VALE3.SA_returns, bem como nas métricas de volatilidade (exemplo: ^BVSP_volatility_30).</w:t>
+        <w:t>No método IQR, a contagem de outliers é significativamente maior em colunas como PETR4.SA, ^</w:t>
+      </w:r>
+      <w:proofErr w:type="spellStart"/>
+      <w:r>
+        <w:t>BVSP_returns</w:t>
+      </w:r>
+      <w:proofErr w:type="spellEnd"/>
+      <w:r>
+        <w:t>, e VALE3.SA_returns, bem como nas métricas de volatilidade (exemplo: ^BVSP_volatility_30).</w:t>
       </w:r>
     </w:p>
     <w:p>
@@ -8843,7 +10937,23 @@
         </w:numPr>
       </w:pPr>
       <w:r>
-        <w:t>Os retornos anuais ainda apresentam algumas anomalias (como valores inf e valores extremamente negativos para ^BVSP_returns), indicando que, mesmo com o método IQR, eventos extremos continuam presentes. Esses eventos extremos refletem a realidade de eventos financeiros, como crises e aumentos repentinos, que ocorrem no mercado.</w:t>
+        <w:t xml:space="preserve">Os retornos anuais ainda apresentam algumas anomalias (como valores </w:t>
+      </w:r>
+      <w:proofErr w:type="spellStart"/>
+      <w:r>
+        <w:t>inf</w:t>
+      </w:r>
+      <w:proofErr w:type="spellEnd"/>
+      <w:r>
+        <w:t xml:space="preserve"> e valores extremamente negativos para ^</w:t>
+      </w:r>
+      <w:proofErr w:type="spellStart"/>
+      <w:r>
+        <w:t>BVSP_returns</w:t>
+      </w:r>
+      <w:proofErr w:type="spellEnd"/>
+      <w:r>
+        <w:t>), indicando que, mesmo com o método IQR, eventos extremos continuam presentes. Esses eventos extremos refletem a realidade de eventos financeiros, como crises e aumentos repentinos, que ocorrem no mercado.</w:t>
       </w:r>
     </w:p>
     <w:p>
@@ -9041,7 +11151,15 @@
         <w:t>Mantemos o IQR para Detecção de Outliers</w:t>
       </w:r>
       <w:r>
-        <w:t xml:space="preserve"> e consideramos esses dados para construção de modelos de Machine Learning. Podemos, em etapas futuras, explorar métodos mais avançados que ajustem automaticamente a sensibilidade a outliers, como redes neurais robustas ou técnicas de reamostragem.</w:t>
+        <w:t xml:space="preserve"> e consideramos esses dados para construção de modelos de Machine Learning. Podemos, em etapas futuras, explorar métodos mais avançados que ajustem automaticamente a sensibilidade a outliers, como redes neurais robustas ou técnicas de </w:t>
+      </w:r>
+      <w:proofErr w:type="spellStart"/>
+      <w:r>
+        <w:t>reamostragem</w:t>
+      </w:r>
+      <w:proofErr w:type="spellEnd"/>
+      <w:r>
+        <w:t>.</w:t>
       </w:r>
     </w:p>
     <w:p>
@@ -9056,10 +11174,51 @@
           <w:b/>
           <w:bCs/>
         </w:rPr>
-        <w:t>Remover o Warning de FutureWarning</w:t>
-      </w:r>
-      <w:r>
-        <w:t>: A mensagem FutureWarning para a resample 'Y' pode ser corrigida alterando para 'YE', que é o novo padrão recomendado.</w:t>
+        <w:t xml:space="preserve">Remover o </w:t>
+      </w:r>
+      <w:proofErr w:type="spellStart"/>
+      <w:r>
+        <w:rPr>
+          <w:b/>
+          <w:bCs/>
+        </w:rPr>
+        <w:t>Warning</w:t>
+      </w:r>
+      <w:proofErr w:type="spellEnd"/>
+      <w:r>
+        <w:rPr>
+          <w:b/>
+          <w:bCs/>
+        </w:rPr>
+        <w:t xml:space="preserve"> de </w:t>
+      </w:r>
+      <w:proofErr w:type="spellStart"/>
+      <w:r>
+        <w:rPr>
+          <w:b/>
+          <w:bCs/>
+        </w:rPr>
+        <w:t>FutureWarning</w:t>
+      </w:r>
+      <w:proofErr w:type="spellEnd"/>
+      <w:r>
+        <w:t xml:space="preserve">: A mensagem </w:t>
+      </w:r>
+      <w:proofErr w:type="spellStart"/>
+      <w:r>
+        <w:t>FutureWarning</w:t>
+      </w:r>
+      <w:proofErr w:type="spellEnd"/>
+      <w:r>
+        <w:t xml:space="preserve"> para a </w:t>
+      </w:r>
+      <w:proofErr w:type="spellStart"/>
+      <w:r>
+        <w:t>resample</w:t>
+      </w:r>
+      <w:proofErr w:type="spellEnd"/>
+      <w:r>
+        <w:t xml:space="preserve"> 'Y' pode ser corrigida alterando para 'YE', que é o novo padrão recomendado.</w:t>
       </w:r>
     </w:p>
     <w:p/>
@@ -9366,7 +11525,15 @@
         <w:t>Escalonamento</w:t>
       </w:r>
       <w:r>
-        <w:t>: Aplique uma normalização ou padronização apropriada (como MinMaxScaler para redes neurais ou normalização z-score para modelos lineares) com os dados de treino.</w:t>
+        <w:t xml:space="preserve">: Aplique uma normalização ou padronização apropriada (como </w:t>
+      </w:r>
+      <w:proofErr w:type="spellStart"/>
+      <w:r>
+        <w:t>MinMaxScaler</w:t>
+      </w:r>
+      <w:proofErr w:type="spellEnd"/>
+      <w:r>
+        <w:t xml:space="preserve"> para redes neurais ou normalização z-score para modelos lineares) com os dados de treino.</w:t>
       </w:r>
     </w:p>
     <w:p>
@@ -9406,7 +11573,23 @@
         </w:numPr>
       </w:pPr>
       <w:r>
-        <w:t xml:space="preserve">Avalie a necessidade de gerar novas features temporais, como "lags" ou variáveis "shifted", que ajudam a capturar </w:t>
+        <w:t>Avalie a necessidade de gerar novas features temporais, como "</w:t>
+      </w:r>
+      <w:proofErr w:type="spellStart"/>
+      <w:r>
+        <w:t>lags</w:t>
+      </w:r>
+      <w:proofErr w:type="spellEnd"/>
+      <w:r>
+        <w:t>" ou variáveis "</w:t>
+      </w:r>
+      <w:proofErr w:type="spellStart"/>
+      <w:r>
+        <w:t>shifted</w:t>
+      </w:r>
+      <w:proofErr w:type="spellEnd"/>
+      <w:r>
+        <w:t xml:space="preserve">", que ajudam a capturar </w:t>
       </w:r>
       <w:r>
         <w:lastRenderedPageBreak/>
@@ -9577,7 +11760,15 @@
         </w:numPr>
       </w:pPr>
       <w:r>
-        <w:t>Treine o modelo no conjunto de treino e ajuste hiperparâmetros com base no desempenho do conjunto de validação.</w:t>
+        <w:t xml:space="preserve">Treine o modelo no conjunto de treino e ajuste </w:t>
+      </w:r>
+      <w:proofErr w:type="spellStart"/>
+      <w:r>
+        <w:t>hiperparâmetros</w:t>
+      </w:r>
+      <w:proofErr w:type="spellEnd"/>
+      <w:r>
+        <w:t xml:space="preserve"> com base no desempenho do conjunto de validação.</w:t>
       </w:r>
     </w:p>
     <w:p>
@@ -9664,7 +11855,15 @@
         </w:numPr>
       </w:pPr>
       <w:r>
-        <w:t>Para previsões de longo prazo, os modelos ARIMA, SARIMA e Redes Neurais Recorrentes (como LSTMs) são mais adequados para capturar tendências e sazonalidades.</w:t>
+        <w:t xml:space="preserve">Para previsões de longo prazo, os modelos ARIMA, SARIMA e Redes Neurais Recorrentes (como </w:t>
+      </w:r>
+      <w:proofErr w:type="spellStart"/>
+      <w:r>
+        <w:t>LSTMs</w:t>
+      </w:r>
+      <w:proofErr w:type="spellEnd"/>
+      <w:r>
+        <w:t>) são mais adequados para capturar tendências e sazonalidades.</w:t>
       </w:r>
     </w:p>
     <w:p>
@@ -9909,7 +12108,33 @@
     <w:p>
       <w:r>
         <w:lastRenderedPageBreak/>
-        <w:t>Você gostaria de avançar com essa preparação de dados, incluindo a divisão em train, validation, e test? Ou há mais alguma consideração antes de iniciarmos essa etapa?</w:t>
+        <w:t xml:space="preserve">Você gostaria de avançar com essa preparação de dados, incluindo a divisão em </w:t>
+      </w:r>
+      <w:proofErr w:type="spellStart"/>
+      <w:r>
+        <w:t>train</w:t>
+      </w:r>
+      <w:proofErr w:type="spellEnd"/>
+      <w:r>
+        <w:t xml:space="preserve">, </w:t>
+      </w:r>
+      <w:proofErr w:type="spellStart"/>
+      <w:proofErr w:type="gramStart"/>
+      <w:r>
+        <w:t>validation</w:t>
+      </w:r>
+      <w:proofErr w:type="spellEnd"/>
+      <w:r>
+        <w:t xml:space="preserve">, e </w:t>
+      </w:r>
+      <w:proofErr w:type="spellStart"/>
+      <w:r>
+        <w:t>test</w:t>
+      </w:r>
+      <w:proofErr w:type="spellEnd"/>
+      <w:proofErr w:type="gramEnd"/>
+      <w:r>
+        <w:t>? Ou há mais alguma consideração antes de iniciarmos essa etapa?</w:t>
       </w:r>
     </w:p>
     <w:p>
@@ -9992,7 +12217,15 @@
         </w:numPr>
       </w:pPr>
       <w:r>
-        <w:t>Gera o arquivo asset_data_cleaner.csv em BackPython/DADOS/ para o próximo estágio.</w:t>
+        <w:t xml:space="preserve">Gera o arquivo asset_data_cleaner.csv em </w:t>
+      </w:r>
+      <w:proofErr w:type="spellStart"/>
+      <w:r>
+        <w:t>BackPython</w:t>
+      </w:r>
+      <w:proofErr w:type="spellEnd"/>
+      <w:r>
+        <w:t>/DADOS/ para o próximo estágio.</w:t>
       </w:r>
     </w:p>
     <w:p>
@@ -10001,15 +12234,22 @@
           <w:ilvl w:val="0"/>
           <w:numId w:val="91"/>
         </w:numPr>
-      </w:pPr>
-      <w:r>
-        <w:rPr>
-          <w:b/>
-          <w:bCs/>
+        <w:rPr>
+          <w:lang w:val="en-US"/>
+        </w:rPr>
+      </w:pPr>
+      <w:r>
+        <w:rPr>
+          <w:b/>
+          <w:bCs/>
+          <w:lang w:val="en-US"/>
         </w:rPr>
         <w:t>BP_mod2_main_pipeline.py</w:t>
       </w:r>
       <w:r>
+        <w:rPr>
+          <w:lang w:val="en-US"/>
+        </w:rPr>
         <w:t>:</w:t>
       </w:r>
     </w:p>
@@ -10053,7 +12293,371 @@
         </w:numPr>
       </w:pPr>
       <w:r>
-        <w:t>Gera os arquivos X_train.csv, y_train.csv, X_test.csv, y_test.csv, X_val.csv, y_val.csv em BackPython/DADOS/ para uso posterior nos modelos.</w:t>
+        <w:t xml:space="preserve">Gera os arquivos X_train.csv, y_train.csv, X_test.csv, y_test.csv, X_val.csv, y_val.csv em </w:t>
+      </w:r>
+      <w:proofErr w:type="spellStart"/>
+      <w:r>
+        <w:t>BackPython</w:t>
+      </w:r>
+      <w:proofErr w:type="spellEnd"/>
+      <w:r>
+        <w:t>/DADOS/ para uso posterior nos modelos.</w:t>
+      </w:r>
+    </w:p>
+    <w:p>
+      <w:pPr>
+        <w:rPr>
+          <w:b/>
+          <w:bCs/>
+        </w:rPr>
+      </w:pPr>
+      <w:r>
+        <w:rPr>
+          <w:b/>
+          <w:bCs/>
+        </w:rPr>
+        <w:t>Considerações sobre Tratamento de Outliers e Normalização</w:t>
+      </w:r>
+    </w:p>
+    <w:p>
+      <w:pPr>
+        <w:numPr>
+          <w:ilvl w:val="0"/>
+          <w:numId w:val="92"/>
+        </w:numPr>
+      </w:pPr>
+      <w:r>
+        <w:rPr>
+          <w:b/>
+          <w:bCs/>
+        </w:rPr>
+        <w:t>Remoção ou Suavização de Outliers</w:t>
+      </w:r>
+      <w:r>
+        <w:t>:</w:t>
+      </w:r>
+    </w:p>
+    <w:p>
+      <w:pPr>
+        <w:numPr>
+          <w:ilvl w:val="1"/>
+          <w:numId w:val="92"/>
+        </w:numPr>
+      </w:pPr>
+      <w:r>
+        <w:t>Como discutimos anteriormente, outliers podem impactar significativamente a performance dos modelos de ML, especialmente em dados financeiros, onde eventos extremos podem ser reais, mas ainda assim afetar a estabilidade dos modelos.</w:t>
+      </w:r>
+    </w:p>
+    <w:p>
+      <w:pPr>
+        <w:numPr>
+          <w:ilvl w:val="1"/>
+          <w:numId w:val="92"/>
+        </w:numPr>
+      </w:pPr>
+      <w:r>
+        <w:t>Em nosso caso, utilizamos o método IQR para suavizar outliers nos dados originais, o que já é um passo importante na preparação dos dados.</w:t>
+      </w:r>
+    </w:p>
+    <w:p>
+      <w:pPr>
+        <w:numPr>
+          <w:ilvl w:val="1"/>
+          <w:numId w:val="92"/>
+        </w:numPr>
+      </w:pPr>
+      <w:r>
+        <w:t>Para reforçar, podemos realizar uma análise adicional nos dados normalizados (</w:t>
+      </w:r>
+      <w:proofErr w:type="spellStart"/>
+      <w:r>
+        <w:t>X_train</w:t>
+      </w:r>
+      <w:proofErr w:type="spellEnd"/>
+      <w:r>
+        <w:t xml:space="preserve">, </w:t>
+      </w:r>
+      <w:proofErr w:type="spellStart"/>
+      <w:r>
+        <w:t>X_test</w:t>
+      </w:r>
+      <w:proofErr w:type="spellEnd"/>
+      <w:r>
+        <w:t xml:space="preserve">, </w:t>
+      </w:r>
+      <w:proofErr w:type="spellStart"/>
+      <w:r>
+        <w:t>X_val</w:t>
+      </w:r>
+      <w:proofErr w:type="spellEnd"/>
+      <w:r>
+        <w:t>) para verificar se os outliers foram efetivamente suavizados ou se há necessidade de um tratamento adicional.</w:t>
+      </w:r>
+    </w:p>
+    <w:p>
+      <w:pPr>
+        <w:numPr>
+          <w:ilvl w:val="0"/>
+          <w:numId w:val="92"/>
+        </w:numPr>
+      </w:pPr>
+      <w:r>
+        <w:rPr>
+          <w:b/>
+          <w:bCs/>
+        </w:rPr>
+        <w:t>Normalização e Escalonamento dos Dados</w:t>
+      </w:r>
+      <w:r>
+        <w:t>:</w:t>
+      </w:r>
+    </w:p>
+    <w:p>
+      <w:pPr>
+        <w:numPr>
+          <w:ilvl w:val="1"/>
+          <w:numId w:val="92"/>
+        </w:numPr>
+      </w:pPr>
+      <w:r>
+        <w:lastRenderedPageBreak/>
+        <w:t xml:space="preserve">Já aplicamos a normalização com </w:t>
+      </w:r>
+      <w:proofErr w:type="spellStart"/>
+      <w:r>
+        <w:t>MinMaxScaler</w:t>
+      </w:r>
+      <w:proofErr w:type="spellEnd"/>
+      <w:r>
+        <w:t>, ajustando os dados para um intervalo específico (geralmente entre 0 e 1). Isso é útil para algoritmos de ML baseados em gradiente e redes neurais, que podem ser sensíveis a escalas diferentes.</w:t>
+      </w:r>
+    </w:p>
+    <w:p>
+      <w:pPr>
+        <w:numPr>
+          <w:ilvl w:val="1"/>
+          <w:numId w:val="92"/>
+        </w:numPr>
+      </w:pPr>
+      <w:r>
+        <w:t>Com a normalização, estamos garantindo que nossos modelos recebam dados dentro de uma faixa consistente, o que ajuda a estabilizar o treinamento.</w:t>
+      </w:r>
+    </w:p>
+    <w:p>
+      <w:pPr>
+        <w:numPr>
+          <w:ilvl w:val="0"/>
+          <w:numId w:val="92"/>
+        </w:numPr>
+      </w:pPr>
+      <w:r>
+        <w:rPr>
+          <w:b/>
+          <w:bCs/>
+        </w:rPr>
+        <w:t>Tratamento de Outliers durante a Modelagem</w:t>
+      </w:r>
+      <w:r>
+        <w:t>:</w:t>
+      </w:r>
+    </w:p>
+    <w:p>
+      <w:pPr>
+        <w:numPr>
+          <w:ilvl w:val="1"/>
+          <w:numId w:val="92"/>
+        </w:numPr>
+      </w:pPr>
+      <w:r>
+        <w:t>Em alguns casos, é possível incluir técnicas de detecção de outliers integradas ao treinamento dos modelos, especialmente em algoritmos robustos a outliers (como Random Forest, que é mais tolerante a valores extremos).</w:t>
+      </w:r>
+    </w:p>
+    <w:p>
+      <w:pPr>
+        <w:numPr>
+          <w:ilvl w:val="1"/>
+          <w:numId w:val="92"/>
+        </w:numPr>
+      </w:pPr>
+      <w:r>
+        <w:t>No entanto, como estamos trabalhando com um conjunto de dados que já passou pelo IQR para suavização de outliers, é mais recomendável iniciar com os dados assim como estão e monitorar o impacto durante a validação e o teste.</w:t>
+      </w:r>
+    </w:p>
+    <w:p>
+      <w:pPr>
+        <w:rPr>
+          <w:b/>
+          <w:bCs/>
+        </w:rPr>
+      </w:pPr>
+      <w:r>
+        <w:rPr>
+          <w:b/>
+          <w:bCs/>
+        </w:rPr>
+        <w:t>Estrutura do Próximo Passo: Modelagem com Curto e Longo Prazo</w:t>
+      </w:r>
+    </w:p>
+    <w:p>
+      <w:r>
+        <w:t>Com os dados divididos e normalizados, o próximo passo é iniciar a fase de modelagem. Vamos seguir os objetivos definidos:</w:t>
+      </w:r>
+    </w:p>
+    <w:p>
+      <w:pPr>
+        <w:numPr>
+          <w:ilvl w:val="0"/>
+          <w:numId w:val="93"/>
+        </w:numPr>
+      </w:pPr>
+      <w:r>
+        <w:rPr>
+          <w:b/>
+          <w:bCs/>
+        </w:rPr>
+        <w:t>Modelagem de Curto Prazo (até 3 meses)</w:t>
+      </w:r>
+      <w:r>
+        <w:t>:</w:t>
+      </w:r>
+    </w:p>
+    <w:p>
+      <w:pPr>
+        <w:numPr>
+          <w:ilvl w:val="1"/>
+          <w:numId w:val="93"/>
+        </w:numPr>
+      </w:pPr>
+      <w:r>
+        <w:t>Utilizaremos o conjunto de dados de treino para modelar e prever o comportamento dos preços ou retornos em um horizonte de 3 meses.</w:t>
+      </w:r>
+    </w:p>
+    <w:p>
+      <w:pPr>
+        <w:numPr>
+          <w:ilvl w:val="1"/>
+          <w:numId w:val="93"/>
+        </w:numPr>
+      </w:pPr>
+      <w:r>
+        <w:t>Avaliaremos o modelo com a parte de validação e, posteriormente, com o conjunto de teste.</w:t>
+      </w:r>
+    </w:p>
+    <w:p>
+      <w:pPr>
+        <w:numPr>
+          <w:ilvl w:val="0"/>
+          <w:numId w:val="93"/>
+        </w:numPr>
+      </w:pPr>
+      <w:r>
+        <w:rPr>
+          <w:b/>
+          <w:bCs/>
+        </w:rPr>
+        <w:t>Modelagem de Longo Prazo (até 5 anos)</w:t>
+      </w:r>
+      <w:r>
+        <w:t>:</w:t>
+      </w:r>
+    </w:p>
+    <w:p>
+      <w:pPr>
+        <w:numPr>
+          <w:ilvl w:val="1"/>
+          <w:numId w:val="93"/>
+        </w:numPr>
+      </w:pPr>
+      <w:r>
+        <w:t>Após calibrarmos o modelo de curto prazo, utilizaremos técnicas mais robustas (como Monte Carlo ou Redes Neurais Recorrentes) para previsões de longo prazo.</w:t>
+      </w:r>
+    </w:p>
+    <w:p>
+      <w:pPr>
+        <w:rPr>
+          <w:b/>
+          <w:bCs/>
+        </w:rPr>
+      </w:pPr>
+      <w:r>
+        <w:rPr>
+          <w:b/>
+          <w:bCs/>
+        </w:rPr>
+        <w:t>Novo Módulo: BP_mod3_model_training.py</w:t>
+      </w:r>
+    </w:p>
+    <w:p>
+      <w:r>
+        <w:t xml:space="preserve">Para essa fase, vamos </w:t>
+      </w:r>
+      <w:proofErr w:type="gramStart"/>
+      <w:r>
+        <w:t>criar um novo</w:t>
+      </w:r>
+      <w:proofErr w:type="gramEnd"/>
+      <w:r>
+        <w:t xml:space="preserve"> módulo chamado BP_mod3_model_training.py que fará:</w:t>
+      </w:r>
+    </w:p>
+    <w:p>
+      <w:pPr>
+        <w:numPr>
+          <w:ilvl w:val="0"/>
+          <w:numId w:val="94"/>
+        </w:numPr>
+      </w:pPr>
+      <w:r>
+        <w:rPr>
+          <w:b/>
+          <w:bCs/>
+        </w:rPr>
+        <w:t>Treinamento</w:t>
+      </w:r>
+      <w:r>
+        <w:t xml:space="preserve"> dos modelos de curto e longo prazo.</w:t>
+      </w:r>
+    </w:p>
+    <w:p>
+      <w:pPr>
+        <w:numPr>
+          <w:ilvl w:val="0"/>
+          <w:numId w:val="94"/>
+        </w:numPr>
+      </w:pPr>
+      <w:r>
+        <w:rPr>
+          <w:b/>
+          <w:bCs/>
+        </w:rPr>
+        <w:t>Validação</w:t>
+      </w:r>
+      <w:r>
+        <w:t xml:space="preserve"> e ajuste dos parâmetros.</w:t>
+      </w:r>
+    </w:p>
+    <w:p>
+      <w:pPr>
+        <w:numPr>
+          <w:ilvl w:val="0"/>
+          <w:numId w:val="94"/>
+        </w:numPr>
+      </w:pPr>
+      <w:r>
+        <w:rPr>
+          <w:b/>
+          <w:bCs/>
+        </w:rPr>
+        <w:lastRenderedPageBreak/>
+        <w:t>Avaliação dos Resultados</w:t>
+      </w:r>
+      <w:r>
+        <w:t>.</w:t>
+      </w:r>
+    </w:p>
+    <w:p>
+      <w:r>
+        <w:t>Aqui está o esboço inicial para o módulo de treinamento de modelo de curto prazo. Vou preparar o código para essa etapa e incluí-lo no BP_mod3_model_training.py.</w:t>
       </w:r>
     </w:p>
     <w:p/>
@@ -11271,6 +13875,123 @@
     </w:lvl>
   </w:abstractNum>
   <w:abstractNum w:abstractNumId="9" w15:restartNumberingAfterBreak="0">
+    <w:nsid w:val="0E9B095B"/>
+    <w:multiLevelType w:val="multilevel"/>
+    <w:tmpl w:val="2DE2BDF2"/>
+    <w:lvl w:ilvl="0">
+      <w:start w:val="1"/>
+      <w:numFmt w:val="decimal"/>
+      <w:lvlText w:val="%1."/>
+      <w:lvlJc w:val="left"/>
+      <w:pPr>
+        <w:tabs>
+          <w:tab w:val="num" w:pos="720"/>
+        </w:tabs>
+        <w:ind w:left="720" w:hanging="360"/>
+      </w:pPr>
+    </w:lvl>
+    <w:lvl w:ilvl="1">
+      <w:start w:val="1"/>
+      <w:numFmt w:val="bullet"/>
+      <w:lvlText w:val="o"/>
+      <w:lvlJc w:val="left"/>
+      <w:pPr>
+        <w:tabs>
+          <w:tab w:val="num" w:pos="1440"/>
+        </w:tabs>
+        <w:ind w:left="1440" w:hanging="360"/>
+      </w:pPr>
+      <w:rPr>
+        <w:rFonts w:ascii="Courier New" w:hAnsi="Courier New" w:hint="default"/>
+        <w:sz w:val="20"/>
+      </w:rPr>
+    </w:lvl>
+    <w:lvl w:ilvl="2" w:tentative="1">
+      <w:start w:val="1"/>
+      <w:numFmt w:val="decimal"/>
+      <w:lvlText w:val="%3."/>
+      <w:lvlJc w:val="left"/>
+      <w:pPr>
+        <w:tabs>
+          <w:tab w:val="num" w:pos="2160"/>
+        </w:tabs>
+        <w:ind w:left="2160" w:hanging="360"/>
+      </w:pPr>
+    </w:lvl>
+    <w:lvl w:ilvl="3" w:tentative="1">
+      <w:start w:val="1"/>
+      <w:numFmt w:val="decimal"/>
+      <w:lvlText w:val="%4."/>
+      <w:lvlJc w:val="left"/>
+      <w:pPr>
+        <w:tabs>
+          <w:tab w:val="num" w:pos="2880"/>
+        </w:tabs>
+        <w:ind w:left="2880" w:hanging="360"/>
+      </w:pPr>
+    </w:lvl>
+    <w:lvl w:ilvl="4" w:tentative="1">
+      <w:start w:val="1"/>
+      <w:numFmt w:val="decimal"/>
+      <w:lvlText w:val="%5."/>
+      <w:lvlJc w:val="left"/>
+      <w:pPr>
+        <w:tabs>
+          <w:tab w:val="num" w:pos="3600"/>
+        </w:tabs>
+        <w:ind w:left="3600" w:hanging="360"/>
+      </w:pPr>
+    </w:lvl>
+    <w:lvl w:ilvl="5" w:tentative="1">
+      <w:start w:val="1"/>
+      <w:numFmt w:val="decimal"/>
+      <w:lvlText w:val="%6."/>
+      <w:lvlJc w:val="left"/>
+      <w:pPr>
+        <w:tabs>
+          <w:tab w:val="num" w:pos="4320"/>
+        </w:tabs>
+        <w:ind w:left="4320" w:hanging="360"/>
+      </w:pPr>
+    </w:lvl>
+    <w:lvl w:ilvl="6" w:tentative="1">
+      <w:start w:val="1"/>
+      <w:numFmt w:val="decimal"/>
+      <w:lvlText w:val="%7."/>
+      <w:lvlJc w:val="left"/>
+      <w:pPr>
+        <w:tabs>
+          <w:tab w:val="num" w:pos="5040"/>
+        </w:tabs>
+        <w:ind w:left="5040" w:hanging="360"/>
+      </w:pPr>
+    </w:lvl>
+    <w:lvl w:ilvl="7" w:tentative="1">
+      <w:start w:val="1"/>
+      <w:numFmt w:val="decimal"/>
+      <w:lvlText w:val="%8."/>
+      <w:lvlJc w:val="left"/>
+      <w:pPr>
+        <w:tabs>
+          <w:tab w:val="num" w:pos="5760"/>
+        </w:tabs>
+        <w:ind w:left="5760" w:hanging="360"/>
+      </w:pPr>
+    </w:lvl>
+    <w:lvl w:ilvl="8" w:tentative="1">
+      <w:start w:val="1"/>
+      <w:numFmt w:val="decimal"/>
+      <w:lvlText w:val="%9."/>
+      <w:lvlJc w:val="left"/>
+      <w:pPr>
+        <w:tabs>
+          <w:tab w:val="num" w:pos="6480"/>
+        </w:tabs>
+        <w:ind w:left="6480" w:hanging="360"/>
+      </w:pPr>
+    </w:lvl>
+  </w:abstractNum>
+  <w:abstractNum w:abstractNumId="10" w15:restartNumberingAfterBreak="0">
     <w:nsid w:val="10A7131E"/>
     <w:multiLevelType w:val="multilevel"/>
     <w:tmpl w:val="46C21104"/>
@@ -11387,7 +14108,7 @@
       </w:pPr>
     </w:lvl>
   </w:abstractNum>
-  <w:abstractNum w:abstractNumId="10" w15:restartNumberingAfterBreak="0">
+  <w:abstractNum w:abstractNumId="11" w15:restartNumberingAfterBreak="0">
     <w:nsid w:val="11121C8A"/>
     <w:multiLevelType w:val="multilevel"/>
     <w:tmpl w:val="1CA06E04"/>
@@ -11500,7 +14221,7 @@
       </w:pPr>
     </w:lvl>
   </w:abstractNum>
-  <w:abstractNum w:abstractNumId="11" w15:restartNumberingAfterBreak="0">
+  <w:abstractNum w:abstractNumId="12" w15:restartNumberingAfterBreak="0">
     <w:nsid w:val="11201F35"/>
     <w:multiLevelType w:val="multilevel"/>
     <w:tmpl w:val="DCEE1544"/>
@@ -11617,7 +14338,7 @@
       </w:pPr>
     </w:lvl>
   </w:abstractNum>
-  <w:abstractNum w:abstractNumId="12" w15:restartNumberingAfterBreak="0">
+  <w:abstractNum w:abstractNumId="13" w15:restartNumberingAfterBreak="0">
     <w:nsid w:val="14E67D0B"/>
     <w:multiLevelType w:val="multilevel"/>
     <w:tmpl w:val="DE8EB002"/>
@@ -11766,7 +14487,7 @@
       </w:rPr>
     </w:lvl>
   </w:abstractNum>
-  <w:abstractNum w:abstractNumId="13" w15:restartNumberingAfterBreak="0">
+  <w:abstractNum w:abstractNumId="14" w15:restartNumberingAfterBreak="0">
     <w:nsid w:val="1537218E"/>
     <w:multiLevelType w:val="multilevel"/>
     <w:tmpl w:val="19485F7A"/>
@@ -11883,7 +14604,7 @@
       </w:pPr>
     </w:lvl>
   </w:abstractNum>
-  <w:abstractNum w:abstractNumId="14" w15:restartNumberingAfterBreak="0">
+  <w:abstractNum w:abstractNumId="15" w15:restartNumberingAfterBreak="0">
     <w:nsid w:val="15936695"/>
     <w:multiLevelType w:val="multilevel"/>
     <w:tmpl w:val="4F3C2664"/>
@@ -12032,7 +14753,7 @@
       </w:rPr>
     </w:lvl>
   </w:abstractNum>
-  <w:abstractNum w:abstractNumId="15" w15:restartNumberingAfterBreak="0">
+  <w:abstractNum w:abstractNumId="16" w15:restartNumberingAfterBreak="0">
     <w:nsid w:val="16C81F5B"/>
     <w:multiLevelType w:val="multilevel"/>
     <w:tmpl w:val="3A3EDD68"/>
@@ -12181,7 +14902,7 @@
       </w:rPr>
     </w:lvl>
   </w:abstractNum>
-  <w:abstractNum w:abstractNumId="16" w15:restartNumberingAfterBreak="0">
+  <w:abstractNum w:abstractNumId="17" w15:restartNumberingAfterBreak="0">
     <w:nsid w:val="173D2DC3"/>
     <w:multiLevelType w:val="multilevel"/>
     <w:tmpl w:val="8482EBE8"/>
@@ -12294,7 +15015,7 @@
       </w:pPr>
     </w:lvl>
   </w:abstractNum>
-  <w:abstractNum w:abstractNumId="17" w15:restartNumberingAfterBreak="0">
+  <w:abstractNum w:abstractNumId="18" w15:restartNumberingAfterBreak="0">
     <w:nsid w:val="18117656"/>
     <w:multiLevelType w:val="multilevel"/>
     <w:tmpl w:val="484E493E"/>
@@ -12415,7 +15136,7 @@
       </w:pPr>
     </w:lvl>
   </w:abstractNum>
-  <w:abstractNum w:abstractNumId="18" w15:restartNumberingAfterBreak="0">
+  <w:abstractNum w:abstractNumId="19" w15:restartNumberingAfterBreak="0">
     <w:nsid w:val="18652068"/>
     <w:multiLevelType w:val="multilevel"/>
     <w:tmpl w:val="E1A63B2C"/>
@@ -12564,7 +15285,7 @@
       </w:rPr>
     </w:lvl>
   </w:abstractNum>
-  <w:abstractNum w:abstractNumId="19" w15:restartNumberingAfterBreak="0">
+  <w:abstractNum w:abstractNumId="20" w15:restartNumberingAfterBreak="0">
     <w:nsid w:val="1A432D66"/>
     <w:multiLevelType w:val="multilevel"/>
     <w:tmpl w:val="DE2A85D8"/>
@@ -12713,7 +15434,7 @@
       </w:rPr>
     </w:lvl>
   </w:abstractNum>
-  <w:abstractNum w:abstractNumId="20" w15:restartNumberingAfterBreak="0">
+  <w:abstractNum w:abstractNumId="21" w15:restartNumberingAfterBreak="0">
     <w:nsid w:val="1AC072FB"/>
     <w:multiLevelType w:val="multilevel"/>
     <w:tmpl w:val="A70CFBC4"/>
@@ -12862,7 +15583,7 @@
       </w:rPr>
     </w:lvl>
   </w:abstractNum>
-  <w:abstractNum w:abstractNumId="21" w15:restartNumberingAfterBreak="0">
+  <w:abstractNum w:abstractNumId="22" w15:restartNumberingAfterBreak="0">
     <w:nsid w:val="1AC70232"/>
     <w:multiLevelType w:val="multilevel"/>
     <w:tmpl w:val="ED929E02"/>
@@ -13011,7 +15732,7 @@
       </w:rPr>
     </w:lvl>
   </w:abstractNum>
-  <w:abstractNum w:abstractNumId="22" w15:restartNumberingAfterBreak="0">
+  <w:abstractNum w:abstractNumId="23" w15:restartNumberingAfterBreak="0">
     <w:nsid w:val="1FAF3481"/>
     <w:multiLevelType w:val="multilevel"/>
     <w:tmpl w:val="FC0A9CA4"/>
@@ -13128,7 +15849,7 @@
       </w:pPr>
     </w:lvl>
   </w:abstractNum>
-  <w:abstractNum w:abstractNumId="23" w15:restartNumberingAfterBreak="0">
+  <w:abstractNum w:abstractNumId="24" w15:restartNumberingAfterBreak="0">
     <w:nsid w:val="241D2380"/>
     <w:multiLevelType w:val="hybridMultilevel"/>
     <w:tmpl w:val="5A9446C6"/>
@@ -13241,7 +15962,7 @@
       </w:rPr>
     </w:lvl>
   </w:abstractNum>
-  <w:abstractNum w:abstractNumId="24" w15:restartNumberingAfterBreak="0">
+  <w:abstractNum w:abstractNumId="25" w15:restartNumberingAfterBreak="0">
     <w:nsid w:val="247B3A47"/>
     <w:multiLevelType w:val="multilevel"/>
     <w:tmpl w:val="E3DCEA2C"/>
@@ -13358,7 +16079,7 @@
       </w:pPr>
     </w:lvl>
   </w:abstractNum>
-  <w:abstractNum w:abstractNumId="25" w15:restartNumberingAfterBreak="0">
+  <w:abstractNum w:abstractNumId="26" w15:restartNumberingAfterBreak="0">
     <w:nsid w:val="24E52CAF"/>
     <w:multiLevelType w:val="multilevel"/>
     <w:tmpl w:val="F96A1264"/>
@@ -13507,7 +16228,7 @@
       </w:rPr>
     </w:lvl>
   </w:abstractNum>
-  <w:abstractNum w:abstractNumId="26" w15:restartNumberingAfterBreak="0">
+  <w:abstractNum w:abstractNumId="27" w15:restartNumberingAfterBreak="0">
     <w:nsid w:val="25637281"/>
     <w:multiLevelType w:val="hybridMultilevel"/>
     <w:tmpl w:val="F9DABEBA"/>
@@ -13593,7 +16314,7 @@
       </w:pPr>
     </w:lvl>
   </w:abstractNum>
-  <w:abstractNum w:abstractNumId="27" w15:restartNumberingAfterBreak="0">
+  <w:abstractNum w:abstractNumId="28" w15:restartNumberingAfterBreak="0">
     <w:nsid w:val="279E065F"/>
     <w:multiLevelType w:val="multilevel"/>
     <w:tmpl w:val="5B0EA87A"/>
@@ -13710,7 +16431,7 @@
       </w:pPr>
     </w:lvl>
   </w:abstractNum>
-  <w:abstractNum w:abstractNumId="28" w15:restartNumberingAfterBreak="0">
+  <w:abstractNum w:abstractNumId="29" w15:restartNumberingAfterBreak="0">
     <w:nsid w:val="2A652247"/>
     <w:multiLevelType w:val="multilevel"/>
     <w:tmpl w:val="882EF73A"/>
@@ -13827,7 +16548,7 @@
       </w:pPr>
     </w:lvl>
   </w:abstractNum>
-  <w:abstractNum w:abstractNumId="29" w15:restartNumberingAfterBreak="0">
+  <w:abstractNum w:abstractNumId="30" w15:restartNumberingAfterBreak="0">
     <w:nsid w:val="2A8B5B6D"/>
     <w:multiLevelType w:val="multilevel"/>
     <w:tmpl w:val="3D8CABCA"/>
@@ -13948,7 +16669,7 @@
       </w:pPr>
     </w:lvl>
   </w:abstractNum>
-  <w:abstractNum w:abstractNumId="30" w15:restartNumberingAfterBreak="0">
+  <w:abstractNum w:abstractNumId="31" w15:restartNumberingAfterBreak="0">
     <w:nsid w:val="2C311C89"/>
     <w:multiLevelType w:val="multilevel"/>
     <w:tmpl w:val="AF46A2A8"/>
@@ -14065,7 +16786,7 @@
       </w:pPr>
     </w:lvl>
   </w:abstractNum>
-  <w:abstractNum w:abstractNumId="31" w15:restartNumberingAfterBreak="0">
+  <w:abstractNum w:abstractNumId="32" w15:restartNumberingAfterBreak="0">
     <w:nsid w:val="2DCB0E7A"/>
     <w:multiLevelType w:val="hybridMultilevel"/>
     <w:tmpl w:val="449A4AF0"/>
@@ -14178,7 +16899,7 @@
       </w:rPr>
     </w:lvl>
   </w:abstractNum>
-  <w:abstractNum w:abstractNumId="32" w15:restartNumberingAfterBreak="0">
+  <w:abstractNum w:abstractNumId="33" w15:restartNumberingAfterBreak="0">
     <w:nsid w:val="2ECD1E29"/>
     <w:multiLevelType w:val="multilevel"/>
     <w:tmpl w:val="96D28BD2"/>
@@ -14295,7 +17016,7 @@
       </w:pPr>
     </w:lvl>
   </w:abstractNum>
-  <w:abstractNum w:abstractNumId="33" w15:restartNumberingAfterBreak="0">
+  <w:abstractNum w:abstractNumId="34" w15:restartNumberingAfterBreak="0">
     <w:nsid w:val="31107C95"/>
     <w:multiLevelType w:val="multilevel"/>
     <w:tmpl w:val="889A0BBC"/>
@@ -14444,7 +17165,7 @@
       </w:rPr>
     </w:lvl>
   </w:abstractNum>
-  <w:abstractNum w:abstractNumId="34" w15:restartNumberingAfterBreak="0">
+  <w:abstractNum w:abstractNumId="35" w15:restartNumberingAfterBreak="0">
     <w:nsid w:val="31611DD9"/>
     <w:multiLevelType w:val="hybridMultilevel"/>
     <w:tmpl w:val="6E0A18EA"/>
@@ -14530,7 +17251,7 @@
       </w:pPr>
     </w:lvl>
   </w:abstractNum>
-  <w:abstractNum w:abstractNumId="35" w15:restartNumberingAfterBreak="0">
+  <w:abstractNum w:abstractNumId="36" w15:restartNumberingAfterBreak="0">
     <w:nsid w:val="31D02530"/>
     <w:multiLevelType w:val="hybridMultilevel"/>
     <w:tmpl w:val="CD4A1354"/>
@@ -14643,7 +17364,7 @@
       </w:rPr>
     </w:lvl>
   </w:abstractNum>
-  <w:abstractNum w:abstractNumId="36" w15:restartNumberingAfterBreak="0">
+  <w:abstractNum w:abstractNumId="37" w15:restartNumberingAfterBreak="0">
     <w:nsid w:val="329C4610"/>
     <w:multiLevelType w:val="hybridMultilevel"/>
     <w:tmpl w:val="4EC2BF8E"/>
@@ -14729,7 +17450,7 @@
       </w:pPr>
     </w:lvl>
   </w:abstractNum>
-  <w:abstractNum w:abstractNumId="37" w15:restartNumberingAfterBreak="0">
+  <w:abstractNum w:abstractNumId="38" w15:restartNumberingAfterBreak="0">
     <w:nsid w:val="334E6B42"/>
     <w:multiLevelType w:val="multilevel"/>
     <w:tmpl w:val="1BF285E4"/>
@@ -14878,7 +17599,7 @@
       </w:rPr>
     </w:lvl>
   </w:abstractNum>
-  <w:abstractNum w:abstractNumId="38" w15:restartNumberingAfterBreak="0">
+  <w:abstractNum w:abstractNumId="39" w15:restartNumberingAfterBreak="0">
     <w:nsid w:val="34B950F4"/>
     <w:multiLevelType w:val="multilevel"/>
     <w:tmpl w:val="D7DA7524"/>
@@ -14995,7 +17716,124 @@
       </w:pPr>
     </w:lvl>
   </w:abstractNum>
-  <w:abstractNum w:abstractNumId="39" w15:restartNumberingAfterBreak="0">
+  <w:abstractNum w:abstractNumId="40" w15:restartNumberingAfterBreak="0">
+    <w:nsid w:val="361B5695"/>
+    <w:multiLevelType w:val="multilevel"/>
+    <w:tmpl w:val="C1E612FE"/>
+    <w:lvl w:ilvl="0">
+      <w:start w:val="1"/>
+      <w:numFmt w:val="decimal"/>
+      <w:lvlText w:val="%1."/>
+      <w:lvlJc w:val="left"/>
+      <w:pPr>
+        <w:tabs>
+          <w:tab w:val="num" w:pos="720"/>
+        </w:tabs>
+        <w:ind w:left="720" w:hanging="360"/>
+      </w:pPr>
+    </w:lvl>
+    <w:lvl w:ilvl="1">
+      <w:start w:val="1"/>
+      <w:numFmt w:val="bullet"/>
+      <w:lvlText w:val="o"/>
+      <w:lvlJc w:val="left"/>
+      <w:pPr>
+        <w:tabs>
+          <w:tab w:val="num" w:pos="1440"/>
+        </w:tabs>
+        <w:ind w:left="1440" w:hanging="360"/>
+      </w:pPr>
+      <w:rPr>
+        <w:rFonts w:ascii="Courier New" w:hAnsi="Courier New" w:hint="default"/>
+        <w:sz w:val="20"/>
+      </w:rPr>
+    </w:lvl>
+    <w:lvl w:ilvl="2" w:tentative="1">
+      <w:start w:val="1"/>
+      <w:numFmt w:val="decimal"/>
+      <w:lvlText w:val="%3."/>
+      <w:lvlJc w:val="left"/>
+      <w:pPr>
+        <w:tabs>
+          <w:tab w:val="num" w:pos="2160"/>
+        </w:tabs>
+        <w:ind w:left="2160" w:hanging="360"/>
+      </w:pPr>
+    </w:lvl>
+    <w:lvl w:ilvl="3" w:tentative="1">
+      <w:start w:val="1"/>
+      <w:numFmt w:val="decimal"/>
+      <w:lvlText w:val="%4."/>
+      <w:lvlJc w:val="left"/>
+      <w:pPr>
+        <w:tabs>
+          <w:tab w:val="num" w:pos="2880"/>
+        </w:tabs>
+        <w:ind w:left="2880" w:hanging="360"/>
+      </w:pPr>
+    </w:lvl>
+    <w:lvl w:ilvl="4" w:tentative="1">
+      <w:start w:val="1"/>
+      <w:numFmt w:val="decimal"/>
+      <w:lvlText w:val="%5."/>
+      <w:lvlJc w:val="left"/>
+      <w:pPr>
+        <w:tabs>
+          <w:tab w:val="num" w:pos="3600"/>
+        </w:tabs>
+        <w:ind w:left="3600" w:hanging="360"/>
+      </w:pPr>
+    </w:lvl>
+    <w:lvl w:ilvl="5" w:tentative="1">
+      <w:start w:val="1"/>
+      <w:numFmt w:val="decimal"/>
+      <w:lvlText w:val="%6."/>
+      <w:lvlJc w:val="left"/>
+      <w:pPr>
+        <w:tabs>
+          <w:tab w:val="num" w:pos="4320"/>
+        </w:tabs>
+        <w:ind w:left="4320" w:hanging="360"/>
+      </w:pPr>
+    </w:lvl>
+    <w:lvl w:ilvl="6" w:tentative="1">
+      <w:start w:val="1"/>
+      <w:numFmt w:val="decimal"/>
+      <w:lvlText w:val="%7."/>
+      <w:lvlJc w:val="left"/>
+      <w:pPr>
+        <w:tabs>
+          <w:tab w:val="num" w:pos="5040"/>
+        </w:tabs>
+        <w:ind w:left="5040" w:hanging="360"/>
+      </w:pPr>
+    </w:lvl>
+    <w:lvl w:ilvl="7" w:tentative="1">
+      <w:start w:val="1"/>
+      <w:numFmt w:val="decimal"/>
+      <w:lvlText w:val="%8."/>
+      <w:lvlJc w:val="left"/>
+      <w:pPr>
+        <w:tabs>
+          <w:tab w:val="num" w:pos="5760"/>
+        </w:tabs>
+        <w:ind w:left="5760" w:hanging="360"/>
+      </w:pPr>
+    </w:lvl>
+    <w:lvl w:ilvl="8" w:tentative="1">
+      <w:start w:val="1"/>
+      <w:numFmt w:val="decimal"/>
+      <w:lvlText w:val="%9."/>
+      <w:lvlJc w:val="left"/>
+      <w:pPr>
+        <w:tabs>
+          <w:tab w:val="num" w:pos="6480"/>
+        </w:tabs>
+        <w:ind w:left="6480" w:hanging="360"/>
+      </w:pPr>
+    </w:lvl>
+  </w:abstractNum>
+  <w:abstractNum w:abstractNumId="41" w15:restartNumberingAfterBreak="0">
     <w:nsid w:val="378B0C90"/>
     <w:multiLevelType w:val="multilevel"/>
     <w:tmpl w:val="24762F90"/>
@@ -15144,7 +17982,7 @@
       </w:rPr>
     </w:lvl>
   </w:abstractNum>
-  <w:abstractNum w:abstractNumId="40" w15:restartNumberingAfterBreak="0">
+  <w:abstractNum w:abstractNumId="42" w15:restartNumberingAfterBreak="0">
     <w:nsid w:val="394D7D60"/>
     <w:multiLevelType w:val="multilevel"/>
     <w:tmpl w:val="FFFFFFFF"/>
@@ -15261,7 +18099,7 @@
       </w:pPr>
     </w:lvl>
   </w:abstractNum>
-  <w:abstractNum w:abstractNumId="41" w15:restartNumberingAfterBreak="0">
+  <w:abstractNum w:abstractNumId="43" w15:restartNumberingAfterBreak="0">
     <w:nsid w:val="3B172243"/>
     <w:multiLevelType w:val="hybridMultilevel"/>
     <w:tmpl w:val="1E46E8D4"/>
@@ -15374,7 +18212,7 @@
       </w:rPr>
     </w:lvl>
   </w:abstractNum>
-  <w:abstractNum w:abstractNumId="42" w15:restartNumberingAfterBreak="0">
+  <w:abstractNum w:abstractNumId="44" w15:restartNumberingAfterBreak="0">
     <w:nsid w:val="3BA73A23"/>
     <w:multiLevelType w:val="multilevel"/>
     <w:tmpl w:val="17660618"/>
@@ -15523,7 +18361,7 @@
       </w:rPr>
     </w:lvl>
   </w:abstractNum>
-  <w:abstractNum w:abstractNumId="43" w15:restartNumberingAfterBreak="0">
+  <w:abstractNum w:abstractNumId="45" w15:restartNumberingAfterBreak="0">
     <w:nsid w:val="3EE81AA6"/>
     <w:multiLevelType w:val="multilevel"/>
     <w:tmpl w:val="33942E46"/>
@@ -15672,7 +18510,7 @@
       </w:rPr>
     </w:lvl>
   </w:abstractNum>
-  <w:abstractNum w:abstractNumId="44" w15:restartNumberingAfterBreak="0">
+  <w:abstractNum w:abstractNumId="46" w15:restartNumberingAfterBreak="0">
     <w:nsid w:val="42D10DF9"/>
     <w:multiLevelType w:val="hybridMultilevel"/>
     <w:tmpl w:val="62364C32"/>
@@ -15785,7 +18623,7 @@
       </w:rPr>
     </w:lvl>
   </w:abstractNum>
-  <w:abstractNum w:abstractNumId="45" w15:restartNumberingAfterBreak="0">
+  <w:abstractNum w:abstractNumId="47" w15:restartNumberingAfterBreak="0">
     <w:nsid w:val="4659792D"/>
     <w:multiLevelType w:val="multilevel"/>
     <w:tmpl w:val="F998C132"/>
@@ -15906,7 +18744,7 @@
       </w:pPr>
     </w:lvl>
   </w:abstractNum>
-  <w:abstractNum w:abstractNumId="46" w15:restartNumberingAfterBreak="0">
+  <w:abstractNum w:abstractNumId="48" w15:restartNumberingAfterBreak="0">
     <w:nsid w:val="465D3206"/>
     <w:multiLevelType w:val="hybridMultilevel"/>
     <w:tmpl w:val="BA3C22BE"/>
@@ -15992,7 +18830,7 @@
       </w:pPr>
     </w:lvl>
   </w:abstractNum>
-  <w:abstractNum w:abstractNumId="47" w15:restartNumberingAfterBreak="0">
+  <w:abstractNum w:abstractNumId="49" w15:restartNumberingAfterBreak="0">
     <w:nsid w:val="465E57D0"/>
     <w:multiLevelType w:val="multilevel"/>
     <w:tmpl w:val="2C2E5BFC"/>
@@ -16109,7 +18947,7 @@
       </w:pPr>
     </w:lvl>
   </w:abstractNum>
-  <w:abstractNum w:abstractNumId="48" w15:restartNumberingAfterBreak="0">
+  <w:abstractNum w:abstractNumId="50" w15:restartNumberingAfterBreak="0">
     <w:nsid w:val="47F24D89"/>
     <w:multiLevelType w:val="multilevel"/>
     <w:tmpl w:val="7136A018"/>
@@ -16258,7 +19096,120 @@
       </w:rPr>
     </w:lvl>
   </w:abstractNum>
-  <w:abstractNum w:abstractNumId="49" w15:restartNumberingAfterBreak="0">
+  <w:abstractNum w:abstractNumId="51" w15:restartNumberingAfterBreak="0">
+    <w:nsid w:val="486514A8"/>
+    <w:multiLevelType w:val="multilevel"/>
+    <w:tmpl w:val="4064A2B0"/>
+    <w:lvl w:ilvl="0">
+      <w:start w:val="1"/>
+      <w:numFmt w:val="decimal"/>
+      <w:lvlText w:val="%1."/>
+      <w:lvlJc w:val="left"/>
+      <w:pPr>
+        <w:tabs>
+          <w:tab w:val="num" w:pos="720"/>
+        </w:tabs>
+        <w:ind w:left="720" w:hanging="360"/>
+      </w:pPr>
+    </w:lvl>
+    <w:lvl w:ilvl="1" w:tentative="1">
+      <w:start w:val="1"/>
+      <w:numFmt w:val="decimal"/>
+      <w:lvlText w:val="%2."/>
+      <w:lvlJc w:val="left"/>
+      <w:pPr>
+        <w:tabs>
+          <w:tab w:val="num" w:pos="1440"/>
+        </w:tabs>
+        <w:ind w:left="1440" w:hanging="360"/>
+      </w:pPr>
+    </w:lvl>
+    <w:lvl w:ilvl="2" w:tentative="1">
+      <w:start w:val="1"/>
+      <w:numFmt w:val="decimal"/>
+      <w:lvlText w:val="%3."/>
+      <w:lvlJc w:val="left"/>
+      <w:pPr>
+        <w:tabs>
+          <w:tab w:val="num" w:pos="2160"/>
+        </w:tabs>
+        <w:ind w:left="2160" w:hanging="360"/>
+      </w:pPr>
+    </w:lvl>
+    <w:lvl w:ilvl="3" w:tentative="1">
+      <w:start w:val="1"/>
+      <w:numFmt w:val="decimal"/>
+      <w:lvlText w:val="%4."/>
+      <w:lvlJc w:val="left"/>
+      <w:pPr>
+        <w:tabs>
+          <w:tab w:val="num" w:pos="2880"/>
+        </w:tabs>
+        <w:ind w:left="2880" w:hanging="360"/>
+      </w:pPr>
+    </w:lvl>
+    <w:lvl w:ilvl="4" w:tentative="1">
+      <w:start w:val="1"/>
+      <w:numFmt w:val="decimal"/>
+      <w:lvlText w:val="%5."/>
+      <w:lvlJc w:val="left"/>
+      <w:pPr>
+        <w:tabs>
+          <w:tab w:val="num" w:pos="3600"/>
+        </w:tabs>
+        <w:ind w:left="3600" w:hanging="360"/>
+      </w:pPr>
+    </w:lvl>
+    <w:lvl w:ilvl="5" w:tentative="1">
+      <w:start w:val="1"/>
+      <w:numFmt w:val="decimal"/>
+      <w:lvlText w:val="%6."/>
+      <w:lvlJc w:val="left"/>
+      <w:pPr>
+        <w:tabs>
+          <w:tab w:val="num" w:pos="4320"/>
+        </w:tabs>
+        <w:ind w:left="4320" w:hanging="360"/>
+      </w:pPr>
+    </w:lvl>
+    <w:lvl w:ilvl="6" w:tentative="1">
+      <w:start w:val="1"/>
+      <w:numFmt w:val="decimal"/>
+      <w:lvlText w:val="%7."/>
+      <w:lvlJc w:val="left"/>
+      <w:pPr>
+        <w:tabs>
+          <w:tab w:val="num" w:pos="5040"/>
+        </w:tabs>
+        <w:ind w:left="5040" w:hanging="360"/>
+      </w:pPr>
+    </w:lvl>
+    <w:lvl w:ilvl="7" w:tentative="1">
+      <w:start w:val="1"/>
+      <w:numFmt w:val="decimal"/>
+      <w:lvlText w:val="%8."/>
+      <w:lvlJc w:val="left"/>
+      <w:pPr>
+        <w:tabs>
+          <w:tab w:val="num" w:pos="5760"/>
+        </w:tabs>
+        <w:ind w:left="5760" w:hanging="360"/>
+      </w:pPr>
+    </w:lvl>
+    <w:lvl w:ilvl="8" w:tentative="1">
+      <w:start w:val="1"/>
+      <w:numFmt w:val="decimal"/>
+      <w:lvlText w:val="%9."/>
+      <w:lvlJc w:val="left"/>
+      <w:pPr>
+        <w:tabs>
+          <w:tab w:val="num" w:pos="6480"/>
+        </w:tabs>
+        <w:ind w:left="6480" w:hanging="360"/>
+      </w:pPr>
+    </w:lvl>
+  </w:abstractNum>
+  <w:abstractNum w:abstractNumId="52" w15:restartNumberingAfterBreak="0">
     <w:nsid w:val="48CD2124"/>
     <w:multiLevelType w:val="multilevel"/>
     <w:tmpl w:val="1A14F8D6"/>
@@ -16407,7 +19358,7 @@
       </w:rPr>
     </w:lvl>
   </w:abstractNum>
-  <w:abstractNum w:abstractNumId="50" w15:restartNumberingAfterBreak="0">
+  <w:abstractNum w:abstractNumId="53" w15:restartNumberingAfterBreak="0">
     <w:nsid w:val="4AB7004B"/>
     <w:multiLevelType w:val="hybridMultilevel"/>
     <w:tmpl w:val="8AC04892"/>
@@ -16493,7 +19444,7 @@
       </w:pPr>
     </w:lvl>
   </w:abstractNum>
-  <w:abstractNum w:abstractNumId="51" w15:restartNumberingAfterBreak="0">
+  <w:abstractNum w:abstractNumId="54" w15:restartNumberingAfterBreak="0">
     <w:nsid w:val="4BDE39D4"/>
     <w:multiLevelType w:val="hybridMultilevel"/>
     <w:tmpl w:val="88F8FD46"/>
@@ -16606,7 +19557,7 @@
       </w:rPr>
     </w:lvl>
   </w:abstractNum>
-  <w:abstractNum w:abstractNumId="52" w15:restartNumberingAfterBreak="0">
+  <w:abstractNum w:abstractNumId="55" w15:restartNumberingAfterBreak="0">
     <w:nsid w:val="4D852909"/>
     <w:multiLevelType w:val="multilevel"/>
     <w:tmpl w:val="1738101E"/>
@@ -16755,7 +19706,7 @@
       </w:rPr>
     </w:lvl>
   </w:abstractNum>
-  <w:abstractNum w:abstractNumId="53" w15:restartNumberingAfterBreak="0">
+  <w:abstractNum w:abstractNumId="56" w15:restartNumberingAfterBreak="0">
     <w:nsid w:val="4DCB1A21"/>
     <w:multiLevelType w:val="hybridMultilevel"/>
     <w:tmpl w:val="3F5AAF7E"/>
@@ -16868,7 +19819,7 @@
       </w:rPr>
     </w:lvl>
   </w:abstractNum>
-  <w:abstractNum w:abstractNumId="54" w15:restartNumberingAfterBreak="0">
+  <w:abstractNum w:abstractNumId="57" w15:restartNumberingAfterBreak="0">
     <w:nsid w:val="4E3764A4"/>
     <w:multiLevelType w:val="multilevel"/>
     <w:tmpl w:val="8AF2FF6A"/>
@@ -17017,7 +19968,7 @@
       </w:rPr>
     </w:lvl>
   </w:abstractNum>
-  <w:abstractNum w:abstractNumId="55" w15:restartNumberingAfterBreak="0">
+  <w:abstractNum w:abstractNumId="58" w15:restartNumberingAfterBreak="0">
     <w:nsid w:val="4EF30421"/>
     <w:multiLevelType w:val="multilevel"/>
     <w:tmpl w:val="4CE0B2CE"/>
@@ -17138,7 +20089,7 @@
       </w:pPr>
     </w:lvl>
   </w:abstractNum>
-  <w:abstractNum w:abstractNumId="56" w15:restartNumberingAfterBreak="0">
+  <w:abstractNum w:abstractNumId="59" w15:restartNumberingAfterBreak="0">
     <w:nsid w:val="50D9564B"/>
     <w:multiLevelType w:val="multilevel"/>
     <w:tmpl w:val="9E84DDE2"/>
@@ -17287,7 +20238,7 @@
       </w:rPr>
     </w:lvl>
   </w:abstractNum>
-  <w:abstractNum w:abstractNumId="57" w15:restartNumberingAfterBreak="0">
+  <w:abstractNum w:abstractNumId="60" w15:restartNumberingAfterBreak="0">
     <w:nsid w:val="510F670D"/>
     <w:multiLevelType w:val="multilevel"/>
     <w:tmpl w:val="3A34554A"/>
@@ -17436,7 +20387,7 @@
       </w:rPr>
     </w:lvl>
   </w:abstractNum>
-  <w:abstractNum w:abstractNumId="58" w15:restartNumberingAfterBreak="0">
+  <w:abstractNum w:abstractNumId="61" w15:restartNumberingAfterBreak="0">
     <w:nsid w:val="536A4484"/>
     <w:multiLevelType w:val="multilevel"/>
     <w:tmpl w:val="8CAABB18"/>
@@ -17549,7 +20500,7 @@
       </w:pPr>
     </w:lvl>
   </w:abstractNum>
-  <w:abstractNum w:abstractNumId="59" w15:restartNumberingAfterBreak="0">
+  <w:abstractNum w:abstractNumId="62" w15:restartNumberingAfterBreak="0">
     <w:nsid w:val="543B13FB"/>
     <w:multiLevelType w:val="multilevel"/>
     <w:tmpl w:val="8FF88FB4"/>
@@ -17662,7 +20613,7 @@
       </w:pPr>
     </w:lvl>
   </w:abstractNum>
-  <w:abstractNum w:abstractNumId="60" w15:restartNumberingAfterBreak="0">
+  <w:abstractNum w:abstractNumId="63" w15:restartNumberingAfterBreak="0">
     <w:nsid w:val="557831AC"/>
     <w:multiLevelType w:val="multilevel"/>
     <w:tmpl w:val="C05033FA"/>
@@ -17783,7 +20734,7 @@
       </w:pPr>
     </w:lvl>
   </w:abstractNum>
-  <w:abstractNum w:abstractNumId="61" w15:restartNumberingAfterBreak="0">
+  <w:abstractNum w:abstractNumId="64" w15:restartNumberingAfterBreak="0">
     <w:nsid w:val="55C52972"/>
     <w:multiLevelType w:val="multilevel"/>
     <w:tmpl w:val="806E6716"/>
@@ -17896,7 +20847,7 @@
       </w:pPr>
     </w:lvl>
   </w:abstractNum>
-  <w:abstractNum w:abstractNumId="62" w15:restartNumberingAfterBreak="0">
+  <w:abstractNum w:abstractNumId="65" w15:restartNumberingAfterBreak="0">
     <w:nsid w:val="588D6019"/>
     <w:multiLevelType w:val="multilevel"/>
     <w:tmpl w:val="FFFFFFFF"/>
@@ -18013,7 +20964,7 @@
       </w:pPr>
     </w:lvl>
   </w:abstractNum>
-  <w:abstractNum w:abstractNumId="63" w15:restartNumberingAfterBreak="0">
+  <w:abstractNum w:abstractNumId="66" w15:restartNumberingAfterBreak="0">
     <w:nsid w:val="58E5022C"/>
     <w:multiLevelType w:val="multilevel"/>
     <w:tmpl w:val="0D6665F2"/>
@@ -18162,7 +21113,7 @@
       </w:rPr>
     </w:lvl>
   </w:abstractNum>
-  <w:abstractNum w:abstractNumId="64" w15:restartNumberingAfterBreak="0">
+  <w:abstractNum w:abstractNumId="67" w15:restartNumberingAfterBreak="0">
     <w:nsid w:val="591F339A"/>
     <w:multiLevelType w:val="multilevel"/>
     <w:tmpl w:val="9968A1FA"/>
@@ -18311,7 +21262,7 @@
       </w:rPr>
     </w:lvl>
   </w:abstractNum>
-  <w:abstractNum w:abstractNumId="65" w15:restartNumberingAfterBreak="0">
+  <w:abstractNum w:abstractNumId="68" w15:restartNumberingAfterBreak="0">
     <w:nsid w:val="5ED97931"/>
     <w:multiLevelType w:val="multilevel"/>
     <w:tmpl w:val="1EF4CA02"/>
@@ -18460,7 +21411,7 @@
       </w:rPr>
     </w:lvl>
   </w:abstractNum>
-  <w:abstractNum w:abstractNumId="66" w15:restartNumberingAfterBreak="0">
+  <w:abstractNum w:abstractNumId="69" w15:restartNumberingAfterBreak="0">
     <w:nsid w:val="60A271C9"/>
     <w:multiLevelType w:val="multilevel"/>
     <w:tmpl w:val="F1DAE0EA"/>
@@ -18609,7 +21560,7 @@
       </w:rPr>
     </w:lvl>
   </w:abstractNum>
-  <w:abstractNum w:abstractNumId="67" w15:restartNumberingAfterBreak="0">
+  <w:abstractNum w:abstractNumId="70" w15:restartNumberingAfterBreak="0">
     <w:nsid w:val="627A1DA0"/>
     <w:multiLevelType w:val="multilevel"/>
     <w:tmpl w:val="7E3EB6CC"/>
@@ -18758,7 +21709,7 @@
       </w:rPr>
     </w:lvl>
   </w:abstractNum>
-  <w:abstractNum w:abstractNumId="68" w15:restartNumberingAfterBreak="0">
+  <w:abstractNum w:abstractNumId="71" w15:restartNumberingAfterBreak="0">
     <w:nsid w:val="62B87C5E"/>
     <w:multiLevelType w:val="multilevel"/>
     <w:tmpl w:val="E0BAF38A"/>
@@ -18907,7 +21858,7 @@
       </w:rPr>
     </w:lvl>
   </w:abstractNum>
-  <w:abstractNum w:abstractNumId="69" w15:restartNumberingAfterBreak="0">
+  <w:abstractNum w:abstractNumId="72" w15:restartNumberingAfterBreak="0">
     <w:nsid w:val="638E0C35"/>
     <w:multiLevelType w:val="multilevel"/>
     <w:tmpl w:val="F6502340"/>
@@ -19020,7 +21971,7 @@
       </w:pPr>
     </w:lvl>
   </w:abstractNum>
-  <w:abstractNum w:abstractNumId="70" w15:restartNumberingAfterBreak="0">
+  <w:abstractNum w:abstractNumId="73" w15:restartNumberingAfterBreak="0">
     <w:nsid w:val="64391B74"/>
     <w:multiLevelType w:val="multilevel"/>
     <w:tmpl w:val="C6461FB8"/>
@@ -19169,7 +22120,7 @@
       </w:rPr>
     </w:lvl>
   </w:abstractNum>
-  <w:abstractNum w:abstractNumId="71" w15:restartNumberingAfterBreak="0">
+  <w:abstractNum w:abstractNumId="74" w15:restartNumberingAfterBreak="0">
     <w:nsid w:val="65D86028"/>
     <w:multiLevelType w:val="multilevel"/>
     <w:tmpl w:val="311A1E76"/>
@@ -19286,7 +22237,7 @@
       </w:pPr>
     </w:lvl>
   </w:abstractNum>
-  <w:abstractNum w:abstractNumId="72" w15:restartNumberingAfterBreak="0">
+  <w:abstractNum w:abstractNumId="75" w15:restartNumberingAfterBreak="0">
     <w:nsid w:val="66547E57"/>
     <w:multiLevelType w:val="multilevel"/>
     <w:tmpl w:val="30BCEA4A"/>
@@ -19403,7 +22354,7 @@
       </w:pPr>
     </w:lvl>
   </w:abstractNum>
-  <w:abstractNum w:abstractNumId="73" w15:restartNumberingAfterBreak="0">
+  <w:abstractNum w:abstractNumId="76" w15:restartNumberingAfterBreak="0">
     <w:nsid w:val="67E577C2"/>
     <w:multiLevelType w:val="multilevel"/>
     <w:tmpl w:val="29D42786"/>
@@ -19552,7 +22503,7 @@
       </w:rPr>
     </w:lvl>
   </w:abstractNum>
-  <w:abstractNum w:abstractNumId="74" w15:restartNumberingAfterBreak="0">
+  <w:abstractNum w:abstractNumId="77" w15:restartNumberingAfterBreak="0">
     <w:nsid w:val="69930782"/>
     <w:multiLevelType w:val="hybridMultilevel"/>
     <w:tmpl w:val="4F32A71C"/>
@@ -19665,7 +22616,7 @@
       </w:rPr>
     </w:lvl>
   </w:abstractNum>
-  <w:abstractNum w:abstractNumId="75" w15:restartNumberingAfterBreak="0">
+  <w:abstractNum w:abstractNumId="78" w15:restartNumberingAfterBreak="0">
     <w:nsid w:val="6C5D72B9"/>
     <w:multiLevelType w:val="hybridMultilevel"/>
     <w:tmpl w:val="D604DD84"/>
@@ -19778,7 +22729,7 @@
       </w:rPr>
     </w:lvl>
   </w:abstractNum>
-  <w:abstractNum w:abstractNumId="76" w15:restartNumberingAfterBreak="0">
+  <w:abstractNum w:abstractNumId="79" w15:restartNumberingAfterBreak="0">
     <w:nsid w:val="6EFB6A70"/>
     <w:multiLevelType w:val="multilevel"/>
     <w:tmpl w:val="461C1E56"/>
@@ -19895,7 +22846,7 @@
       </w:pPr>
     </w:lvl>
   </w:abstractNum>
-  <w:abstractNum w:abstractNumId="77" w15:restartNumberingAfterBreak="0">
+  <w:abstractNum w:abstractNumId="80" w15:restartNumberingAfterBreak="0">
     <w:nsid w:val="70942F1C"/>
     <w:multiLevelType w:val="multilevel"/>
     <w:tmpl w:val="F40C33E0"/>
@@ -20044,7 +22995,7 @@
       </w:rPr>
     </w:lvl>
   </w:abstractNum>
-  <w:abstractNum w:abstractNumId="78" w15:restartNumberingAfterBreak="0">
+  <w:abstractNum w:abstractNumId="81" w15:restartNumberingAfterBreak="0">
     <w:nsid w:val="70B177D2"/>
     <w:multiLevelType w:val="hybridMultilevel"/>
     <w:tmpl w:val="E4B81AD0"/>
@@ -20157,7 +23108,7 @@
       </w:rPr>
     </w:lvl>
   </w:abstractNum>
-  <w:abstractNum w:abstractNumId="79" w15:restartNumberingAfterBreak="0">
+  <w:abstractNum w:abstractNumId="82" w15:restartNumberingAfterBreak="0">
     <w:nsid w:val="70E97471"/>
     <w:multiLevelType w:val="multilevel"/>
     <w:tmpl w:val="AF409694"/>
@@ -20306,7 +23257,7 @@
       </w:rPr>
     </w:lvl>
   </w:abstractNum>
-  <w:abstractNum w:abstractNumId="80" w15:restartNumberingAfterBreak="0">
+  <w:abstractNum w:abstractNumId="83" w15:restartNumberingAfterBreak="0">
     <w:nsid w:val="71EB2799"/>
     <w:multiLevelType w:val="multilevel"/>
     <w:tmpl w:val="A418BB58"/>
@@ -20455,7 +23406,7 @@
       </w:rPr>
     </w:lvl>
   </w:abstractNum>
-  <w:abstractNum w:abstractNumId="81" w15:restartNumberingAfterBreak="0">
+  <w:abstractNum w:abstractNumId="84" w15:restartNumberingAfterBreak="0">
     <w:nsid w:val="73985775"/>
     <w:multiLevelType w:val="multilevel"/>
     <w:tmpl w:val="EE2CB922"/>
@@ -20604,7 +23555,7 @@
       </w:rPr>
     </w:lvl>
   </w:abstractNum>
-  <w:abstractNum w:abstractNumId="82" w15:restartNumberingAfterBreak="0">
+  <w:abstractNum w:abstractNumId="85" w15:restartNumberingAfterBreak="0">
     <w:nsid w:val="74A54200"/>
     <w:multiLevelType w:val="multilevel"/>
     <w:tmpl w:val="536CB8EA"/>
@@ -20721,7 +23672,7 @@
       </w:pPr>
     </w:lvl>
   </w:abstractNum>
-  <w:abstractNum w:abstractNumId="83" w15:restartNumberingAfterBreak="0">
+  <w:abstractNum w:abstractNumId="86" w15:restartNumberingAfterBreak="0">
     <w:nsid w:val="75517414"/>
     <w:multiLevelType w:val="hybridMultilevel"/>
     <w:tmpl w:val="1AF205E2"/>
@@ -20834,7 +23785,7 @@
       </w:rPr>
     </w:lvl>
   </w:abstractNum>
-  <w:abstractNum w:abstractNumId="84" w15:restartNumberingAfterBreak="0">
+  <w:abstractNum w:abstractNumId="87" w15:restartNumberingAfterBreak="0">
     <w:nsid w:val="76E50220"/>
     <w:multiLevelType w:val="multilevel"/>
     <w:tmpl w:val="88F6CB16"/>
@@ -20983,7 +23934,7 @@
       </w:rPr>
     </w:lvl>
   </w:abstractNum>
-  <w:abstractNum w:abstractNumId="85" w15:restartNumberingAfterBreak="0">
+  <w:abstractNum w:abstractNumId="88" w15:restartNumberingAfterBreak="0">
     <w:nsid w:val="78F76F33"/>
     <w:multiLevelType w:val="multilevel"/>
     <w:tmpl w:val="A2307B16"/>
@@ -21096,7 +24047,7 @@
       </w:pPr>
     </w:lvl>
   </w:abstractNum>
-  <w:abstractNum w:abstractNumId="86" w15:restartNumberingAfterBreak="0">
+  <w:abstractNum w:abstractNumId="89" w15:restartNumberingAfterBreak="0">
     <w:nsid w:val="7A1378E0"/>
     <w:multiLevelType w:val="multilevel"/>
     <w:tmpl w:val="E3C23220"/>
@@ -21213,7 +24164,7 @@
       </w:pPr>
     </w:lvl>
   </w:abstractNum>
-  <w:abstractNum w:abstractNumId="87" w15:restartNumberingAfterBreak="0">
+  <w:abstractNum w:abstractNumId="90" w15:restartNumberingAfterBreak="0">
     <w:nsid w:val="7A8475BD"/>
     <w:multiLevelType w:val="hybridMultilevel"/>
     <w:tmpl w:val="6E7AE040"/>
@@ -21299,7 +24250,7 @@
       </w:pPr>
     </w:lvl>
   </w:abstractNum>
-  <w:abstractNum w:abstractNumId="88" w15:restartNumberingAfterBreak="0">
+  <w:abstractNum w:abstractNumId="91" w15:restartNumberingAfterBreak="0">
     <w:nsid w:val="7BE2582C"/>
     <w:multiLevelType w:val="multilevel"/>
     <w:tmpl w:val="9944572E"/>
@@ -21448,7 +24399,7 @@
       </w:rPr>
     </w:lvl>
   </w:abstractNum>
-  <w:abstractNum w:abstractNumId="89" w15:restartNumberingAfterBreak="0">
+  <w:abstractNum w:abstractNumId="92" w15:restartNumberingAfterBreak="0">
     <w:nsid w:val="7E5A1E0F"/>
     <w:multiLevelType w:val="hybridMultilevel"/>
     <w:tmpl w:val="BB58C930"/>
@@ -21561,7 +24512,7 @@
       </w:rPr>
     </w:lvl>
   </w:abstractNum>
-  <w:abstractNum w:abstractNumId="90" w15:restartNumberingAfterBreak="0">
+  <w:abstractNum w:abstractNumId="93" w15:restartNumberingAfterBreak="0">
     <w:nsid w:val="7FC61221"/>
     <w:multiLevelType w:val="hybridMultilevel"/>
     <w:tmpl w:val="41C6B9B4"/>
@@ -21648,127 +24599,127 @@
     </w:lvl>
   </w:abstractNum>
   <w:num w:numId="1" w16cid:durableId="572815464">
-    <w:abstractNumId w:val="87"/>
+    <w:abstractNumId w:val="90"/>
   </w:num>
   <w:num w:numId="2" w16cid:durableId="1862428455">
-    <w:abstractNumId w:val="90"/>
+    <w:abstractNumId w:val="93"/>
   </w:num>
   <w:num w:numId="3" w16cid:durableId="71856403">
-    <w:abstractNumId w:val="35"/>
+    <w:abstractNumId w:val="36"/>
   </w:num>
   <w:num w:numId="4" w16cid:durableId="1055817117">
-    <w:abstractNumId w:val="51"/>
+    <w:abstractNumId w:val="54"/>
   </w:num>
   <w:num w:numId="5" w16cid:durableId="720639141">
-    <w:abstractNumId w:val="26"/>
+    <w:abstractNumId w:val="27"/>
   </w:num>
   <w:num w:numId="6" w16cid:durableId="1163008831">
+    <w:abstractNumId w:val="81"/>
+  </w:num>
+  <w:num w:numId="7" w16cid:durableId="1499809134">
+    <w:abstractNumId w:val="46"/>
+  </w:num>
+  <w:num w:numId="8" w16cid:durableId="613709011">
+    <w:abstractNumId w:val="24"/>
+  </w:num>
+  <w:num w:numId="9" w16cid:durableId="1906408198">
     <w:abstractNumId w:val="78"/>
   </w:num>
-  <w:num w:numId="7" w16cid:durableId="1499809134">
-    <w:abstractNumId w:val="44"/>
-  </w:num>
-  <w:num w:numId="8" w16cid:durableId="613709011">
-    <w:abstractNumId w:val="23"/>
-  </w:num>
-  <w:num w:numId="9" w16cid:durableId="1906408198">
-    <w:abstractNumId w:val="75"/>
-  </w:num>
   <w:num w:numId="10" w16cid:durableId="85737520">
-    <w:abstractNumId w:val="41"/>
+    <w:abstractNumId w:val="43"/>
   </w:num>
   <w:num w:numId="11" w16cid:durableId="796098408">
-    <w:abstractNumId w:val="89"/>
+    <w:abstractNumId w:val="92"/>
   </w:num>
   <w:num w:numId="12" w16cid:durableId="304746445">
-    <w:abstractNumId w:val="53"/>
+    <w:abstractNumId w:val="56"/>
   </w:num>
   <w:num w:numId="13" w16cid:durableId="2090886759">
-    <w:abstractNumId w:val="62"/>
+    <w:abstractNumId w:val="65"/>
   </w:num>
   <w:num w:numId="14" w16cid:durableId="243296054">
-    <w:abstractNumId w:val="40"/>
+    <w:abstractNumId w:val="42"/>
   </w:num>
   <w:num w:numId="15" w16cid:durableId="471021794">
-    <w:abstractNumId w:val="45"/>
+    <w:abstractNumId w:val="47"/>
   </w:num>
   <w:num w:numId="16" w16cid:durableId="2000228085">
     <w:abstractNumId w:val="3"/>
   </w:num>
   <w:num w:numId="17" w16cid:durableId="819465200">
-    <w:abstractNumId w:val="47"/>
+    <w:abstractNumId w:val="49"/>
   </w:num>
   <w:num w:numId="18" w16cid:durableId="908461148">
-    <w:abstractNumId w:val="32"/>
+    <w:abstractNumId w:val="33"/>
   </w:num>
   <w:num w:numId="19" w16cid:durableId="916936326">
-    <w:abstractNumId w:val="86"/>
+    <w:abstractNumId w:val="89"/>
   </w:num>
   <w:num w:numId="20" w16cid:durableId="1751610716">
-    <w:abstractNumId w:val="16"/>
+    <w:abstractNumId w:val="17"/>
   </w:num>
   <w:num w:numId="21" w16cid:durableId="1536965023">
-    <w:abstractNumId w:val="12"/>
+    <w:abstractNumId w:val="13"/>
   </w:num>
   <w:num w:numId="22" w16cid:durableId="794252966">
-    <w:abstractNumId w:val="64"/>
+    <w:abstractNumId w:val="67"/>
   </w:num>
   <w:num w:numId="23" w16cid:durableId="456143427">
-    <w:abstractNumId w:val="67"/>
+    <w:abstractNumId w:val="70"/>
   </w:num>
   <w:num w:numId="24" w16cid:durableId="1532107707">
-    <w:abstractNumId w:val="80"/>
+    <w:abstractNumId w:val="83"/>
   </w:num>
   <w:num w:numId="25" w16cid:durableId="400904470">
+    <w:abstractNumId w:val="11"/>
+  </w:num>
+  <w:num w:numId="26" w16cid:durableId="1694259469">
+    <w:abstractNumId w:val="75"/>
+  </w:num>
+  <w:num w:numId="27" w16cid:durableId="1885629457">
+    <w:abstractNumId w:val="30"/>
+  </w:num>
+  <w:num w:numId="28" w16cid:durableId="71316383">
     <w:abstractNumId w:val="10"/>
   </w:num>
-  <w:num w:numId="26" w16cid:durableId="1694259469">
-    <w:abstractNumId w:val="72"/>
-  </w:num>
-  <w:num w:numId="27" w16cid:durableId="1885629457">
-    <w:abstractNumId w:val="29"/>
-  </w:num>
-  <w:num w:numId="28" w16cid:durableId="71316383">
-    <w:abstractNumId w:val="9"/>
-  </w:num>
   <w:num w:numId="29" w16cid:durableId="645084160">
-    <w:abstractNumId w:val="24"/>
+    <w:abstractNumId w:val="25"/>
   </w:num>
   <w:num w:numId="30" w16cid:durableId="1075668257">
+    <w:abstractNumId w:val="39"/>
+  </w:num>
+  <w:num w:numId="31" w16cid:durableId="172381907">
+    <w:abstractNumId w:val="74"/>
+  </w:num>
+  <w:num w:numId="32" w16cid:durableId="620694092">
+    <w:abstractNumId w:val="21"/>
+  </w:num>
+  <w:num w:numId="33" w16cid:durableId="1112823505">
+    <w:abstractNumId w:val="66"/>
+  </w:num>
+  <w:num w:numId="34" w16cid:durableId="1607809149">
+    <w:abstractNumId w:val="59"/>
+  </w:num>
+  <w:num w:numId="35" w16cid:durableId="359360286">
+    <w:abstractNumId w:val="73"/>
+  </w:num>
+  <w:num w:numId="36" w16cid:durableId="794368469">
+    <w:abstractNumId w:val="48"/>
+  </w:num>
+  <w:num w:numId="37" w16cid:durableId="1168130957">
+    <w:abstractNumId w:val="37"/>
+  </w:num>
+  <w:num w:numId="38" w16cid:durableId="1976376286">
     <w:abstractNumId w:val="38"/>
   </w:num>
-  <w:num w:numId="31" w16cid:durableId="172381907">
-    <w:abstractNumId w:val="71"/>
-  </w:num>
-  <w:num w:numId="32" w16cid:durableId="620694092">
-    <w:abstractNumId w:val="20"/>
-  </w:num>
-  <w:num w:numId="33" w16cid:durableId="1112823505">
-    <w:abstractNumId w:val="63"/>
-  </w:num>
-  <w:num w:numId="34" w16cid:durableId="1607809149">
-    <w:abstractNumId w:val="56"/>
-  </w:num>
-  <w:num w:numId="35" w16cid:durableId="359360286">
-    <w:abstractNumId w:val="70"/>
-  </w:num>
-  <w:num w:numId="36" w16cid:durableId="794368469">
-    <w:abstractNumId w:val="46"/>
-  </w:num>
-  <w:num w:numId="37" w16cid:durableId="1168130957">
-    <w:abstractNumId w:val="36"/>
-  </w:num>
-  <w:num w:numId="38" w16cid:durableId="1976376286">
-    <w:abstractNumId w:val="37"/>
-  </w:num>
   <w:num w:numId="39" w16cid:durableId="86313379">
-    <w:abstractNumId w:val="39"/>
+    <w:abstractNumId w:val="41"/>
   </w:num>
   <w:num w:numId="40" w16cid:durableId="270474451">
-    <w:abstractNumId w:val="79"/>
+    <w:abstractNumId w:val="82"/>
   </w:num>
   <w:num w:numId="41" w16cid:durableId="1860775769">
-    <w:abstractNumId w:val="88"/>
+    <w:abstractNumId w:val="91"/>
   </w:num>
   <w:num w:numId="42" w16cid:durableId="756823387">
     <w:abstractNumId w:val="6"/>
@@ -21777,148 +24728,157 @@
     <w:abstractNumId w:val="4"/>
   </w:num>
   <w:num w:numId="44" w16cid:durableId="788625528">
-    <w:abstractNumId w:val="83"/>
+    <w:abstractNumId w:val="86"/>
   </w:num>
   <w:num w:numId="45" w16cid:durableId="2055420021">
-    <w:abstractNumId w:val="34"/>
+    <w:abstractNumId w:val="35"/>
   </w:num>
   <w:num w:numId="46" w16cid:durableId="1849252697">
-    <w:abstractNumId w:val="31"/>
+    <w:abstractNumId w:val="32"/>
   </w:num>
   <w:num w:numId="47" w16cid:durableId="528495350">
-    <w:abstractNumId w:val="42"/>
+    <w:abstractNumId w:val="44"/>
   </w:num>
   <w:num w:numId="48" w16cid:durableId="703868282">
-    <w:abstractNumId w:val="48"/>
+    <w:abstractNumId w:val="50"/>
   </w:num>
   <w:num w:numId="49" w16cid:durableId="861940941">
-    <w:abstractNumId w:val="57"/>
+    <w:abstractNumId w:val="60"/>
   </w:num>
   <w:num w:numId="50" w16cid:durableId="1129710737">
+    <w:abstractNumId w:val="80"/>
+  </w:num>
+  <w:num w:numId="51" w16cid:durableId="1292589822">
+    <w:abstractNumId w:val="71"/>
+  </w:num>
+  <w:num w:numId="52" w16cid:durableId="1478760224">
     <w:abstractNumId w:val="77"/>
   </w:num>
-  <w:num w:numId="51" w16cid:durableId="1292589822">
-    <w:abstractNumId w:val="68"/>
-  </w:num>
-  <w:num w:numId="52" w16cid:durableId="1478760224">
-    <w:abstractNumId w:val="74"/>
-  </w:num>
   <w:num w:numId="53" w16cid:durableId="1957441333">
-    <w:abstractNumId w:val="50"/>
+    <w:abstractNumId w:val="53"/>
   </w:num>
   <w:num w:numId="54" w16cid:durableId="1134636937">
-    <w:abstractNumId w:val="60"/>
+    <w:abstractNumId w:val="63"/>
   </w:num>
   <w:num w:numId="55" w16cid:durableId="320353470">
-    <w:abstractNumId w:val="66"/>
+    <w:abstractNumId w:val="69"/>
   </w:num>
   <w:num w:numId="56" w16cid:durableId="837188843">
-    <w:abstractNumId w:val="21"/>
+    <w:abstractNumId w:val="22"/>
   </w:num>
   <w:num w:numId="57" w16cid:durableId="420417847">
-    <w:abstractNumId w:val="58"/>
+    <w:abstractNumId w:val="61"/>
   </w:num>
   <w:num w:numId="58" w16cid:durableId="1673138733">
-    <w:abstractNumId w:val="25"/>
+    <w:abstractNumId w:val="26"/>
   </w:num>
   <w:num w:numId="59" w16cid:durableId="680860270">
     <w:abstractNumId w:val="0"/>
   </w:num>
   <w:num w:numId="60" w16cid:durableId="387388742">
-    <w:abstractNumId w:val="14"/>
+    <w:abstractNumId w:val="15"/>
   </w:num>
   <w:num w:numId="61" w16cid:durableId="82655758">
-    <w:abstractNumId w:val="54"/>
+    <w:abstractNumId w:val="57"/>
   </w:num>
   <w:num w:numId="62" w16cid:durableId="790780824">
-    <w:abstractNumId w:val="65"/>
+    <w:abstractNumId w:val="68"/>
   </w:num>
   <w:num w:numId="63" w16cid:durableId="858198098">
-    <w:abstractNumId w:val="33"/>
+    <w:abstractNumId w:val="34"/>
   </w:num>
   <w:num w:numId="64" w16cid:durableId="1121730232">
-    <w:abstractNumId w:val="59"/>
+    <w:abstractNumId w:val="62"/>
   </w:num>
   <w:num w:numId="65" w16cid:durableId="486435976">
-    <w:abstractNumId w:val="61"/>
+    <w:abstractNumId w:val="64"/>
   </w:num>
   <w:num w:numId="66" w16cid:durableId="1853762068">
     <w:abstractNumId w:val="5"/>
   </w:num>
   <w:num w:numId="67" w16cid:durableId="183249449">
-    <w:abstractNumId w:val="76"/>
+    <w:abstractNumId w:val="79"/>
   </w:num>
   <w:num w:numId="68" w16cid:durableId="2003845993">
-    <w:abstractNumId w:val="28"/>
+    <w:abstractNumId w:val="29"/>
   </w:num>
   <w:num w:numId="69" w16cid:durableId="1543404324">
-    <w:abstractNumId w:val="69"/>
+    <w:abstractNumId w:val="72"/>
   </w:num>
   <w:num w:numId="70" w16cid:durableId="950015944">
-    <w:abstractNumId w:val="82"/>
+    <w:abstractNumId w:val="85"/>
   </w:num>
   <w:num w:numId="71" w16cid:durableId="90779019">
     <w:abstractNumId w:val="2"/>
   </w:num>
   <w:num w:numId="72" w16cid:durableId="726876339">
-    <w:abstractNumId w:val="85"/>
+    <w:abstractNumId w:val="88"/>
   </w:num>
   <w:num w:numId="73" w16cid:durableId="2043482076">
-    <w:abstractNumId w:val="49"/>
+    <w:abstractNumId w:val="52"/>
   </w:num>
   <w:num w:numId="74" w16cid:durableId="649139295">
-    <w:abstractNumId w:val="19"/>
+    <w:abstractNumId w:val="20"/>
   </w:num>
   <w:num w:numId="75" w16cid:durableId="1142504100">
-    <w:abstractNumId w:val="43"/>
+    <w:abstractNumId w:val="45"/>
   </w:num>
   <w:num w:numId="76" w16cid:durableId="1827044353">
-    <w:abstractNumId w:val="81"/>
+    <w:abstractNumId w:val="84"/>
   </w:num>
   <w:num w:numId="77" w16cid:durableId="1813594251">
     <w:abstractNumId w:val="1"/>
   </w:num>
   <w:num w:numId="78" w16cid:durableId="1308166128">
-    <w:abstractNumId w:val="52"/>
+    <w:abstractNumId w:val="55"/>
   </w:num>
   <w:num w:numId="79" w16cid:durableId="1953589483">
-    <w:abstractNumId w:val="27"/>
+    <w:abstractNumId w:val="28"/>
   </w:num>
   <w:num w:numId="80" w16cid:durableId="1264730573">
-    <w:abstractNumId w:val="15"/>
+    <w:abstractNumId w:val="16"/>
   </w:num>
   <w:num w:numId="81" w16cid:durableId="835389109">
-    <w:abstractNumId w:val="18"/>
+    <w:abstractNumId w:val="19"/>
   </w:num>
   <w:num w:numId="82" w16cid:durableId="1574852287">
-    <w:abstractNumId w:val="84"/>
+    <w:abstractNumId w:val="87"/>
   </w:num>
   <w:num w:numId="83" w16cid:durableId="1216816618">
-    <w:abstractNumId w:val="30"/>
+    <w:abstractNumId w:val="31"/>
   </w:num>
   <w:num w:numId="84" w16cid:durableId="1913419203">
-    <w:abstractNumId w:val="22"/>
+    <w:abstractNumId w:val="23"/>
   </w:num>
   <w:num w:numId="85" w16cid:durableId="836463678">
     <w:abstractNumId w:val="8"/>
   </w:num>
   <w:num w:numId="86" w16cid:durableId="1404181200">
-    <w:abstractNumId w:val="73"/>
+    <w:abstractNumId w:val="76"/>
   </w:num>
   <w:num w:numId="87" w16cid:durableId="524100752">
-    <w:abstractNumId w:val="11"/>
+    <w:abstractNumId w:val="12"/>
   </w:num>
   <w:num w:numId="88" w16cid:durableId="354617067">
-    <w:abstractNumId w:val="55"/>
+    <w:abstractNumId w:val="58"/>
   </w:num>
   <w:num w:numId="89" w16cid:durableId="292056261">
-    <w:abstractNumId w:val="17"/>
+    <w:abstractNumId w:val="18"/>
   </w:num>
   <w:num w:numId="90" w16cid:durableId="594103">
     <w:abstractNumId w:val="7"/>
   </w:num>
   <w:num w:numId="91" w16cid:durableId="254021685">
-    <w:abstractNumId w:val="13"/>
+    <w:abstractNumId w:val="14"/>
+  </w:num>
+  <w:num w:numId="92" w16cid:durableId="804202596">
+    <w:abstractNumId w:val="9"/>
+  </w:num>
+  <w:num w:numId="93" w16cid:durableId="2066290180">
+    <w:abstractNumId w:val="40"/>
+  </w:num>
+  <w:num w:numId="94" w16cid:durableId="1987080195">
+    <w:abstractNumId w:val="51"/>
   </w:num>
 </w:numbering>
 </file>
